--- a/付费指引/付费指引.docx
+++ b/付费指引/付费指引.docx
@@ -1789,9 +1789,6 @@
       <w:pPr>
         <w:pStyle w:val="a3"/>
         <w:ind w:firstLineChars="0" w:firstLine="0"/>
-        <w:rPr>
-          <w:rFonts w:hint="eastAsia"/>
-        </w:rPr>
       </w:pPr>
     </w:p>
     <w:p>
@@ -3547,7 +3544,21 @@
           <w:rFonts w:hint="eastAsia"/>
           <w:highlight w:val="yellow"/>
         </w:rPr>
-        <w:t>小助手目录中</w:t>
+        <w:t>小助手</w:t>
+      </w:r>
+      <w:r>
+        <w:rPr>
+          <w:rFonts w:hint="eastAsia"/>
+          <w:highlight w:val="yellow"/>
+        </w:rPr>
+        <w:t>【付费指引】</w:t>
+      </w:r>
+      <w:r>
+        <w:rPr>
+          <w:rFonts w:hint="eastAsia"/>
+          <w:highlight w:val="yellow"/>
+        </w:rPr>
+        <w:t>目录中</w:t>
       </w:r>
       <w:r>
         <w:rPr>
@@ -4207,7 +4218,7 @@
         <w:rPr>
           <w:rFonts w:hint="eastAsia"/>
         </w:rPr>
-        <w:t>从群文件或网盘下载auto</w:t>
+        <w:t>从网盘下载auto</w:t>
       </w:r>
       <w:r>
         <w:t>_updater.exe</w:t>
@@ -4367,13 +4378,13 @@
         <w:t>自动更新</w:t>
       </w:r>
       <w:r>
-        <w:t>DLC仅小助手v5.0.0及之后版本支持。从群文件</w:t>
-      </w:r>
-      <w:r>
-        <w:rPr>
-          <w:rFonts w:hint="eastAsia"/>
-        </w:rPr>
-        <w:t>或网盘</w:t>
+        <w:t>DLC仅小助手v5.0.0及之后版本支持。从</w:t>
+      </w:r>
+      <w:r>
+        <w:rPr>
+          <w:rFonts w:hint="eastAsia"/>
+        </w:rPr>
+        <w:t>网盘</w:t>
       </w:r>
       <w:r>
         <w:t>下载最新的auto_updater.exe，放到本体所在目录的utils目录下，然后重新启动本体即可生效。</w:t>

--- a/付费指引/付费指引.docx
+++ b/付费指引/付费指引.docx
@@ -1830,13 +1830,43 @@
           <w:b/>
           <w:bCs/>
         </w:rPr>
-        <w:t>元一次性付费</w:t>
-      </w:r>
-      <w:r>
-        <w:rPr>
-          <w:rFonts w:hint="eastAsia"/>
-        </w:rPr>
-        <w:t>，购买后将获得自动更新功能的使用资格</w:t>
+        <w:t>元</w:t>
+      </w:r>
+      <w:r>
+        <w:rPr>
+          <w:rFonts w:hint="eastAsia"/>
+          <w:b/>
+          <w:bCs/>
+        </w:rPr>
+        <w:t>一次性</w:t>
+      </w:r>
+      <w:r>
+        <w:rPr>
+          <w:rFonts w:hint="eastAsia"/>
+          <w:b/>
+          <w:bCs/>
+        </w:rPr>
+        <w:t>付费</w:t>
+      </w:r>
+      <w:r>
+        <w:rPr>
+          <w:rFonts w:hint="eastAsia"/>
+        </w:rPr>
+        <w:t>，购买后将</w:t>
+      </w:r>
+      <w:r>
+        <w:rPr>
+          <w:rFonts w:hint="eastAsia"/>
+          <w:b/>
+          <w:bCs/>
+        </w:rPr>
+        <w:t>永久</w:t>
+      </w:r>
+      <w:r>
+        <w:rPr>
+          <w:rFonts w:hint="eastAsia"/>
+        </w:rPr>
+        <w:t>获得自动更新功能的使用资格</w:t>
       </w:r>
     </w:p>
     <w:p>

--- a/付费指引/付费指引.docx
+++ b/付费指引/付费指引.docx
@@ -4682,6 +4682,83 @@
         <w:rPr>
           <w:rFonts w:hint="eastAsia"/>
         </w:rPr>
+        <w:t>换一个电脑还能使用吗？</w:t>
+      </w:r>
+    </w:p>
+    <w:p>
+      <w:pPr>
+        <w:rPr>
+          <w:rFonts w:hint="eastAsia"/>
+        </w:rPr>
+      </w:pPr>
+      <w:r>
+        <w:rPr>
+          <w:rFonts w:hint="eastAsia"/>
+        </w:rPr>
+        <w:t>付费资格与QQ绑定，在任何电脑上使用该QQ登录都可以。</w:t>
+      </w:r>
+    </w:p>
+    <w:p>
+      <w:pPr>
+        <w:pStyle w:val="2"/>
+      </w:pPr>
+      <w:r>
+        <w:rPr>
+          <w:rFonts w:hint="eastAsia"/>
+        </w:rPr>
+        <w:t>有多个QQ想使用怎么办？</w:t>
+      </w:r>
+    </w:p>
+    <w:p>
+      <w:r>
+        <w:rPr>
+          <w:rFonts w:hint="eastAsia"/>
+        </w:rPr>
+        <w:t>本地多个账号同时运行时，只要其中有任何一个QQ有付费资格即可。</w:t>
+      </w:r>
+      <w:r>
+        <w:rPr>
+          <w:rFonts w:hint="eastAsia"/>
+        </w:rPr>
+        <w:t>至于添加多账号的流程，请参考 使用教程/</w:t>
+      </w:r>
+      <w:r>
+        <w:rPr>
+          <w:rFonts w:hint="eastAsia"/>
+        </w:rPr>
+        <w:t>使用文档</w:t>
+      </w:r>
+      <w:r>
+        <w:t>.docx</w:t>
+      </w:r>
+      <w:r>
+        <w:rPr>
+          <w:rFonts w:hint="eastAsia"/>
+        </w:rPr>
+        <w:t>中关于 【添加多个账号】的说明。</w:t>
+      </w:r>
+    </w:p>
+    <w:p>
+      <w:pPr>
+        <w:rPr>
+          <w:rFonts w:hint="eastAsia"/>
+        </w:rPr>
+      </w:pPr>
+      <w:r>
+        <w:rPr>
+          <w:rFonts w:hint="eastAsia"/>
+        </w:rPr>
+        <w:t>如果想要多个账号独立运行资格，在购买按月付费时，在附属QQ中添加对应QQ即可。</w:t>
+      </w:r>
+    </w:p>
+    <w:p>
+      <w:pPr>
+        <w:pStyle w:val="2"/>
+      </w:pPr>
+      <w:r>
+        <w:rPr>
+          <w:rFonts w:hint="eastAsia"/>
+        </w:rPr>
         <w:t>为什么私聊后一直没有收到回复？</w:t>
       </w:r>
       <w:bookmarkEnd w:id="22"/>
@@ -4691,7 +4768,14 @@
         <w:rPr>
           <w:rFonts w:hint="eastAsia"/>
         </w:rPr>
-        <w:t>在qq中如果短期内大量与非好友对话，很容易被系统冻结，多次冻结后可能被封号。但是如果只收消息，不回复，似乎不会被冻结。之前进行回复时，大号被冻结了一次，小号被冻结了三四次，因此调整了付费方案，改为私聊发截图和补充说明给我，我看到后就会处理，但不会私聊。如果私聊一天后小助手中仍显示为付费（判断条件见上文的等待处理章节），一般就是我看漏了消息，这时候再私聊我一下，提醒一下就好了，如果还没回，就群里@我一下，我的机器人会自动转发，肯定会看到~</w:t>
+        <w:t>在qq中如果短期内大量与非好友对话，很容易被系统冻结，多次冻结后可能被封号。但是如果只收消息，不回复，似乎不会被冻结。之前进行回复时，大号被冻结了一次，小号被冻结了三四次，因此调整了付费方案，改为私聊发截图和补充说明给我，我看到后就会处理，但不会私聊。如果私聊一天后小助手中仍显示为付费（判断条件见上文的等待处理章节），</w:t>
+      </w:r>
+      <w:r>
+        <w:rPr>
+          <w:rFonts w:hint="eastAsia"/>
+        </w:rPr>
+        <w:lastRenderedPageBreak/>
+        <w:t>一般就是我看漏了消息，这时候再私聊我一下，提醒一下就好了，如果还没回，就群里@我一下，我的机器人会自动转发，肯定会看到~</w:t>
       </w:r>
     </w:p>
     <w:p/>
@@ -4705,7 +4789,6 @@
     </w:p>
     <w:p>
       <w:r>
-        <w:lastRenderedPageBreak/>
         <w:drawing>
           <wp:inline distT="0" distB="0" distL="0" distR="0" wp14:anchorId="09B3FED8" wp14:editId="59446787">
             <wp:extent cx="4857143" cy="3190476"/>

--- a/付费指引/付费指引.docx
+++ b/付费指引/付费指引.docx
@@ -53,7 +53,7 @@
           <w:r>
             <w:fldChar w:fldCharType="separate"/>
           </w:r>
-          <w:hyperlink w:anchor="_Toc72706033" w:history="1">
+          <w:hyperlink w:anchor="_Toc79162396" w:history="1">
             <w:r>
               <w:rPr>
                 <w:rStyle w:val="a4"/>
@@ -76,7 +76,7 @@
               <w:rPr>
                 <w:webHidden/>
               </w:rPr>
-              <w:instrText xml:space="preserve"> PAGEREF _Toc72706033 \h </w:instrText>
+              <w:instrText xml:space="preserve"> PAGEREF _Toc79162396 \h </w:instrText>
             </w:r>
             <w:r>
               <w:rPr>
@@ -110,12 +110,12 @@
               <w:tab w:val="right" w:leader="dot" w:pos="8296"/>
             </w:tabs>
           </w:pPr>
-          <w:hyperlink w:anchor="_Toc72706034" w:history="1">
+          <w:hyperlink w:anchor="_Toc79162397" w:history="1">
             <w:r>
               <w:rPr>
                 <w:rStyle w:val="a4"/>
               </w:rPr>
-              <w:t>自动更新DLC</w:t>
+              <w:t>按月付费</w:t>
             </w:r>
             <w:r>
               <w:rPr>
@@ -133,7 +133,7 @@
               <w:rPr>
                 <w:webHidden/>
               </w:rPr>
-              <w:instrText xml:space="preserve"> PAGEREF _Toc72706034 \h </w:instrText>
+              <w:instrText xml:space="preserve"> PAGEREF _Toc79162397 \h </w:instrText>
             </w:r>
             <w:r>
               <w:rPr>
@@ -167,12 +167,12 @@
               <w:tab w:val="right" w:leader="dot" w:pos="8296"/>
             </w:tabs>
           </w:pPr>
-          <w:hyperlink w:anchor="_Toc72706035" w:history="1">
+          <w:hyperlink w:anchor="_Toc79162398" w:history="1">
             <w:r>
               <w:rPr>
                 <w:rStyle w:val="a4"/>
               </w:rPr>
-              <w:t>按月付费</w:t>
+              <w:t>自动更新DLC</w:t>
             </w:r>
             <w:r>
               <w:rPr>
@@ -190,7 +190,7 @@
               <w:rPr>
                 <w:webHidden/>
               </w:rPr>
-              <w:instrText xml:space="preserve"> PAGEREF _Toc72706035 \h </w:instrText>
+              <w:instrText xml:space="preserve"> PAGEREF _Toc79162398 \h </w:instrText>
             </w:r>
             <w:r>
               <w:rPr>
@@ -224,7 +224,7 @@
               <w:tab w:val="right" w:leader="dot" w:pos="8296"/>
             </w:tabs>
           </w:pPr>
-          <w:hyperlink w:anchor="_Toc72706036" w:history="1">
+          <w:hyperlink w:anchor="_Toc79162399" w:history="1">
             <w:r>
               <w:rPr>
                 <w:rStyle w:val="a4"/>
@@ -247,7 +247,7 @@
               <w:rPr>
                 <w:webHidden/>
               </w:rPr>
-              <w:instrText xml:space="preserve"> PAGEREF _Toc72706036 \h </w:instrText>
+              <w:instrText xml:space="preserve"> PAGEREF _Toc79162399 \h </w:instrText>
             </w:r>
             <w:r>
               <w:rPr>
@@ -281,7 +281,7 @@
               <w:tab w:val="right" w:leader="dot" w:pos="8296"/>
             </w:tabs>
           </w:pPr>
-          <w:hyperlink w:anchor="_Toc72706037" w:history="1">
+          <w:hyperlink w:anchor="_Toc79162400" w:history="1">
             <w:r>
               <w:rPr>
                 <w:rStyle w:val="a4"/>
@@ -304,7 +304,7 @@
               <w:rPr>
                 <w:webHidden/>
               </w:rPr>
-              <w:instrText xml:space="preserve"> PAGEREF _Toc72706037 \h </w:instrText>
+              <w:instrText xml:space="preserve"> PAGEREF _Toc79162400 \h </w:instrText>
             </w:r>
             <w:r>
               <w:rPr>
@@ -338,7 +338,7 @@
               <w:tab w:val="right" w:leader="dot" w:pos="8296"/>
             </w:tabs>
           </w:pPr>
-          <w:hyperlink w:anchor="_Toc72706038" w:history="1">
+          <w:hyperlink w:anchor="_Toc79162401" w:history="1">
             <w:r>
               <w:rPr>
                 <w:rStyle w:val="a4"/>
@@ -361,7 +361,7 @@
               <w:rPr>
                 <w:webHidden/>
               </w:rPr>
-              <w:instrText xml:space="preserve"> PAGEREF _Toc72706038 \h </w:instrText>
+              <w:instrText xml:space="preserve"> PAGEREF _Toc79162401 \h </w:instrText>
             </w:r>
             <w:r>
               <w:rPr>
@@ -395,7 +395,7 @@
               <w:tab w:val="right" w:leader="dot" w:pos="8296"/>
             </w:tabs>
           </w:pPr>
-          <w:hyperlink w:anchor="_Toc72706039" w:history="1">
+          <w:hyperlink w:anchor="_Toc79162402" w:history="1">
             <w:r>
               <w:rPr>
                 <w:rStyle w:val="a4"/>
@@ -418,7 +418,7 @@
               <w:rPr>
                 <w:webHidden/>
               </w:rPr>
-              <w:instrText xml:space="preserve"> PAGEREF _Toc72706039 \h </w:instrText>
+              <w:instrText xml:space="preserve"> PAGEREF _Toc79162402 \h </w:instrText>
             </w:r>
             <w:r>
               <w:rPr>
@@ -452,7 +452,7 @@
               <w:tab w:val="right" w:leader="dot" w:pos="8296"/>
             </w:tabs>
           </w:pPr>
-          <w:hyperlink w:anchor="_Toc72706040" w:history="1">
+          <w:hyperlink w:anchor="_Toc79162403" w:history="1">
             <w:r>
               <w:rPr>
                 <w:rStyle w:val="a4"/>
@@ -475,7 +475,7 @@
               <w:rPr>
                 <w:webHidden/>
               </w:rPr>
-              <w:instrText xml:space="preserve"> PAGEREF _Toc72706040 \h </w:instrText>
+              <w:instrText xml:space="preserve"> PAGEREF _Toc79162403 \h </w:instrText>
             </w:r>
             <w:r>
               <w:rPr>
@@ -509,7 +509,7 @@
               <w:tab w:val="right" w:leader="dot" w:pos="8296"/>
             </w:tabs>
           </w:pPr>
-          <w:hyperlink w:anchor="_Toc72706041" w:history="1">
+          <w:hyperlink w:anchor="_Toc79162404" w:history="1">
             <w:r>
               <w:rPr>
                 <w:rStyle w:val="a4"/>
@@ -532,7 +532,7 @@
               <w:rPr>
                 <w:webHidden/>
               </w:rPr>
-              <w:instrText xml:space="preserve"> PAGEREF _Toc72706041 \h </w:instrText>
+              <w:instrText xml:space="preserve"> PAGEREF _Toc79162404 \h </w:instrText>
             </w:r>
             <w:r>
               <w:rPr>
@@ -566,7 +566,7 @@
               <w:tab w:val="right" w:leader="dot" w:pos="8296"/>
             </w:tabs>
           </w:pPr>
-          <w:hyperlink w:anchor="_Toc72706042" w:history="1">
+          <w:hyperlink w:anchor="_Toc79162405" w:history="1">
             <w:r>
               <w:rPr>
                 <w:rStyle w:val="a4"/>
@@ -589,7 +589,7 @@
               <w:rPr>
                 <w:webHidden/>
               </w:rPr>
-              <w:instrText xml:space="preserve"> PAGEREF _Toc72706042 \h </w:instrText>
+              <w:instrText xml:space="preserve"> PAGEREF _Toc79162405 \h </w:instrText>
             </w:r>
             <w:r>
               <w:rPr>
@@ -623,7 +623,7 @@
               <w:tab w:val="right" w:leader="dot" w:pos="8296"/>
             </w:tabs>
           </w:pPr>
-          <w:hyperlink w:anchor="_Toc72706043" w:history="1">
+          <w:hyperlink w:anchor="_Toc79162406" w:history="1">
             <w:r>
               <w:rPr>
                 <w:rStyle w:val="a4"/>
@@ -646,7 +646,7 @@
               <w:rPr>
                 <w:webHidden/>
               </w:rPr>
-              <w:instrText xml:space="preserve"> PAGEREF _Toc72706043 \h </w:instrText>
+              <w:instrText xml:space="preserve"> PAGEREF _Toc79162406 \h </w:instrText>
             </w:r>
             <w:r>
               <w:rPr>
@@ -680,7 +680,7 @@
               <w:tab w:val="right" w:leader="dot" w:pos="8296"/>
             </w:tabs>
           </w:pPr>
-          <w:hyperlink w:anchor="_Toc72706044" w:history="1">
+          <w:hyperlink w:anchor="_Toc79162407" w:history="1">
             <w:r>
               <w:rPr>
                 <w:rStyle w:val="a4"/>
@@ -703,7 +703,7 @@
               <w:rPr>
                 <w:webHidden/>
               </w:rPr>
-              <w:instrText xml:space="preserve"> PAGEREF _Toc72706044 \h </w:instrText>
+              <w:instrText xml:space="preserve"> PAGEREF _Toc79162407 \h </w:instrText>
             </w:r>
             <w:r>
               <w:rPr>
@@ -737,7 +737,7 @@
               <w:tab w:val="right" w:leader="dot" w:pos="8296"/>
             </w:tabs>
           </w:pPr>
-          <w:hyperlink w:anchor="_Toc72706045" w:history="1">
+          <w:hyperlink w:anchor="_Toc79162408" w:history="1">
             <w:r>
               <w:rPr>
                 <w:rStyle w:val="a4"/>
@@ -760,7 +760,7 @@
               <w:rPr>
                 <w:webHidden/>
               </w:rPr>
-              <w:instrText xml:space="preserve"> PAGEREF _Toc72706045 \h </w:instrText>
+              <w:instrText xml:space="preserve"> PAGEREF _Toc79162408 \h </w:instrText>
             </w:r>
             <w:r>
               <w:rPr>
@@ -794,7 +794,7 @@
               <w:tab w:val="right" w:leader="dot" w:pos="8296"/>
             </w:tabs>
           </w:pPr>
-          <w:hyperlink w:anchor="_Toc72706046" w:history="1">
+          <w:hyperlink w:anchor="_Toc79162409" w:history="1">
             <w:r>
               <w:rPr>
                 <w:rStyle w:val="a4"/>
@@ -817,7 +817,7 @@
               <w:rPr>
                 <w:webHidden/>
               </w:rPr>
-              <w:instrText xml:space="preserve"> PAGEREF _Toc72706046 \h </w:instrText>
+              <w:instrText xml:space="preserve"> PAGEREF _Toc79162409 \h </w:instrText>
             </w:r>
             <w:r>
               <w:rPr>
@@ -851,7 +851,7 @@
               <w:tab w:val="right" w:leader="dot" w:pos="8296"/>
             </w:tabs>
           </w:pPr>
-          <w:hyperlink w:anchor="_Toc72706047" w:history="1">
+          <w:hyperlink w:anchor="_Toc79162410" w:history="1">
             <w:r>
               <w:rPr>
                 <w:rStyle w:val="a4"/>
@@ -874,7 +874,7 @@
               <w:rPr>
                 <w:webHidden/>
               </w:rPr>
-              <w:instrText xml:space="preserve"> PAGEREF _Toc72706047 \h </w:instrText>
+              <w:instrText xml:space="preserve"> PAGEREF _Toc79162410 \h </w:instrText>
             </w:r>
             <w:r>
               <w:rPr>
@@ -908,7 +908,7 @@
               <w:tab w:val="right" w:leader="dot" w:pos="8296"/>
             </w:tabs>
           </w:pPr>
-          <w:hyperlink w:anchor="_Toc72706048" w:history="1">
+          <w:hyperlink w:anchor="_Toc79162411" w:history="1">
             <w:r>
               <w:rPr>
                 <w:rStyle w:val="a4"/>
@@ -931,7 +931,7 @@
               <w:rPr>
                 <w:webHidden/>
               </w:rPr>
-              <w:instrText xml:space="preserve"> PAGEREF _Toc72706048 \h </w:instrText>
+              <w:instrText xml:space="preserve"> PAGEREF _Toc79162411 \h </w:instrText>
             </w:r>
             <w:r>
               <w:rPr>
@@ -965,7 +965,7 @@
               <w:tab w:val="right" w:leader="dot" w:pos="8296"/>
             </w:tabs>
           </w:pPr>
-          <w:hyperlink w:anchor="_Toc72706049" w:history="1">
+          <w:hyperlink w:anchor="_Toc79162412" w:history="1">
             <w:r>
               <w:rPr>
                 <w:rStyle w:val="a4"/>
@@ -988,7 +988,7 @@
               <w:rPr>
                 <w:webHidden/>
               </w:rPr>
-              <w:instrText xml:space="preserve"> PAGEREF _Toc72706049 \h </w:instrText>
+              <w:instrText xml:space="preserve"> PAGEREF _Toc79162412 \h </w:instrText>
             </w:r>
             <w:r>
               <w:rPr>
@@ -1022,7 +1022,7 @@
               <w:tab w:val="right" w:leader="dot" w:pos="8296"/>
             </w:tabs>
           </w:pPr>
-          <w:hyperlink w:anchor="_Toc72706050" w:history="1">
+          <w:hyperlink w:anchor="_Toc79162413" w:history="1">
             <w:r>
               <w:rPr>
                 <w:rStyle w:val="a4"/>
@@ -1045,7 +1045,7 @@
               <w:rPr>
                 <w:webHidden/>
               </w:rPr>
-              <w:instrText xml:space="preserve"> PAGEREF _Toc72706050 \h </w:instrText>
+              <w:instrText xml:space="preserve"> PAGEREF _Toc79162413 \h </w:instrText>
             </w:r>
             <w:r>
               <w:rPr>
@@ -1079,7 +1079,7 @@
               <w:tab w:val="right" w:leader="dot" w:pos="8296"/>
             </w:tabs>
           </w:pPr>
-          <w:hyperlink w:anchor="_Toc72706051" w:history="1">
+          <w:hyperlink w:anchor="_Toc79162414" w:history="1">
             <w:r>
               <w:rPr>
                 <w:rStyle w:val="a4"/>
@@ -1102,7 +1102,7 @@
               <w:rPr>
                 <w:webHidden/>
               </w:rPr>
-              <w:instrText xml:space="preserve"> PAGEREF _Toc72706051 \h </w:instrText>
+              <w:instrText xml:space="preserve"> PAGEREF _Toc79162414 \h </w:instrText>
             </w:r>
             <w:r>
               <w:rPr>
@@ -1136,7 +1136,7 @@
               <w:tab w:val="right" w:leader="dot" w:pos="8296"/>
             </w:tabs>
           </w:pPr>
-          <w:hyperlink w:anchor="_Toc72706052" w:history="1">
+          <w:hyperlink w:anchor="_Toc79162415" w:history="1">
             <w:r>
               <w:rPr>
                 <w:rStyle w:val="a4"/>
@@ -1159,7 +1159,7 @@
               <w:rPr>
                 <w:webHidden/>
               </w:rPr>
-              <w:instrText xml:space="preserve"> PAGEREF _Toc72706052 \h </w:instrText>
+              <w:instrText xml:space="preserve"> PAGEREF _Toc79162415 \h </w:instrText>
             </w:r>
             <w:r>
               <w:rPr>
@@ -1193,7 +1193,7 @@
               <w:tab w:val="right" w:leader="dot" w:pos="8296"/>
             </w:tabs>
           </w:pPr>
-          <w:hyperlink w:anchor="_Toc72706053" w:history="1">
+          <w:hyperlink w:anchor="_Toc79162416" w:history="1">
             <w:r>
               <w:rPr>
                 <w:rStyle w:val="a4"/>
@@ -1216,7 +1216,7 @@
               <w:rPr>
                 <w:webHidden/>
               </w:rPr>
-              <w:instrText xml:space="preserve"> PAGEREF _Toc72706053 \h </w:instrText>
+              <w:instrText xml:space="preserve"> PAGEREF _Toc79162416 \h </w:instrText>
             </w:r>
             <w:r>
               <w:rPr>
@@ -1250,7 +1250,7 @@
               <w:tab w:val="right" w:leader="dot" w:pos="8296"/>
             </w:tabs>
           </w:pPr>
-          <w:hyperlink w:anchor="_Toc72706054" w:history="1">
+          <w:hyperlink w:anchor="_Toc79162417" w:history="1">
             <w:r>
               <w:rPr>
                 <w:rStyle w:val="a4"/>
@@ -1273,7 +1273,7 @@
               <w:rPr>
                 <w:webHidden/>
               </w:rPr>
-              <w:instrText xml:space="preserve"> PAGEREF _Toc72706054 \h </w:instrText>
+              <w:instrText xml:space="preserve"> PAGEREF _Toc79162417 \h </w:instrText>
             </w:r>
             <w:r>
               <w:rPr>
@@ -1307,12 +1307,12 @@
               <w:tab w:val="right" w:leader="dot" w:pos="8296"/>
             </w:tabs>
           </w:pPr>
-          <w:hyperlink w:anchor="_Toc72706055" w:history="1">
+          <w:hyperlink w:anchor="_Toc79162418" w:history="1">
             <w:r>
               <w:rPr>
                 <w:rStyle w:val="a4"/>
               </w:rPr>
-              <w:t>为什么私聊后一直没有收到回复？</w:t>
+              <w:t>换一个电脑还能使用吗？</w:t>
             </w:r>
             <w:r>
               <w:rPr>
@@ -1330,7 +1330,7 @@
               <w:rPr>
                 <w:webHidden/>
               </w:rPr>
-              <w:instrText xml:space="preserve"> PAGEREF _Toc72706055 \h </w:instrText>
+              <w:instrText xml:space="preserve"> PAGEREF _Toc79162418 \h </w:instrText>
             </w:r>
             <w:r>
               <w:rPr>
@@ -1364,12 +1364,12 @@
               <w:tab w:val="right" w:leader="dot" w:pos="8296"/>
             </w:tabs>
           </w:pPr>
-          <w:hyperlink w:anchor="_Toc72706056" w:history="1">
+          <w:hyperlink w:anchor="_Toc79162419" w:history="1">
             <w:r>
               <w:rPr>
                 <w:rStyle w:val="a4"/>
               </w:rPr>
-              <w:t>为什么付款一天后打开小助手仍提示未付费？</w:t>
+              <w:t>有多个QQ想使用怎么办？</w:t>
             </w:r>
             <w:r>
               <w:rPr>
@@ -1387,7 +1387,7 @@
               <w:rPr>
                 <w:webHidden/>
               </w:rPr>
-              <w:instrText xml:space="preserve"> PAGEREF _Toc72706056 \h </w:instrText>
+              <w:instrText xml:space="preserve"> PAGEREF _Toc79162419 \h </w:instrText>
             </w:r>
             <w:r>
               <w:rPr>
@@ -1404,7 +1404,7 @@
               <w:rPr>
                 <w:webHidden/>
               </w:rPr>
-              <w:t>19</w:t>
+              <w:t>17</w:t>
             </w:r>
             <w:r>
               <w:rPr>
@@ -1421,12 +1421,12 @@
               <w:tab w:val="right" w:leader="dot" w:pos="8296"/>
             </w:tabs>
           </w:pPr>
-          <w:hyperlink w:anchor="_Toc72706057" w:history="1">
+          <w:hyperlink w:anchor="_Toc79162420" w:history="1">
             <w:r>
               <w:rPr>
                 <w:rStyle w:val="a4"/>
               </w:rPr>
-              <w:t>为什么我付费了5元，仍然不能使用自动更新DLC？/购买了自动更新DLC，还需要每月付5元吗？</w:t>
+              <w:t>为什么私聊后一直没有收到回复？</w:t>
             </w:r>
             <w:r>
               <w:rPr>
@@ -1444,7 +1444,7 @@
               <w:rPr>
                 <w:webHidden/>
               </w:rPr>
-              <w:instrText xml:space="preserve"> PAGEREF _Toc72706057 \h </w:instrText>
+              <w:instrText xml:space="preserve"> PAGEREF _Toc79162420 \h </w:instrText>
             </w:r>
             <w:r>
               <w:rPr>
@@ -1461,7 +1461,7 @@
               <w:rPr>
                 <w:webHidden/>
               </w:rPr>
-              <w:t>20</w:t>
+              <w:t>17</w:t>
             </w:r>
             <w:r>
               <w:rPr>
@@ -1478,12 +1478,12 @@
               <w:tab w:val="right" w:leader="dot" w:pos="8296"/>
             </w:tabs>
           </w:pPr>
-          <w:hyperlink w:anchor="_Toc72706058" w:history="1">
+          <w:hyperlink w:anchor="_Toc79162421" w:history="1">
             <w:r>
               <w:rPr>
                 <w:rStyle w:val="a4"/>
               </w:rPr>
-              <w:t>自动更新附送的两个月付费时长如何计算？</w:t>
+              <w:t>为什么付款一天后打开小助手仍提示未付费？</w:t>
             </w:r>
             <w:r>
               <w:rPr>
@@ -1501,7 +1501,7 @@
               <w:rPr>
                 <w:webHidden/>
               </w:rPr>
-              <w:instrText xml:space="preserve"> PAGEREF _Toc72706058 \h </w:instrText>
+              <w:instrText xml:space="preserve"> PAGEREF _Toc79162421 \h </w:instrText>
             </w:r>
             <w:r>
               <w:rPr>
@@ -1518,7 +1518,7 @@
               <w:rPr>
                 <w:webHidden/>
               </w:rPr>
-              <w:t>20</w:t>
+              <w:t>19</w:t>
             </w:r>
             <w:r>
               <w:rPr>
@@ -1535,12 +1535,12 @@
               <w:tab w:val="right" w:leader="dot" w:pos="8296"/>
             </w:tabs>
           </w:pPr>
-          <w:hyperlink w:anchor="_Toc72706059" w:history="1">
+          <w:hyperlink w:anchor="_Toc79162422" w:history="1">
             <w:r>
               <w:rPr>
                 <w:rStyle w:val="a4"/>
               </w:rPr>
-              <w:t>本地运行的每一个账号都需要是付费账号才能执行付费相关活动吗？</w:t>
+              <w:t>为什么我付费了5元，仍然不能使用自动更新DLC？/购买了自动更新DLC，还需要每月付5元吗？</w:t>
             </w:r>
             <w:r>
               <w:rPr>
@@ -1558,7 +1558,7 @@
               <w:rPr>
                 <w:webHidden/>
               </w:rPr>
-              <w:instrText xml:space="preserve"> PAGEREF _Toc72706059 \h </w:instrText>
+              <w:instrText xml:space="preserve"> PAGEREF _Toc79162422 \h </w:instrText>
             </w:r>
             <w:r>
               <w:rPr>
@@ -1592,12 +1592,12 @@
               <w:tab w:val="right" w:leader="dot" w:pos="8296"/>
             </w:tabs>
           </w:pPr>
-          <w:hyperlink w:anchor="_Toc72706060" w:history="1">
+          <w:hyperlink w:anchor="_Toc79162423" w:history="1">
             <w:r>
               <w:rPr>
                 <w:rStyle w:val="a4"/>
               </w:rPr>
-              <w:t>附属QQ有上限吗？</w:t>
+              <w:t>自动更新附送的两个月付费时长如何计算？</w:t>
             </w:r>
             <w:r>
               <w:rPr>
@@ -1615,7 +1615,7 @@
               <w:rPr>
                 <w:webHidden/>
               </w:rPr>
-              <w:instrText xml:space="preserve"> PAGEREF _Toc72706060 \h </w:instrText>
+              <w:instrText xml:space="preserve"> PAGEREF _Toc79162423 \h </w:instrText>
             </w:r>
             <w:r>
               <w:rPr>
@@ -1649,11 +1649,125 @@
               <w:tab w:val="right" w:leader="dot" w:pos="8296"/>
             </w:tabs>
           </w:pPr>
-          <w:hyperlink w:anchor="_Toc72706061" w:history="1">
+          <w:hyperlink w:anchor="_Toc79162424" w:history="1">
             <w:r>
               <w:rPr>
                 <w:rStyle w:val="a4"/>
               </w:rPr>
+              <w:t>本地运行的每一个账号都需要是付费账号才能执行付费相关活动吗？</w:t>
+            </w:r>
+            <w:r>
+              <w:rPr>
+                <w:webHidden/>
+              </w:rPr>
+              <w:tab/>
+            </w:r>
+            <w:r>
+              <w:rPr>
+                <w:webHidden/>
+              </w:rPr>
+              <w:fldChar w:fldCharType="begin"/>
+            </w:r>
+            <w:r>
+              <w:rPr>
+                <w:webHidden/>
+              </w:rPr>
+              <w:instrText xml:space="preserve"> PAGEREF _Toc79162424 \h </w:instrText>
+            </w:r>
+            <w:r>
+              <w:rPr>
+                <w:webHidden/>
+              </w:rPr>
+            </w:r>
+            <w:r>
+              <w:rPr>
+                <w:webHidden/>
+              </w:rPr>
+              <w:fldChar w:fldCharType="separate"/>
+            </w:r>
+            <w:r>
+              <w:rPr>
+                <w:webHidden/>
+              </w:rPr>
+              <w:t>20</w:t>
+            </w:r>
+            <w:r>
+              <w:rPr>
+                <w:webHidden/>
+              </w:rPr>
+              <w:fldChar w:fldCharType="end"/>
+            </w:r>
+          </w:hyperlink>
+        </w:p>
+        <w:p>
+          <w:pPr>
+            <w:pStyle w:val="TOC2"/>
+            <w:tabs>
+              <w:tab w:val="right" w:leader="dot" w:pos="8296"/>
+            </w:tabs>
+          </w:pPr>
+          <w:hyperlink w:anchor="_Toc79162425" w:history="1">
+            <w:r>
+              <w:rPr>
+                <w:rStyle w:val="a4"/>
+              </w:rPr>
+              <w:t>附属QQ有上限吗？</w:t>
+            </w:r>
+            <w:r>
+              <w:rPr>
+                <w:webHidden/>
+              </w:rPr>
+              <w:tab/>
+            </w:r>
+            <w:r>
+              <w:rPr>
+                <w:webHidden/>
+              </w:rPr>
+              <w:fldChar w:fldCharType="begin"/>
+            </w:r>
+            <w:r>
+              <w:rPr>
+                <w:webHidden/>
+              </w:rPr>
+              <w:instrText xml:space="preserve"> PAGEREF _Toc79162425 \h </w:instrText>
+            </w:r>
+            <w:r>
+              <w:rPr>
+                <w:webHidden/>
+              </w:rPr>
+            </w:r>
+            <w:r>
+              <w:rPr>
+                <w:webHidden/>
+              </w:rPr>
+              <w:fldChar w:fldCharType="separate"/>
+            </w:r>
+            <w:r>
+              <w:rPr>
+                <w:webHidden/>
+              </w:rPr>
+              <w:t>21</w:t>
+            </w:r>
+            <w:r>
+              <w:rPr>
+                <w:webHidden/>
+              </w:rPr>
+              <w:fldChar w:fldCharType="end"/>
+            </w:r>
+          </w:hyperlink>
+        </w:p>
+        <w:p>
+          <w:pPr>
+            <w:pStyle w:val="TOC2"/>
+            <w:tabs>
+              <w:tab w:val="right" w:leader="dot" w:pos="8296"/>
+            </w:tabs>
+          </w:pPr>
+          <w:hyperlink w:anchor="_Toc79162426" w:history="1">
+            <w:r>
+              <w:rPr>
+                <w:rStyle w:val="a4"/>
+              </w:rPr>
               <w:t>充值时长是按什么计算的？</w:t>
             </w:r>
             <w:r>
@@ -1672,7 +1786,7 @@
               <w:rPr>
                 <w:webHidden/>
               </w:rPr>
-              <w:instrText xml:space="preserve"> PAGEREF _Toc72706061 \h </w:instrText>
+              <w:instrText xml:space="preserve"> PAGEREF _Toc79162426 \h </w:instrText>
             </w:r>
             <w:r>
               <w:rPr>
@@ -1716,7 +1830,7 @@
       <w:pPr>
         <w:pStyle w:val="1"/>
       </w:pPr>
-      <w:bookmarkStart w:id="0" w:name="_Toc72706033"/>
+      <w:bookmarkStart w:id="0" w:name="_Toc79162396"/>
       <w:r>
         <w:rPr>
           <w:rFonts w:hint="eastAsia"/>
@@ -1737,7 +1851,7 @@
       <w:pPr>
         <w:pStyle w:val="2"/>
       </w:pPr>
-      <w:bookmarkStart w:id="1" w:name="_Toc72706035"/>
+      <w:bookmarkStart w:id="1" w:name="_Toc79162397"/>
       <w:r>
         <w:rPr>
           <w:rFonts w:hint="eastAsia"/>
@@ -1795,7 +1909,7 @@
       <w:pPr>
         <w:pStyle w:val="2"/>
       </w:pPr>
-      <w:bookmarkStart w:id="2" w:name="_Toc72706034"/>
+      <w:bookmarkStart w:id="2" w:name="_Toc79162398"/>
       <w:r>
         <w:rPr>
           <w:rFonts w:hint="eastAsia"/>
@@ -1886,7 +2000,7 @@
       <w:pPr>
         <w:pStyle w:val="1"/>
       </w:pPr>
-      <w:bookmarkStart w:id="3" w:name="_Toc72706036"/>
+      <w:bookmarkStart w:id="3" w:name="_Toc79162399"/>
       <w:r>
         <w:rPr>
           <w:rFonts w:hint="eastAsia"/>
@@ -1905,7 +2019,7 @@
       <w:pPr>
         <w:pStyle w:val="2"/>
       </w:pPr>
-      <w:bookmarkStart w:id="4" w:name="_Toc72706037"/>
+      <w:bookmarkStart w:id="4" w:name="_Toc79162400"/>
       <w:r>
         <w:rPr>
           <w:rFonts w:hint="eastAsia"/>
@@ -1918,7 +2032,7 @@
       <w:pPr>
         <w:pStyle w:val="3"/>
       </w:pPr>
-      <w:bookmarkStart w:id="5" w:name="_Toc72706038"/>
+      <w:bookmarkStart w:id="5" w:name="_Toc79162401"/>
       <w:r>
         <w:rPr>
           <w:rFonts w:hint="eastAsia"/>
@@ -2815,7 +2929,7 @@
       <w:pPr>
         <w:pStyle w:val="3"/>
       </w:pPr>
-      <w:bookmarkStart w:id="6" w:name="_Toc72706039"/>
+      <w:bookmarkStart w:id="6" w:name="_Toc79162402"/>
       <w:r>
         <w:rPr>
           <w:rFonts w:hint="eastAsia"/>
@@ -3056,7 +3170,7 @@
       <w:pPr>
         <w:pStyle w:val="3"/>
       </w:pPr>
-      <w:bookmarkStart w:id="7" w:name="_Toc72706040"/>
+      <w:bookmarkStart w:id="7" w:name="_Toc79162403"/>
       <w:r>
         <w:rPr>
           <w:rFonts w:hint="eastAsia"/>
@@ -3324,7 +3438,7 @@
       <w:pPr>
         <w:pStyle w:val="3"/>
       </w:pPr>
-      <w:bookmarkStart w:id="8" w:name="_Toc72706041"/>
+      <w:bookmarkStart w:id="8" w:name="_Toc79162404"/>
       <w:r>
         <w:rPr>
           <w:rFonts w:hint="eastAsia"/>
@@ -3523,7 +3637,7 @@
       <w:pPr>
         <w:pStyle w:val="2"/>
       </w:pPr>
-      <w:bookmarkStart w:id="9" w:name="_Toc72706042"/>
+      <w:bookmarkStart w:id="9" w:name="_Toc79162405"/>
       <w:r>
         <w:rPr>
           <w:rFonts w:hint="eastAsia"/>
@@ -3553,7 +3667,7 @@
       <w:pPr>
         <w:pStyle w:val="3"/>
       </w:pPr>
-      <w:bookmarkStart w:id="10" w:name="_Toc72706043"/>
+      <w:bookmarkStart w:id="10" w:name="_Toc79162406"/>
       <w:r>
         <w:rPr>
           <w:rFonts w:hint="eastAsia"/>
@@ -3785,7 +3899,7 @@
       <w:pPr>
         <w:pStyle w:val="3"/>
       </w:pPr>
-      <w:bookmarkStart w:id="11" w:name="_Toc72706044"/>
+      <w:bookmarkStart w:id="11" w:name="_Toc79162407"/>
       <w:r>
         <w:rPr>
           <w:rFonts w:hint="eastAsia"/>
@@ -3972,7 +4086,7 @@
       <w:pPr>
         <w:pStyle w:val="3"/>
       </w:pPr>
-      <w:bookmarkStart w:id="12" w:name="_Toc72706045"/>
+      <w:bookmarkStart w:id="12" w:name="_Toc79162408"/>
       <w:r>
         <w:rPr>
           <w:rFonts w:hint="eastAsia"/>
@@ -4070,7 +4184,7 @@
       <w:pPr>
         <w:pStyle w:val="1"/>
       </w:pPr>
-      <w:bookmarkStart w:id="13" w:name="_Toc72706046"/>
+      <w:bookmarkStart w:id="13" w:name="_Toc79162409"/>
       <w:r>
         <w:rPr>
           <w:rFonts w:hint="eastAsia"/>
@@ -4083,7 +4197,7 @@
       <w:pPr>
         <w:pStyle w:val="2"/>
       </w:pPr>
-      <w:bookmarkStart w:id="14" w:name="_Toc72706047"/>
+      <w:bookmarkStart w:id="14" w:name="_Toc79162410"/>
       <w:r>
         <w:rPr>
           <w:rFonts w:hint="eastAsia"/>
@@ -4213,7 +4327,7 @@
       <w:pPr>
         <w:pStyle w:val="2"/>
       </w:pPr>
-      <w:bookmarkStart w:id="15" w:name="_Toc72706048"/>
+      <w:bookmarkStart w:id="15" w:name="_Toc79162411"/>
       <w:r>
         <w:rPr>
           <w:rFonts w:hint="eastAsia"/>
@@ -4234,7 +4348,7 @@
       <w:pPr>
         <w:pStyle w:val="3"/>
       </w:pPr>
-      <w:bookmarkStart w:id="16" w:name="_Toc72706049"/>
+      <w:bookmarkStart w:id="16" w:name="_Toc79162412"/>
       <w:r>
         <w:rPr>
           <w:rFonts w:hint="eastAsia"/>
@@ -4316,7 +4430,7 @@
       <w:pPr>
         <w:pStyle w:val="3"/>
       </w:pPr>
-      <w:bookmarkStart w:id="17" w:name="_Toc72706050"/>
+      <w:bookmarkStart w:id="17" w:name="_Toc79162413"/>
       <w:r>
         <w:rPr>
           <w:rFonts w:hint="eastAsia"/>
@@ -4378,7 +4492,7 @@
       <w:pPr>
         <w:pStyle w:val="1"/>
       </w:pPr>
-      <w:bookmarkStart w:id="18" w:name="_Toc72706051"/>
+      <w:bookmarkStart w:id="18" w:name="_Toc79162414"/>
       <w:r>
         <w:rPr>
           <w:rFonts w:hint="eastAsia"/>
@@ -4391,7 +4505,7 @@
       <w:pPr>
         <w:pStyle w:val="2"/>
       </w:pPr>
-      <w:bookmarkStart w:id="19" w:name="_Toc72706052"/>
+      <w:bookmarkStart w:id="19" w:name="_Toc79162415"/>
       <w:r>
         <w:rPr>
           <w:rFonts w:hint="eastAsia"/>
@@ -4515,7 +4629,7 @@
       <w:pPr>
         <w:pStyle w:val="2"/>
       </w:pPr>
-      <w:bookmarkStart w:id="20" w:name="_Toc72706053"/>
+      <w:bookmarkStart w:id="20" w:name="_Toc79162416"/>
       <w:r>
         <w:rPr>
           <w:rFonts w:hint="eastAsia"/>
@@ -4664,7 +4778,7 @@
       <w:pPr>
         <w:pStyle w:val="1"/>
       </w:pPr>
-      <w:bookmarkStart w:id="21" w:name="_Toc72706054"/>
+      <w:bookmarkStart w:id="21" w:name="_Toc79162417"/>
       <w:r>
         <w:rPr>
           <w:rFonts w:hint="eastAsia"/>
@@ -4677,20 +4791,16 @@
       <w:pPr>
         <w:pStyle w:val="2"/>
       </w:pPr>
-      <w:bookmarkStart w:id="22" w:name="_Toc72706055"/>
+      <w:bookmarkStart w:id="22" w:name="_Toc79162418"/>
       <w:r>
         <w:rPr>
           <w:rFonts w:hint="eastAsia"/>
         </w:rPr>
         <w:t>换一个电脑还能使用吗？</w:t>
       </w:r>
-    </w:p>
-    <w:p>
-      <w:pPr>
-        <w:rPr>
-          <w:rFonts w:hint="eastAsia"/>
-        </w:rPr>
-      </w:pPr>
+      <w:bookmarkEnd w:id="22"/>
+    </w:p>
+    <w:p>
       <w:r>
         <w:rPr>
           <w:rFonts w:hint="eastAsia"/>
@@ -4702,25 +4812,21 @@
       <w:pPr>
         <w:pStyle w:val="2"/>
       </w:pPr>
+      <w:bookmarkStart w:id="23" w:name="_Toc79162419"/>
       <w:r>
         <w:rPr>
           <w:rFonts w:hint="eastAsia"/>
         </w:rPr>
         <w:t>有多个QQ想使用怎么办？</w:t>
       </w:r>
-    </w:p>
-    <w:p>
-      <w:r>
-        <w:rPr>
-          <w:rFonts w:hint="eastAsia"/>
-        </w:rPr>
-        <w:t>本地多个账号同时运行时，只要其中有任何一个QQ有付费资格即可。</w:t>
-      </w:r>
-      <w:r>
-        <w:rPr>
-          <w:rFonts w:hint="eastAsia"/>
-        </w:rPr>
-        <w:t>至于添加多账号的流程，请参考 使用教程/</w:t>
+      <w:bookmarkEnd w:id="23"/>
+    </w:p>
+    <w:p>
+      <w:r>
+        <w:rPr>
+          <w:rFonts w:hint="eastAsia"/>
+        </w:rPr>
+        <w:t>本地多个账号同时运行时，只要其中有任何一个QQ有付费资格即可。至于添加多账号的流程，请参考 使用教程/</w:t>
       </w:r>
       <w:r>
         <w:rPr>
@@ -4739,11 +4845,6 @@
       </w:r>
     </w:p>
     <w:p>
-      <w:pPr>
-        <w:rPr>
-          <w:rFonts w:hint="eastAsia"/>
-        </w:rPr>
-      </w:pPr>
       <w:r>
         <w:rPr>
           <w:rFonts w:hint="eastAsia"/>
@@ -4755,13 +4856,14 @@
       <w:pPr>
         <w:pStyle w:val="2"/>
       </w:pPr>
+      <w:bookmarkStart w:id="24" w:name="_Toc79162420"/>
       <w:r>
         <w:rPr>
           <w:rFonts w:hint="eastAsia"/>
         </w:rPr>
         <w:t>为什么私聊后一直没有收到回复？</w:t>
       </w:r>
-      <w:bookmarkEnd w:id="22"/>
+      <w:bookmarkEnd w:id="24"/>
     </w:p>
     <w:p>
       <w:r>
@@ -4871,7 +4973,7 @@
       <w:pPr>
         <w:pStyle w:val="2"/>
       </w:pPr>
-      <w:bookmarkStart w:id="23" w:name="_Toc72706056"/>
+      <w:bookmarkStart w:id="25" w:name="_Toc79162421"/>
       <w:r>
         <w:rPr>
           <w:rFonts w:hint="eastAsia"/>
@@ -4890,7 +4992,7 @@
         </w:rPr>
         <w:t>后打开小助手仍提示未付费？</w:t>
       </w:r>
-      <w:bookmarkEnd w:id="23"/>
+      <w:bookmarkEnd w:id="25"/>
     </w:p>
     <w:p>
       <w:r>
@@ -4915,7 +5017,7 @@
       <w:pPr>
         <w:pStyle w:val="2"/>
       </w:pPr>
-      <w:bookmarkStart w:id="24" w:name="_Toc72706057"/>
+      <w:bookmarkStart w:id="26" w:name="_Toc79162422"/>
       <w:r>
         <w:rPr>
           <w:rFonts w:hint="eastAsia"/>
@@ -4929,7 +5031,7 @@
         </w:rPr>
         <w:t>/购买了自动更新DLC，还需要每月付5元吗？</w:t>
       </w:r>
-      <w:bookmarkEnd w:id="24"/>
+      <w:bookmarkEnd w:id="26"/>
     </w:p>
     <w:p>
       <w:r>
@@ -4986,14 +5088,14 @@
       <w:pPr>
         <w:pStyle w:val="2"/>
       </w:pPr>
-      <w:bookmarkStart w:id="25" w:name="_Toc72706058"/>
+      <w:bookmarkStart w:id="27" w:name="_Toc79162423"/>
       <w:r>
         <w:rPr>
           <w:rFonts w:hint="eastAsia"/>
         </w:rPr>
         <w:t>自动更新附送的两个月付费时长如何计算？</w:t>
       </w:r>
-      <w:bookmarkEnd w:id="25"/>
+      <w:bookmarkEnd w:id="27"/>
     </w:p>
     <w:p>
       <w:r>
@@ -5257,14 +5359,14 @@
       <w:pPr>
         <w:pStyle w:val="2"/>
       </w:pPr>
-      <w:bookmarkStart w:id="26" w:name="_Toc72706059"/>
+      <w:bookmarkStart w:id="28" w:name="_Toc79162424"/>
       <w:r>
         <w:rPr>
           <w:rFonts w:hint="eastAsia"/>
         </w:rPr>
         <w:t>本地运行的每一个账号都需要是付费账号才能执行付费相关活动吗？</w:t>
       </w:r>
-      <w:bookmarkEnd w:id="26"/>
+      <w:bookmarkEnd w:id="28"/>
     </w:p>
     <w:p>
       <w:r>
@@ -5312,7 +5414,7 @@
       <w:pPr>
         <w:pStyle w:val="2"/>
       </w:pPr>
-      <w:bookmarkStart w:id="27" w:name="_Toc72706060"/>
+      <w:bookmarkStart w:id="29" w:name="_Toc79162425"/>
       <w:r>
         <w:rPr>
           <w:rFonts w:hint="eastAsia"/>
@@ -5320,7 +5422,7 @@
         <w:lastRenderedPageBreak/>
         <w:t>附属QQ有上限吗？</w:t>
       </w:r>
-      <w:bookmarkEnd w:id="27"/>
+      <w:bookmarkEnd w:id="29"/>
     </w:p>
     <w:p>
       <w:r>
@@ -5352,14 +5454,14 @@
       <w:pPr>
         <w:pStyle w:val="2"/>
       </w:pPr>
-      <w:bookmarkStart w:id="28" w:name="_Toc72706061"/>
+      <w:bookmarkStart w:id="30" w:name="_Toc79162426"/>
       <w:r>
         <w:rPr>
           <w:rFonts w:hint="eastAsia"/>
         </w:rPr>
         <w:t>充值时长是按什么计算的？</w:t>
       </w:r>
-      <w:bookmarkEnd w:id="28"/>
+      <w:bookmarkEnd w:id="30"/>
     </w:p>
     <w:p>
       <w:r>

--- a/付费指引/付费指引.docx
+++ b/付费指引/付费指引.docx
@@ -53,7 +53,7 @@
           <w:r>
             <w:fldChar w:fldCharType="separate"/>
           </w:r>
-          <w:hyperlink w:anchor="_Toc79162396" w:history="1">
+          <w:hyperlink w:anchor="_Toc80006699" w:history="1">
             <w:r>
               <w:rPr>
                 <w:rStyle w:val="a4"/>
@@ -76,7 +76,7 @@
               <w:rPr>
                 <w:webHidden/>
               </w:rPr>
-              <w:instrText xml:space="preserve"> PAGEREF _Toc79162396 \h </w:instrText>
+              <w:instrText xml:space="preserve"> PAGEREF _Toc80006699 \h </w:instrText>
             </w:r>
             <w:r>
               <w:rPr>
@@ -110,7 +110,7 @@
               <w:tab w:val="right" w:leader="dot" w:pos="8296"/>
             </w:tabs>
           </w:pPr>
-          <w:hyperlink w:anchor="_Toc79162397" w:history="1">
+          <w:hyperlink w:anchor="_Toc80006700" w:history="1">
             <w:r>
               <w:rPr>
                 <w:rStyle w:val="a4"/>
@@ -133,7 +133,7 @@
               <w:rPr>
                 <w:webHidden/>
               </w:rPr>
-              <w:instrText xml:space="preserve"> PAGEREF _Toc79162397 \h </w:instrText>
+              <w:instrText xml:space="preserve"> PAGEREF _Toc80006700 \h </w:instrText>
             </w:r>
             <w:r>
               <w:rPr>
@@ -167,7 +167,7 @@
               <w:tab w:val="right" w:leader="dot" w:pos="8296"/>
             </w:tabs>
           </w:pPr>
-          <w:hyperlink w:anchor="_Toc79162398" w:history="1">
+          <w:hyperlink w:anchor="_Toc80006701" w:history="1">
             <w:r>
               <w:rPr>
                 <w:rStyle w:val="a4"/>
@@ -190,7 +190,7 @@
               <w:rPr>
                 <w:webHidden/>
               </w:rPr>
-              <w:instrText xml:space="preserve"> PAGEREF _Toc79162398 \h </w:instrText>
+              <w:instrText xml:space="preserve"> PAGEREF _Toc80006701 \h </w:instrText>
             </w:r>
             <w:r>
               <w:rPr>
@@ -224,7 +224,7 @@
               <w:tab w:val="right" w:leader="dot" w:pos="8296"/>
             </w:tabs>
           </w:pPr>
-          <w:hyperlink w:anchor="_Toc79162399" w:history="1">
+          <w:hyperlink w:anchor="_Toc80006702" w:history="1">
             <w:r>
               <w:rPr>
                 <w:rStyle w:val="a4"/>
@@ -247,7 +247,7 @@
               <w:rPr>
                 <w:webHidden/>
               </w:rPr>
-              <w:instrText xml:space="preserve"> PAGEREF _Toc79162399 \h </w:instrText>
+              <w:instrText xml:space="preserve"> PAGEREF _Toc80006702 \h </w:instrText>
             </w:r>
             <w:r>
               <w:rPr>
@@ -281,7 +281,7 @@
               <w:tab w:val="right" w:leader="dot" w:pos="8296"/>
             </w:tabs>
           </w:pPr>
-          <w:hyperlink w:anchor="_Toc79162400" w:history="1">
+          <w:hyperlink w:anchor="_Toc80006703" w:history="1">
             <w:r>
               <w:rPr>
                 <w:rStyle w:val="a4"/>
@@ -304,7 +304,7 @@
               <w:rPr>
                 <w:webHidden/>
               </w:rPr>
-              <w:instrText xml:space="preserve"> PAGEREF _Toc79162400 \h </w:instrText>
+              <w:instrText xml:space="preserve"> PAGEREF _Toc80006703 \h </w:instrText>
             </w:r>
             <w:r>
               <w:rPr>
@@ -338,7 +338,7 @@
               <w:tab w:val="right" w:leader="dot" w:pos="8296"/>
             </w:tabs>
           </w:pPr>
-          <w:hyperlink w:anchor="_Toc79162401" w:history="1">
+          <w:hyperlink w:anchor="_Toc80006704" w:history="1">
             <w:r>
               <w:rPr>
                 <w:rStyle w:val="a4"/>
@@ -361,7 +361,7 @@
               <w:rPr>
                 <w:webHidden/>
               </w:rPr>
-              <w:instrText xml:space="preserve"> PAGEREF _Toc79162401 \h </w:instrText>
+              <w:instrText xml:space="preserve"> PAGEREF _Toc80006704 \h </w:instrText>
             </w:r>
             <w:r>
               <w:rPr>
@@ -395,7 +395,7 @@
               <w:tab w:val="right" w:leader="dot" w:pos="8296"/>
             </w:tabs>
           </w:pPr>
-          <w:hyperlink w:anchor="_Toc79162402" w:history="1">
+          <w:hyperlink w:anchor="_Toc80006705" w:history="1">
             <w:r>
               <w:rPr>
                 <w:rStyle w:val="a4"/>
@@ -418,7 +418,7 @@
               <w:rPr>
                 <w:webHidden/>
               </w:rPr>
-              <w:instrText xml:space="preserve"> PAGEREF _Toc79162402 \h </w:instrText>
+              <w:instrText xml:space="preserve"> PAGEREF _Toc80006705 \h </w:instrText>
             </w:r>
             <w:r>
               <w:rPr>
@@ -452,7 +452,7 @@
               <w:tab w:val="right" w:leader="dot" w:pos="8296"/>
             </w:tabs>
           </w:pPr>
-          <w:hyperlink w:anchor="_Toc79162403" w:history="1">
+          <w:hyperlink w:anchor="_Toc80006706" w:history="1">
             <w:r>
               <w:rPr>
                 <w:rStyle w:val="a4"/>
@@ -475,7 +475,7 @@
               <w:rPr>
                 <w:webHidden/>
               </w:rPr>
-              <w:instrText xml:space="preserve"> PAGEREF _Toc79162403 \h </w:instrText>
+              <w:instrText xml:space="preserve"> PAGEREF _Toc80006706 \h </w:instrText>
             </w:r>
             <w:r>
               <w:rPr>
@@ -509,7 +509,7 @@
               <w:tab w:val="right" w:leader="dot" w:pos="8296"/>
             </w:tabs>
           </w:pPr>
-          <w:hyperlink w:anchor="_Toc79162404" w:history="1">
+          <w:hyperlink w:anchor="_Toc80006707" w:history="1">
             <w:r>
               <w:rPr>
                 <w:rStyle w:val="a4"/>
@@ -532,7 +532,7 @@
               <w:rPr>
                 <w:webHidden/>
               </w:rPr>
-              <w:instrText xml:space="preserve"> PAGEREF _Toc79162404 \h </w:instrText>
+              <w:instrText xml:space="preserve"> PAGEREF _Toc80006707 \h </w:instrText>
             </w:r>
             <w:r>
               <w:rPr>
@@ -566,7 +566,7 @@
               <w:tab w:val="right" w:leader="dot" w:pos="8296"/>
             </w:tabs>
           </w:pPr>
-          <w:hyperlink w:anchor="_Toc79162405" w:history="1">
+          <w:hyperlink w:anchor="_Toc80006708" w:history="1">
             <w:r>
               <w:rPr>
                 <w:rStyle w:val="a4"/>
@@ -589,7 +589,7 @@
               <w:rPr>
                 <w:webHidden/>
               </w:rPr>
-              <w:instrText xml:space="preserve"> PAGEREF _Toc79162405 \h </w:instrText>
+              <w:instrText xml:space="preserve"> PAGEREF _Toc80006708 \h </w:instrText>
             </w:r>
             <w:r>
               <w:rPr>
@@ -623,7 +623,7 @@
               <w:tab w:val="right" w:leader="dot" w:pos="8296"/>
             </w:tabs>
           </w:pPr>
-          <w:hyperlink w:anchor="_Toc79162406" w:history="1">
+          <w:hyperlink w:anchor="_Toc80006709" w:history="1">
             <w:r>
               <w:rPr>
                 <w:rStyle w:val="a4"/>
@@ -646,7 +646,7 @@
               <w:rPr>
                 <w:webHidden/>
               </w:rPr>
-              <w:instrText xml:space="preserve"> PAGEREF _Toc79162406 \h </w:instrText>
+              <w:instrText xml:space="preserve"> PAGEREF _Toc80006709 \h </w:instrText>
             </w:r>
             <w:r>
               <w:rPr>
@@ -680,7 +680,7 @@
               <w:tab w:val="right" w:leader="dot" w:pos="8296"/>
             </w:tabs>
           </w:pPr>
-          <w:hyperlink w:anchor="_Toc79162407" w:history="1">
+          <w:hyperlink w:anchor="_Toc80006710" w:history="1">
             <w:r>
               <w:rPr>
                 <w:rStyle w:val="a4"/>
@@ -703,7 +703,7 @@
               <w:rPr>
                 <w:webHidden/>
               </w:rPr>
-              <w:instrText xml:space="preserve"> PAGEREF _Toc79162407 \h </w:instrText>
+              <w:instrText xml:space="preserve"> PAGEREF _Toc80006710 \h </w:instrText>
             </w:r>
             <w:r>
               <w:rPr>
@@ -737,7 +737,7 @@
               <w:tab w:val="right" w:leader="dot" w:pos="8296"/>
             </w:tabs>
           </w:pPr>
-          <w:hyperlink w:anchor="_Toc79162408" w:history="1">
+          <w:hyperlink w:anchor="_Toc80006711" w:history="1">
             <w:r>
               <w:rPr>
                 <w:rStyle w:val="a4"/>
@@ -760,7 +760,7 @@
               <w:rPr>
                 <w:webHidden/>
               </w:rPr>
-              <w:instrText xml:space="preserve"> PAGEREF _Toc79162408 \h </w:instrText>
+              <w:instrText xml:space="preserve"> PAGEREF _Toc80006711 \h </w:instrText>
             </w:r>
             <w:r>
               <w:rPr>
@@ -794,7 +794,7 @@
               <w:tab w:val="right" w:leader="dot" w:pos="8296"/>
             </w:tabs>
           </w:pPr>
-          <w:hyperlink w:anchor="_Toc79162409" w:history="1">
+          <w:hyperlink w:anchor="_Toc80006712" w:history="1">
             <w:r>
               <w:rPr>
                 <w:rStyle w:val="a4"/>
@@ -817,7 +817,7 @@
               <w:rPr>
                 <w:webHidden/>
               </w:rPr>
-              <w:instrText xml:space="preserve"> PAGEREF _Toc79162409 \h </w:instrText>
+              <w:instrText xml:space="preserve"> PAGEREF _Toc80006712 \h </w:instrText>
             </w:r>
             <w:r>
               <w:rPr>
@@ -851,7 +851,7 @@
               <w:tab w:val="right" w:leader="dot" w:pos="8296"/>
             </w:tabs>
           </w:pPr>
-          <w:hyperlink w:anchor="_Toc79162410" w:history="1">
+          <w:hyperlink w:anchor="_Toc80006713" w:history="1">
             <w:r>
               <w:rPr>
                 <w:rStyle w:val="a4"/>
@@ -874,7 +874,7 @@
               <w:rPr>
                 <w:webHidden/>
               </w:rPr>
-              <w:instrText xml:space="preserve"> PAGEREF _Toc79162410 \h </w:instrText>
+              <w:instrText xml:space="preserve"> PAGEREF _Toc80006713 \h </w:instrText>
             </w:r>
             <w:r>
               <w:rPr>
@@ -908,7 +908,7 @@
               <w:tab w:val="right" w:leader="dot" w:pos="8296"/>
             </w:tabs>
           </w:pPr>
-          <w:hyperlink w:anchor="_Toc79162411" w:history="1">
+          <w:hyperlink w:anchor="_Toc80006714" w:history="1">
             <w:r>
               <w:rPr>
                 <w:rStyle w:val="a4"/>
@@ -931,7 +931,7 @@
               <w:rPr>
                 <w:webHidden/>
               </w:rPr>
-              <w:instrText xml:space="preserve"> PAGEREF _Toc79162411 \h </w:instrText>
+              <w:instrText xml:space="preserve"> PAGEREF _Toc80006714 \h </w:instrText>
             </w:r>
             <w:r>
               <w:rPr>
@@ -965,7 +965,7 @@
               <w:tab w:val="right" w:leader="dot" w:pos="8296"/>
             </w:tabs>
           </w:pPr>
-          <w:hyperlink w:anchor="_Toc79162412" w:history="1">
+          <w:hyperlink w:anchor="_Toc80006715" w:history="1">
             <w:r>
               <w:rPr>
                 <w:rStyle w:val="a4"/>
@@ -988,7 +988,7 @@
               <w:rPr>
                 <w:webHidden/>
               </w:rPr>
-              <w:instrText xml:space="preserve"> PAGEREF _Toc79162412 \h </w:instrText>
+              <w:instrText xml:space="preserve"> PAGEREF _Toc80006715 \h </w:instrText>
             </w:r>
             <w:r>
               <w:rPr>
@@ -1022,7 +1022,7 @@
               <w:tab w:val="right" w:leader="dot" w:pos="8296"/>
             </w:tabs>
           </w:pPr>
-          <w:hyperlink w:anchor="_Toc79162413" w:history="1">
+          <w:hyperlink w:anchor="_Toc80006716" w:history="1">
             <w:r>
               <w:rPr>
                 <w:rStyle w:val="a4"/>
@@ -1045,7 +1045,7 @@
               <w:rPr>
                 <w:webHidden/>
               </w:rPr>
-              <w:instrText xml:space="preserve"> PAGEREF _Toc79162413 \h </w:instrText>
+              <w:instrText xml:space="preserve"> PAGEREF _Toc80006716 \h </w:instrText>
             </w:r>
             <w:r>
               <w:rPr>
@@ -1079,7 +1079,7 @@
               <w:tab w:val="right" w:leader="dot" w:pos="8296"/>
             </w:tabs>
           </w:pPr>
-          <w:hyperlink w:anchor="_Toc79162414" w:history="1">
+          <w:hyperlink w:anchor="_Toc80006717" w:history="1">
             <w:r>
               <w:rPr>
                 <w:rStyle w:val="a4"/>
@@ -1102,7 +1102,7 @@
               <w:rPr>
                 <w:webHidden/>
               </w:rPr>
-              <w:instrText xml:space="preserve"> PAGEREF _Toc79162414 \h </w:instrText>
+              <w:instrText xml:space="preserve"> PAGEREF _Toc80006717 \h </w:instrText>
             </w:r>
             <w:r>
               <w:rPr>
@@ -1136,7 +1136,7 @@
               <w:tab w:val="right" w:leader="dot" w:pos="8296"/>
             </w:tabs>
           </w:pPr>
-          <w:hyperlink w:anchor="_Toc79162415" w:history="1">
+          <w:hyperlink w:anchor="_Toc80006718" w:history="1">
             <w:r>
               <w:rPr>
                 <w:rStyle w:val="a4"/>
@@ -1159,7 +1159,7 @@
               <w:rPr>
                 <w:webHidden/>
               </w:rPr>
-              <w:instrText xml:space="preserve"> PAGEREF _Toc79162415 \h </w:instrText>
+              <w:instrText xml:space="preserve"> PAGEREF _Toc80006718 \h </w:instrText>
             </w:r>
             <w:r>
               <w:rPr>
@@ -1193,7 +1193,7 @@
               <w:tab w:val="right" w:leader="dot" w:pos="8296"/>
             </w:tabs>
           </w:pPr>
-          <w:hyperlink w:anchor="_Toc79162416" w:history="1">
+          <w:hyperlink w:anchor="_Toc80006719" w:history="1">
             <w:r>
               <w:rPr>
                 <w:rStyle w:val="a4"/>
@@ -1216,7 +1216,7 @@
               <w:rPr>
                 <w:webHidden/>
               </w:rPr>
-              <w:instrText xml:space="preserve"> PAGEREF _Toc79162416 \h </w:instrText>
+              <w:instrText xml:space="preserve"> PAGEREF _Toc80006719 \h </w:instrText>
             </w:r>
             <w:r>
               <w:rPr>
@@ -1250,7 +1250,7 @@
               <w:tab w:val="right" w:leader="dot" w:pos="8296"/>
             </w:tabs>
           </w:pPr>
-          <w:hyperlink w:anchor="_Toc79162417" w:history="1">
+          <w:hyperlink w:anchor="_Toc80006720" w:history="1">
             <w:r>
               <w:rPr>
                 <w:rStyle w:val="a4"/>
@@ -1273,7 +1273,7 @@
               <w:rPr>
                 <w:webHidden/>
               </w:rPr>
-              <w:instrText xml:space="preserve"> PAGEREF _Toc79162417 \h </w:instrText>
+              <w:instrText xml:space="preserve"> PAGEREF _Toc80006720 \h </w:instrText>
             </w:r>
             <w:r>
               <w:rPr>
@@ -1307,7 +1307,7 @@
               <w:tab w:val="right" w:leader="dot" w:pos="8296"/>
             </w:tabs>
           </w:pPr>
-          <w:hyperlink w:anchor="_Toc79162418" w:history="1">
+          <w:hyperlink w:anchor="_Toc80006721" w:history="1">
             <w:r>
               <w:rPr>
                 <w:rStyle w:val="a4"/>
@@ -1330,7 +1330,7 @@
               <w:rPr>
                 <w:webHidden/>
               </w:rPr>
-              <w:instrText xml:space="preserve"> PAGEREF _Toc79162418 \h </w:instrText>
+              <w:instrText xml:space="preserve"> PAGEREF _Toc80006721 \h </w:instrText>
             </w:r>
             <w:r>
               <w:rPr>
@@ -1364,7 +1364,7 @@
               <w:tab w:val="right" w:leader="dot" w:pos="8296"/>
             </w:tabs>
           </w:pPr>
-          <w:hyperlink w:anchor="_Toc79162419" w:history="1">
+          <w:hyperlink w:anchor="_Toc80006722" w:history="1">
             <w:r>
               <w:rPr>
                 <w:rStyle w:val="a4"/>
@@ -1387,7 +1387,7 @@
               <w:rPr>
                 <w:webHidden/>
               </w:rPr>
-              <w:instrText xml:space="preserve"> PAGEREF _Toc79162419 \h </w:instrText>
+              <w:instrText xml:space="preserve"> PAGEREF _Toc80006722 \h </w:instrText>
             </w:r>
             <w:r>
               <w:rPr>
@@ -1421,12 +1421,12 @@
               <w:tab w:val="right" w:leader="dot" w:pos="8296"/>
             </w:tabs>
           </w:pPr>
-          <w:hyperlink w:anchor="_Toc79162420" w:history="1">
+          <w:hyperlink w:anchor="_Toc80006723" w:history="1">
             <w:r>
               <w:rPr>
                 <w:rStyle w:val="a4"/>
               </w:rPr>
-              <w:t>为什么私聊后一直没有收到回复？</w:t>
+              <w:t>本地运行的每一个账号都需要是付费账号才能执行付费相关活动吗？</w:t>
             </w:r>
             <w:r>
               <w:rPr>
@@ -1444,7 +1444,7 @@
               <w:rPr>
                 <w:webHidden/>
               </w:rPr>
-              <w:instrText xml:space="preserve"> PAGEREF _Toc79162420 \h </w:instrText>
+              <w:instrText xml:space="preserve"> PAGEREF _Toc80006723 \h </w:instrText>
             </w:r>
             <w:r>
               <w:rPr>
@@ -1478,12 +1478,12 @@
               <w:tab w:val="right" w:leader="dot" w:pos="8296"/>
             </w:tabs>
           </w:pPr>
-          <w:hyperlink w:anchor="_Toc79162421" w:history="1">
+          <w:hyperlink w:anchor="_Toc80006724" w:history="1">
             <w:r>
               <w:rPr>
                 <w:rStyle w:val="a4"/>
               </w:rPr>
-              <w:t>为什么付款一天后打开小助手仍提示未付费？</w:t>
+              <w:t>附属QQ有上限吗？</w:t>
             </w:r>
             <w:r>
               <w:rPr>
@@ -1501,7 +1501,7 @@
               <w:rPr>
                 <w:webHidden/>
               </w:rPr>
-              <w:instrText xml:space="preserve"> PAGEREF _Toc79162421 \h </w:instrText>
+              <w:instrText xml:space="preserve"> PAGEREF _Toc80006724 \h </w:instrText>
             </w:r>
             <w:r>
               <w:rPr>
@@ -1518,7 +1518,7 @@
               <w:rPr>
                 <w:webHidden/>
               </w:rPr>
-              <w:t>19</w:t>
+              <w:t>18</w:t>
             </w:r>
             <w:r>
               <w:rPr>
@@ -1535,12 +1535,12 @@
               <w:tab w:val="right" w:leader="dot" w:pos="8296"/>
             </w:tabs>
           </w:pPr>
-          <w:hyperlink w:anchor="_Toc79162422" w:history="1">
+          <w:hyperlink w:anchor="_Toc80006725" w:history="1">
             <w:r>
               <w:rPr>
                 <w:rStyle w:val="a4"/>
               </w:rPr>
-              <w:t>为什么我付费了5元，仍然不能使用自动更新DLC？/购买了自动更新DLC，还需要每月付5元吗？</w:t>
+              <w:t>充值时长是按什么计算的？</w:t>
             </w:r>
             <w:r>
               <w:rPr>
@@ -1558,7 +1558,7 @@
               <w:rPr>
                 <w:webHidden/>
               </w:rPr>
-              <w:instrText xml:space="preserve"> PAGEREF _Toc79162422 \h </w:instrText>
+              <w:instrText xml:space="preserve"> PAGEREF _Toc80006725 \h </w:instrText>
             </w:r>
             <w:r>
               <w:rPr>
@@ -1575,7 +1575,7 @@
               <w:rPr>
                 <w:webHidden/>
               </w:rPr>
-              <w:t>20</w:t>
+              <w:t>18</w:t>
             </w:r>
             <w:r>
               <w:rPr>
@@ -1592,12 +1592,12 @@
               <w:tab w:val="right" w:leader="dot" w:pos="8296"/>
             </w:tabs>
           </w:pPr>
-          <w:hyperlink w:anchor="_Toc79162423" w:history="1">
+          <w:hyperlink w:anchor="_Toc80006726" w:history="1">
             <w:r>
               <w:rPr>
                 <w:rStyle w:val="a4"/>
               </w:rPr>
-              <w:t>自动更新附送的两个月付费时长如何计算？</w:t>
+              <w:t>为什么私聊后一直没有收到回复？</w:t>
             </w:r>
             <w:r>
               <w:rPr>
@@ -1615,7 +1615,7 @@
               <w:rPr>
                 <w:webHidden/>
               </w:rPr>
-              <w:instrText xml:space="preserve"> PAGEREF _Toc79162423 \h </w:instrText>
+              <w:instrText xml:space="preserve"> PAGEREF _Toc80006726 \h </w:instrText>
             </w:r>
             <w:r>
               <w:rPr>
@@ -1632,7 +1632,7 @@
               <w:rPr>
                 <w:webHidden/>
               </w:rPr>
-              <w:t>20</w:t>
+              <w:t>18</w:t>
             </w:r>
             <w:r>
               <w:rPr>
@@ -1649,12 +1649,12 @@
               <w:tab w:val="right" w:leader="dot" w:pos="8296"/>
             </w:tabs>
           </w:pPr>
-          <w:hyperlink w:anchor="_Toc79162424" w:history="1">
+          <w:hyperlink w:anchor="_Toc80006727" w:history="1">
             <w:r>
               <w:rPr>
                 <w:rStyle w:val="a4"/>
               </w:rPr>
-              <w:t>本地运行的每一个账号都需要是付费账号才能执行付费相关活动吗？</w:t>
+              <w:t>为什么付款一天后打开小助手仍提示未付费？</w:t>
             </w:r>
             <w:r>
               <w:rPr>
@@ -1672,7 +1672,7 @@
               <w:rPr>
                 <w:webHidden/>
               </w:rPr>
-              <w:instrText xml:space="preserve"> PAGEREF _Toc79162424 \h </w:instrText>
+              <w:instrText xml:space="preserve"> PAGEREF _Toc80006727 \h </w:instrText>
             </w:r>
             <w:r>
               <w:rPr>
@@ -1706,12 +1706,12 @@
               <w:tab w:val="right" w:leader="dot" w:pos="8296"/>
             </w:tabs>
           </w:pPr>
-          <w:hyperlink w:anchor="_Toc79162425" w:history="1">
+          <w:hyperlink w:anchor="_Toc80006728" w:history="1">
             <w:r>
               <w:rPr>
                 <w:rStyle w:val="a4"/>
               </w:rPr>
-              <w:t>附属QQ有上限吗？</w:t>
+              <w:t>为什么我付费了5元，仍然不能使用自动更新DLC？/购买了自动更新DLC，还需要每月付5元吗？</w:t>
             </w:r>
             <w:r>
               <w:rPr>
@@ -1729,7 +1729,7 @@
               <w:rPr>
                 <w:webHidden/>
               </w:rPr>
-              <w:instrText xml:space="preserve"> PAGEREF _Toc79162425 \h </w:instrText>
+              <w:instrText xml:space="preserve"> PAGEREF _Toc80006728 \h </w:instrText>
             </w:r>
             <w:r>
               <w:rPr>
@@ -1763,12 +1763,12 @@
               <w:tab w:val="right" w:leader="dot" w:pos="8296"/>
             </w:tabs>
           </w:pPr>
-          <w:hyperlink w:anchor="_Toc79162426" w:history="1">
+          <w:hyperlink w:anchor="_Toc80006729" w:history="1">
             <w:r>
               <w:rPr>
                 <w:rStyle w:val="a4"/>
               </w:rPr>
-              <w:t>充值时长是按什么计算的？</w:t>
+              <w:t>自动更新附送的两个月付费时长如何计算？</w:t>
             </w:r>
             <w:r>
               <w:rPr>
@@ -1786,7 +1786,7 @@
               <w:rPr>
                 <w:webHidden/>
               </w:rPr>
-              <w:instrText xml:space="preserve"> PAGEREF _Toc79162426 \h </w:instrText>
+              <w:instrText xml:space="preserve"> PAGEREF _Toc80006729 \h </w:instrText>
             </w:r>
             <w:r>
               <w:rPr>
@@ -1830,7 +1830,7 @@
       <w:pPr>
         <w:pStyle w:val="1"/>
       </w:pPr>
-      <w:bookmarkStart w:id="0" w:name="_Toc79162396"/>
+      <w:bookmarkStart w:id="0" w:name="_Toc80006699"/>
       <w:r>
         <w:rPr>
           <w:rFonts w:hint="eastAsia"/>
@@ -1851,7 +1851,7 @@
       <w:pPr>
         <w:pStyle w:val="2"/>
       </w:pPr>
-      <w:bookmarkStart w:id="1" w:name="_Toc79162397"/>
+      <w:bookmarkStart w:id="1" w:name="_Toc80006700"/>
       <w:r>
         <w:rPr>
           <w:rFonts w:hint="eastAsia"/>
@@ -1909,7 +1909,7 @@
       <w:pPr>
         <w:pStyle w:val="2"/>
       </w:pPr>
-      <w:bookmarkStart w:id="2" w:name="_Toc79162398"/>
+      <w:bookmarkStart w:id="2" w:name="_Toc80006701"/>
       <w:r>
         <w:rPr>
           <w:rFonts w:hint="eastAsia"/>
@@ -2000,7 +2000,7 @@
       <w:pPr>
         <w:pStyle w:val="1"/>
       </w:pPr>
-      <w:bookmarkStart w:id="3" w:name="_Toc79162399"/>
+      <w:bookmarkStart w:id="3" w:name="_Toc80006702"/>
       <w:r>
         <w:rPr>
           <w:rFonts w:hint="eastAsia"/>
@@ -2019,7 +2019,7 @@
       <w:pPr>
         <w:pStyle w:val="2"/>
       </w:pPr>
-      <w:bookmarkStart w:id="4" w:name="_Toc79162400"/>
+      <w:bookmarkStart w:id="4" w:name="_Toc80006703"/>
       <w:r>
         <w:rPr>
           <w:rFonts w:hint="eastAsia"/>
@@ -2032,7 +2032,7 @@
       <w:pPr>
         <w:pStyle w:val="3"/>
       </w:pPr>
-      <w:bookmarkStart w:id="5" w:name="_Toc79162401"/>
+      <w:bookmarkStart w:id="5" w:name="_Toc80006704"/>
       <w:r>
         <w:rPr>
           <w:rFonts w:hint="eastAsia"/>
@@ -2929,7 +2929,7 @@
       <w:pPr>
         <w:pStyle w:val="3"/>
       </w:pPr>
-      <w:bookmarkStart w:id="6" w:name="_Toc79162402"/>
+      <w:bookmarkStart w:id="6" w:name="_Toc80006705"/>
       <w:r>
         <w:rPr>
           <w:rFonts w:hint="eastAsia"/>
@@ -3170,7 +3170,7 @@
       <w:pPr>
         <w:pStyle w:val="3"/>
       </w:pPr>
-      <w:bookmarkStart w:id="7" w:name="_Toc79162403"/>
+      <w:bookmarkStart w:id="7" w:name="_Toc80006706"/>
       <w:r>
         <w:rPr>
           <w:rFonts w:hint="eastAsia"/>
@@ -3438,7 +3438,7 @@
       <w:pPr>
         <w:pStyle w:val="3"/>
       </w:pPr>
-      <w:bookmarkStart w:id="8" w:name="_Toc79162404"/>
+      <w:bookmarkStart w:id="8" w:name="_Toc80006707"/>
       <w:r>
         <w:rPr>
           <w:rFonts w:hint="eastAsia"/>
@@ -3637,7 +3637,7 @@
       <w:pPr>
         <w:pStyle w:val="2"/>
       </w:pPr>
-      <w:bookmarkStart w:id="9" w:name="_Toc79162405"/>
+      <w:bookmarkStart w:id="9" w:name="_Toc80006708"/>
       <w:r>
         <w:rPr>
           <w:rFonts w:hint="eastAsia"/>
@@ -3667,7 +3667,7 @@
       <w:pPr>
         <w:pStyle w:val="3"/>
       </w:pPr>
-      <w:bookmarkStart w:id="10" w:name="_Toc79162406"/>
+      <w:bookmarkStart w:id="10" w:name="_Toc80006709"/>
       <w:r>
         <w:rPr>
           <w:rFonts w:hint="eastAsia"/>
@@ -3899,7 +3899,7 @@
       <w:pPr>
         <w:pStyle w:val="3"/>
       </w:pPr>
-      <w:bookmarkStart w:id="11" w:name="_Toc79162407"/>
+      <w:bookmarkStart w:id="11" w:name="_Toc80006710"/>
       <w:r>
         <w:rPr>
           <w:rFonts w:hint="eastAsia"/>
@@ -4086,7 +4086,7 @@
       <w:pPr>
         <w:pStyle w:val="3"/>
       </w:pPr>
-      <w:bookmarkStart w:id="12" w:name="_Toc79162408"/>
+      <w:bookmarkStart w:id="12" w:name="_Toc80006711"/>
       <w:r>
         <w:rPr>
           <w:rFonts w:hint="eastAsia"/>
@@ -4184,7 +4184,7 @@
       <w:pPr>
         <w:pStyle w:val="1"/>
       </w:pPr>
-      <w:bookmarkStart w:id="13" w:name="_Toc79162409"/>
+      <w:bookmarkStart w:id="13" w:name="_Toc80006712"/>
       <w:r>
         <w:rPr>
           <w:rFonts w:hint="eastAsia"/>
@@ -4197,7 +4197,7 @@
       <w:pPr>
         <w:pStyle w:val="2"/>
       </w:pPr>
-      <w:bookmarkStart w:id="14" w:name="_Toc79162410"/>
+      <w:bookmarkStart w:id="14" w:name="_Toc80006713"/>
       <w:r>
         <w:rPr>
           <w:rFonts w:hint="eastAsia"/>
@@ -4327,7 +4327,7 @@
       <w:pPr>
         <w:pStyle w:val="2"/>
       </w:pPr>
-      <w:bookmarkStart w:id="15" w:name="_Toc79162411"/>
+      <w:bookmarkStart w:id="15" w:name="_Toc80006714"/>
       <w:r>
         <w:rPr>
           <w:rFonts w:hint="eastAsia"/>
@@ -4348,7 +4348,7 @@
       <w:pPr>
         <w:pStyle w:val="3"/>
       </w:pPr>
-      <w:bookmarkStart w:id="16" w:name="_Toc79162412"/>
+      <w:bookmarkStart w:id="16" w:name="_Toc80006715"/>
       <w:r>
         <w:rPr>
           <w:rFonts w:hint="eastAsia"/>
@@ -4430,7 +4430,7 @@
       <w:pPr>
         <w:pStyle w:val="3"/>
       </w:pPr>
-      <w:bookmarkStart w:id="17" w:name="_Toc79162413"/>
+      <w:bookmarkStart w:id="17" w:name="_Toc80006716"/>
       <w:r>
         <w:rPr>
           <w:rFonts w:hint="eastAsia"/>
@@ -4492,7 +4492,7 @@
       <w:pPr>
         <w:pStyle w:val="1"/>
       </w:pPr>
-      <w:bookmarkStart w:id="18" w:name="_Toc79162414"/>
+      <w:bookmarkStart w:id="18" w:name="_Toc80006717"/>
       <w:r>
         <w:rPr>
           <w:rFonts w:hint="eastAsia"/>
@@ -4505,7 +4505,7 @@
       <w:pPr>
         <w:pStyle w:val="2"/>
       </w:pPr>
-      <w:bookmarkStart w:id="19" w:name="_Toc79162415"/>
+      <w:bookmarkStart w:id="19" w:name="_Toc80006718"/>
       <w:r>
         <w:rPr>
           <w:rFonts w:hint="eastAsia"/>
@@ -4629,7 +4629,7 @@
       <w:pPr>
         <w:pStyle w:val="2"/>
       </w:pPr>
-      <w:bookmarkStart w:id="20" w:name="_Toc79162416"/>
+      <w:bookmarkStart w:id="20" w:name="_Toc80006719"/>
       <w:r>
         <w:rPr>
           <w:rFonts w:hint="eastAsia"/>
@@ -4778,7 +4778,7 @@
       <w:pPr>
         <w:pStyle w:val="1"/>
       </w:pPr>
-      <w:bookmarkStart w:id="21" w:name="_Toc79162417"/>
+      <w:bookmarkStart w:id="21" w:name="_Toc80006720"/>
       <w:r>
         <w:rPr>
           <w:rFonts w:hint="eastAsia"/>
@@ -4791,7 +4791,7 @@
       <w:pPr>
         <w:pStyle w:val="2"/>
       </w:pPr>
-      <w:bookmarkStart w:id="22" w:name="_Toc79162418"/>
+      <w:bookmarkStart w:id="22" w:name="_Toc80006721"/>
       <w:r>
         <w:rPr>
           <w:rFonts w:hint="eastAsia"/>
@@ -4812,7 +4812,7 @@
       <w:pPr>
         <w:pStyle w:val="2"/>
       </w:pPr>
-      <w:bookmarkStart w:id="23" w:name="_Toc79162419"/>
+      <w:bookmarkStart w:id="23" w:name="_Toc80006722"/>
       <w:r>
         <w:rPr>
           <w:rFonts w:hint="eastAsia"/>
@@ -4856,41 +4856,233 @@
       <w:pPr>
         <w:pStyle w:val="2"/>
       </w:pPr>
-      <w:bookmarkStart w:id="24" w:name="_Toc79162420"/>
+      <w:bookmarkStart w:id="24" w:name="_Toc80006723"/>
+      <w:r>
+        <w:rPr>
+          <w:rFonts w:hint="eastAsia"/>
+        </w:rPr>
+        <w:t>本地运行的每一个账号都需要是付费账号才能执行付费相关活动吗？</w:t>
+      </w:r>
+      <w:bookmarkEnd w:id="24"/>
+    </w:p>
+    <w:p>
+      <w:r>
+        <w:rPr>
+          <w:rFonts w:hint="eastAsia"/>
+        </w:rPr>
+        <w:t>不需要。在一次运行中，若配置了多个账号，则其中任何一个账号在付费生效期间，其他账号也可以享受付费内容（自动更新和按月付费）。</w:t>
+      </w:r>
+    </w:p>
+    <w:p>
+      <w:r>
+        <w:rPr>
+          <w:rFonts w:hint="eastAsia"/>
+        </w:rPr>
+        <w:lastRenderedPageBreak/>
+        <w:t>因此，不需要每个账号都加到附属QQ内。加入附属QQ只是可以单独运行时也有权限，若每次都是一起运行，就没必要加了~</w:t>
+      </w:r>
+    </w:p>
+    <w:p/>
+    <w:p>
+      <w:r>
+        <w:rPr>
+          <w:rFonts w:hint="eastAsia"/>
+        </w:rPr>
+        <w:t>类比一下，现在有一个公园需要收费进入，可以卖团体票，拥有该票的人可以带别人进去。</w:t>
+      </w:r>
+    </w:p>
+    <w:p>
+      <w:r>
+        <w:rPr>
+          <w:rFonts w:hint="eastAsia"/>
+        </w:rPr>
+        <w:t>假设A买了团体票，那么他自己可以单独进去，也可以带BCD进去。</w:t>
+      </w:r>
+    </w:p>
+    <w:p>
+      <w:r>
+        <w:rPr>
+          <w:rFonts w:hint="eastAsia"/>
+        </w:rPr>
+        <w:t>而BCD没买，他们不能自己单独进去，但是可以py跟A一起进去玩。</w:t>
+      </w:r>
+    </w:p>
+    <w:p/>
+    <w:p>
+      <w:pPr>
+        <w:pStyle w:val="2"/>
+      </w:pPr>
+      <w:bookmarkStart w:id="25" w:name="_Toc80006724"/>
+      <w:r>
+        <w:rPr>
+          <w:rFonts w:hint="eastAsia"/>
+        </w:rPr>
+        <w:t>附属QQ有上限吗？</w:t>
+      </w:r>
+      <w:bookmarkEnd w:id="25"/>
+    </w:p>
+    <w:p>
+      <w:r>
+        <w:rPr>
+          <w:rFonts w:hint="eastAsia"/>
+        </w:rPr>
+        <w:t>总数目前没有。但是如果数目太多，超出合理程度，可能会被我拉黑-。-</w:t>
+      </w:r>
+    </w:p>
+    <w:p>
+      <w:r>
+        <w:rPr>
+          <w:rFonts w:hint="eastAsia"/>
+        </w:rPr>
+        <w:t>通过卡密自主添加时，每次最多额外增加</w:t>
+      </w:r>
+      <w:r>
+        <w:t>5</w:t>
+      </w:r>
+      <w:r>
+        <w:rPr>
+          <w:rFonts w:hint="eastAsia"/>
+        </w:rPr>
+        <w:t>个附属QQ，后续购买时就不用再次输入这些附属QQ了，只需要填写主QQ即可。</w:t>
+      </w:r>
+    </w:p>
+    <w:p/>
+    <w:p>
+      <w:pPr>
+        <w:pStyle w:val="2"/>
+      </w:pPr>
+      <w:bookmarkStart w:id="26" w:name="_Toc80006725"/>
+      <w:r>
+        <w:rPr>
+          <w:rFonts w:hint="eastAsia"/>
+        </w:rPr>
+        <w:t>充值时长是按什么计算的？</w:t>
+      </w:r>
+      <w:bookmarkEnd w:id="26"/>
+    </w:p>
+    <w:p>
+      <w:r>
+        <w:rPr>
+          <w:rFonts w:hint="eastAsia"/>
+        </w:rPr>
+        <w:t>以卡密充值时主QQ的充值时长为准。</w:t>
+      </w:r>
+    </w:p>
+    <w:p>
+      <w:r>
+        <w:rPr>
+          <w:rFonts w:hint="eastAsia"/>
+        </w:rPr>
+        <w:t>如果本地同时运行的账号中有多个QQ同时作为主QQ充值过，则会取其中过期时间最迟的那个，而不是叠加。</w:t>
+      </w:r>
+      <w:r>
+        <w:br/>
+      </w:r>
+      <w:r>
+        <w:rPr>
+          <w:rFonts w:hint="eastAsia"/>
+        </w:rPr>
+        <w:t>比如：</w:t>
+      </w:r>
+    </w:p>
+    <w:p>
+      <w:r>
+        <w:rPr>
+          <w:rFonts w:hint="eastAsia"/>
+        </w:rPr>
+        <w:t>现在有两个未生效的QQ</w:t>
+      </w:r>
+      <w:r>
+        <w:t xml:space="preserve"> </w:t>
+      </w:r>
+      <w:r>
+        <w:rPr>
+          <w:rFonts w:hint="eastAsia"/>
+        </w:rPr>
+        <w:t>A和B，分别给A、B作为主QQ充值2和4个月</w:t>
+      </w:r>
+    </w:p>
+    <w:p>
+      <w:pPr>
+        <w:pStyle w:val="a3"/>
+        <w:numPr>
+          <w:ilvl w:val="0"/>
+          <w:numId w:val="3"/>
+        </w:numPr>
+        <w:ind w:firstLineChars="0"/>
+      </w:pPr>
+      <w:r>
+        <w:rPr>
+          <w:rFonts w:hint="eastAsia"/>
+        </w:rPr>
+        <w:t>同时运行时，全体账号有效期为4月后</w:t>
+      </w:r>
+    </w:p>
+    <w:p>
+      <w:pPr>
+        <w:pStyle w:val="a3"/>
+        <w:numPr>
+          <w:ilvl w:val="0"/>
+          <w:numId w:val="3"/>
+        </w:numPr>
+        <w:ind w:firstLineChars="0"/>
+      </w:pPr>
+      <w:r>
+        <w:rPr>
+          <w:rFonts w:hint="eastAsia"/>
+        </w:rPr>
+        <w:t>分别运行时，A有效期2月后，B有效期</w:t>
+      </w:r>
+      <w:r>
+        <w:t>4</w:t>
+      </w:r>
+      <w:r>
+        <w:rPr>
+          <w:rFonts w:hint="eastAsia"/>
+        </w:rPr>
+        <w:t>月后</w:t>
+      </w:r>
+    </w:p>
+    <w:p>
+      <w:pPr>
+        <w:rPr>
+          <w:rFonts w:hint="eastAsia"/>
+        </w:rPr>
+      </w:pPr>
+    </w:p>
+    <w:p>
+      <w:pPr>
+        <w:pStyle w:val="2"/>
+      </w:pPr>
+      <w:bookmarkStart w:id="27" w:name="_Toc80006726"/>
       <w:r>
         <w:rPr>
           <w:rFonts w:hint="eastAsia"/>
         </w:rPr>
         <w:t>为什么私聊后一直没有收到回复？</w:t>
       </w:r>
-      <w:bookmarkEnd w:id="24"/>
-    </w:p>
-    <w:p>
-      <w:r>
-        <w:rPr>
-          <w:rFonts w:hint="eastAsia"/>
-        </w:rPr>
-        <w:t>在qq中如果短期内大量与非好友对话，很容易被系统冻结，多次冻结后可能被封号。但是如果只收消息，不回复，似乎不会被冻结。之前进行回复时，大号被冻结了一次，小号被冻结了三四次，因此调整了付费方案，改为私聊发截图和补充说明给我，我看到后就会处理，但不会私聊。如果私聊一天后小助手中仍显示为付费（判断条件见上文的等待处理章节），</w:t>
-      </w:r>
-      <w:r>
-        <w:rPr>
-          <w:rFonts w:hint="eastAsia"/>
-        </w:rPr>
+      <w:bookmarkEnd w:id="27"/>
+    </w:p>
+    <w:p>
+      <w:r>
+        <w:rPr>
+          <w:rFonts w:hint="eastAsia"/>
+        </w:rPr>
+        <w:t>在qq中如果短期内大量与非好友对话，很容易被系统冻结，多次冻结后可能被封号。但是如果只收消息，不回复，似乎不会被冻结。之前进行回复时，大号被冻结了一次，小号被冻结了三四次，因此调整了付费方案，改为私聊发截图和补充说明给我，我看到后就会处理，但不会私聊。如果私聊一天后小助手中仍显示为付费（判断条件见上文的等待处理章节），一般就是我看漏了消息，这时候再私聊我一下，提醒一下就好了，如果还没回，就群里@我一下，我的机器人会自动转发，肯定会看到~</w:t>
+      </w:r>
+    </w:p>
+    <w:p/>
+    <w:p>
+      <w:r>
+        <w:rPr>
+          <w:rFonts w:hint="eastAsia"/>
+        </w:rPr>
+        <w:t>附图：</w:t>
+      </w:r>
+    </w:p>
+    <w:p>
+      <w:r>
         <w:lastRenderedPageBreak/>
-        <w:t>一般就是我看漏了消息，这时候再私聊我一下，提醒一下就好了，如果还没回，就群里@我一下，我的机器人会自动转发，肯定会看到~</w:t>
-      </w:r>
-    </w:p>
-    <w:p/>
-    <w:p>
-      <w:r>
-        <w:rPr>
-          <w:rFonts w:hint="eastAsia"/>
-        </w:rPr>
-        <w:t>附图：</w:t>
-      </w:r>
-    </w:p>
-    <w:p>
-      <w:r>
         <w:drawing>
           <wp:inline distT="0" distB="0" distL="0" distR="0" wp14:anchorId="09B3FED8" wp14:editId="59446787">
             <wp:extent cx="4857143" cy="3190476"/>
@@ -4973,7 +5165,7 @@
       <w:pPr>
         <w:pStyle w:val="2"/>
       </w:pPr>
-      <w:bookmarkStart w:id="25" w:name="_Toc79162421"/>
+      <w:bookmarkStart w:id="28" w:name="_Toc80006727"/>
       <w:r>
         <w:rPr>
           <w:rFonts w:hint="eastAsia"/>
@@ -4992,7 +5184,7 @@
         </w:rPr>
         <w:t>后打开小助手仍提示未付费？</w:t>
       </w:r>
-      <w:bookmarkEnd w:id="25"/>
+      <w:bookmarkEnd w:id="28"/>
     </w:p>
     <w:p>
       <w:r>
@@ -5017,7 +5209,7 @@
       <w:pPr>
         <w:pStyle w:val="2"/>
       </w:pPr>
-      <w:bookmarkStart w:id="26" w:name="_Toc79162422"/>
+      <w:bookmarkStart w:id="29" w:name="_Toc80006728"/>
       <w:r>
         <w:rPr>
           <w:rFonts w:hint="eastAsia"/>
@@ -5031,7 +5223,7 @@
         </w:rPr>
         <w:t>/购买了自动更新DLC，还需要每月付5元吗？</w:t>
       </w:r>
-      <w:bookmarkEnd w:id="26"/>
+      <w:bookmarkEnd w:id="29"/>
     </w:p>
     <w:p>
       <w:r>
@@ -5088,14 +5280,14 @@
       <w:pPr>
         <w:pStyle w:val="2"/>
       </w:pPr>
-      <w:bookmarkStart w:id="27" w:name="_Toc79162423"/>
+      <w:bookmarkStart w:id="30" w:name="_Toc80006729"/>
       <w:r>
         <w:rPr>
           <w:rFonts w:hint="eastAsia"/>
         </w:rPr>
         <w:t>自动更新附送的两个月付费时长如何计算？</w:t>
       </w:r>
-      <w:bookmarkEnd w:id="27"/>
+      <w:bookmarkEnd w:id="30"/>
     </w:p>
     <w:p>
       <w:r>
@@ -5355,197 +5547,6 @@
     </w:p>
     <w:p/>
     <w:p/>
-    <w:p>
-      <w:pPr>
-        <w:pStyle w:val="2"/>
-      </w:pPr>
-      <w:bookmarkStart w:id="28" w:name="_Toc79162424"/>
-      <w:r>
-        <w:rPr>
-          <w:rFonts w:hint="eastAsia"/>
-        </w:rPr>
-        <w:t>本地运行的每一个账号都需要是付费账号才能执行付费相关活动吗？</w:t>
-      </w:r>
-      <w:bookmarkEnd w:id="28"/>
-    </w:p>
-    <w:p>
-      <w:r>
-        <w:rPr>
-          <w:rFonts w:hint="eastAsia"/>
-        </w:rPr>
-        <w:t>不需要。在一次运行中，若配置了多个账号，则其中任何一个账号在付费生效期间，其他账号也可以享受付费内容（自动更新和按月付费）。</w:t>
-      </w:r>
-    </w:p>
-    <w:p>
-      <w:r>
-        <w:rPr>
-          <w:rFonts w:hint="eastAsia"/>
-        </w:rPr>
-        <w:t>因此，不需要每个账号都加到附属QQ内。加入附属QQ只是可以单独运行时也有权限，若每次都是一起运行，就没必要加了~</w:t>
-      </w:r>
-    </w:p>
-    <w:p/>
-    <w:p>
-      <w:r>
-        <w:rPr>
-          <w:rFonts w:hint="eastAsia"/>
-        </w:rPr>
-        <w:t>类比一下，现在有一个公园需要收费进入，可以卖团体票，拥有该票的人可以带别人进去。</w:t>
-      </w:r>
-    </w:p>
-    <w:p>
-      <w:r>
-        <w:rPr>
-          <w:rFonts w:hint="eastAsia"/>
-        </w:rPr>
-        <w:t>假设A买了团体票，那么他自己可以单独进去，也可以带BCD进去。</w:t>
-      </w:r>
-    </w:p>
-    <w:p>
-      <w:r>
-        <w:rPr>
-          <w:rFonts w:hint="eastAsia"/>
-        </w:rPr>
-        <w:t>而BCD没买，他们不能自己单独进去，但是可以py跟A一起进去玩。</w:t>
-      </w:r>
-    </w:p>
-    <w:p/>
-    <w:p>
-      <w:pPr>
-        <w:pStyle w:val="2"/>
-      </w:pPr>
-      <w:bookmarkStart w:id="29" w:name="_Toc79162425"/>
-      <w:r>
-        <w:rPr>
-          <w:rFonts w:hint="eastAsia"/>
-        </w:rPr>
-        <w:lastRenderedPageBreak/>
-        <w:t>附属QQ有上限吗？</w:t>
-      </w:r>
-      <w:bookmarkEnd w:id="29"/>
-    </w:p>
-    <w:p>
-      <w:r>
-        <w:rPr>
-          <w:rFonts w:hint="eastAsia"/>
-        </w:rPr>
-        <w:t>总数目前没有。但是如果数目太多，超出合理程度，可能会被我拉黑-。-</w:t>
-      </w:r>
-    </w:p>
-    <w:p>
-      <w:r>
-        <w:rPr>
-          <w:rFonts w:hint="eastAsia"/>
-        </w:rPr>
-        <w:t>通过卡密自主添加时，每次最多额外增加</w:t>
-      </w:r>
-      <w:r>
-        <w:t>5</w:t>
-      </w:r>
-      <w:r>
-        <w:rPr>
-          <w:rFonts w:hint="eastAsia"/>
-        </w:rPr>
-        <w:t>个附属QQ，后续购买时就不用再次输入这些附属QQ了，只需要填写主QQ即可。</w:t>
-      </w:r>
-    </w:p>
-    <w:p/>
-    <w:p>
-      <w:pPr>
-        <w:pStyle w:val="2"/>
-      </w:pPr>
-      <w:bookmarkStart w:id="30" w:name="_Toc79162426"/>
-      <w:r>
-        <w:rPr>
-          <w:rFonts w:hint="eastAsia"/>
-        </w:rPr>
-        <w:t>充值时长是按什么计算的？</w:t>
-      </w:r>
-      <w:bookmarkEnd w:id="30"/>
-    </w:p>
-    <w:p>
-      <w:r>
-        <w:rPr>
-          <w:rFonts w:hint="eastAsia"/>
-        </w:rPr>
-        <w:t>以卡密充值时主QQ的充值时长为准。</w:t>
-      </w:r>
-    </w:p>
-    <w:p>
-      <w:r>
-        <w:rPr>
-          <w:rFonts w:hint="eastAsia"/>
-        </w:rPr>
-        <w:t>如果本地同时运行的账号中有多个QQ同时作为主QQ充值过，则会取其中过期时间最迟的那个，而不是叠加。</w:t>
-      </w:r>
-      <w:r>
-        <w:br/>
-      </w:r>
-      <w:r>
-        <w:rPr>
-          <w:rFonts w:hint="eastAsia"/>
-        </w:rPr>
-        <w:t>比如：</w:t>
-      </w:r>
-    </w:p>
-    <w:p>
-      <w:r>
-        <w:rPr>
-          <w:rFonts w:hint="eastAsia"/>
-        </w:rPr>
-        <w:t>现在有两个未生效的QQ</w:t>
-      </w:r>
-      <w:r>
-        <w:t xml:space="preserve"> </w:t>
-      </w:r>
-      <w:r>
-        <w:rPr>
-          <w:rFonts w:hint="eastAsia"/>
-        </w:rPr>
-        <w:t>A和B，分别给A、B作为主QQ充值2和4个月</w:t>
-      </w:r>
-    </w:p>
-    <w:p>
-      <w:pPr>
-        <w:pStyle w:val="a3"/>
-        <w:numPr>
-          <w:ilvl w:val="0"/>
-          <w:numId w:val="3"/>
-        </w:numPr>
-        <w:ind w:firstLineChars="0"/>
-      </w:pPr>
-      <w:r>
-        <w:rPr>
-          <w:rFonts w:hint="eastAsia"/>
-        </w:rPr>
-        <w:t>同时运行时，全体账号有效期为4月后</w:t>
-      </w:r>
-    </w:p>
-    <w:p>
-      <w:pPr>
-        <w:pStyle w:val="a3"/>
-        <w:numPr>
-          <w:ilvl w:val="0"/>
-          <w:numId w:val="3"/>
-        </w:numPr>
-        <w:ind w:firstLineChars="0"/>
-      </w:pPr>
-      <w:r>
-        <w:rPr>
-          <w:rFonts w:hint="eastAsia"/>
-        </w:rPr>
-        <w:t>分别运行时，A有效期2月后，B有效期</w:t>
-      </w:r>
-      <w:r>
-        <w:t>4</w:t>
-      </w:r>
-      <w:r>
-        <w:rPr>
-          <w:rFonts w:hint="eastAsia"/>
-        </w:rPr>
-        <w:t>月后</w:t>
-      </w:r>
-    </w:p>
     <w:p/>
     <w:sectPr>
       <w:pgSz w:w="11906" w:h="16838"/>

--- a/付费指引/付费指引.docx
+++ b/付费指引/付费指引.docx
@@ -5043,13 +5043,7 @@
         <w:t>月后</w:t>
       </w:r>
     </w:p>
-    <w:p>
-      <w:pPr>
-        <w:rPr>
-          <w:rFonts w:hint="eastAsia"/>
-        </w:rPr>
-      </w:pPr>
-    </w:p>
+    <w:p/>
     <w:p>
       <w:pPr>
         <w:pStyle w:val="2"/>
@@ -5288,6 +5282,58 @@
         <w:t>自动更新附送的两个月付费时长如何计算？</w:t>
       </w:r>
       <w:bookmarkEnd w:id="30"/>
+    </w:p>
+    <w:p>
+      <w:r>
+        <w:rPr>
+          <w:rFonts w:hint="eastAsia"/>
+          <w:highlight w:val="yellow"/>
+        </w:rPr>
+        <w:t>太长不看：如果你是2</w:t>
+      </w:r>
+      <w:r>
+        <w:rPr>
+          <w:highlight w:val="yellow"/>
+        </w:rPr>
+        <w:t>020.4.11</w:t>
+      </w:r>
+      <w:r>
+        <w:rPr>
+          <w:rFonts w:hint="eastAsia"/>
+          <w:highlight w:val="yellow"/>
+        </w:rPr>
+        <w:t>之后购买的自动更新DLC，直接当这个不存在就完了。</w:t>
+      </w:r>
+    </w:p>
+    <w:p/>
+    <w:p>
+      <w:pPr>
+        <w:rPr>
+          <w:rFonts w:hint="eastAsia"/>
+        </w:rPr>
+      </w:pPr>
+      <w:r>
+        <w:rPr>
+          <w:rFonts w:hint="eastAsia"/>
+        </w:rPr>
+        <w:t>指购买DLC的同时会相当于在2</w:t>
+      </w:r>
+      <w:r>
+        <w:t>020.2.8</w:t>
+      </w:r>
+      <w:r>
+        <w:rPr>
+          <w:rFonts w:hint="eastAsia"/>
+        </w:rPr>
+        <w:t>号这天购买了两个月的按月付费。</w:t>
+      </w:r>
+    </w:p>
+    <w:p>
+      <w:pPr>
+        <w:rPr>
+          <w:rFonts w:hint="eastAsia"/>
+        </w:rPr>
+      </w:pPr>
     </w:p>
     <w:p>
       <w:r>

--- a/付费指引/付费指引.docx
+++ b/付费指引/付费指引.docx
@@ -53,7 +53,7 @@
           <w:r>
             <w:fldChar w:fldCharType="separate"/>
           </w:r>
-          <w:hyperlink w:anchor="_Toc80006699" w:history="1">
+          <w:hyperlink w:anchor="_Toc86096203" w:history="1">
             <w:r>
               <w:rPr>
                 <w:rStyle w:val="a4"/>
@@ -76,7 +76,7 @@
               <w:rPr>
                 <w:webHidden/>
               </w:rPr>
-              <w:instrText xml:space="preserve"> PAGEREF _Toc80006699 \h </w:instrText>
+              <w:instrText xml:space="preserve"> PAGEREF _Toc86096203 \h </w:instrText>
             </w:r>
             <w:r>
               <w:rPr>
@@ -93,7 +93,7 @@
               <w:rPr>
                 <w:webHidden/>
               </w:rPr>
-              <w:t>1</w:t>
+              <w:t>2</w:t>
             </w:r>
             <w:r>
               <w:rPr>
@@ -110,7 +110,7 @@
               <w:tab w:val="right" w:leader="dot" w:pos="8296"/>
             </w:tabs>
           </w:pPr>
-          <w:hyperlink w:anchor="_Toc80006700" w:history="1">
+          <w:hyperlink w:anchor="_Toc86096204" w:history="1">
             <w:r>
               <w:rPr>
                 <w:rStyle w:val="a4"/>
@@ -133,7 +133,7 @@
               <w:rPr>
                 <w:webHidden/>
               </w:rPr>
-              <w:instrText xml:space="preserve"> PAGEREF _Toc80006700 \h </w:instrText>
+              <w:instrText xml:space="preserve"> PAGEREF _Toc86096204 \h </w:instrText>
             </w:r>
             <w:r>
               <w:rPr>
@@ -167,7 +167,7 @@
               <w:tab w:val="right" w:leader="dot" w:pos="8296"/>
             </w:tabs>
           </w:pPr>
-          <w:hyperlink w:anchor="_Toc80006701" w:history="1">
+          <w:hyperlink w:anchor="_Toc86096205" w:history="1">
             <w:r>
               <w:rPr>
                 <w:rStyle w:val="a4"/>
@@ -190,7 +190,7 @@
               <w:rPr>
                 <w:webHidden/>
               </w:rPr>
-              <w:instrText xml:space="preserve"> PAGEREF _Toc80006701 \h </w:instrText>
+              <w:instrText xml:space="preserve"> PAGEREF _Toc86096205 \h </w:instrText>
             </w:r>
             <w:r>
               <w:rPr>
@@ -224,7 +224,7 @@
               <w:tab w:val="right" w:leader="dot" w:pos="8296"/>
             </w:tabs>
           </w:pPr>
-          <w:hyperlink w:anchor="_Toc80006702" w:history="1">
+          <w:hyperlink w:anchor="_Toc86096206" w:history="1">
             <w:r>
               <w:rPr>
                 <w:rStyle w:val="a4"/>
@@ -247,7 +247,7 @@
               <w:rPr>
                 <w:webHidden/>
               </w:rPr>
-              <w:instrText xml:space="preserve"> PAGEREF _Toc80006702 \h </w:instrText>
+              <w:instrText xml:space="preserve"> PAGEREF _Toc86096206 \h </w:instrText>
             </w:r>
             <w:r>
               <w:rPr>
@@ -281,12 +281,12 @@
               <w:tab w:val="right" w:leader="dot" w:pos="8296"/>
             </w:tabs>
           </w:pPr>
-          <w:hyperlink w:anchor="_Toc80006703" w:history="1">
+          <w:hyperlink w:anchor="_Toc86096207" w:history="1">
             <w:r>
               <w:rPr>
                 <w:rStyle w:val="a4"/>
               </w:rPr>
-              <w:t>方案一：基于卡密自助服务（推荐）</w:t>
+              <w:t>方案一：通过配置工具直接购买（二十分钟左右生效）</w:t>
             </w:r>
             <w:r>
               <w:rPr>
@@ -304,7 +304,7 @@
               <w:rPr>
                 <w:webHidden/>
               </w:rPr>
-              <w:instrText xml:space="preserve"> PAGEREF _Toc80006703 \h </w:instrText>
+              <w:instrText xml:space="preserve"> PAGEREF _Toc86096207 \h </w:instrText>
             </w:r>
             <w:r>
               <w:rPr>
@@ -338,12 +338,12 @@
               <w:tab w:val="right" w:leader="dot" w:pos="8296"/>
             </w:tabs>
           </w:pPr>
-          <w:hyperlink w:anchor="_Toc80006704" w:history="1">
+          <w:hyperlink w:anchor="_Toc86096208" w:history="1">
             <w:r>
               <w:rPr>
                 <w:rStyle w:val="a4"/>
               </w:rPr>
-              <w:t>购买卡密</w:t>
+              <w:t>填写信息</w:t>
             </w:r>
             <w:r>
               <w:rPr>
@@ -361,7 +361,7 @@
               <w:rPr>
                 <w:webHidden/>
               </w:rPr>
-              <w:instrText xml:space="preserve"> PAGEREF _Toc80006704 \h </w:instrText>
+              <w:instrText xml:space="preserve"> PAGEREF _Toc86096208 \h </w:instrText>
             </w:r>
             <w:r>
               <w:rPr>
@@ -395,12 +395,12 @@
               <w:tab w:val="right" w:leader="dot" w:pos="8296"/>
             </w:tabs>
           </w:pPr>
-          <w:hyperlink w:anchor="_Toc80006705" w:history="1">
+          <w:hyperlink w:anchor="_Toc86096209" w:history="1">
             <w:r>
               <w:rPr>
                 <w:rStyle w:val="a4"/>
               </w:rPr>
-              <w:t>查询卡密</w:t>
+              <w:t>扫码支付</w:t>
             </w:r>
             <w:r>
               <w:rPr>
@@ -418,7 +418,7 @@
               <w:rPr>
                 <w:webHidden/>
               </w:rPr>
-              <w:instrText xml:space="preserve"> PAGEREF _Toc80006705 \h </w:instrText>
+              <w:instrText xml:space="preserve"> PAGEREF _Toc86096209 \h </w:instrText>
             </w:r>
             <w:r>
               <w:rPr>
@@ -435,7 +435,7 @@
               <w:rPr>
                 <w:webHidden/>
               </w:rPr>
-              <w:t>9</w:t>
+              <w:t>4</w:t>
             </w:r>
             <w:r>
               <w:rPr>
@@ -452,12 +452,12 @@
               <w:tab w:val="right" w:leader="dot" w:pos="8296"/>
             </w:tabs>
           </w:pPr>
-          <w:hyperlink w:anchor="_Toc80006706" w:history="1">
+          <w:hyperlink w:anchor="_Toc86096210" w:history="1">
             <w:r>
               <w:rPr>
                 <w:rStyle w:val="a4"/>
               </w:rPr>
-              <w:t>使用卡密</w:t>
+              <w:t>等待到账</w:t>
             </w:r>
             <w:r>
               <w:rPr>
@@ -475,7 +475,7 @@
               <w:rPr>
                 <w:webHidden/>
               </w:rPr>
-              <w:instrText xml:space="preserve"> PAGEREF _Toc80006706 \h </w:instrText>
+              <w:instrText xml:space="preserve"> PAGEREF _Toc86096210 \h </w:instrText>
             </w:r>
             <w:r>
               <w:rPr>
@@ -492,7 +492,64 @@
               <w:rPr>
                 <w:webHidden/>
               </w:rPr>
-              <w:t>11</w:t>
+              <w:t>5</w:t>
+            </w:r>
+            <w:r>
+              <w:rPr>
+                <w:webHidden/>
+              </w:rPr>
+              <w:fldChar w:fldCharType="end"/>
+            </w:r>
+          </w:hyperlink>
+        </w:p>
+        <w:p>
+          <w:pPr>
+            <w:pStyle w:val="TOC2"/>
+            <w:tabs>
+              <w:tab w:val="right" w:leader="dot" w:pos="8296"/>
+            </w:tabs>
+          </w:pPr>
+          <w:hyperlink w:anchor="_Toc86096211" w:history="1">
+            <w:r>
+              <w:rPr>
+                <w:rStyle w:val="a4"/>
+              </w:rPr>
+              <w:t>方案二：付款后私聊等待手动处理（一般24小时内处理）</w:t>
+            </w:r>
+            <w:r>
+              <w:rPr>
+                <w:webHidden/>
+              </w:rPr>
+              <w:tab/>
+            </w:r>
+            <w:r>
+              <w:rPr>
+                <w:webHidden/>
+              </w:rPr>
+              <w:fldChar w:fldCharType="begin"/>
+            </w:r>
+            <w:r>
+              <w:rPr>
+                <w:webHidden/>
+              </w:rPr>
+              <w:instrText xml:space="preserve"> PAGEREF _Toc86096211 \h </w:instrText>
+            </w:r>
+            <w:r>
+              <w:rPr>
+                <w:webHidden/>
+              </w:rPr>
+            </w:r>
+            <w:r>
+              <w:rPr>
+                <w:webHidden/>
+              </w:rPr>
+              <w:fldChar w:fldCharType="separate"/>
+            </w:r>
+            <w:r>
+              <w:rPr>
+                <w:webHidden/>
+              </w:rPr>
+              <w:t>5</w:t>
             </w:r>
             <w:r>
               <w:rPr>
@@ -509,12 +566,12 @@
               <w:tab w:val="right" w:leader="dot" w:pos="8296"/>
             </w:tabs>
           </w:pPr>
-          <w:hyperlink w:anchor="_Toc80006707" w:history="1">
+          <w:hyperlink w:anchor="_Toc86096212" w:history="1">
             <w:r>
               <w:rPr>
                 <w:rStyle w:val="a4"/>
               </w:rPr>
-              <w:t>查询使用结果</w:t>
+              <w:t>付款</w:t>
             </w:r>
             <w:r>
               <w:rPr>
@@ -532,7 +589,7 @@
               <w:rPr>
                 <w:webHidden/>
               </w:rPr>
-              <w:instrText xml:space="preserve"> PAGEREF _Toc80006707 \h </w:instrText>
+              <w:instrText xml:space="preserve"> PAGEREF _Toc86096212 \h </w:instrText>
             </w:r>
             <w:r>
               <w:rPr>
@@ -549,7 +606,121 @@
               <w:rPr>
                 <w:webHidden/>
               </w:rPr>
-              <w:t>12</w:t>
+              <w:t>5</w:t>
+            </w:r>
+            <w:r>
+              <w:rPr>
+                <w:webHidden/>
+              </w:rPr>
+              <w:fldChar w:fldCharType="end"/>
+            </w:r>
+          </w:hyperlink>
+        </w:p>
+        <w:p>
+          <w:pPr>
+            <w:pStyle w:val="TOC3"/>
+            <w:tabs>
+              <w:tab w:val="right" w:leader="dot" w:pos="8296"/>
+            </w:tabs>
+          </w:pPr>
+          <w:hyperlink w:anchor="_Toc86096213" w:history="1">
+            <w:r>
+              <w:rPr>
+                <w:rStyle w:val="a4"/>
+              </w:rPr>
+              <w:t>告知付款情况</w:t>
+            </w:r>
+            <w:r>
+              <w:rPr>
+                <w:webHidden/>
+              </w:rPr>
+              <w:tab/>
+            </w:r>
+            <w:r>
+              <w:rPr>
+                <w:webHidden/>
+              </w:rPr>
+              <w:fldChar w:fldCharType="begin"/>
+            </w:r>
+            <w:r>
+              <w:rPr>
+                <w:webHidden/>
+              </w:rPr>
+              <w:instrText xml:space="preserve"> PAGEREF _Toc86096213 \h </w:instrText>
+            </w:r>
+            <w:r>
+              <w:rPr>
+                <w:webHidden/>
+              </w:rPr>
+            </w:r>
+            <w:r>
+              <w:rPr>
+                <w:webHidden/>
+              </w:rPr>
+              <w:fldChar w:fldCharType="separate"/>
+            </w:r>
+            <w:r>
+              <w:rPr>
+                <w:webHidden/>
+              </w:rPr>
+              <w:t>6</w:t>
+            </w:r>
+            <w:r>
+              <w:rPr>
+                <w:webHidden/>
+              </w:rPr>
+              <w:fldChar w:fldCharType="end"/>
+            </w:r>
+          </w:hyperlink>
+        </w:p>
+        <w:p>
+          <w:pPr>
+            <w:pStyle w:val="TOC3"/>
+            <w:tabs>
+              <w:tab w:val="right" w:leader="dot" w:pos="8296"/>
+            </w:tabs>
+          </w:pPr>
+          <w:hyperlink w:anchor="_Toc86096214" w:history="1">
+            <w:r>
+              <w:rPr>
+                <w:rStyle w:val="a4"/>
+              </w:rPr>
+              <w:t>等待处理</w:t>
+            </w:r>
+            <w:r>
+              <w:rPr>
+                <w:webHidden/>
+              </w:rPr>
+              <w:tab/>
+            </w:r>
+            <w:r>
+              <w:rPr>
+                <w:webHidden/>
+              </w:rPr>
+              <w:fldChar w:fldCharType="begin"/>
+            </w:r>
+            <w:r>
+              <w:rPr>
+                <w:webHidden/>
+              </w:rPr>
+              <w:instrText xml:space="preserve"> PAGEREF _Toc86096214 \h </w:instrText>
+            </w:r>
+            <w:r>
+              <w:rPr>
+                <w:webHidden/>
+              </w:rPr>
+            </w:r>
+            <w:r>
+              <w:rPr>
+                <w:webHidden/>
+              </w:rPr>
+              <w:fldChar w:fldCharType="separate"/>
+            </w:r>
+            <w:r>
+              <w:rPr>
+                <w:webHidden/>
+              </w:rPr>
+              <w:t>6</w:t>
             </w:r>
             <w:r>
               <w:rPr>
@@ -566,12 +737,24 @@
               <w:tab w:val="right" w:leader="dot" w:pos="8296"/>
             </w:tabs>
           </w:pPr>
-          <w:hyperlink w:anchor="_Toc80006708" w:history="1">
+          <w:hyperlink w:anchor="_Toc86096215" w:history="1">
             <w:r>
               <w:rPr>
                 <w:rStyle w:val="a4"/>
               </w:rPr>
-              <w:t>方案二：付款后私聊等待手动处理（一般24小时内处理）</w:t>
+              <w:t>方案三：基于卡密自助服</w:t>
+            </w:r>
+            <w:r>
+              <w:rPr>
+                <w:rStyle w:val="a4"/>
+              </w:rPr>
+              <w:t>务</w:t>
+            </w:r>
+            <w:r>
+              <w:rPr>
+                <w:rStyle w:val="a4"/>
+              </w:rPr>
+              <w:t>（备用）</w:t>
             </w:r>
             <w:r>
               <w:rPr>
@@ -589,7 +772,7 @@
               <w:rPr>
                 <w:webHidden/>
               </w:rPr>
-              <w:instrText xml:space="preserve"> PAGEREF _Toc80006708 \h </w:instrText>
+              <w:instrText xml:space="preserve"> PAGEREF _Toc86096215 \h </w:instrText>
             </w:r>
             <w:r>
               <w:rPr>
@@ -606,7 +789,7 @@
               <w:rPr>
                 <w:webHidden/>
               </w:rPr>
-              <w:t>13</w:t>
+              <w:t>7</w:t>
             </w:r>
             <w:r>
               <w:rPr>
@@ -623,12 +806,12 @@
               <w:tab w:val="right" w:leader="dot" w:pos="8296"/>
             </w:tabs>
           </w:pPr>
-          <w:hyperlink w:anchor="_Toc80006709" w:history="1">
+          <w:hyperlink w:anchor="_Toc86096216" w:history="1">
             <w:r>
               <w:rPr>
                 <w:rStyle w:val="a4"/>
               </w:rPr>
-              <w:t>付款</w:t>
+              <w:t>购买卡密</w:t>
             </w:r>
             <w:r>
               <w:rPr>
@@ -646,7 +829,7 @@
               <w:rPr>
                 <w:webHidden/>
               </w:rPr>
-              <w:instrText xml:space="preserve"> PAGEREF _Toc80006709 \h </w:instrText>
+              <w:instrText xml:space="preserve"> PAGEREF _Toc86096216 \h </w:instrText>
             </w:r>
             <w:r>
               <w:rPr>
@@ -663,7 +846,7 @@
               <w:rPr>
                 <w:webHidden/>
               </w:rPr>
-              <w:t>13</w:t>
+              <w:t>7</w:t>
             </w:r>
             <w:r>
               <w:rPr>
@@ -680,12 +863,12 @@
               <w:tab w:val="right" w:leader="dot" w:pos="8296"/>
             </w:tabs>
           </w:pPr>
-          <w:hyperlink w:anchor="_Toc80006710" w:history="1">
+          <w:hyperlink w:anchor="_Toc86096217" w:history="1">
             <w:r>
               <w:rPr>
                 <w:rStyle w:val="a4"/>
               </w:rPr>
-              <w:t>告知付款情况</w:t>
+              <w:t>查询卡密</w:t>
             </w:r>
             <w:r>
               <w:rPr>
@@ -703,7 +886,7 @@
               <w:rPr>
                 <w:webHidden/>
               </w:rPr>
-              <w:instrText xml:space="preserve"> PAGEREF _Toc80006710 \h </w:instrText>
+              <w:instrText xml:space="preserve"> PAGEREF _Toc86096217 \h </w:instrText>
             </w:r>
             <w:r>
               <w:rPr>
@@ -737,12 +920,12 @@
               <w:tab w:val="right" w:leader="dot" w:pos="8296"/>
             </w:tabs>
           </w:pPr>
-          <w:hyperlink w:anchor="_Toc80006711" w:history="1">
+          <w:hyperlink w:anchor="_Toc86096218" w:history="1">
             <w:r>
               <w:rPr>
                 <w:rStyle w:val="a4"/>
               </w:rPr>
-              <w:t>等待处理</w:t>
+              <w:t>使用卡密</w:t>
             </w:r>
             <w:r>
               <w:rPr>
@@ -760,7 +943,7 @@
               <w:rPr>
                 <w:webHidden/>
               </w:rPr>
-              <w:instrText xml:space="preserve"> PAGEREF _Toc80006711 \h </w:instrText>
+              <w:instrText xml:space="preserve"> PAGEREF _Toc86096218 \h </w:instrText>
             </w:r>
             <w:r>
               <w:rPr>
@@ -777,7 +960,64 @@
               <w:rPr>
                 <w:webHidden/>
               </w:rPr>
-              <w:t>14</w:t>
+              <w:t>15</w:t>
+            </w:r>
+            <w:r>
+              <w:rPr>
+                <w:webHidden/>
+              </w:rPr>
+              <w:fldChar w:fldCharType="end"/>
+            </w:r>
+          </w:hyperlink>
+        </w:p>
+        <w:p>
+          <w:pPr>
+            <w:pStyle w:val="TOC3"/>
+            <w:tabs>
+              <w:tab w:val="right" w:leader="dot" w:pos="8296"/>
+            </w:tabs>
+          </w:pPr>
+          <w:hyperlink w:anchor="_Toc86096219" w:history="1">
+            <w:r>
+              <w:rPr>
+                <w:rStyle w:val="a4"/>
+              </w:rPr>
+              <w:t>查询使用结果</w:t>
+            </w:r>
+            <w:r>
+              <w:rPr>
+                <w:webHidden/>
+              </w:rPr>
+              <w:tab/>
+            </w:r>
+            <w:r>
+              <w:rPr>
+                <w:webHidden/>
+              </w:rPr>
+              <w:fldChar w:fldCharType="begin"/>
+            </w:r>
+            <w:r>
+              <w:rPr>
+                <w:webHidden/>
+              </w:rPr>
+              <w:instrText xml:space="preserve"> PAGEREF _Toc86096219 \h </w:instrText>
+            </w:r>
+            <w:r>
+              <w:rPr>
+                <w:webHidden/>
+              </w:rPr>
+            </w:r>
+            <w:r>
+              <w:rPr>
+                <w:webHidden/>
+              </w:rPr>
+              <w:fldChar w:fldCharType="separate"/>
+            </w:r>
+            <w:r>
+              <w:rPr>
+                <w:webHidden/>
+              </w:rPr>
+              <w:t>16</w:t>
             </w:r>
             <w:r>
               <w:rPr>
@@ -794,7 +1034,7 @@
               <w:tab w:val="right" w:leader="dot" w:pos="8296"/>
             </w:tabs>
           </w:pPr>
-          <w:hyperlink w:anchor="_Toc80006712" w:history="1">
+          <w:hyperlink w:anchor="_Toc86096220" w:history="1">
             <w:r>
               <w:rPr>
                 <w:rStyle w:val="a4"/>
@@ -817,7 +1057,7 @@
               <w:rPr>
                 <w:webHidden/>
               </w:rPr>
-              <w:instrText xml:space="preserve"> PAGEREF _Toc80006712 \h </w:instrText>
+              <w:instrText xml:space="preserve"> PAGEREF _Toc86096220 \h </w:instrText>
             </w:r>
             <w:r>
               <w:rPr>
@@ -834,7 +1074,7 @@
               <w:rPr>
                 <w:webHidden/>
               </w:rPr>
-              <w:t>14</w:t>
+              <w:t>17</w:t>
             </w:r>
             <w:r>
               <w:rPr>
@@ -851,7 +1091,7 @@
               <w:tab w:val="right" w:leader="dot" w:pos="8296"/>
             </w:tabs>
           </w:pPr>
-          <w:hyperlink w:anchor="_Toc80006713" w:history="1">
+          <w:hyperlink w:anchor="_Toc86096221" w:history="1">
             <w:r>
               <w:rPr>
                 <w:rStyle w:val="a4"/>
@@ -874,7 +1114,7 @@
               <w:rPr>
                 <w:webHidden/>
               </w:rPr>
-              <w:instrText xml:space="preserve"> PAGEREF _Toc80006713 \h </w:instrText>
+              <w:instrText xml:space="preserve"> PAGEREF _Toc86096221 \h </w:instrText>
             </w:r>
             <w:r>
               <w:rPr>
@@ -891,7 +1131,7 @@
               <w:rPr>
                 <w:webHidden/>
               </w:rPr>
-              <w:t>14</w:t>
+              <w:t>17</w:t>
             </w:r>
             <w:r>
               <w:rPr>
@@ -908,7 +1148,7 @@
               <w:tab w:val="right" w:leader="dot" w:pos="8296"/>
             </w:tabs>
           </w:pPr>
-          <w:hyperlink w:anchor="_Toc80006714" w:history="1">
+          <w:hyperlink w:anchor="_Toc86096222" w:history="1">
             <w:r>
               <w:rPr>
                 <w:rStyle w:val="a4"/>
@@ -931,7 +1171,7 @@
               <w:rPr>
                 <w:webHidden/>
               </w:rPr>
-              <w:instrText xml:space="preserve"> PAGEREF _Toc80006714 \h </w:instrText>
+              <w:instrText xml:space="preserve"> PAGEREF _Toc86096222 \h </w:instrText>
             </w:r>
             <w:r>
               <w:rPr>
@@ -948,7 +1188,7 @@
               <w:rPr>
                 <w:webHidden/>
               </w:rPr>
-              <w:t>15</w:t>
+              <w:t>18</w:t>
             </w:r>
             <w:r>
               <w:rPr>
@@ -965,7 +1205,7 @@
               <w:tab w:val="right" w:leader="dot" w:pos="8296"/>
             </w:tabs>
           </w:pPr>
-          <w:hyperlink w:anchor="_Toc80006715" w:history="1">
+          <w:hyperlink w:anchor="_Toc86096223" w:history="1">
             <w:r>
               <w:rPr>
                 <w:rStyle w:val="a4"/>
@@ -988,7 +1228,7 @@
               <w:rPr>
                 <w:webHidden/>
               </w:rPr>
-              <w:instrText xml:space="preserve"> PAGEREF _Toc80006715 \h </w:instrText>
+              <w:instrText xml:space="preserve"> PAGEREF _Toc86096223 \h </w:instrText>
             </w:r>
             <w:r>
               <w:rPr>
@@ -1005,7 +1245,7 @@
               <w:rPr>
                 <w:webHidden/>
               </w:rPr>
-              <w:t>15</w:t>
+              <w:t>18</w:t>
             </w:r>
             <w:r>
               <w:rPr>
@@ -1022,7 +1262,7 @@
               <w:tab w:val="right" w:leader="dot" w:pos="8296"/>
             </w:tabs>
           </w:pPr>
-          <w:hyperlink w:anchor="_Toc80006716" w:history="1">
+          <w:hyperlink w:anchor="_Toc86096224" w:history="1">
             <w:r>
               <w:rPr>
                 <w:rStyle w:val="a4"/>
@@ -1045,7 +1285,7 @@
               <w:rPr>
                 <w:webHidden/>
               </w:rPr>
-              <w:instrText xml:space="preserve"> PAGEREF _Toc80006716 \h </w:instrText>
+              <w:instrText xml:space="preserve"> PAGEREF _Toc86096224 \h </w:instrText>
             </w:r>
             <w:r>
               <w:rPr>
@@ -1062,7 +1302,7 @@
               <w:rPr>
                 <w:webHidden/>
               </w:rPr>
-              <w:t>16</w:t>
+              <w:t>19</w:t>
             </w:r>
             <w:r>
               <w:rPr>
@@ -1079,7 +1319,7 @@
               <w:tab w:val="right" w:leader="dot" w:pos="8296"/>
             </w:tabs>
           </w:pPr>
-          <w:hyperlink w:anchor="_Toc80006717" w:history="1">
+          <w:hyperlink w:anchor="_Toc86096225" w:history="1">
             <w:r>
               <w:rPr>
                 <w:rStyle w:val="a4"/>
@@ -1102,7 +1342,7 @@
               <w:rPr>
                 <w:webHidden/>
               </w:rPr>
-              <w:instrText xml:space="preserve"> PAGEREF _Toc80006717 \h </w:instrText>
+              <w:instrText xml:space="preserve"> PAGEREF _Toc86096225 \h </w:instrText>
             </w:r>
             <w:r>
               <w:rPr>
@@ -1119,7 +1359,7 @@
               <w:rPr>
                 <w:webHidden/>
               </w:rPr>
-              <w:t>16</w:t>
+              <w:t>19</w:t>
             </w:r>
             <w:r>
               <w:rPr>
@@ -1136,7 +1376,7 @@
               <w:tab w:val="right" w:leader="dot" w:pos="8296"/>
             </w:tabs>
           </w:pPr>
-          <w:hyperlink w:anchor="_Toc80006718" w:history="1">
+          <w:hyperlink w:anchor="_Toc86096226" w:history="1">
             <w:r>
               <w:rPr>
                 <w:rStyle w:val="a4"/>
@@ -1159,7 +1399,7 @@
               <w:rPr>
                 <w:webHidden/>
               </w:rPr>
-              <w:instrText xml:space="preserve"> PAGEREF _Toc80006718 \h </w:instrText>
+              <w:instrText xml:space="preserve"> PAGEREF _Toc86096226 \h </w:instrText>
             </w:r>
             <w:r>
               <w:rPr>
@@ -1176,7 +1416,7 @@
               <w:rPr>
                 <w:webHidden/>
               </w:rPr>
-              <w:t>16</w:t>
+              <w:t>19</w:t>
             </w:r>
             <w:r>
               <w:rPr>
@@ -1193,7 +1433,7 @@
               <w:tab w:val="right" w:leader="dot" w:pos="8296"/>
             </w:tabs>
           </w:pPr>
-          <w:hyperlink w:anchor="_Toc80006719" w:history="1">
+          <w:hyperlink w:anchor="_Toc86096227" w:history="1">
             <w:r>
               <w:rPr>
                 <w:rStyle w:val="a4"/>
@@ -1216,7 +1456,7 @@
               <w:rPr>
                 <w:webHidden/>
               </w:rPr>
-              <w:instrText xml:space="preserve"> PAGEREF _Toc80006719 \h </w:instrText>
+              <w:instrText xml:space="preserve"> PAGEREF _Toc86096227 \h </w:instrText>
             </w:r>
             <w:r>
               <w:rPr>
@@ -1233,7 +1473,7 @@
               <w:rPr>
                 <w:webHidden/>
               </w:rPr>
-              <w:t>17</w:t>
+              <w:t>20</w:t>
             </w:r>
             <w:r>
               <w:rPr>
@@ -1250,7 +1490,7 @@
               <w:tab w:val="right" w:leader="dot" w:pos="8296"/>
             </w:tabs>
           </w:pPr>
-          <w:hyperlink w:anchor="_Toc80006720" w:history="1">
+          <w:hyperlink w:anchor="_Toc86096228" w:history="1">
             <w:r>
               <w:rPr>
                 <w:rStyle w:val="a4"/>
@@ -1273,7 +1513,7 @@
               <w:rPr>
                 <w:webHidden/>
               </w:rPr>
-              <w:instrText xml:space="preserve"> PAGEREF _Toc80006720 \h </w:instrText>
+              <w:instrText xml:space="preserve"> PAGEREF _Toc86096228 \h </w:instrText>
             </w:r>
             <w:r>
               <w:rPr>
@@ -1290,7 +1530,7 @@
               <w:rPr>
                 <w:webHidden/>
               </w:rPr>
-              <w:t>17</w:t>
+              <w:t>20</w:t>
             </w:r>
             <w:r>
               <w:rPr>
@@ -1307,7 +1547,7 @@
               <w:tab w:val="right" w:leader="dot" w:pos="8296"/>
             </w:tabs>
           </w:pPr>
-          <w:hyperlink w:anchor="_Toc80006721" w:history="1">
+          <w:hyperlink w:anchor="_Toc86096229" w:history="1">
             <w:r>
               <w:rPr>
                 <w:rStyle w:val="a4"/>
@@ -1330,7 +1570,7 @@
               <w:rPr>
                 <w:webHidden/>
               </w:rPr>
-              <w:instrText xml:space="preserve"> PAGEREF _Toc80006721 \h </w:instrText>
+              <w:instrText xml:space="preserve"> PAGEREF _Toc86096229 \h </w:instrText>
             </w:r>
             <w:r>
               <w:rPr>
@@ -1347,7 +1587,7 @@
               <w:rPr>
                 <w:webHidden/>
               </w:rPr>
-              <w:t>17</w:t>
+              <w:t>20</w:t>
             </w:r>
             <w:r>
               <w:rPr>
@@ -1364,7 +1604,7 @@
               <w:tab w:val="right" w:leader="dot" w:pos="8296"/>
             </w:tabs>
           </w:pPr>
-          <w:hyperlink w:anchor="_Toc80006722" w:history="1">
+          <w:hyperlink w:anchor="_Toc86096230" w:history="1">
             <w:r>
               <w:rPr>
                 <w:rStyle w:val="a4"/>
@@ -1387,7 +1627,7 @@
               <w:rPr>
                 <w:webHidden/>
               </w:rPr>
-              <w:instrText xml:space="preserve"> PAGEREF _Toc80006722 \h </w:instrText>
+              <w:instrText xml:space="preserve"> PAGEREF _Toc86096230 \h </w:instrText>
             </w:r>
             <w:r>
               <w:rPr>
@@ -1404,7 +1644,7 @@
               <w:rPr>
                 <w:webHidden/>
               </w:rPr>
-              <w:t>17</w:t>
+              <w:t>20</w:t>
             </w:r>
             <w:r>
               <w:rPr>
@@ -1421,7 +1661,7 @@
               <w:tab w:val="right" w:leader="dot" w:pos="8296"/>
             </w:tabs>
           </w:pPr>
-          <w:hyperlink w:anchor="_Toc80006723" w:history="1">
+          <w:hyperlink w:anchor="_Toc86096231" w:history="1">
             <w:r>
               <w:rPr>
                 <w:rStyle w:val="a4"/>
@@ -1444,7 +1684,7 @@
               <w:rPr>
                 <w:webHidden/>
               </w:rPr>
-              <w:instrText xml:space="preserve"> PAGEREF _Toc80006723 \h </w:instrText>
+              <w:instrText xml:space="preserve"> PAGEREF _Toc86096231 \h </w:instrText>
             </w:r>
             <w:r>
               <w:rPr>
@@ -1461,7 +1701,7 @@
               <w:rPr>
                 <w:webHidden/>
               </w:rPr>
-              <w:t>17</w:t>
+              <w:t>20</w:t>
             </w:r>
             <w:r>
               <w:rPr>
@@ -1478,7 +1718,7 @@
               <w:tab w:val="right" w:leader="dot" w:pos="8296"/>
             </w:tabs>
           </w:pPr>
-          <w:hyperlink w:anchor="_Toc80006724" w:history="1">
+          <w:hyperlink w:anchor="_Toc86096232" w:history="1">
             <w:r>
               <w:rPr>
                 <w:rStyle w:val="a4"/>
@@ -1501,7 +1741,7 @@
               <w:rPr>
                 <w:webHidden/>
               </w:rPr>
-              <w:instrText xml:space="preserve"> PAGEREF _Toc80006724 \h </w:instrText>
+              <w:instrText xml:space="preserve"> PAGEREF _Toc86096232 \h </w:instrText>
             </w:r>
             <w:r>
               <w:rPr>
@@ -1518,7 +1758,7 @@
               <w:rPr>
                 <w:webHidden/>
               </w:rPr>
-              <w:t>18</w:t>
+              <w:t>21</w:t>
             </w:r>
             <w:r>
               <w:rPr>
@@ -1535,7 +1775,7 @@
               <w:tab w:val="right" w:leader="dot" w:pos="8296"/>
             </w:tabs>
           </w:pPr>
-          <w:hyperlink w:anchor="_Toc80006725" w:history="1">
+          <w:hyperlink w:anchor="_Toc86096233" w:history="1">
             <w:r>
               <w:rPr>
                 <w:rStyle w:val="a4"/>
@@ -1558,7 +1798,7 @@
               <w:rPr>
                 <w:webHidden/>
               </w:rPr>
-              <w:instrText xml:space="preserve"> PAGEREF _Toc80006725 \h </w:instrText>
+              <w:instrText xml:space="preserve"> PAGEREF _Toc86096233 \h </w:instrText>
             </w:r>
             <w:r>
               <w:rPr>
@@ -1575,7 +1815,7 @@
               <w:rPr>
                 <w:webHidden/>
               </w:rPr>
-              <w:t>18</w:t>
+              <w:t>21</w:t>
             </w:r>
             <w:r>
               <w:rPr>
@@ -1592,7 +1832,7 @@
               <w:tab w:val="right" w:leader="dot" w:pos="8296"/>
             </w:tabs>
           </w:pPr>
-          <w:hyperlink w:anchor="_Toc80006726" w:history="1">
+          <w:hyperlink w:anchor="_Toc86096234" w:history="1">
             <w:r>
               <w:rPr>
                 <w:rStyle w:val="a4"/>
@@ -1615,7 +1855,7 @@
               <w:rPr>
                 <w:webHidden/>
               </w:rPr>
-              <w:instrText xml:space="preserve"> PAGEREF _Toc80006726 \h </w:instrText>
+              <w:instrText xml:space="preserve"> PAGEREF _Toc86096234 \h </w:instrText>
             </w:r>
             <w:r>
               <w:rPr>
@@ -1632,7 +1872,7 @@
               <w:rPr>
                 <w:webHidden/>
               </w:rPr>
-              <w:t>18</w:t>
+              <w:t>21</w:t>
             </w:r>
             <w:r>
               <w:rPr>
@@ -1649,7 +1889,7 @@
               <w:tab w:val="right" w:leader="dot" w:pos="8296"/>
             </w:tabs>
           </w:pPr>
-          <w:hyperlink w:anchor="_Toc80006727" w:history="1">
+          <w:hyperlink w:anchor="_Toc86096235" w:history="1">
             <w:r>
               <w:rPr>
                 <w:rStyle w:val="a4"/>
@@ -1672,7 +1912,7 @@
               <w:rPr>
                 <w:webHidden/>
               </w:rPr>
-              <w:instrText xml:space="preserve"> PAGEREF _Toc80006727 \h </w:instrText>
+              <w:instrText xml:space="preserve"> PAGEREF _Toc86096235 \h </w:instrText>
             </w:r>
             <w:r>
               <w:rPr>
@@ -1689,7 +1929,7 @@
               <w:rPr>
                 <w:webHidden/>
               </w:rPr>
-              <w:t>20</w:t>
+              <w:t>23</w:t>
             </w:r>
             <w:r>
               <w:rPr>
@@ -1706,7 +1946,7 @@
               <w:tab w:val="right" w:leader="dot" w:pos="8296"/>
             </w:tabs>
           </w:pPr>
-          <w:hyperlink w:anchor="_Toc80006728" w:history="1">
+          <w:hyperlink w:anchor="_Toc86096236" w:history="1">
             <w:r>
               <w:rPr>
                 <w:rStyle w:val="a4"/>
@@ -1729,7 +1969,7 @@
               <w:rPr>
                 <w:webHidden/>
               </w:rPr>
-              <w:instrText xml:space="preserve"> PAGEREF _Toc80006728 \h </w:instrText>
+              <w:instrText xml:space="preserve"> PAGEREF _Toc86096236 \h </w:instrText>
             </w:r>
             <w:r>
               <w:rPr>
@@ -1746,7 +1986,7 @@
               <w:rPr>
                 <w:webHidden/>
               </w:rPr>
-              <w:t>21</w:t>
+              <w:t>24</w:t>
             </w:r>
             <w:r>
               <w:rPr>
@@ -1763,7 +2003,7 @@
               <w:tab w:val="right" w:leader="dot" w:pos="8296"/>
             </w:tabs>
           </w:pPr>
-          <w:hyperlink w:anchor="_Toc80006729" w:history="1">
+          <w:hyperlink w:anchor="_Toc86096237" w:history="1">
             <w:r>
               <w:rPr>
                 <w:rStyle w:val="a4"/>
@@ -1786,7 +2026,7 @@
               <w:rPr>
                 <w:webHidden/>
               </w:rPr>
-              <w:instrText xml:space="preserve"> PAGEREF _Toc80006729 \h </w:instrText>
+              <w:instrText xml:space="preserve"> PAGEREF _Toc86096237 \h </w:instrText>
             </w:r>
             <w:r>
               <w:rPr>
@@ -1803,7 +2043,7 @@
               <w:rPr>
                 <w:webHidden/>
               </w:rPr>
-              <w:t>21</w:t>
+              <w:t>24</w:t>
             </w:r>
             <w:r>
               <w:rPr>
@@ -1830,11 +2070,12 @@
       <w:pPr>
         <w:pStyle w:val="1"/>
       </w:pPr>
-      <w:bookmarkStart w:id="0" w:name="_Toc80006699"/>
-      <w:r>
-        <w:rPr>
-          <w:rFonts w:hint="eastAsia"/>
-        </w:rPr>
+      <w:bookmarkStart w:id="0" w:name="_Toc86096203"/>
+      <w:r>
+        <w:rPr>
+          <w:rFonts w:hint="eastAsia"/>
+        </w:rPr>
+        <w:lastRenderedPageBreak/>
         <w:t>付费内容</w:t>
       </w:r>
       <w:bookmarkEnd w:id="0"/>
@@ -1851,12 +2092,11 @@
       <w:pPr>
         <w:pStyle w:val="2"/>
       </w:pPr>
-      <w:bookmarkStart w:id="1" w:name="_Toc80006700"/>
-      <w:r>
-        <w:rPr>
-          <w:rFonts w:hint="eastAsia"/>
-        </w:rPr>
-        <w:lastRenderedPageBreak/>
+      <w:bookmarkStart w:id="1" w:name="_Toc86096204"/>
+      <w:r>
+        <w:rPr>
+          <w:rFonts w:hint="eastAsia"/>
+        </w:rPr>
         <w:t>按月付费</w:t>
       </w:r>
       <w:bookmarkEnd w:id="1"/>
@@ -1909,7 +2149,7 @@
       <w:pPr>
         <w:pStyle w:val="2"/>
       </w:pPr>
-      <w:bookmarkStart w:id="2" w:name="_Toc80006701"/>
+      <w:bookmarkStart w:id="2" w:name="_Toc86096205"/>
       <w:r>
         <w:rPr>
           <w:rFonts w:hint="eastAsia"/>
@@ -2000,7 +2240,7 @@
       <w:pPr>
         <w:pStyle w:val="1"/>
       </w:pPr>
-      <w:bookmarkStart w:id="3" w:name="_Toc80006702"/>
+      <w:bookmarkStart w:id="3" w:name="_Toc86096206"/>
       <w:r>
         <w:rPr>
           <w:rFonts w:hint="eastAsia"/>
@@ -2019,12 +2259,12 @@
       <w:pPr>
         <w:pStyle w:val="2"/>
       </w:pPr>
-      <w:bookmarkStart w:id="4" w:name="_Toc80006703"/>
-      <w:r>
-        <w:rPr>
-          <w:rFonts w:hint="eastAsia"/>
-        </w:rPr>
-        <w:t>方案一：基于卡密自助服务（推荐）</w:t>
+      <w:bookmarkStart w:id="4" w:name="_Toc86096207"/>
+      <w:r>
+        <w:rPr>
+          <w:rFonts w:hint="eastAsia"/>
+        </w:rPr>
+        <w:t>方案一：通过配置工具直接购买（二十分钟左右生效）</w:t>
       </w:r>
       <w:bookmarkEnd w:id="4"/>
     </w:p>
@@ -2032,12 +2272,12 @@
       <w:pPr>
         <w:pStyle w:val="3"/>
       </w:pPr>
-      <w:bookmarkStart w:id="5" w:name="_Toc80006704"/>
-      <w:r>
-        <w:rPr>
-          <w:rFonts w:hint="eastAsia"/>
-        </w:rPr>
-        <w:t>购买卡密</w:t>
+      <w:bookmarkStart w:id="5" w:name="_Toc86096208"/>
+      <w:r>
+        <w:rPr>
+          <w:rFonts w:hint="eastAsia"/>
+        </w:rPr>
+        <w:t>填写信息</w:t>
       </w:r>
       <w:bookmarkEnd w:id="5"/>
     </w:p>
@@ -2061,141 +2301,10 @@
     <w:p>
       <w:r>
         <w:drawing>
-          <wp:inline distT="0" distB="0" distL="0" distR="0" wp14:anchorId="5035AF58" wp14:editId="36949637">
+          <wp:inline distT="0" distB="0" distL="0" distR="0" wp14:anchorId="4EF34CC5" wp14:editId="66D4FA5B">
             <wp:extent cx="1104762" cy="1438095"/>
             <wp:effectExtent l="0" t="0" r="635" b="0"/>
-            <wp:docPr id="12" name="图片 12"/>
-            <wp:cNvGraphicFramePr>
-              <a:graphicFrameLocks xmlns:a="http://schemas.openxmlformats.org/drawingml/2006/main" noChangeAspect="1"/>
-            </wp:cNvGraphicFramePr>
-            <a:graphic xmlns:a="http://schemas.openxmlformats.org/drawingml/2006/main">
-              <a:graphicData uri="http://schemas.openxmlformats.org/drawingml/2006/picture">
-                <pic:pic xmlns:pic="http://schemas.openxmlformats.org/drawingml/2006/picture">
-                  <pic:nvPicPr>
-                    <pic:cNvPr id="1" name=""/>
-                    <pic:cNvPicPr/>
-                  </pic:nvPicPr>
-                  <pic:blipFill>
-                    <a:blip r:embed="rId6"/>
-                    <a:stretch>
-                      <a:fillRect/>
-                    </a:stretch>
-                  </pic:blipFill>
-                  <pic:spPr>
-                    <a:xfrm>
-                      <a:off x="0" y="0"/>
-                      <a:ext cx="1104762" cy="1438095"/>
-                    </a:xfrm>
-                    <a:prstGeom prst="rect">
-                      <a:avLst/>
-                    </a:prstGeom>
-                  </pic:spPr>
-                </pic:pic>
-              </a:graphicData>
-            </a:graphic>
-          </wp:inline>
-        </w:drawing>
-      </w:r>
-    </w:p>
-    <w:p/>
-    <w:p>
-      <w:r>
-        <w:rPr>
-          <w:rFonts w:hint="eastAsia"/>
-        </w:rPr>
-        <w:t>点击 付费相关 标签</w:t>
-      </w:r>
-    </w:p>
-    <w:p>
-      <w:r>
-        <w:lastRenderedPageBreak/>
-        <w:drawing>
-          <wp:inline distT="0" distB="0" distL="0" distR="0" wp14:anchorId="2E6A0B04" wp14:editId="423DDDA5">
-            <wp:extent cx="5274310" cy="3831590"/>
-            <wp:effectExtent l="0" t="0" r="2540" b="0"/>
-            <wp:docPr id="13" name="图片 13"/>
-            <wp:cNvGraphicFramePr>
-              <a:graphicFrameLocks xmlns:a="http://schemas.openxmlformats.org/drawingml/2006/main" noChangeAspect="1"/>
-            </wp:cNvGraphicFramePr>
-            <a:graphic xmlns:a="http://schemas.openxmlformats.org/drawingml/2006/main">
-              <a:graphicData uri="http://schemas.openxmlformats.org/drawingml/2006/picture">
-                <pic:pic xmlns:pic="http://schemas.openxmlformats.org/drawingml/2006/picture">
-                  <pic:nvPicPr>
-                    <pic:cNvPr id="1" name=""/>
-                    <pic:cNvPicPr/>
-                  </pic:nvPicPr>
-                  <pic:blipFill>
-                    <a:blip r:embed="rId7"/>
-                    <a:stretch>
-                      <a:fillRect/>
-                    </a:stretch>
-                  </pic:blipFill>
-                  <pic:spPr>
-                    <a:xfrm>
-                      <a:off x="0" y="0"/>
-                      <a:ext cx="5274310" cy="3831590"/>
-                    </a:xfrm>
-                    <a:prstGeom prst="rect">
-                      <a:avLst/>
-                    </a:prstGeom>
-                  </pic:spPr>
-                </pic:pic>
-              </a:graphicData>
-            </a:graphic>
-          </wp:inline>
-        </w:drawing>
-      </w:r>
-    </w:p>
-    <w:p/>
-    <w:p>
-      <w:r>
-        <w:rPr>
-          <w:rFonts w:hint="eastAsia"/>
-        </w:rPr>
-        <w:t xml:space="preserve">根据购买需求点击 </w:t>
-      </w:r>
-      <w:r>
-        <w:rPr>
-          <w:rFonts w:hint="eastAsia"/>
-          <w:highlight w:val="yellow"/>
-        </w:rPr>
-        <w:t>购买自动更新DLC的卡密</w:t>
-      </w:r>
-      <w:r>
-        <w:rPr>
-          <w:rFonts w:hint="eastAsia"/>
-        </w:rPr>
-        <w:t xml:space="preserve"> 或 </w:t>
-      </w:r>
-      <w:r>
-        <w:rPr>
-          <w:rFonts w:hint="eastAsia"/>
-          <w:highlight w:val="yellow"/>
-        </w:rPr>
-        <w:t>购买按月付费的卡密</w:t>
-      </w:r>
-      <w:r>
-        <w:rPr>
-          <w:rFonts w:hint="eastAsia"/>
-        </w:rPr>
-        <w:t xml:space="preserve"> 按钮，进入卡密购买页面。</w:t>
-      </w:r>
-    </w:p>
-    <w:p>
-      <w:r>
-        <w:rPr>
-          <w:rFonts w:hint="eastAsia"/>
-        </w:rPr>
-        <w:t>若购买自动更新，请确定之前未曾购买过（因为只需要买一次）</w:t>
-      </w:r>
-    </w:p>
-    <w:p>
-      <w:r>
-        <w:drawing>
-          <wp:inline distT="0" distB="0" distL="0" distR="0" wp14:anchorId="43DC5E36" wp14:editId="5EB795AD">
-            <wp:extent cx="5274310" cy="1065530"/>
-            <wp:effectExtent l="0" t="0" r="2540" b="1270"/>
-            <wp:docPr id="14" name="图片 14"/>
+            <wp:docPr id="27" name="图片 27"/>
             <wp:cNvGraphicFramePr>
               <a:graphicFrameLocks xmlns:a="http://schemas.openxmlformats.org/drawingml/2006/main" noChangeAspect="1"/>
             </wp:cNvGraphicFramePr>
@@ -2215,7 +2324,7 @@
                   <pic:spPr>
                     <a:xfrm>
                       <a:off x="0" y="0"/>
-                      <a:ext cx="5274310" cy="1065530"/>
+                      <a:ext cx="1104762" cy="1438095"/>
                     </a:xfrm>
                     <a:prstGeom prst="rect">
                       <a:avLst/>
@@ -2234,17 +2343,17 @@
         <w:rPr>
           <w:rFonts w:hint="eastAsia"/>
         </w:rPr>
-        <w:t>在购买页面选择需要购买的服务（以按月付费为例）</w:t>
+        <w:t>点击 付费相关 标签</w:t>
       </w:r>
     </w:p>
     <w:p>
       <w:r>
         <w:lastRenderedPageBreak/>
         <w:drawing>
-          <wp:inline distT="0" distB="0" distL="0" distR="0" wp14:anchorId="015D51A7" wp14:editId="1C21D8B9">
-            <wp:extent cx="5274310" cy="4030345"/>
-            <wp:effectExtent l="0" t="0" r="2540" b="8255"/>
-            <wp:docPr id="16" name="图片 16"/>
+          <wp:inline distT="0" distB="0" distL="0" distR="0" wp14:anchorId="0F7A4902" wp14:editId="70C9223E">
+            <wp:extent cx="5274310" cy="3916680"/>
+            <wp:effectExtent l="0" t="0" r="2540" b="7620"/>
+            <wp:docPr id="28" name="图片 28"/>
             <wp:cNvGraphicFramePr>
               <a:graphicFrameLocks xmlns:a="http://schemas.openxmlformats.org/drawingml/2006/main" noChangeAspect="1"/>
             </wp:cNvGraphicFramePr>
@@ -2264,7 +2373,7 @@
                   <pic:spPr>
                     <a:xfrm>
                       <a:off x="0" y="0"/>
-                      <a:ext cx="5274310" cy="4030345"/>
+                      <a:ext cx="5274310" cy="3916680"/>
                     </a:xfrm>
                     <a:prstGeom prst="rect">
                       <a:avLst/>
@@ -2283,16 +2392,34 @@
         <w:rPr>
           <w:rFonts w:hint="eastAsia"/>
         </w:rPr>
-        <w:t>填写联系方式（用于后续查询购买过的卡密信息）</w:t>
+        <w:t>首先填写好要使用的qq，如果有其他qq需要独立使用，可以在第二格中填入附属QQ。</w:t>
+      </w:r>
+    </w:p>
+    <w:p/>
+    <w:p>
+      <w:r>
+        <w:rPr>
+          <w:rFonts w:hint="eastAsia"/>
+        </w:rPr>
+        <w:t>然后需求选择好要购买的付费内容，并选择好付款方式，然后点击购买按钮。</w:t>
+      </w:r>
+    </w:p>
+    <w:p/>
+    <w:p>
+      <w:r>
+        <w:rPr>
+          <w:rFonts w:hint="eastAsia"/>
+        </w:rPr>
+        <w:t>将会弹出一个确认界面，请确保各项都无误后再点击确认</w:t>
       </w:r>
     </w:p>
     <w:p>
       <w:r>
         <w:drawing>
-          <wp:inline distT="0" distB="0" distL="0" distR="0" wp14:anchorId="632F724C" wp14:editId="78E84CC5">
-            <wp:extent cx="5274310" cy="1704975"/>
-            <wp:effectExtent l="0" t="0" r="2540" b="9525"/>
-            <wp:docPr id="17" name="图片 17"/>
+          <wp:inline distT="0" distB="0" distL="0" distR="0" wp14:anchorId="3820AB3B" wp14:editId="5855D79D">
+            <wp:extent cx="3886400" cy="2863997"/>
+            <wp:effectExtent l="0" t="0" r="0" b="0"/>
+            <wp:docPr id="42" name="图片 42"/>
             <wp:cNvGraphicFramePr>
               <a:graphicFrameLocks xmlns:a="http://schemas.openxmlformats.org/drawingml/2006/main" noChangeAspect="1"/>
             </wp:cNvGraphicFramePr>
@@ -2312,7 +2439,7 @@
                   <pic:spPr>
                     <a:xfrm>
                       <a:off x="0" y="0"/>
-                      <a:ext cx="5274310" cy="1704975"/>
+                      <a:ext cx="3886400" cy="2863997"/>
                     </a:xfrm>
                     <a:prstGeom prst="rect">
                       <a:avLst/>
@@ -2327,36 +2454,43 @@
     </w:p>
     <w:p/>
     <w:p>
-      <w:r>
-        <w:rPr>
-          <w:rFonts w:hint="eastAsia"/>
-        </w:rPr>
-        <w:t>填写取卡密码（用于后续查询购买过的卡密信息，避免他人使用你的联系方式获取卡密）</w:t>
-      </w:r>
-    </w:p>
-    <w:p>
       <w:pPr>
-        <w:rPr>
-          <w:b/>
-          <w:bCs/>
+        <w:pStyle w:val="3"/>
+        <w:rPr>
+          <w:rFonts w:hint="eastAsia"/>
         </w:rPr>
       </w:pPr>
-      <w:r>
-        <w:rPr>
-          <w:rFonts w:hint="eastAsia"/>
-          <w:b/>
-          <w:bCs/>
-        </w:rPr>
-        <w:t>请确保设置自己能记住的密码，后续购买完成和查询卡密都需要该取卡密码</w:t>
+      <w:bookmarkStart w:id="6" w:name="_Toc86096209"/>
+      <w:r>
+        <w:rPr>
+          <w:rFonts w:hint="eastAsia"/>
+        </w:rPr>
+        <w:lastRenderedPageBreak/>
+        <w:t>扫码支付</w:t>
+      </w:r>
+      <w:bookmarkEnd w:id="6"/>
+    </w:p>
+    <w:p>
+      <w:r>
+        <w:rPr>
+          <w:rFonts w:hint="eastAsia"/>
+        </w:rPr>
+        <w:t>如果确认无误，点击 OK，将会用系统浏览器打开付款页面</w:t>
+      </w:r>
+      <w:r>
+        <w:rPr>
+          <w:rFonts w:hint="eastAsia"/>
+        </w:rPr>
+        <w:t>，扫码进行付款即可。</w:t>
       </w:r>
     </w:p>
     <w:p>
       <w:r>
         <w:drawing>
-          <wp:inline distT="0" distB="0" distL="0" distR="0" wp14:anchorId="7440E24B" wp14:editId="78363F8B">
-            <wp:extent cx="5152381" cy="1314286"/>
-            <wp:effectExtent l="0" t="0" r="0" b="635"/>
-            <wp:docPr id="23" name="图片 23"/>
+          <wp:inline distT="0" distB="0" distL="0" distR="0" wp14:anchorId="6DB30642" wp14:editId="1AFA4B59">
+            <wp:extent cx="5274310" cy="3923030"/>
+            <wp:effectExtent l="0" t="0" r="2540" b="1270"/>
+            <wp:docPr id="43" name="图片 43"/>
             <wp:cNvGraphicFramePr>
               <a:graphicFrameLocks xmlns:a="http://schemas.openxmlformats.org/drawingml/2006/main" noChangeAspect="1"/>
             </wp:cNvGraphicFramePr>
@@ -2376,7 +2510,7 @@
                   <pic:spPr>
                     <a:xfrm>
                       <a:off x="0" y="0"/>
-                      <a:ext cx="5152381" cy="1314286"/>
+                      <a:ext cx="5274310" cy="3923030"/>
                     </a:xfrm>
                     <a:prstGeom prst="rect">
                       <a:avLst/>
@@ -2395,17 +2529,16 @@
         <w:rPr>
           <w:rFonts w:hint="eastAsia"/>
         </w:rPr>
-        <w:t>选择付款方式</w:t>
-      </w:r>
-    </w:p>
-    <w:p>
-      <w:r>
-        <w:lastRenderedPageBreak/>
+        <w:t>如果弹出这样的提示，请打开历史浏览记录，找到上一个记录，复制出来，用其他浏览器（比如edge）来打开</w:t>
+      </w:r>
+    </w:p>
+    <w:p>
+      <w:r>
         <w:drawing>
-          <wp:inline distT="0" distB="0" distL="0" distR="0" wp14:anchorId="1C245FD4" wp14:editId="57CBA548">
-            <wp:extent cx="5274310" cy="1267460"/>
-            <wp:effectExtent l="0" t="0" r="2540" b="8890"/>
-            <wp:docPr id="19" name="图片 19"/>
+          <wp:inline distT="0" distB="0" distL="0" distR="0" wp14:anchorId="1A84F9CE" wp14:editId="4ADDABD0">
+            <wp:extent cx="5274310" cy="1399540"/>
+            <wp:effectExtent l="0" t="0" r="2540" b="0"/>
+            <wp:docPr id="44" name="图片 44"/>
             <wp:cNvGraphicFramePr>
               <a:graphicFrameLocks xmlns:a="http://schemas.openxmlformats.org/drawingml/2006/main" noChangeAspect="1"/>
             </wp:cNvGraphicFramePr>
@@ -2425,7 +2558,7 @@
                   <pic:spPr>
                     <a:xfrm>
                       <a:off x="0" y="0"/>
-                      <a:ext cx="5274310" cy="1267460"/>
+                      <a:ext cx="5274310" cy="1399540"/>
                     </a:xfrm>
                     <a:prstGeom prst="rect">
                       <a:avLst/>
@@ -2438,22 +2571,13 @@
         </w:drawing>
       </w:r>
     </w:p>
-    <w:p/>
-    <w:p>
-      <w:r>
-        <w:rPr>
-          <w:rFonts w:hint="eastAsia"/>
-        </w:rPr>
-        <w:t>PS：支付宝按钮有时候会没有，跟快发卡的支付接口有关，这时候请选择微信或QQ支付</w:t>
-      </w:r>
-    </w:p>
     <w:p>
       <w:r>
         <w:drawing>
-          <wp:inline distT="0" distB="0" distL="0" distR="0" wp14:anchorId="381E7FCA" wp14:editId="5758BDAE">
-            <wp:extent cx="5274310" cy="1262380"/>
-            <wp:effectExtent l="0" t="0" r="2540" b="0"/>
-            <wp:docPr id="18" name="图片 18"/>
+          <wp:inline distT="0" distB="0" distL="0" distR="0" wp14:anchorId="3BDEE785" wp14:editId="55A32C86">
+            <wp:extent cx="5274310" cy="1078865"/>
+            <wp:effectExtent l="0" t="0" r="2540" b="6985"/>
+            <wp:docPr id="45" name="图片 45"/>
             <wp:cNvGraphicFramePr>
               <a:graphicFrameLocks xmlns:a="http://schemas.openxmlformats.org/drawingml/2006/main" noChangeAspect="1"/>
             </wp:cNvGraphicFramePr>
@@ -2473,7 +2597,7 @@
                   <pic:spPr>
                     <a:xfrm>
                       <a:off x="0" y="0"/>
-                      <a:ext cx="5274310" cy="1262380"/>
+                      <a:ext cx="5274310" cy="1078865"/>
                     </a:xfrm>
                     <a:prstGeom prst="rect">
                       <a:avLst/>
@@ -2488,26 +2612,35 @@
     </w:p>
     <w:p/>
     <w:p>
-      <w:r>
-        <w:rPr>
-          <w:rFonts w:hint="eastAsia"/>
-        </w:rPr>
-        <w:t xml:space="preserve">点击 确定订单 </w:t>
-      </w:r>
-      <w:r>
-        <w:rPr>
-          <w:rFonts w:hint="eastAsia"/>
-        </w:rPr>
-        <w:t>打开订单信息弹窗</w:t>
-      </w:r>
-    </w:p>
+      <w:pPr>
+        <w:pStyle w:val="3"/>
+      </w:pPr>
+      <w:bookmarkStart w:id="7" w:name="_Toc86096210"/>
+      <w:r>
+        <w:rPr>
+          <w:rFonts w:hint="eastAsia"/>
+        </w:rPr>
+        <w:lastRenderedPageBreak/>
+        <w:t>等待到账</w:t>
+      </w:r>
+      <w:bookmarkEnd w:id="7"/>
+    </w:p>
+    <w:p>
+      <w:r>
+        <w:rPr>
+          <w:rFonts w:hint="eastAsia"/>
+        </w:rPr>
+        <w:t>完成付款后，稍等片刻，跳转到类似下面的页面，就说明付款成功了。由于有缓存的存在，大概会在二十分钟以内可查询到~</w:t>
+      </w:r>
+    </w:p>
+    <w:p/>
     <w:p>
       <w:r>
         <w:drawing>
-          <wp:inline distT="0" distB="0" distL="0" distR="0" wp14:anchorId="738024C7" wp14:editId="160FE719">
-            <wp:extent cx="5047619" cy="4095238"/>
-            <wp:effectExtent l="0" t="0" r="635" b="635"/>
-            <wp:docPr id="20" name="图片 20"/>
+          <wp:inline distT="0" distB="0" distL="0" distR="0" wp14:anchorId="799B0269" wp14:editId="4AB86377">
+            <wp:extent cx="3626036" cy="450873"/>
+            <wp:effectExtent l="0" t="0" r="0" b="6350"/>
+            <wp:docPr id="46" name="图片 46"/>
             <wp:cNvGraphicFramePr>
               <a:graphicFrameLocks xmlns:a="http://schemas.openxmlformats.org/drawingml/2006/main" noChangeAspect="1"/>
             </wp:cNvGraphicFramePr>
@@ -2527,7 +2660,7 @@
                   <pic:spPr>
                     <a:xfrm>
                       <a:off x="0" y="0"/>
-                      <a:ext cx="5047619" cy="4095238"/>
+                      <a:ext cx="3626036" cy="450873"/>
                     </a:xfrm>
                     <a:prstGeom prst="rect">
                       <a:avLst/>
@@ -2542,51 +2675,136 @@
     </w:p>
     <w:p/>
     <w:p>
+      <w:pPr>
+        <w:pStyle w:val="2"/>
+      </w:pPr>
+      <w:bookmarkStart w:id="8" w:name="_Toc86096211"/>
+      <w:r>
+        <w:rPr>
+          <w:rFonts w:hint="eastAsia"/>
+        </w:rPr>
+        <w:t>方案二：付款后私聊等待手动处理（一般2</w:t>
+      </w:r>
+      <w:r>
+        <w:t>4</w:t>
+      </w:r>
+      <w:r>
+        <w:rPr>
+          <w:rFonts w:hint="eastAsia"/>
+        </w:rPr>
+        <w:t>小时内处理）</w:t>
+      </w:r>
+      <w:bookmarkEnd w:id="8"/>
+    </w:p>
+    <w:p>
+      <w:r>
+        <w:rPr>
+          <w:rFonts w:hint="eastAsia"/>
+        </w:rPr>
+        <w:t>经过这几天的实践，目前付费流程如下</w:t>
+      </w:r>
+    </w:p>
+    <w:p>
+      <w:pPr>
+        <w:pStyle w:val="3"/>
+      </w:pPr>
+      <w:bookmarkStart w:id="9" w:name="_Toc86096212"/>
+      <w:r>
+        <w:rPr>
+          <w:rFonts w:hint="eastAsia"/>
+        </w:rPr>
+        <w:t>付款</w:t>
+      </w:r>
+      <w:bookmarkEnd w:id="9"/>
+    </w:p>
+    <w:p>
+      <w:r>
+        <w:rPr>
+          <w:rFonts w:hint="eastAsia"/>
+        </w:rPr>
+        <w:t>扫描</w:t>
+      </w:r>
       <w:r>
         <w:rPr>
           <w:rFonts w:hint="eastAsia"/>
           <w:highlight w:val="yellow"/>
         </w:rPr>
-        <w:t>请将订单号复制到其他地方，比如微信的文件传输助手、qq的我的电脑或者直接桌面上新建一个txt来保存，后续</w:t>
+        <w:t>小助手</w:t>
       </w:r>
       <w:r>
         <w:rPr>
           <w:rFonts w:hint="eastAsia"/>
           <w:highlight w:val="yellow"/>
         </w:rPr>
-        <w:t>如果查询</w:t>
+        <w:t>【付费指引】</w:t>
       </w:r>
       <w:r>
         <w:rPr>
           <w:rFonts w:hint="eastAsia"/>
           <w:highlight w:val="yellow"/>
         </w:rPr>
-        <w:t>会用到这个</w:t>
-      </w:r>
-    </w:p>
-    <w:p/>
-    <w:p>
-      <w:r>
-        <w:rPr>
-          <w:rFonts w:hint="eastAsia"/>
-        </w:rPr>
-        <w:t>点击 去支付，进入支付页面</w:t>
-      </w:r>
-      <w:r>
-        <w:rPr>
-          <w:rFonts w:hint="eastAsia"/>
-        </w:rPr>
-        <w:t>后扫码支付即可</w:t>
-      </w:r>
-    </w:p>
-    <w:p>
-      <w:r>
-        <w:lastRenderedPageBreak/>
+        <w:t>目录中</w:t>
+      </w:r>
+      <w:r>
+        <w:rPr>
+          <w:rFonts w:hint="eastAsia"/>
+        </w:rPr>
+        <w:t>的付款二维码（左边是</w:t>
+      </w:r>
+      <w:r>
+        <w:rPr>
+          <w:rFonts w:hint="eastAsia"/>
+          <w:b/>
+          <w:bCs/>
+        </w:rPr>
+        <w:t>微信</w:t>
+      </w:r>
+      <w:r>
+        <w:rPr>
+          <w:rFonts w:hint="eastAsia"/>
+        </w:rPr>
+        <w:t>，右边是</w:t>
+      </w:r>
+      <w:r>
+        <w:rPr>
+          <w:rFonts w:hint="eastAsia"/>
+          <w:b/>
+          <w:bCs/>
+        </w:rPr>
+        <w:t>支付宝</w:t>
+      </w:r>
+      <w:r>
+        <w:rPr>
+          <w:rFonts w:hint="eastAsia"/>
+        </w:rPr>
+        <w:t>（若在海外，可以转账支付宝账号1</w:t>
+      </w:r>
+      <w:r>
+        <w:t>7328213065</w:t>
+      </w:r>
+      <w:r>
+        <w:rPr>
+          <w:rFonts w:hint="eastAsia"/>
+        </w:rPr>
+        <w:t>））</w:t>
+      </w:r>
+    </w:p>
+    <w:p>
+      <w:r>
+        <w:rPr>
+          <w:rFonts w:hint="eastAsia"/>
+          <w:highlight w:val="yellow"/>
+        </w:rPr>
+        <w:t>（下面两图仅展示用，告诉你在目录里大概长啥样）</w:t>
+      </w:r>
+    </w:p>
+    <w:p>
+      <w:r>
         <w:drawing>
-          <wp:inline distT="0" distB="0" distL="0" distR="0" wp14:anchorId="43C09AF3" wp14:editId="6C8F023D">
-            <wp:extent cx="5274310" cy="3497580"/>
-            <wp:effectExtent l="0" t="0" r="2540" b="7620"/>
-            <wp:docPr id="21" name="图片 21"/>
+          <wp:inline distT="0" distB="0" distL="0" distR="0" wp14:anchorId="69D45C87" wp14:editId="12EEA5E6">
+            <wp:extent cx="1285714" cy="1085714"/>
+            <wp:effectExtent l="0" t="0" r="0" b="635"/>
+            <wp:docPr id="1" name="图片 1"/>
             <wp:cNvGraphicFramePr>
               <a:graphicFrameLocks xmlns:a="http://schemas.openxmlformats.org/drawingml/2006/main" noChangeAspect="1"/>
             </wp:cNvGraphicFramePr>
@@ -2606,7 +2824,7 @@
                   <pic:spPr>
                     <a:xfrm>
                       <a:off x="0" y="0"/>
-                      <a:ext cx="5274310" cy="3497580"/>
+                      <a:ext cx="1285714" cy="1085714"/>
                     </a:xfrm>
                     <a:prstGeom prst="rect">
                       <a:avLst/>
@@ -2618,41 +2836,12 @@
           </wp:inline>
         </w:drawing>
       </w:r>
-    </w:p>
-    <w:p/>
-    <w:p>
-      <w:r>
-        <w:rPr>
-          <w:rFonts w:hint="eastAsia"/>
-        </w:rPr>
-        <w:t>（以下测试为临时调整为0</w:t>
-      </w:r>
-      <w:r>
-        <w:t>.1</w:t>
-      </w:r>
-      <w:r>
-        <w:rPr>
-          <w:rFonts w:hint="eastAsia"/>
-        </w:rPr>
-        <w:t>元来测试的）</w:t>
-      </w:r>
-    </w:p>
-    <w:p>
-      <w:r>
-        <w:rPr>
-          <w:rFonts w:hint="eastAsia"/>
-        </w:rPr>
-        <w:t>手机端使用对应支付平台扫码支付</w:t>
-      </w:r>
-    </w:p>
-    <w:p>
-      <w:r>
-        <w:lastRenderedPageBreak/>
+      <w:r>
         <w:drawing>
-          <wp:inline distT="0" distB="0" distL="0" distR="0" wp14:anchorId="6BE6B989" wp14:editId="0D68B2DC">
-            <wp:extent cx="4323809" cy="5885714"/>
-            <wp:effectExtent l="0" t="0" r="635" b="1270"/>
-            <wp:docPr id="22" name="图片 22"/>
+          <wp:inline distT="0" distB="0" distL="0" distR="0" wp14:anchorId="407405F5" wp14:editId="3E154E70">
+            <wp:extent cx="1085714" cy="1133333"/>
+            <wp:effectExtent l="0" t="0" r="635" b="0"/>
+            <wp:docPr id="2" name="图片 2"/>
             <wp:cNvGraphicFramePr>
               <a:graphicFrameLocks xmlns:a="http://schemas.openxmlformats.org/drawingml/2006/main" noChangeAspect="1"/>
             </wp:cNvGraphicFramePr>
@@ -2672,1154 +2861,6 @@
                   <pic:spPr>
                     <a:xfrm>
                       <a:off x="0" y="0"/>
-                      <a:ext cx="4323809" cy="5885714"/>
-                    </a:xfrm>
-                    <a:prstGeom prst="rect">
-                      <a:avLst/>
-                    </a:prstGeom>
-                  </pic:spPr>
-                </pic:pic>
-              </a:graphicData>
-            </a:graphic>
-          </wp:inline>
-        </w:drawing>
-      </w:r>
-    </w:p>
-    <w:p/>
-    <w:p>
-      <w:r>
-        <w:rPr>
-          <w:rFonts w:hint="eastAsia"/>
-        </w:rPr>
-        <w:t>完成支付后进入支付成功界面，</w:t>
-      </w:r>
-      <w:r>
-        <w:rPr>
-          <w:rFonts w:hint="eastAsia"/>
-        </w:rPr>
-        <w:t>跳转到卡密信息页面，输入购买时设置的取卡密码即可获取卡密信息</w:t>
-      </w:r>
-    </w:p>
-    <w:p>
-      <w:r>
-        <w:lastRenderedPageBreak/>
-        <w:drawing>
-          <wp:inline distT="0" distB="0" distL="0" distR="0" wp14:anchorId="5DCC2470" wp14:editId="14A5B520">
-            <wp:extent cx="5274310" cy="2808605"/>
-            <wp:effectExtent l="0" t="0" r="2540" b="0"/>
-            <wp:docPr id="32" name="图片 32"/>
-            <wp:cNvGraphicFramePr>
-              <a:graphicFrameLocks xmlns:a="http://schemas.openxmlformats.org/drawingml/2006/main" noChangeAspect="1"/>
-            </wp:cNvGraphicFramePr>
-            <a:graphic xmlns:a="http://schemas.openxmlformats.org/drawingml/2006/main">
-              <a:graphicData uri="http://schemas.openxmlformats.org/drawingml/2006/picture">
-                <pic:pic xmlns:pic="http://schemas.openxmlformats.org/drawingml/2006/picture">
-                  <pic:nvPicPr>
-                    <pic:cNvPr id="1" name=""/>
-                    <pic:cNvPicPr/>
-                  </pic:nvPicPr>
-                  <pic:blipFill>
-                    <a:blip r:embed="rId17"/>
-                    <a:stretch>
-                      <a:fillRect/>
-                    </a:stretch>
-                  </pic:blipFill>
-                  <pic:spPr>
-                    <a:xfrm>
-                      <a:off x="0" y="0"/>
-                      <a:ext cx="5274310" cy="2808605"/>
-                    </a:xfrm>
-                    <a:prstGeom prst="rect">
-                      <a:avLst/>
-                    </a:prstGeom>
-                  </pic:spPr>
-                </pic:pic>
-              </a:graphicData>
-            </a:graphic>
-          </wp:inline>
-        </w:drawing>
-      </w:r>
-    </w:p>
-    <w:p/>
-    <w:p>
-      <w:r>
-        <w:rPr>
-          <w:rFonts w:hint="eastAsia"/>
-        </w:rPr>
-        <w:t>建议截图或者复制卡密信息以及订单号，发到文件助手等地方来备份</w:t>
-      </w:r>
-    </w:p>
-    <w:p>
-      <w:r>
-        <w:rPr>
-          <w:rFonts w:hint="eastAsia"/>
-        </w:rPr>
-        <w:t>或者直接点击 导出卡密 按钮来下载到本地</w:t>
-      </w:r>
-    </w:p>
-    <w:p>
-      <w:r>
-        <w:drawing>
-          <wp:inline distT="0" distB="0" distL="0" distR="0" wp14:anchorId="6CDCC44E" wp14:editId="04AA101E">
-            <wp:extent cx="5274310" cy="2570480"/>
-            <wp:effectExtent l="0" t="0" r="2540" b="1270"/>
-            <wp:docPr id="24" name="图片 24"/>
-            <wp:cNvGraphicFramePr>
-              <a:graphicFrameLocks xmlns:a="http://schemas.openxmlformats.org/drawingml/2006/main" noChangeAspect="1"/>
-            </wp:cNvGraphicFramePr>
-            <a:graphic xmlns:a="http://schemas.openxmlformats.org/drawingml/2006/main">
-              <a:graphicData uri="http://schemas.openxmlformats.org/drawingml/2006/picture">
-                <pic:pic xmlns:pic="http://schemas.openxmlformats.org/drawingml/2006/picture">
-                  <pic:nvPicPr>
-                    <pic:cNvPr id="1" name=""/>
-                    <pic:cNvPicPr/>
-                  </pic:nvPicPr>
-                  <pic:blipFill>
-                    <a:blip r:embed="rId18"/>
-                    <a:stretch>
-                      <a:fillRect/>
-                    </a:stretch>
-                  </pic:blipFill>
-                  <pic:spPr>
-                    <a:xfrm>
-                      <a:off x="0" y="0"/>
-                      <a:ext cx="5274310" cy="2570480"/>
-                    </a:xfrm>
-                    <a:prstGeom prst="rect">
-                      <a:avLst/>
-                    </a:prstGeom>
-                  </pic:spPr>
-                </pic:pic>
-              </a:graphicData>
-            </a:graphic>
-          </wp:inline>
-        </w:drawing>
-      </w:r>
-    </w:p>
-    <w:p/>
-    <w:p>
-      <w:pPr>
-        <w:pStyle w:val="4"/>
-      </w:pPr>
-      <w:r>
-        <w:rPr>
-          <w:rFonts w:hint="eastAsia"/>
-        </w:rPr>
-        <w:t>异常状况</w:t>
-      </w:r>
-    </w:p>
-    <w:p>
-      <w:r>
-        <w:rPr>
-          <w:rFonts w:hint="eastAsia"/>
-        </w:rPr>
-        <w:t>如果服务器挂了或者在维护中，</w:t>
-      </w:r>
-      <w:r>
-        <w:rPr>
-          <w:rFonts w:hint="eastAsia"/>
-        </w:rPr>
-        <w:t>进行各种操作。</w:t>
-      </w:r>
-    </w:p>
-    <w:p>
-      <w:r>
-        <w:rPr>
-          <w:rFonts w:hint="eastAsia"/>
-        </w:rPr>
-        <w:t>点击配置工具的购买按钮将弹出以下信息，</w:t>
-      </w:r>
-      <w:r>
-        <w:rPr>
-          <w:rFonts w:hint="eastAsia"/>
-        </w:rPr>
-        <w:t>这种情况下请使用第二种方案（付款后私聊然后等待手动处理的方式）</w:t>
-      </w:r>
-    </w:p>
-    <w:p>
-      <w:r>
-        <w:lastRenderedPageBreak/>
-        <w:drawing>
-          <wp:inline distT="0" distB="0" distL="0" distR="0" wp14:anchorId="06CA3673" wp14:editId="7BD0EB23">
-            <wp:extent cx="5274310" cy="1589405"/>
-            <wp:effectExtent l="0" t="0" r="2540" b="0"/>
-            <wp:docPr id="15" name="图片 15"/>
-            <wp:cNvGraphicFramePr>
-              <a:graphicFrameLocks xmlns:a="http://schemas.openxmlformats.org/drawingml/2006/main" noChangeAspect="1"/>
-            </wp:cNvGraphicFramePr>
-            <a:graphic xmlns:a="http://schemas.openxmlformats.org/drawingml/2006/main">
-              <a:graphicData uri="http://schemas.openxmlformats.org/drawingml/2006/picture">
-                <pic:pic xmlns:pic="http://schemas.openxmlformats.org/drawingml/2006/picture">
-                  <pic:nvPicPr>
-                    <pic:cNvPr id="1" name=""/>
-                    <pic:cNvPicPr/>
-                  </pic:nvPicPr>
-                  <pic:blipFill>
-                    <a:blip r:embed="rId19"/>
-                    <a:stretch>
-                      <a:fillRect/>
-                    </a:stretch>
-                  </pic:blipFill>
-                  <pic:spPr>
-                    <a:xfrm>
-                      <a:off x="0" y="0"/>
-                      <a:ext cx="5274310" cy="1589405"/>
-                    </a:xfrm>
-                    <a:prstGeom prst="rect">
-                      <a:avLst/>
-                    </a:prstGeom>
-                  </pic:spPr>
-                </pic:pic>
-              </a:graphicData>
-            </a:graphic>
-          </wp:inline>
-        </w:drawing>
-      </w:r>
-    </w:p>
-    <w:p/>
-    <w:p>
-      <w:r>
-        <w:rPr>
-          <w:rFonts w:hint="eastAsia"/>
-        </w:rPr>
-        <w:t>使用卡密会弹出以下信息，这种情况下建议QQ通知我一下，等我把服务器给弄好之后，然后过几个小时再试试~</w:t>
-      </w:r>
-    </w:p>
-    <w:p>
-      <w:r>
-        <w:drawing>
-          <wp:inline distT="0" distB="0" distL="0" distR="0" wp14:anchorId="5EC0FEF9" wp14:editId="0AB47191">
-            <wp:extent cx="5274310" cy="1743710"/>
-            <wp:effectExtent l="0" t="0" r="2540" b="8890"/>
-            <wp:docPr id="25" name="图片 25"/>
-            <wp:cNvGraphicFramePr>
-              <a:graphicFrameLocks xmlns:a="http://schemas.openxmlformats.org/drawingml/2006/main" noChangeAspect="1"/>
-            </wp:cNvGraphicFramePr>
-            <a:graphic xmlns:a="http://schemas.openxmlformats.org/drawingml/2006/main">
-              <a:graphicData uri="http://schemas.openxmlformats.org/drawingml/2006/picture">
-                <pic:pic xmlns:pic="http://schemas.openxmlformats.org/drawingml/2006/picture">
-                  <pic:nvPicPr>
-                    <pic:cNvPr id="1" name=""/>
-                    <pic:cNvPicPr/>
-                  </pic:nvPicPr>
-                  <pic:blipFill>
-                    <a:blip r:embed="rId20"/>
-                    <a:stretch>
-                      <a:fillRect/>
-                    </a:stretch>
-                  </pic:blipFill>
-                  <pic:spPr>
-                    <a:xfrm>
-                      <a:off x="0" y="0"/>
-                      <a:ext cx="5274310" cy="1743710"/>
-                    </a:xfrm>
-                    <a:prstGeom prst="rect">
-                      <a:avLst/>
-                    </a:prstGeom>
-                  </pic:spPr>
-                </pic:pic>
-              </a:graphicData>
-            </a:graphic>
-          </wp:inline>
-        </w:drawing>
-      </w:r>
-    </w:p>
-    <w:p/>
-    <w:p>
-      <w:pPr>
-        <w:pStyle w:val="3"/>
-      </w:pPr>
-      <w:bookmarkStart w:id="6" w:name="_Toc80006705"/>
-      <w:r>
-        <w:rPr>
-          <w:rFonts w:hint="eastAsia"/>
-        </w:rPr>
-        <w:t>查询卡密</w:t>
-      </w:r>
-      <w:bookmarkEnd w:id="6"/>
-    </w:p>
-    <w:p>
-      <w:r>
-        <w:rPr>
-          <w:rFonts w:hint="eastAsia"/>
-        </w:rPr>
-        <w:t>购买后若关闭了卡密的页面，后续可通过下面的方式来查询</w:t>
-      </w:r>
-    </w:p>
-    <w:p/>
-    <w:p>
-      <w:r>
-        <w:rPr>
-          <w:rFonts w:hint="eastAsia"/>
-        </w:rPr>
-        <w:t xml:space="preserve">打开快发卡订单查询页面 </w:t>
-      </w:r>
-      <w:hyperlink r:id="rId21" w:history="1">
-        <w:r>
-          <w:rPr>
-            <w:rStyle w:val="a4"/>
-          </w:rPr>
-          <w:t>https://www.kuaifaka.net/order_sel</w:t>
-        </w:r>
-      </w:hyperlink>
-    </w:p>
-    <w:p>
-      <w:r>
-        <w:drawing>
-          <wp:inline distT="0" distB="0" distL="0" distR="0" wp14:anchorId="2E4283E6" wp14:editId="3B3D68B0">
-            <wp:extent cx="5274310" cy="2143760"/>
-            <wp:effectExtent l="0" t="0" r="2540" b="8890"/>
-            <wp:docPr id="26" name="图片 26"/>
-            <wp:cNvGraphicFramePr>
-              <a:graphicFrameLocks xmlns:a="http://schemas.openxmlformats.org/drawingml/2006/main" noChangeAspect="1"/>
-            </wp:cNvGraphicFramePr>
-            <a:graphic xmlns:a="http://schemas.openxmlformats.org/drawingml/2006/main">
-              <a:graphicData uri="http://schemas.openxmlformats.org/drawingml/2006/picture">
-                <pic:pic xmlns:pic="http://schemas.openxmlformats.org/drawingml/2006/picture">
-                  <pic:nvPicPr>
-                    <pic:cNvPr id="1" name=""/>
-                    <pic:cNvPicPr/>
-                  </pic:nvPicPr>
-                  <pic:blipFill>
-                    <a:blip r:embed="rId22"/>
-                    <a:stretch>
-                      <a:fillRect/>
-                    </a:stretch>
-                  </pic:blipFill>
-                  <pic:spPr>
-                    <a:xfrm>
-                      <a:off x="0" y="0"/>
-                      <a:ext cx="5274310" cy="2143760"/>
-                    </a:xfrm>
-                    <a:prstGeom prst="rect">
-                      <a:avLst/>
-                    </a:prstGeom>
-                  </pic:spPr>
-                </pic:pic>
-              </a:graphicData>
-            </a:graphic>
-          </wp:inline>
-        </w:drawing>
-      </w:r>
-    </w:p>
-    <w:p/>
-    <w:p>
-      <w:r>
-        <w:rPr>
-          <w:rFonts w:hint="eastAsia"/>
-        </w:rPr>
-        <w:t>在输入框中输入之前的订单号或者直接输入填写的联系方式，查询卡密信息</w:t>
-      </w:r>
-    </w:p>
-    <w:p>
-      <w:r>
-        <w:lastRenderedPageBreak/>
-        <w:drawing>
-          <wp:inline distT="0" distB="0" distL="0" distR="0" wp14:anchorId="2B69AA66" wp14:editId="72598BC6">
-            <wp:extent cx="5274310" cy="2849245"/>
-            <wp:effectExtent l="0" t="0" r="2540" b="8255"/>
-            <wp:docPr id="35" name="图片 35"/>
-            <wp:cNvGraphicFramePr>
-              <a:graphicFrameLocks xmlns:a="http://schemas.openxmlformats.org/drawingml/2006/main" noChangeAspect="1"/>
-            </wp:cNvGraphicFramePr>
-            <a:graphic xmlns:a="http://schemas.openxmlformats.org/drawingml/2006/main">
-              <a:graphicData uri="http://schemas.openxmlformats.org/drawingml/2006/picture">
-                <pic:pic xmlns:pic="http://schemas.openxmlformats.org/drawingml/2006/picture">
-                  <pic:nvPicPr>
-                    <pic:cNvPr id="1" name=""/>
-                    <pic:cNvPicPr/>
-                  </pic:nvPicPr>
-                  <pic:blipFill>
-                    <a:blip r:embed="rId23"/>
-                    <a:stretch>
-                      <a:fillRect/>
-                    </a:stretch>
-                  </pic:blipFill>
-                  <pic:spPr>
-                    <a:xfrm>
-                      <a:off x="0" y="0"/>
-                      <a:ext cx="5274310" cy="2849245"/>
-                    </a:xfrm>
-                    <a:prstGeom prst="rect">
-                      <a:avLst/>
-                    </a:prstGeom>
-                  </pic:spPr>
-                </pic:pic>
-              </a:graphicData>
-            </a:graphic>
-          </wp:inline>
-        </w:drawing>
-      </w:r>
-    </w:p>
-    <w:p/>
-    <w:p>
-      <w:r>
-        <w:rPr>
-          <w:rFonts w:hint="eastAsia"/>
-        </w:rPr>
-        <w:t xml:space="preserve">点击对应订单的 </w:t>
-      </w:r>
-      <w:r>
-        <w:rPr>
-          <w:rFonts w:hint="eastAsia"/>
-        </w:rPr>
-        <w:t>取卡密码</w:t>
-      </w:r>
-      <w:r>
-        <w:rPr>
-          <w:rFonts w:hint="eastAsia"/>
-        </w:rPr>
-        <w:t xml:space="preserve"> 按钮</w:t>
-      </w:r>
-      <w:r>
-        <w:rPr>
-          <w:rFonts w:hint="eastAsia"/>
-        </w:rPr>
-        <w:t>后并输入取卡密码</w:t>
-      </w:r>
-      <w:r>
-        <w:rPr>
-          <w:rFonts w:hint="eastAsia"/>
-        </w:rPr>
-        <w:t>即可打开卡密的页面</w:t>
-      </w:r>
-    </w:p>
-    <w:p/>
-    <w:p>
-      <w:r>
-        <w:drawing>
-          <wp:inline distT="0" distB="0" distL="0" distR="0" wp14:anchorId="74997CA0" wp14:editId="3F4F0F52">
-            <wp:extent cx="5019048" cy="2990476"/>
-            <wp:effectExtent l="0" t="0" r="0" b="635"/>
-            <wp:docPr id="39" name="图片 39"/>
-            <wp:cNvGraphicFramePr>
-              <a:graphicFrameLocks xmlns:a="http://schemas.openxmlformats.org/drawingml/2006/main" noChangeAspect="1"/>
-            </wp:cNvGraphicFramePr>
-            <a:graphic xmlns:a="http://schemas.openxmlformats.org/drawingml/2006/main">
-              <a:graphicData uri="http://schemas.openxmlformats.org/drawingml/2006/picture">
-                <pic:pic xmlns:pic="http://schemas.openxmlformats.org/drawingml/2006/picture">
-                  <pic:nvPicPr>
-                    <pic:cNvPr id="1" name=""/>
-                    <pic:cNvPicPr/>
-                  </pic:nvPicPr>
-                  <pic:blipFill>
-                    <a:blip r:embed="rId24"/>
-                    <a:stretch>
-                      <a:fillRect/>
-                    </a:stretch>
-                  </pic:blipFill>
-                  <pic:spPr>
-                    <a:xfrm>
-                      <a:off x="0" y="0"/>
-                      <a:ext cx="5019048" cy="2990476"/>
-                    </a:xfrm>
-                    <a:prstGeom prst="rect">
-                      <a:avLst/>
-                    </a:prstGeom>
-                  </pic:spPr>
-                </pic:pic>
-              </a:graphicData>
-            </a:graphic>
-          </wp:inline>
-        </w:drawing>
-      </w:r>
-    </w:p>
-    <w:p/>
-    <w:p>
-      <w:r>
-        <w:lastRenderedPageBreak/>
-        <w:drawing>
-          <wp:inline distT="0" distB="0" distL="0" distR="0" wp14:anchorId="66959DA5" wp14:editId="0273D2E2">
-            <wp:extent cx="5274310" cy="2525395"/>
-            <wp:effectExtent l="0" t="0" r="2540" b="8255"/>
-            <wp:docPr id="40" name="图片 40"/>
-            <wp:cNvGraphicFramePr>
-              <a:graphicFrameLocks xmlns:a="http://schemas.openxmlformats.org/drawingml/2006/main" noChangeAspect="1"/>
-            </wp:cNvGraphicFramePr>
-            <a:graphic xmlns:a="http://schemas.openxmlformats.org/drawingml/2006/main">
-              <a:graphicData uri="http://schemas.openxmlformats.org/drawingml/2006/picture">
-                <pic:pic xmlns:pic="http://schemas.openxmlformats.org/drawingml/2006/picture">
-                  <pic:nvPicPr>
-                    <pic:cNvPr id="1" name=""/>
-                    <pic:cNvPicPr/>
-                  </pic:nvPicPr>
-                  <pic:blipFill>
-                    <a:blip r:embed="rId25"/>
-                    <a:stretch>
-                      <a:fillRect/>
-                    </a:stretch>
-                  </pic:blipFill>
-                  <pic:spPr>
-                    <a:xfrm>
-                      <a:off x="0" y="0"/>
-                      <a:ext cx="5274310" cy="2525395"/>
-                    </a:xfrm>
-                    <a:prstGeom prst="rect">
-                      <a:avLst/>
-                    </a:prstGeom>
-                  </pic:spPr>
-                </pic:pic>
-              </a:graphicData>
-            </a:graphic>
-          </wp:inline>
-        </w:drawing>
-      </w:r>
-    </w:p>
-    <w:p/>
-    <w:p>
-      <w:pPr>
-        <w:pStyle w:val="3"/>
-      </w:pPr>
-      <w:bookmarkStart w:id="7" w:name="_Toc80006706"/>
-      <w:r>
-        <w:rPr>
-          <w:rFonts w:hint="eastAsia"/>
-        </w:rPr>
-        <w:t>使用卡密</w:t>
-      </w:r>
-      <w:bookmarkEnd w:id="7"/>
-    </w:p>
-    <w:p>
-      <w:r>
-        <w:rPr>
-          <w:rFonts w:hint="eastAsia"/>
-        </w:rPr>
-        <w:t>假设之前购买卡密后页面显示的卡密信息如下</w:t>
-      </w:r>
-    </w:p>
-    <w:p>
-      <w:r>
-        <w:drawing>
-          <wp:inline distT="0" distB="0" distL="0" distR="0" wp14:anchorId="55977375" wp14:editId="29B90CCA">
-            <wp:extent cx="5274310" cy="1765300"/>
-            <wp:effectExtent l="0" t="0" r="2540" b="6350"/>
-            <wp:docPr id="29" name="图片 29"/>
-            <wp:cNvGraphicFramePr>
-              <a:graphicFrameLocks xmlns:a="http://schemas.openxmlformats.org/drawingml/2006/main" noChangeAspect="1"/>
-            </wp:cNvGraphicFramePr>
-            <a:graphic xmlns:a="http://schemas.openxmlformats.org/drawingml/2006/main">
-              <a:graphicData uri="http://schemas.openxmlformats.org/drawingml/2006/picture">
-                <pic:pic xmlns:pic="http://schemas.openxmlformats.org/drawingml/2006/picture">
-                  <pic:nvPicPr>
-                    <pic:cNvPr id="1" name=""/>
-                    <pic:cNvPicPr/>
-                  </pic:nvPicPr>
-                  <pic:blipFill>
-                    <a:blip r:embed="rId26"/>
-                    <a:stretch>
-                      <a:fillRect/>
-                    </a:stretch>
-                  </pic:blipFill>
-                  <pic:spPr>
-                    <a:xfrm>
-                      <a:off x="0" y="0"/>
-                      <a:ext cx="5274310" cy="1765300"/>
-                    </a:xfrm>
-                    <a:prstGeom prst="rect">
-                      <a:avLst/>
-                    </a:prstGeom>
-                  </pic:spPr>
-                </pic:pic>
-              </a:graphicData>
-            </a:graphic>
-          </wp:inline>
-        </w:drawing>
-      </w:r>
-    </w:p>
-    <w:p/>
-    <w:p>
-      <w:r>
-        <w:rPr>
-          <w:rFonts w:hint="eastAsia"/>
-        </w:rPr>
-        <w:t>将卡密信息输入到配置工具中</w:t>
-      </w:r>
-    </w:p>
-    <w:p>
-      <w:r>
-        <w:drawing>
-          <wp:inline distT="0" distB="0" distL="0" distR="0" wp14:anchorId="7B0AB349" wp14:editId="1AC4B60D">
-            <wp:extent cx="5274310" cy="1038860"/>
-            <wp:effectExtent l="0" t="0" r="2540" b="8890"/>
-            <wp:docPr id="30" name="图片 30"/>
-            <wp:cNvGraphicFramePr>
-              <a:graphicFrameLocks xmlns:a="http://schemas.openxmlformats.org/drawingml/2006/main" noChangeAspect="1"/>
-            </wp:cNvGraphicFramePr>
-            <a:graphic xmlns:a="http://schemas.openxmlformats.org/drawingml/2006/main">
-              <a:graphicData uri="http://schemas.openxmlformats.org/drawingml/2006/picture">
-                <pic:pic xmlns:pic="http://schemas.openxmlformats.org/drawingml/2006/picture">
-                  <pic:nvPicPr>
-                    <pic:cNvPr id="1" name=""/>
-                    <pic:cNvPicPr/>
-                  </pic:nvPicPr>
-                  <pic:blipFill>
-                    <a:blip r:embed="rId27"/>
-                    <a:stretch>
-                      <a:fillRect/>
-                    </a:stretch>
-                  </pic:blipFill>
-                  <pic:spPr>
-                    <a:xfrm>
-                      <a:off x="0" y="0"/>
-                      <a:ext cx="5274310" cy="1038860"/>
-                    </a:xfrm>
-                    <a:prstGeom prst="rect">
-                      <a:avLst/>
-                    </a:prstGeom>
-                  </pic:spPr>
-                </pic:pic>
-              </a:graphicData>
-            </a:graphic>
-          </wp:inline>
-        </w:drawing>
-      </w:r>
-    </w:p>
-    <w:p/>
-    <w:p>
-      <w:r>
-        <w:rPr>
-          <w:rFonts w:hint="eastAsia"/>
-        </w:rPr>
-        <w:t>输入主QQ（建议输入聊天用的QQ）和其他要使用的QQ列表（用英文逗号分隔，最多5个）</w:t>
-      </w:r>
-    </w:p>
-    <w:p>
-      <w:r>
-        <w:drawing>
-          <wp:inline distT="0" distB="0" distL="0" distR="0" wp14:anchorId="4914E896" wp14:editId="41EA3C9E">
-            <wp:extent cx="5274310" cy="1011555"/>
-            <wp:effectExtent l="0" t="0" r="2540" b="0"/>
-            <wp:docPr id="31" name="图片 31"/>
-            <wp:cNvGraphicFramePr>
-              <a:graphicFrameLocks xmlns:a="http://schemas.openxmlformats.org/drawingml/2006/main" noChangeAspect="1"/>
-            </wp:cNvGraphicFramePr>
-            <a:graphic xmlns:a="http://schemas.openxmlformats.org/drawingml/2006/main">
-              <a:graphicData uri="http://schemas.openxmlformats.org/drawingml/2006/picture">
-                <pic:pic xmlns:pic="http://schemas.openxmlformats.org/drawingml/2006/picture">
-                  <pic:nvPicPr>
-                    <pic:cNvPr id="1" name=""/>
-                    <pic:cNvPicPr/>
-                  </pic:nvPicPr>
-                  <pic:blipFill>
-                    <a:blip r:embed="rId28"/>
-                    <a:stretch>
-                      <a:fillRect/>
-                    </a:stretch>
-                  </pic:blipFill>
-                  <pic:spPr>
-                    <a:xfrm>
-                      <a:off x="0" y="0"/>
-                      <a:ext cx="5274310" cy="1011555"/>
-                    </a:xfrm>
-                    <a:prstGeom prst="rect">
-                      <a:avLst/>
-                    </a:prstGeom>
-                  </pic:spPr>
-                </pic:pic>
-              </a:graphicData>
-            </a:graphic>
-          </wp:inline>
-        </w:drawing>
-      </w:r>
-    </w:p>
-    <w:p/>
-    <w:p>
-      <w:r>
-        <w:rPr>
-          <w:rFonts w:hint="eastAsia"/>
-        </w:rPr>
-        <w:t>点击 使用卡密购买对应服务 按钮，将弹出确认框，</w:t>
-      </w:r>
-      <w:r>
-        <w:rPr>
-          <w:rFonts w:hint="eastAsia"/>
-        </w:rPr>
-        <w:t>请确认账号信息无误</w:t>
-      </w:r>
-    </w:p>
-    <w:p>
-      <w:r>
-        <w:drawing>
-          <wp:inline distT="0" distB="0" distL="0" distR="0" wp14:anchorId="7977256F" wp14:editId="6AE3FEC5">
-            <wp:extent cx="2914286" cy="1676190"/>
-            <wp:effectExtent l="0" t="0" r="635" b="635"/>
-            <wp:docPr id="33" name="图片 33"/>
-            <wp:cNvGraphicFramePr>
-              <a:graphicFrameLocks xmlns:a="http://schemas.openxmlformats.org/drawingml/2006/main" noChangeAspect="1"/>
-            </wp:cNvGraphicFramePr>
-            <a:graphic xmlns:a="http://schemas.openxmlformats.org/drawingml/2006/main">
-              <a:graphicData uri="http://schemas.openxmlformats.org/drawingml/2006/picture">
-                <pic:pic xmlns:pic="http://schemas.openxmlformats.org/drawingml/2006/picture">
-                  <pic:nvPicPr>
-                    <pic:cNvPr id="1" name=""/>
-                    <pic:cNvPicPr/>
-                  </pic:nvPicPr>
-                  <pic:blipFill>
-                    <a:blip r:embed="rId29"/>
-                    <a:stretch>
-                      <a:fillRect/>
-                    </a:stretch>
-                  </pic:blipFill>
-                  <pic:spPr>
-                    <a:xfrm>
-                      <a:off x="0" y="0"/>
-                      <a:ext cx="2914286" cy="1676190"/>
-                    </a:xfrm>
-                    <a:prstGeom prst="rect">
-                      <a:avLst/>
-                    </a:prstGeom>
-                  </pic:spPr>
-                </pic:pic>
-              </a:graphicData>
-            </a:graphic>
-          </wp:inline>
-        </w:drawing>
-      </w:r>
-    </w:p>
-    <w:p/>
-    <w:p>
-      <w:r>
-        <w:rPr>
-          <w:rFonts w:hint="eastAsia"/>
-        </w:rPr>
-        <w:t>点击 OK</w:t>
-      </w:r>
-      <w:r>
-        <w:t xml:space="preserve"> </w:t>
-      </w:r>
-      <w:r>
-        <w:rPr>
-          <w:rFonts w:hint="eastAsia"/>
-        </w:rPr>
-        <w:t>按钮确认使用，如果卡密正确且参数格式都正确，则将弹出下列窗口，购买完成</w:t>
-      </w:r>
-    </w:p>
-    <w:p>
-      <w:r>
-        <w:drawing>
-          <wp:inline distT="0" distB="0" distL="0" distR="0" wp14:anchorId="384F0E20" wp14:editId="4BDDBF6F">
-            <wp:extent cx="1295238" cy="1028571"/>
-            <wp:effectExtent l="0" t="0" r="635" b="635"/>
-            <wp:docPr id="34" name="图片 34"/>
-            <wp:cNvGraphicFramePr>
-              <a:graphicFrameLocks xmlns:a="http://schemas.openxmlformats.org/drawingml/2006/main" noChangeAspect="1"/>
-            </wp:cNvGraphicFramePr>
-            <a:graphic xmlns:a="http://schemas.openxmlformats.org/drawingml/2006/main">
-              <a:graphicData uri="http://schemas.openxmlformats.org/drawingml/2006/picture">
-                <pic:pic xmlns:pic="http://schemas.openxmlformats.org/drawingml/2006/picture">
-                  <pic:nvPicPr>
-                    <pic:cNvPr id="1" name=""/>
-                    <pic:cNvPicPr/>
-                  </pic:nvPicPr>
-                  <pic:blipFill>
-                    <a:blip r:embed="rId30"/>
-                    <a:stretch>
-                      <a:fillRect/>
-                    </a:stretch>
-                  </pic:blipFill>
-                  <pic:spPr>
-                    <a:xfrm>
-                      <a:off x="0" y="0"/>
-                      <a:ext cx="1295238" cy="1028571"/>
-                    </a:xfrm>
-                    <a:prstGeom prst="rect">
-                      <a:avLst/>
-                    </a:prstGeom>
-                  </pic:spPr>
-                </pic:pic>
-              </a:graphicData>
-            </a:graphic>
-          </wp:inline>
-        </w:drawing>
-      </w:r>
-    </w:p>
-    <w:p/>
-    <w:p>
-      <w:pPr>
-        <w:pStyle w:val="3"/>
-      </w:pPr>
-      <w:bookmarkStart w:id="8" w:name="_Toc80006707"/>
-      <w:r>
-        <w:rPr>
-          <w:rFonts w:hint="eastAsia"/>
-        </w:rPr>
-        <w:t>查询使用结果</w:t>
-      </w:r>
-      <w:bookmarkEnd w:id="8"/>
-    </w:p>
-    <w:p>
-      <w:r>
-        <w:rPr>
-          <w:rFonts w:hint="eastAsia"/>
-        </w:rPr>
-        <w:t>点击购买按钮下方的 查询付费结果 按钮来查询付费结果（需要登录各个账号）</w:t>
-      </w:r>
-    </w:p>
-    <w:p>
-      <w:r>
-        <w:drawing>
-          <wp:inline distT="0" distB="0" distL="0" distR="0" wp14:anchorId="22D6AE6A" wp14:editId="20EDF0B3">
-            <wp:extent cx="5274310" cy="321945"/>
-            <wp:effectExtent l="0" t="0" r="2540" b="1905"/>
-            <wp:docPr id="37" name="图片 37"/>
-            <wp:cNvGraphicFramePr>
-              <a:graphicFrameLocks xmlns:a="http://schemas.openxmlformats.org/drawingml/2006/main" noChangeAspect="1"/>
-            </wp:cNvGraphicFramePr>
-            <a:graphic xmlns:a="http://schemas.openxmlformats.org/drawingml/2006/main">
-              <a:graphicData uri="http://schemas.openxmlformats.org/drawingml/2006/picture">
-                <pic:pic xmlns:pic="http://schemas.openxmlformats.org/drawingml/2006/picture">
-                  <pic:nvPicPr>
-                    <pic:cNvPr id="1" name=""/>
-                    <pic:cNvPicPr/>
-                  </pic:nvPicPr>
-                  <pic:blipFill>
-                    <a:blip r:embed="rId31"/>
-                    <a:stretch>
-                      <a:fillRect/>
-                    </a:stretch>
-                  </pic:blipFill>
-                  <pic:spPr>
-                    <a:xfrm>
-                      <a:off x="0" y="0"/>
-                      <a:ext cx="5274310" cy="321945"/>
-                    </a:xfrm>
-                    <a:prstGeom prst="rect">
-                      <a:avLst/>
-                    </a:prstGeom>
-                  </pic:spPr>
-                </pic:pic>
-              </a:graphicData>
-            </a:graphic>
-          </wp:inline>
-        </w:drawing>
-      </w:r>
-    </w:p>
-    <w:p>
-      <w:r>
-        <w:rPr>
-          <w:rFonts w:hint="eastAsia"/>
-        </w:rPr>
-        <w:t>点击后请依次登录各个账号（若账号skey已过期）</w:t>
-      </w:r>
-    </w:p>
-    <w:p>
-      <w:r>
-        <w:drawing>
-          <wp:inline distT="0" distB="0" distL="0" distR="0" wp14:anchorId="6337D4D9" wp14:editId="6FED7028">
-            <wp:extent cx="5274310" cy="384810"/>
-            <wp:effectExtent l="0" t="0" r="2540" b="0"/>
-            <wp:docPr id="36" name="图片 36"/>
-            <wp:cNvGraphicFramePr>
-              <a:graphicFrameLocks xmlns:a="http://schemas.openxmlformats.org/drawingml/2006/main" noChangeAspect="1"/>
-            </wp:cNvGraphicFramePr>
-            <a:graphic xmlns:a="http://schemas.openxmlformats.org/drawingml/2006/main">
-              <a:graphicData uri="http://schemas.openxmlformats.org/drawingml/2006/picture">
-                <pic:pic xmlns:pic="http://schemas.openxmlformats.org/drawingml/2006/picture">
-                  <pic:nvPicPr>
-                    <pic:cNvPr id="1" name=""/>
-                    <pic:cNvPicPr/>
-                  </pic:nvPicPr>
-                  <pic:blipFill>
-                    <a:blip r:embed="rId32"/>
-                    <a:stretch>
-                      <a:fillRect/>
-                    </a:stretch>
-                  </pic:blipFill>
-                  <pic:spPr>
-                    <a:xfrm>
-                      <a:off x="0" y="0"/>
-                      <a:ext cx="5274310" cy="384810"/>
-                    </a:xfrm>
-                    <a:prstGeom prst="rect">
-                      <a:avLst/>
-                    </a:prstGeom>
-                  </pic:spPr>
-                </pic:pic>
-              </a:graphicData>
-            </a:graphic>
-          </wp:inline>
-        </w:drawing>
-      </w:r>
-    </w:p>
-    <w:p/>
-    <w:p>
-      <w:r>
-        <w:rPr>
-          <w:rFonts w:hint="eastAsia"/>
-        </w:rPr>
-        <w:t>如果一切正常，本次的付费结果将展示在下方的文字区域（比如下方圈起来的就是本次购买的内容）</w:t>
-      </w:r>
-    </w:p>
-    <w:p>
-      <w:r>
-        <w:drawing>
-          <wp:inline distT="0" distB="0" distL="0" distR="0" wp14:anchorId="02F49AE2" wp14:editId="7CE67663">
-            <wp:extent cx="5274310" cy="1829435"/>
-            <wp:effectExtent l="0" t="0" r="2540" b="0"/>
-            <wp:docPr id="38" name="图片 38"/>
-            <wp:cNvGraphicFramePr>
-              <a:graphicFrameLocks xmlns:a="http://schemas.openxmlformats.org/drawingml/2006/main" noChangeAspect="1"/>
-            </wp:cNvGraphicFramePr>
-            <a:graphic xmlns:a="http://schemas.openxmlformats.org/drawingml/2006/main">
-              <a:graphicData uri="http://schemas.openxmlformats.org/drawingml/2006/picture">
-                <pic:pic xmlns:pic="http://schemas.openxmlformats.org/drawingml/2006/picture">
-                  <pic:nvPicPr>
-                    <pic:cNvPr id="1" name=""/>
-                    <pic:cNvPicPr/>
-                  </pic:nvPicPr>
-                  <pic:blipFill>
-                    <a:blip r:embed="rId33"/>
-                    <a:stretch>
-                      <a:fillRect/>
-                    </a:stretch>
-                  </pic:blipFill>
-                  <pic:spPr>
-                    <a:xfrm>
-                      <a:off x="0" y="0"/>
-                      <a:ext cx="5274310" cy="1829435"/>
-                    </a:xfrm>
-                    <a:prstGeom prst="rect">
-                      <a:avLst/>
-                    </a:prstGeom>
-                  </pic:spPr>
-                </pic:pic>
-              </a:graphicData>
-            </a:graphic>
-          </wp:inline>
-        </w:drawing>
-      </w:r>
-    </w:p>
-    <w:p/>
-    <w:p>
-      <w:r>
-        <w:rPr>
-          <w:rFonts w:hint="eastAsia"/>
-        </w:rPr>
-        <w:t>如果发现付费信息与支付的内容不一致，请加群私聊我反馈以下信息，我去排查一下~</w:t>
-      </w:r>
-    </w:p>
-    <w:p>
-      <w:r>
-        <w:lastRenderedPageBreak/>
-        <w:tab/>
-      </w:r>
-      <w:r>
-        <w:rPr>
-          <w:rFonts w:hint="eastAsia"/>
-        </w:rPr>
-        <w:t>订单号</w:t>
-      </w:r>
-    </w:p>
-    <w:p>
-      <w:r>
-        <w:tab/>
-      </w:r>
-      <w:r>
-        <w:rPr>
-          <w:rFonts w:hint="eastAsia"/>
-        </w:rPr>
-        <w:t>卡号与卡密</w:t>
-      </w:r>
-    </w:p>
-    <w:p>
-      <w:r>
-        <w:tab/>
-      </w:r>
-      <w:r>
-        <w:rPr>
-          <w:rFonts w:hint="eastAsia"/>
-        </w:rPr>
-        <w:t>操作时间点</w:t>
-      </w:r>
-    </w:p>
-    <w:p/>
-    <w:p>
-      <w:pPr>
-        <w:pStyle w:val="2"/>
-      </w:pPr>
-      <w:bookmarkStart w:id="9" w:name="_Toc80006708"/>
-      <w:r>
-        <w:rPr>
-          <w:rFonts w:hint="eastAsia"/>
-        </w:rPr>
-        <w:t>方案二：付款后私聊等待手动处理（一般2</w:t>
-      </w:r>
-      <w:r>
-        <w:t>4</w:t>
-      </w:r>
-      <w:r>
-        <w:rPr>
-          <w:rFonts w:hint="eastAsia"/>
-        </w:rPr>
-        <w:t>小时内处理）</w:t>
-      </w:r>
-      <w:bookmarkEnd w:id="9"/>
-    </w:p>
-    <w:p>
-      <w:r>
-        <w:rPr>
-          <w:rFonts w:hint="eastAsia"/>
-        </w:rPr>
-        <w:t>经过这几天的实践，目前付费流程如下</w:t>
-      </w:r>
-    </w:p>
-    <w:p>
-      <w:pPr>
-        <w:pStyle w:val="3"/>
-      </w:pPr>
-      <w:bookmarkStart w:id="10" w:name="_Toc80006709"/>
-      <w:r>
-        <w:rPr>
-          <w:rFonts w:hint="eastAsia"/>
-        </w:rPr>
-        <w:t>付款</w:t>
-      </w:r>
-      <w:bookmarkEnd w:id="10"/>
-    </w:p>
-    <w:p>
-      <w:r>
-        <w:rPr>
-          <w:rFonts w:hint="eastAsia"/>
-        </w:rPr>
-        <w:t>扫描</w:t>
-      </w:r>
-      <w:r>
-        <w:rPr>
-          <w:rFonts w:hint="eastAsia"/>
-          <w:highlight w:val="yellow"/>
-        </w:rPr>
-        <w:t>小助手</w:t>
-      </w:r>
-      <w:r>
-        <w:rPr>
-          <w:rFonts w:hint="eastAsia"/>
-          <w:highlight w:val="yellow"/>
-        </w:rPr>
-        <w:t>【付费指引】</w:t>
-      </w:r>
-      <w:r>
-        <w:rPr>
-          <w:rFonts w:hint="eastAsia"/>
-          <w:highlight w:val="yellow"/>
-        </w:rPr>
-        <w:t>目录中</w:t>
-      </w:r>
-      <w:r>
-        <w:rPr>
-          <w:rFonts w:hint="eastAsia"/>
-        </w:rPr>
-        <w:t>的付款二维码（左边是</w:t>
-      </w:r>
-      <w:r>
-        <w:rPr>
-          <w:rFonts w:hint="eastAsia"/>
-          <w:b/>
-          <w:bCs/>
-        </w:rPr>
-        <w:t>微信</w:t>
-      </w:r>
-      <w:r>
-        <w:rPr>
-          <w:rFonts w:hint="eastAsia"/>
-        </w:rPr>
-        <w:t>，右边是</w:t>
-      </w:r>
-      <w:r>
-        <w:rPr>
-          <w:rFonts w:hint="eastAsia"/>
-          <w:b/>
-          <w:bCs/>
-        </w:rPr>
-        <w:t>支付宝</w:t>
-      </w:r>
-      <w:r>
-        <w:rPr>
-          <w:rFonts w:hint="eastAsia"/>
-        </w:rPr>
-        <w:t>（若在海外，可以转账支付宝账号1</w:t>
-      </w:r>
-      <w:r>
-        <w:t>7328213065</w:t>
-      </w:r>
-      <w:r>
-        <w:rPr>
-          <w:rFonts w:hint="eastAsia"/>
-        </w:rPr>
-        <w:t>））</w:t>
-      </w:r>
-    </w:p>
-    <w:p>
-      <w:r>
-        <w:rPr>
-          <w:rFonts w:hint="eastAsia"/>
-          <w:highlight w:val="yellow"/>
-        </w:rPr>
-        <w:t>（下面两图仅展示用，告诉你在目录里大概长啥样）</w:t>
-      </w:r>
-    </w:p>
-    <w:p>
-      <w:r>
-        <w:drawing>
-          <wp:inline distT="0" distB="0" distL="0" distR="0" wp14:anchorId="69D45C87" wp14:editId="12EEA5E6">
-            <wp:extent cx="1285714" cy="1085714"/>
-            <wp:effectExtent l="0" t="0" r="0" b="635"/>
-            <wp:docPr id="1" name="图片 1"/>
-            <wp:cNvGraphicFramePr>
-              <a:graphicFrameLocks xmlns:a="http://schemas.openxmlformats.org/drawingml/2006/main" noChangeAspect="1"/>
-            </wp:cNvGraphicFramePr>
-            <a:graphic xmlns:a="http://schemas.openxmlformats.org/drawingml/2006/main">
-              <a:graphicData uri="http://schemas.openxmlformats.org/drawingml/2006/picture">
-                <pic:pic xmlns:pic="http://schemas.openxmlformats.org/drawingml/2006/picture">
-                  <pic:nvPicPr>
-                    <pic:cNvPr id="1" name=""/>
-                    <pic:cNvPicPr/>
-                  </pic:nvPicPr>
-                  <pic:blipFill>
-                    <a:blip r:embed="rId34"/>
-                    <a:stretch>
-                      <a:fillRect/>
-                    </a:stretch>
-                  </pic:blipFill>
-                  <pic:spPr>
-                    <a:xfrm>
-                      <a:off x="0" y="0"/>
-                      <a:ext cx="1285714" cy="1085714"/>
-                    </a:xfrm>
-                    <a:prstGeom prst="rect">
-                      <a:avLst/>
-                    </a:prstGeom>
-                  </pic:spPr>
-                </pic:pic>
-              </a:graphicData>
-            </a:graphic>
-          </wp:inline>
-        </w:drawing>
-      </w:r>
-      <w:r>
-        <w:drawing>
-          <wp:inline distT="0" distB="0" distL="0" distR="0" wp14:anchorId="407405F5" wp14:editId="3E154E70">
-            <wp:extent cx="1085714" cy="1133333"/>
-            <wp:effectExtent l="0" t="0" r="635" b="0"/>
-            <wp:docPr id="2" name="图片 2"/>
-            <wp:cNvGraphicFramePr>
-              <a:graphicFrameLocks xmlns:a="http://schemas.openxmlformats.org/drawingml/2006/main" noChangeAspect="1"/>
-            </wp:cNvGraphicFramePr>
-            <a:graphic xmlns:a="http://schemas.openxmlformats.org/drawingml/2006/main">
-              <a:graphicData uri="http://schemas.openxmlformats.org/drawingml/2006/picture">
-                <pic:pic xmlns:pic="http://schemas.openxmlformats.org/drawingml/2006/picture">
-                  <pic:nvPicPr>
-                    <pic:cNvPr id="1" name=""/>
-                    <pic:cNvPicPr/>
-                  </pic:nvPicPr>
-                  <pic:blipFill>
-                    <a:blip r:embed="rId35"/>
-                    <a:stretch>
-                      <a:fillRect/>
-                    </a:stretch>
-                  </pic:blipFill>
-                  <pic:spPr>
-                    <a:xfrm>
-                      <a:off x="0" y="0"/>
                       <a:ext cx="1085714" cy="1133333"/>
                     </a:xfrm>
                     <a:prstGeom prst="rect">
@@ -3845,6 +2886,7 @@
     </w:p>
     <w:p>
       <w:r>
+        <w:lastRenderedPageBreak/>
         <w:drawing>
           <wp:inline distT="0" distB="0" distL="0" distR="0" wp14:anchorId="237AE187" wp14:editId="7AA00466">
             <wp:extent cx="5274310" cy="3074670"/>
@@ -3863,7 +2905,7 @@
                     </pic:cNvPicPr>
                   </pic:nvPicPr>
                   <pic:blipFill>
-                    <a:blip r:embed="rId36">
+                    <a:blip r:embed="rId17">
                       <a:extLst>
                         <a:ext uri="{28A0092B-C50C-407E-A947-70E740481C1C}">
                           <a14:useLocalDpi xmlns:a14="http://schemas.microsoft.com/office/drawing/2010/main" val="0"/>
@@ -3899,14 +2941,14 @@
       <w:pPr>
         <w:pStyle w:val="3"/>
       </w:pPr>
-      <w:bookmarkStart w:id="11" w:name="_Toc80006710"/>
+      <w:bookmarkStart w:id="10" w:name="_Toc86096213"/>
       <w:r>
         <w:rPr>
           <w:rFonts w:hint="eastAsia"/>
         </w:rPr>
         <w:t>告知付款情况</w:t>
       </w:r>
-      <w:bookmarkEnd w:id="11"/>
+      <w:bookmarkEnd w:id="10"/>
     </w:p>
     <w:p>
       <w:r>
@@ -3936,7 +2978,6 @@
           <w:rFonts w:hint="eastAsia"/>
           <w:highlight w:val="yellow"/>
         </w:rPr>
-        <w:lastRenderedPageBreak/>
         <w:t>示例：</w:t>
       </w:r>
     </w:p>
@@ -4086,14 +3127,14 @@
       <w:pPr>
         <w:pStyle w:val="3"/>
       </w:pPr>
-      <w:bookmarkStart w:id="12" w:name="_Toc80006711"/>
+      <w:bookmarkStart w:id="11" w:name="_Toc86096214"/>
       <w:r>
         <w:rPr>
           <w:rFonts w:hint="eastAsia"/>
         </w:rPr>
         <w:t>等待处理</w:t>
       </w:r>
-      <w:bookmarkEnd w:id="12"/>
+      <w:bookmarkEnd w:id="11"/>
     </w:p>
     <w:p>
       <w:r>
@@ -4180,35 +3221,930 @@
         <w:t>小时）后使用小助手时，对应功能仍未激活，则再次私聊我提醒一下就行，应该是看漏了</w:t>
       </w:r>
     </w:p>
-    <w:p>
-      <w:pPr>
-        <w:pStyle w:val="1"/>
-      </w:pPr>
-      <w:bookmarkStart w:id="13" w:name="_Toc80006712"/>
-      <w:r>
-        <w:rPr>
-          <w:rFonts w:hint="eastAsia"/>
-        </w:rPr>
-        <w:t>判断激活方法</w:t>
-      </w:r>
-      <w:bookmarkEnd w:id="13"/>
-    </w:p>
+    <w:p/>
     <w:p>
       <w:pPr>
         <w:pStyle w:val="2"/>
+        <w:rPr>
+          <w:color w:val="AEAAAA" w:themeColor="background2" w:themeShade="BF"/>
+        </w:rPr>
       </w:pPr>
-      <w:bookmarkStart w:id="14" w:name="_Toc80006713"/>
-      <w:r>
-        <w:rPr>
-          <w:rFonts w:hint="eastAsia"/>
-        </w:rPr>
-        <w:t>通过配置工具</w:t>
-      </w:r>
-      <w:r>
-        <w:rPr>
-          <w:rFonts w:hint="eastAsia"/>
-        </w:rPr>
-        <w:t>（推荐）</w:t>
+      <w:bookmarkStart w:id="12" w:name="_Toc86096215"/>
+      <w:r>
+        <w:rPr>
+          <w:rFonts w:hint="eastAsia"/>
+          <w:color w:val="AEAAAA" w:themeColor="background2" w:themeShade="BF"/>
+        </w:rPr>
+        <w:lastRenderedPageBreak/>
+        <w:t>方案三：基于卡密自助服务（</w:t>
+      </w:r>
+      <w:r>
+        <w:rPr>
+          <w:rFonts w:hint="eastAsia"/>
+          <w:color w:val="AEAAAA" w:themeColor="background2" w:themeShade="BF"/>
+        </w:rPr>
+        <w:t>备用</w:t>
+      </w:r>
+      <w:r>
+        <w:rPr>
+          <w:rFonts w:hint="eastAsia"/>
+          <w:color w:val="AEAAAA" w:themeColor="background2" w:themeShade="BF"/>
+        </w:rPr>
+        <w:t>）</w:t>
+      </w:r>
+      <w:bookmarkEnd w:id="12"/>
+    </w:p>
+    <w:p>
+      <w:pPr>
+        <w:pStyle w:val="3"/>
+      </w:pPr>
+      <w:bookmarkStart w:id="13" w:name="_Toc86096216"/>
+      <w:r>
+        <w:rPr>
+          <w:rFonts w:hint="eastAsia"/>
+        </w:rPr>
+        <w:t>购买卡密</w:t>
+      </w:r>
+      <w:bookmarkEnd w:id="13"/>
+    </w:p>
+    <w:p>
+      <w:r>
+        <w:rPr>
+          <w:rFonts w:hint="eastAsia"/>
+          <w:highlight w:val="yellow"/>
+        </w:rPr>
+        <w:t>目前暂时隐藏了该方案，日后可能会重新开放</w:t>
+      </w:r>
+    </w:p>
+    <w:p>
+      <w:pPr>
+        <w:rPr>
+          <w:rFonts w:hint="eastAsia"/>
+        </w:rPr>
+      </w:pPr>
+    </w:p>
+    <w:p>
+      <w:r>
+        <w:rPr>
+          <w:rFonts w:hint="eastAsia"/>
+        </w:rPr>
+        <w:t>双击小助手目录中的【</w:t>
+      </w:r>
+      <w:r>
+        <w:t>DNF蚊子腿小助手配置工具.exe</w:t>
+      </w:r>
+      <w:r>
+        <w:rPr>
+          <w:rFonts w:hint="eastAsia"/>
+        </w:rPr>
+        <w:t>】</w:t>
+      </w:r>
+    </w:p>
+    <w:p>
+      <w:r>
+        <w:drawing>
+          <wp:inline distT="0" distB="0" distL="0" distR="0" wp14:anchorId="17A5027A" wp14:editId="305CD14C">
+            <wp:extent cx="1104762" cy="1438095"/>
+            <wp:effectExtent l="0" t="0" r="635" b="0"/>
+            <wp:docPr id="12" name="图片 12"/>
+            <wp:cNvGraphicFramePr>
+              <a:graphicFrameLocks xmlns:a="http://schemas.openxmlformats.org/drawingml/2006/main" noChangeAspect="1"/>
+            </wp:cNvGraphicFramePr>
+            <a:graphic xmlns:a="http://schemas.openxmlformats.org/drawingml/2006/main">
+              <a:graphicData uri="http://schemas.openxmlformats.org/drawingml/2006/picture">
+                <pic:pic xmlns:pic="http://schemas.openxmlformats.org/drawingml/2006/picture">
+                  <pic:nvPicPr>
+                    <pic:cNvPr id="1" name=""/>
+                    <pic:cNvPicPr/>
+                  </pic:nvPicPr>
+                  <pic:blipFill>
+                    <a:blip r:embed="rId8"/>
+                    <a:stretch>
+                      <a:fillRect/>
+                    </a:stretch>
+                  </pic:blipFill>
+                  <pic:spPr>
+                    <a:xfrm>
+                      <a:off x="0" y="0"/>
+                      <a:ext cx="1104762" cy="1438095"/>
+                    </a:xfrm>
+                    <a:prstGeom prst="rect">
+                      <a:avLst/>
+                    </a:prstGeom>
+                  </pic:spPr>
+                </pic:pic>
+              </a:graphicData>
+            </a:graphic>
+          </wp:inline>
+        </w:drawing>
+      </w:r>
+    </w:p>
+    <w:p/>
+    <w:p>
+      <w:r>
+        <w:rPr>
+          <w:rFonts w:hint="eastAsia"/>
+        </w:rPr>
+        <w:t>点击 付费相关 标签</w:t>
+      </w:r>
+    </w:p>
+    <w:p>
+      <w:r>
+        <w:drawing>
+          <wp:inline distT="0" distB="0" distL="0" distR="0" wp14:anchorId="73D61551" wp14:editId="76FCB3EB">
+            <wp:extent cx="5274310" cy="3831590"/>
+            <wp:effectExtent l="0" t="0" r="2540" b="0"/>
+            <wp:docPr id="13" name="图片 13"/>
+            <wp:cNvGraphicFramePr>
+              <a:graphicFrameLocks xmlns:a="http://schemas.openxmlformats.org/drawingml/2006/main" noChangeAspect="1"/>
+            </wp:cNvGraphicFramePr>
+            <a:graphic xmlns:a="http://schemas.openxmlformats.org/drawingml/2006/main">
+              <a:graphicData uri="http://schemas.openxmlformats.org/drawingml/2006/picture">
+                <pic:pic xmlns:pic="http://schemas.openxmlformats.org/drawingml/2006/picture">
+                  <pic:nvPicPr>
+                    <pic:cNvPr id="1" name=""/>
+                    <pic:cNvPicPr/>
+                  </pic:nvPicPr>
+                  <pic:blipFill>
+                    <a:blip r:embed="rId18"/>
+                    <a:stretch>
+                      <a:fillRect/>
+                    </a:stretch>
+                  </pic:blipFill>
+                  <pic:spPr>
+                    <a:xfrm>
+                      <a:off x="0" y="0"/>
+                      <a:ext cx="5274310" cy="3831590"/>
+                    </a:xfrm>
+                    <a:prstGeom prst="rect">
+                      <a:avLst/>
+                    </a:prstGeom>
+                  </pic:spPr>
+                </pic:pic>
+              </a:graphicData>
+            </a:graphic>
+          </wp:inline>
+        </w:drawing>
+      </w:r>
+    </w:p>
+    <w:p/>
+    <w:p>
+      <w:r>
+        <w:rPr>
+          <w:rFonts w:hint="eastAsia"/>
+        </w:rPr>
+        <w:t xml:space="preserve">根据购买需求点击 </w:t>
+      </w:r>
+      <w:r>
+        <w:rPr>
+          <w:rFonts w:hint="eastAsia"/>
+          <w:highlight w:val="yellow"/>
+        </w:rPr>
+        <w:t>购买自动更新DLC的卡密</w:t>
+      </w:r>
+      <w:r>
+        <w:rPr>
+          <w:rFonts w:hint="eastAsia"/>
+        </w:rPr>
+        <w:t xml:space="preserve"> 或 </w:t>
+      </w:r>
+      <w:r>
+        <w:rPr>
+          <w:rFonts w:hint="eastAsia"/>
+          <w:highlight w:val="yellow"/>
+        </w:rPr>
+        <w:t>购买按月付费的卡密</w:t>
+      </w:r>
+      <w:r>
+        <w:rPr>
+          <w:rFonts w:hint="eastAsia"/>
+        </w:rPr>
+        <w:t xml:space="preserve"> 按钮，进入卡密购买页面。</w:t>
+      </w:r>
+    </w:p>
+    <w:p>
+      <w:r>
+        <w:rPr>
+          <w:rFonts w:hint="eastAsia"/>
+        </w:rPr>
+        <w:t>若购买自动更新，请确定之前未曾购买过（因为只需要买一次）</w:t>
+      </w:r>
+    </w:p>
+    <w:p>
+      <w:r>
+        <w:lastRenderedPageBreak/>
+        <w:drawing>
+          <wp:inline distT="0" distB="0" distL="0" distR="0" wp14:anchorId="578F2300" wp14:editId="293E8EBE">
+            <wp:extent cx="5274310" cy="1065530"/>
+            <wp:effectExtent l="0" t="0" r="2540" b="1270"/>
+            <wp:docPr id="14" name="图片 14"/>
+            <wp:cNvGraphicFramePr>
+              <a:graphicFrameLocks xmlns:a="http://schemas.openxmlformats.org/drawingml/2006/main" noChangeAspect="1"/>
+            </wp:cNvGraphicFramePr>
+            <a:graphic xmlns:a="http://schemas.openxmlformats.org/drawingml/2006/main">
+              <a:graphicData uri="http://schemas.openxmlformats.org/drawingml/2006/picture">
+                <pic:pic xmlns:pic="http://schemas.openxmlformats.org/drawingml/2006/picture">
+                  <pic:nvPicPr>
+                    <pic:cNvPr id="1" name=""/>
+                    <pic:cNvPicPr/>
+                  </pic:nvPicPr>
+                  <pic:blipFill>
+                    <a:blip r:embed="rId19"/>
+                    <a:stretch>
+                      <a:fillRect/>
+                    </a:stretch>
+                  </pic:blipFill>
+                  <pic:spPr>
+                    <a:xfrm>
+                      <a:off x="0" y="0"/>
+                      <a:ext cx="5274310" cy="1065530"/>
+                    </a:xfrm>
+                    <a:prstGeom prst="rect">
+                      <a:avLst/>
+                    </a:prstGeom>
+                  </pic:spPr>
+                </pic:pic>
+              </a:graphicData>
+            </a:graphic>
+          </wp:inline>
+        </w:drawing>
+      </w:r>
+    </w:p>
+    <w:p/>
+    <w:p>
+      <w:r>
+        <w:rPr>
+          <w:rFonts w:hint="eastAsia"/>
+        </w:rPr>
+        <w:t>在购买页面选择需要购买的服务（以按月付费为例）</w:t>
+      </w:r>
+    </w:p>
+    <w:p>
+      <w:r>
+        <w:drawing>
+          <wp:inline distT="0" distB="0" distL="0" distR="0" wp14:anchorId="5FF6DD66" wp14:editId="1C986BBF">
+            <wp:extent cx="5274310" cy="4030345"/>
+            <wp:effectExtent l="0" t="0" r="2540" b="8255"/>
+            <wp:docPr id="16" name="图片 16"/>
+            <wp:cNvGraphicFramePr>
+              <a:graphicFrameLocks xmlns:a="http://schemas.openxmlformats.org/drawingml/2006/main" noChangeAspect="1"/>
+            </wp:cNvGraphicFramePr>
+            <a:graphic xmlns:a="http://schemas.openxmlformats.org/drawingml/2006/main">
+              <a:graphicData uri="http://schemas.openxmlformats.org/drawingml/2006/picture">
+                <pic:pic xmlns:pic="http://schemas.openxmlformats.org/drawingml/2006/picture">
+                  <pic:nvPicPr>
+                    <pic:cNvPr id="1" name=""/>
+                    <pic:cNvPicPr/>
+                  </pic:nvPicPr>
+                  <pic:blipFill>
+                    <a:blip r:embed="rId20"/>
+                    <a:stretch>
+                      <a:fillRect/>
+                    </a:stretch>
+                  </pic:blipFill>
+                  <pic:spPr>
+                    <a:xfrm>
+                      <a:off x="0" y="0"/>
+                      <a:ext cx="5274310" cy="4030345"/>
+                    </a:xfrm>
+                    <a:prstGeom prst="rect">
+                      <a:avLst/>
+                    </a:prstGeom>
+                  </pic:spPr>
+                </pic:pic>
+              </a:graphicData>
+            </a:graphic>
+          </wp:inline>
+        </w:drawing>
+      </w:r>
+    </w:p>
+    <w:p/>
+    <w:p>
+      <w:r>
+        <w:rPr>
+          <w:rFonts w:hint="eastAsia"/>
+        </w:rPr>
+        <w:t>填写联系方式（用于后续查询购买过的卡密信息）</w:t>
+      </w:r>
+    </w:p>
+    <w:p>
+      <w:r>
+        <w:drawing>
+          <wp:inline distT="0" distB="0" distL="0" distR="0" wp14:anchorId="1E6A4220" wp14:editId="6D7780E4">
+            <wp:extent cx="5274310" cy="1704975"/>
+            <wp:effectExtent l="0" t="0" r="2540" b="9525"/>
+            <wp:docPr id="17" name="图片 17"/>
+            <wp:cNvGraphicFramePr>
+              <a:graphicFrameLocks xmlns:a="http://schemas.openxmlformats.org/drawingml/2006/main" noChangeAspect="1"/>
+            </wp:cNvGraphicFramePr>
+            <a:graphic xmlns:a="http://schemas.openxmlformats.org/drawingml/2006/main">
+              <a:graphicData uri="http://schemas.openxmlformats.org/drawingml/2006/picture">
+                <pic:pic xmlns:pic="http://schemas.openxmlformats.org/drawingml/2006/picture">
+                  <pic:nvPicPr>
+                    <pic:cNvPr id="1" name=""/>
+                    <pic:cNvPicPr/>
+                  </pic:nvPicPr>
+                  <pic:blipFill>
+                    <a:blip r:embed="rId21"/>
+                    <a:stretch>
+                      <a:fillRect/>
+                    </a:stretch>
+                  </pic:blipFill>
+                  <pic:spPr>
+                    <a:xfrm>
+                      <a:off x="0" y="0"/>
+                      <a:ext cx="5274310" cy="1704975"/>
+                    </a:xfrm>
+                    <a:prstGeom prst="rect">
+                      <a:avLst/>
+                    </a:prstGeom>
+                  </pic:spPr>
+                </pic:pic>
+              </a:graphicData>
+            </a:graphic>
+          </wp:inline>
+        </w:drawing>
+      </w:r>
+    </w:p>
+    <w:p/>
+    <w:p>
+      <w:r>
+        <w:rPr>
+          <w:rFonts w:hint="eastAsia"/>
+        </w:rPr>
+        <w:t>填写取卡密码（用于后续查询购买过的卡密信息，避免他人使用你的联系方式获取卡密）</w:t>
+      </w:r>
+    </w:p>
+    <w:p>
+      <w:pPr>
+        <w:rPr>
+          <w:b/>
+          <w:bCs/>
+        </w:rPr>
+      </w:pPr>
+      <w:r>
+        <w:rPr>
+          <w:rFonts w:hint="eastAsia"/>
+          <w:b/>
+          <w:bCs/>
+        </w:rPr>
+        <w:t>请确保设置自己能记住的密码，后续购买完成和查询卡密都需要该取卡密码</w:t>
+      </w:r>
+    </w:p>
+    <w:p>
+      <w:r>
+        <w:lastRenderedPageBreak/>
+        <w:drawing>
+          <wp:inline distT="0" distB="0" distL="0" distR="0" wp14:anchorId="1C989EAB" wp14:editId="260BD912">
+            <wp:extent cx="5152381" cy="1314286"/>
+            <wp:effectExtent l="0" t="0" r="0" b="635"/>
+            <wp:docPr id="23" name="图片 23"/>
+            <wp:cNvGraphicFramePr>
+              <a:graphicFrameLocks xmlns:a="http://schemas.openxmlformats.org/drawingml/2006/main" noChangeAspect="1"/>
+            </wp:cNvGraphicFramePr>
+            <a:graphic xmlns:a="http://schemas.openxmlformats.org/drawingml/2006/main">
+              <a:graphicData uri="http://schemas.openxmlformats.org/drawingml/2006/picture">
+                <pic:pic xmlns:pic="http://schemas.openxmlformats.org/drawingml/2006/picture">
+                  <pic:nvPicPr>
+                    <pic:cNvPr id="1" name=""/>
+                    <pic:cNvPicPr/>
+                  </pic:nvPicPr>
+                  <pic:blipFill>
+                    <a:blip r:embed="rId22"/>
+                    <a:stretch>
+                      <a:fillRect/>
+                    </a:stretch>
+                  </pic:blipFill>
+                  <pic:spPr>
+                    <a:xfrm>
+                      <a:off x="0" y="0"/>
+                      <a:ext cx="5152381" cy="1314286"/>
+                    </a:xfrm>
+                    <a:prstGeom prst="rect">
+                      <a:avLst/>
+                    </a:prstGeom>
+                  </pic:spPr>
+                </pic:pic>
+              </a:graphicData>
+            </a:graphic>
+          </wp:inline>
+        </w:drawing>
+      </w:r>
+    </w:p>
+    <w:p/>
+    <w:p>
+      <w:r>
+        <w:rPr>
+          <w:rFonts w:hint="eastAsia"/>
+        </w:rPr>
+        <w:t>选择付款方式</w:t>
+      </w:r>
+    </w:p>
+    <w:p>
+      <w:r>
+        <w:drawing>
+          <wp:inline distT="0" distB="0" distL="0" distR="0" wp14:anchorId="2F933DF0" wp14:editId="3EBBF515">
+            <wp:extent cx="5274310" cy="1267460"/>
+            <wp:effectExtent l="0" t="0" r="2540" b="8890"/>
+            <wp:docPr id="19" name="图片 19"/>
+            <wp:cNvGraphicFramePr>
+              <a:graphicFrameLocks xmlns:a="http://schemas.openxmlformats.org/drawingml/2006/main" noChangeAspect="1"/>
+            </wp:cNvGraphicFramePr>
+            <a:graphic xmlns:a="http://schemas.openxmlformats.org/drawingml/2006/main">
+              <a:graphicData uri="http://schemas.openxmlformats.org/drawingml/2006/picture">
+                <pic:pic xmlns:pic="http://schemas.openxmlformats.org/drawingml/2006/picture">
+                  <pic:nvPicPr>
+                    <pic:cNvPr id="1" name=""/>
+                    <pic:cNvPicPr/>
+                  </pic:nvPicPr>
+                  <pic:blipFill>
+                    <a:blip r:embed="rId23"/>
+                    <a:stretch>
+                      <a:fillRect/>
+                    </a:stretch>
+                  </pic:blipFill>
+                  <pic:spPr>
+                    <a:xfrm>
+                      <a:off x="0" y="0"/>
+                      <a:ext cx="5274310" cy="1267460"/>
+                    </a:xfrm>
+                    <a:prstGeom prst="rect">
+                      <a:avLst/>
+                    </a:prstGeom>
+                  </pic:spPr>
+                </pic:pic>
+              </a:graphicData>
+            </a:graphic>
+          </wp:inline>
+        </w:drawing>
+      </w:r>
+    </w:p>
+    <w:p/>
+    <w:p>
+      <w:r>
+        <w:rPr>
+          <w:rFonts w:hint="eastAsia"/>
+        </w:rPr>
+        <w:t>PS：支付宝按钮有时候会没有，跟快发卡的支付接口有关，这时候请选择微信或QQ支付</w:t>
+      </w:r>
+    </w:p>
+    <w:p>
+      <w:r>
+        <w:drawing>
+          <wp:inline distT="0" distB="0" distL="0" distR="0" wp14:anchorId="4BB5F8C0" wp14:editId="1F14BA97">
+            <wp:extent cx="5274310" cy="1262380"/>
+            <wp:effectExtent l="0" t="0" r="2540" b="0"/>
+            <wp:docPr id="18" name="图片 18"/>
+            <wp:cNvGraphicFramePr>
+              <a:graphicFrameLocks xmlns:a="http://schemas.openxmlformats.org/drawingml/2006/main" noChangeAspect="1"/>
+            </wp:cNvGraphicFramePr>
+            <a:graphic xmlns:a="http://schemas.openxmlformats.org/drawingml/2006/main">
+              <a:graphicData uri="http://schemas.openxmlformats.org/drawingml/2006/picture">
+                <pic:pic xmlns:pic="http://schemas.openxmlformats.org/drawingml/2006/picture">
+                  <pic:nvPicPr>
+                    <pic:cNvPr id="1" name=""/>
+                    <pic:cNvPicPr/>
+                  </pic:nvPicPr>
+                  <pic:blipFill>
+                    <a:blip r:embed="rId24"/>
+                    <a:stretch>
+                      <a:fillRect/>
+                    </a:stretch>
+                  </pic:blipFill>
+                  <pic:spPr>
+                    <a:xfrm>
+                      <a:off x="0" y="0"/>
+                      <a:ext cx="5274310" cy="1262380"/>
+                    </a:xfrm>
+                    <a:prstGeom prst="rect">
+                      <a:avLst/>
+                    </a:prstGeom>
+                  </pic:spPr>
+                </pic:pic>
+              </a:graphicData>
+            </a:graphic>
+          </wp:inline>
+        </w:drawing>
+      </w:r>
+    </w:p>
+    <w:p/>
+    <w:p>
+      <w:r>
+        <w:rPr>
+          <w:rFonts w:hint="eastAsia"/>
+        </w:rPr>
+        <w:t>点击 确定订单 打开订单信息弹窗</w:t>
+      </w:r>
+    </w:p>
+    <w:p>
+      <w:r>
+        <w:lastRenderedPageBreak/>
+        <w:drawing>
+          <wp:inline distT="0" distB="0" distL="0" distR="0" wp14:anchorId="7946E85A" wp14:editId="304CB90F">
+            <wp:extent cx="5047619" cy="4095238"/>
+            <wp:effectExtent l="0" t="0" r="635" b="635"/>
+            <wp:docPr id="20" name="图片 20"/>
+            <wp:cNvGraphicFramePr>
+              <a:graphicFrameLocks xmlns:a="http://schemas.openxmlformats.org/drawingml/2006/main" noChangeAspect="1"/>
+            </wp:cNvGraphicFramePr>
+            <a:graphic xmlns:a="http://schemas.openxmlformats.org/drawingml/2006/main">
+              <a:graphicData uri="http://schemas.openxmlformats.org/drawingml/2006/picture">
+                <pic:pic xmlns:pic="http://schemas.openxmlformats.org/drawingml/2006/picture">
+                  <pic:nvPicPr>
+                    <pic:cNvPr id="1" name=""/>
+                    <pic:cNvPicPr/>
+                  </pic:nvPicPr>
+                  <pic:blipFill>
+                    <a:blip r:embed="rId25"/>
+                    <a:stretch>
+                      <a:fillRect/>
+                    </a:stretch>
+                  </pic:blipFill>
+                  <pic:spPr>
+                    <a:xfrm>
+                      <a:off x="0" y="0"/>
+                      <a:ext cx="5047619" cy="4095238"/>
+                    </a:xfrm>
+                    <a:prstGeom prst="rect">
+                      <a:avLst/>
+                    </a:prstGeom>
+                  </pic:spPr>
+                </pic:pic>
+              </a:graphicData>
+            </a:graphic>
+          </wp:inline>
+        </w:drawing>
+      </w:r>
+    </w:p>
+    <w:p/>
+    <w:p>
+      <w:r>
+        <w:rPr>
+          <w:rFonts w:hint="eastAsia"/>
+          <w:highlight w:val="yellow"/>
+        </w:rPr>
+        <w:t>请将订单号复制到其他地方，比如微信的文件传输助手、qq的我的电脑或者直接桌面上新建一个txt来保存，后续</w:t>
+      </w:r>
+      <w:r>
+        <w:rPr>
+          <w:rFonts w:hint="eastAsia"/>
+          <w:highlight w:val="yellow"/>
+        </w:rPr>
+        <w:t>如果查询</w:t>
+      </w:r>
+      <w:r>
+        <w:rPr>
+          <w:rFonts w:hint="eastAsia"/>
+          <w:highlight w:val="yellow"/>
+        </w:rPr>
+        <w:t>会用到这个</w:t>
+      </w:r>
+    </w:p>
+    <w:p/>
+    <w:p>
+      <w:r>
+        <w:rPr>
+          <w:rFonts w:hint="eastAsia"/>
+        </w:rPr>
+        <w:t>点击 去支付，进入支付页面后扫码支付即可</w:t>
+      </w:r>
+    </w:p>
+    <w:p>
+      <w:r>
+        <w:drawing>
+          <wp:inline distT="0" distB="0" distL="0" distR="0" wp14:anchorId="0A6451BD" wp14:editId="45A0789B">
+            <wp:extent cx="5274310" cy="3497580"/>
+            <wp:effectExtent l="0" t="0" r="2540" b="7620"/>
+            <wp:docPr id="21" name="图片 21"/>
+            <wp:cNvGraphicFramePr>
+              <a:graphicFrameLocks xmlns:a="http://schemas.openxmlformats.org/drawingml/2006/main" noChangeAspect="1"/>
+            </wp:cNvGraphicFramePr>
+            <a:graphic xmlns:a="http://schemas.openxmlformats.org/drawingml/2006/main">
+              <a:graphicData uri="http://schemas.openxmlformats.org/drawingml/2006/picture">
+                <pic:pic xmlns:pic="http://schemas.openxmlformats.org/drawingml/2006/picture">
+                  <pic:nvPicPr>
+                    <pic:cNvPr id="1" name=""/>
+                    <pic:cNvPicPr/>
+                  </pic:nvPicPr>
+                  <pic:blipFill>
+                    <a:blip r:embed="rId26"/>
+                    <a:stretch>
+                      <a:fillRect/>
+                    </a:stretch>
+                  </pic:blipFill>
+                  <pic:spPr>
+                    <a:xfrm>
+                      <a:off x="0" y="0"/>
+                      <a:ext cx="5274310" cy="3497580"/>
+                    </a:xfrm>
+                    <a:prstGeom prst="rect">
+                      <a:avLst/>
+                    </a:prstGeom>
+                  </pic:spPr>
+                </pic:pic>
+              </a:graphicData>
+            </a:graphic>
+          </wp:inline>
+        </w:drawing>
+      </w:r>
+    </w:p>
+    <w:p/>
+    <w:p>
+      <w:r>
+        <w:rPr>
+          <w:rFonts w:hint="eastAsia"/>
+        </w:rPr>
+        <w:t>（以下测试为临时调整为0</w:t>
+      </w:r>
+      <w:r>
+        <w:t>.1</w:t>
+      </w:r>
+      <w:r>
+        <w:rPr>
+          <w:rFonts w:hint="eastAsia"/>
+        </w:rPr>
+        <w:t>元来测试的）</w:t>
+      </w:r>
+    </w:p>
+    <w:p>
+      <w:r>
+        <w:rPr>
+          <w:rFonts w:hint="eastAsia"/>
+        </w:rPr>
+        <w:t>手机端使用对应支付平台扫码支付</w:t>
+      </w:r>
+    </w:p>
+    <w:p>
+      <w:r>
+        <w:drawing>
+          <wp:inline distT="0" distB="0" distL="0" distR="0" wp14:anchorId="383FADF2" wp14:editId="7E00FC5F">
+            <wp:extent cx="4323809" cy="5885714"/>
+            <wp:effectExtent l="0" t="0" r="635" b="1270"/>
+            <wp:docPr id="22" name="图片 22"/>
+            <wp:cNvGraphicFramePr>
+              <a:graphicFrameLocks xmlns:a="http://schemas.openxmlformats.org/drawingml/2006/main" noChangeAspect="1"/>
+            </wp:cNvGraphicFramePr>
+            <a:graphic xmlns:a="http://schemas.openxmlformats.org/drawingml/2006/main">
+              <a:graphicData uri="http://schemas.openxmlformats.org/drawingml/2006/picture">
+                <pic:pic xmlns:pic="http://schemas.openxmlformats.org/drawingml/2006/picture">
+                  <pic:nvPicPr>
+                    <pic:cNvPr id="1" name=""/>
+                    <pic:cNvPicPr/>
+                  </pic:nvPicPr>
+                  <pic:blipFill>
+                    <a:blip r:embed="rId27"/>
+                    <a:stretch>
+                      <a:fillRect/>
+                    </a:stretch>
+                  </pic:blipFill>
+                  <pic:spPr>
+                    <a:xfrm>
+                      <a:off x="0" y="0"/>
+                      <a:ext cx="4323809" cy="5885714"/>
+                    </a:xfrm>
+                    <a:prstGeom prst="rect">
+                      <a:avLst/>
+                    </a:prstGeom>
+                  </pic:spPr>
+                </pic:pic>
+              </a:graphicData>
+            </a:graphic>
+          </wp:inline>
+        </w:drawing>
+      </w:r>
+    </w:p>
+    <w:p/>
+    <w:p>
+      <w:r>
+        <w:rPr>
+          <w:rFonts w:hint="eastAsia"/>
+        </w:rPr>
+        <w:t>完成支付后进入支付成功界面，跳转到卡密信息页面，输入购买时设置的取卡密码即可获取卡密信息</w:t>
+      </w:r>
+    </w:p>
+    <w:p>
+      <w:r>
+        <w:lastRenderedPageBreak/>
+        <w:drawing>
+          <wp:inline distT="0" distB="0" distL="0" distR="0" wp14:anchorId="06DEB217" wp14:editId="2862CD49">
+            <wp:extent cx="5274310" cy="2808605"/>
+            <wp:effectExtent l="0" t="0" r="2540" b="0"/>
+            <wp:docPr id="32" name="图片 32"/>
+            <wp:cNvGraphicFramePr>
+              <a:graphicFrameLocks xmlns:a="http://schemas.openxmlformats.org/drawingml/2006/main" noChangeAspect="1"/>
+            </wp:cNvGraphicFramePr>
+            <a:graphic xmlns:a="http://schemas.openxmlformats.org/drawingml/2006/main">
+              <a:graphicData uri="http://schemas.openxmlformats.org/drawingml/2006/picture">
+                <pic:pic xmlns:pic="http://schemas.openxmlformats.org/drawingml/2006/picture">
+                  <pic:nvPicPr>
+                    <pic:cNvPr id="1" name=""/>
+                    <pic:cNvPicPr/>
+                  </pic:nvPicPr>
+                  <pic:blipFill>
+                    <a:blip r:embed="rId28"/>
+                    <a:stretch>
+                      <a:fillRect/>
+                    </a:stretch>
+                  </pic:blipFill>
+                  <pic:spPr>
+                    <a:xfrm>
+                      <a:off x="0" y="0"/>
+                      <a:ext cx="5274310" cy="2808605"/>
+                    </a:xfrm>
+                    <a:prstGeom prst="rect">
+                      <a:avLst/>
+                    </a:prstGeom>
+                  </pic:spPr>
+                </pic:pic>
+              </a:graphicData>
+            </a:graphic>
+          </wp:inline>
+        </w:drawing>
+      </w:r>
+    </w:p>
+    <w:p/>
+    <w:p>
+      <w:r>
+        <w:rPr>
+          <w:rFonts w:hint="eastAsia"/>
+        </w:rPr>
+        <w:t>建议截图或者复制卡密信息以及订单号，发到文件助手等地方来备份</w:t>
+      </w:r>
+    </w:p>
+    <w:p>
+      <w:r>
+        <w:rPr>
+          <w:rFonts w:hint="eastAsia"/>
+        </w:rPr>
+        <w:t>或者直接点击 导出卡密 按钮来下载到本地</w:t>
+      </w:r>
+    </w:p>
+    <w:p>
+      <w:r>
+        <w:drawing>
+          <wp:inline distT="0" distB="0" distL="0" distR="0" wp14:anchorId="716A3472" wp14:editId="126AEBD5">
+            <wp:extent cx="5274310" cy="2570480"/>
+            <wp:effectExtent l="0" t="0" r="2540" b="1270"/>
+            <wp:docPr id="24" name="图片 24"/>
+            <wp:cNvGraphicFramePr>
+              <a:graphicFrameLocks xmlns:a="http://schemas.openxmlformats.org/drawingml/2006/main" noChangeAspect="1"/>
+            </wp:cNvGraphicFramePr>
+            <a:graphic xmlns:a="http://schemas.openxmlformats.org/drawingml/2006/main">
+              <a:graphicData uri="http://schemas.openxmlformats.org/drawingml/2006/picture">
+                <pic:pic xmlns:pic="http://schemas.openxmlformats.org/drawingml/2006/picture">
+                  <pic:nvPicPr>
+                    <pic:cNvPr id="1" name=""/>
+                    <pic:cNvPicPr/>
+                  </pic:nvPicPr>
+                  <pic:blipFill>
+                    <a:blip r:embed="rId29"/>
+                    <a:stretch>
+                      <a:fillRect/>
+                    </a:stretch>
+                  </pic:blipFill>
+                  <pic:spPr>
+                    <a:xfrm>
+                      <a:off x="0" y="0"/>
+                      <a:ext cx="5274310" cy="2570480"/>
+                    </a:xfrm>
+                    <a:prstGeom prst="rect">
+                      <a:avLst/>
+                    </a:prstGeom>
+                  </pic:spPr>
+                </pic:pic>
+              </a:graphicData>
+            </a:graphic>
+          </wp:inline>
+        </w:drawing>
+      </w:r>
+    </w:p>
+    <w:p/>
+    <w:p>
+      <w:pPr>
+        <w:pStyle w:val="4"/>
+      </w:pPr>
+      <w:r>
+        <w:rPr>
+          <w:rFonts w:hint="eastAsia"/>
+        </w:rPr>
+        <w:t>异常状况</w:t>
+      </w:r>
+    </w:p>
+    <w:p>
+      <w:r>
+        <w:rPr>
+          <w:rFonts w:hint="eastAsia"/>
+        </w:rPr>
+        <w:t>如果服务器挂了或者在维护中，进行各种操作。</w:t>
+      </w:r>
+    </w:p>
+    <w:p>
+      <w:r>
+        <w:rPr>
+          <w:rFonts w:hint="eastAsia"/>
+        </w:rPr>
+        <w:t>点击配置工具的购买按钮将弹出以下信息，这种情况下请使用第二种方案（付款后私聊然后等待手动处理的方式）</w:t>
+      </w:r>
+    </w:p>
+    <w:p>
+      <w:r>
+        <w:lastRenderedPageBreak/>
+        <w:drawing>
+          <wp:inline distT="0" distB="0" distL="0" distR="0" wp14:anchorId="2AE60BF1" wp14:editId="5664F3EB">
+            <wp:extent cx="5274310" cy="1589405"/>
+            <wp:effectExtent l="0" t="0" r="2540" b="0"/>
+            <wp:docPr id="15" name="图片 15"/>
+            <wp:cNvGraphicFramePr>
+              <a:graphicFrameLocks xmlns:a="http://schemas.openxmlformats.org/drawingml/2006/main" noChangeAspect="1"/>
+            </wp:cNvGraphicFramePr>
+            <a:graphic xmlns:a="http://schemas.openxmlformats.org/drawingml/2006/main">
+              <a:graphicData uri="http://schemas.openxmlformats.org/drawingml/2006/picture">
+                <pic:pic xmlns:pic="http://schemas.openxmlformats.org/drawingml/2006/picture">
+                  <pic:nvPicPr>
+                    <pic:cNvPr id="1" name=""/>
+                    <pic:cNvPicPr/>
+                  </pic:nvPicPr>
+                  <pic:blipFill>
+                    <a:blip r:embed="rId30"/>
+                    <a:stretch>
+                      <a:fillRect/>
+                    </a:stretch>
+                  </pic:blipFill>
+                  <pic:spPr>
+                    <a:xfrm>
+                      <a:off x="0" y="0"/>
+                      <a:ext cx="5274310" cy="1589405"/>
+                    </a:xfrm>
+                    <a:prstGeom prst="rect">
+                      <a:avLst/>
+                    </a:prstGeom>
+                  </pic:spPr>
+                </pic:pic>
+              </a:graphicData>
+            </a:graphic>
+          </wp:inline>
+        </w:drawing>
+      </w:r>
+    </w:p>
+    <w:p/>
+    <w:p>
+      <w:r>
+        <w:rPr>
+          <w:rFonts w:hint="eastAsia"/>
+        </w:rPr>
+        <w:t>使用卡密会弹出以下信息，这种情况下建议QQ通知我一下，等我把服务器给弄好之后，然后过几个小时再试试~</w:t>
+      </w:r>
+    </w:p>
+    <w:p>
+      <w:r>
+        <w:drawing>
+          <wp:inline distT="0" distB="0" distL="0" distR="0" wp14:anchorId="79EE5044" wp14:editId="468A2EFF">
+            <wp:extent cx="5274310" cy="1743710"/>
+            <wp:effectExtent l="0" t="0" r="2540" b="8890"/>
+            <wp:docPr id="25" name="图片 25"/>
+            <wp:cNvGraphicFramePr>
+              <a:graphicFrameLocks xmlns:a="http://schemas.openxmlformats.org/drawingml/2006/main" noChangeAspect="1"/>
+            </wp:cNvGraphicFramePr>
+            <a:graphic xmlns:a="http://schemas.openxmlformats.org/drawingml/2006/main">
+              <a:graphicData uri="http://schemas.openxmlformats.org/drawingml/2006/picture">
+                <pic:pic xmlns:pic="http://schemas.openxmlformats.org/drawingml/2006/picture">
+                  <pic:nvPicPr>
+                    <pic:cNvPr id="1" name=""/>
+                    <pic:cNvPicPr/>
+                  </pic:nvPicPr>
+                  <pic:blipFill>
+                    <a:blip r:embed="rId31"/>
+                    <a:stretch>
+                      <a:fillRect/>
+                    </a:stretch>
+                  </pic:blipFill>
+                  <pic:spPr>
+                    <a:xfrm>
+                      <a:off x="0" y="0"/>
+                      <a:ext cx="5274310" cy="1743710"/>
+                    </a:xfrm>
+                    <a:prstGeom prst="rect">
+                      <a:avLst/>
+                    </a:prstGeom>
+                  </pic:spPr>
+                </pic:pic>
+              </a:graphicData>
+            </a:graphic>
+          </wp:inline>
+        </w:drawing>
+      </w:r>
+    </w:p>
+    <w:p/>
+    <w:p>
+      <w:pPr>
+        <w:pStyle w:val="3"/>
+      </w:pPr>
+      <w:bookmarkStart w:id="14" w:name="_Toc86096217"/>
+      <w:r>
+        <w:rPr>
+          <w:rFonts w:hint="eastAsia"/>
+        </w:rPr>
+        <w:t>查询卡密</w:t>
       </w:r>
       <w:bookmarkEnd w:id="14"/>
     </w:p>
@@ -4217,31 +4153,233 @@
         <w:rPr>
           <w:rFonts w:hint="eastAsia"/>
         </w:rPr>
-        <w:t>双击【</w:t>
-      </w:r>
-      <w:r>
-        <w:t>DNF蚊子腿小助手配置工具.exe</w:t>
-      </w:r>
-      <w:r>
-        <w:rPr>
-          <w:rFonts w:hint="eastAsia"/>
-        </w:rPr>
-        <w:t>】，</w:t>
-      </w:r>
-      <w:r>
-        <w:rPr>
-          <w:rFonts w:hint="eastAsia"/>
-        </w:rPr>
-        <w:t>点击【付费相关】标签，点击最下方的查询按钮即可</w:t>
-      </w:r>
+        <w:t>购买后若关闭了卡密的页面，后续可通过下面的方式来查询</w:t>
+      </w:r>
+    </w:p>
+    <w:p/>
+    <w:p>
+      <w:r>
+        <w:rPr>
+          <w:rFonts w:hint="eastAsia"/>
+        </w:rPr>
+        <w:t xml:space="preserve">打开快发卡订单查询页面 </w:t>
+      </w:r>
+      <w:hyperlink r:id="rId32" w:history="1">
+        <w:r>
+          <w:rPr>
+            <w:rStyle w:val="a4"/>
+          </w:rPr>
+          <w:t>https://www.kuaifaka.net/order_sel</w:t>
+        </w:r>
+      </w:hyperlink>
     </w:p>
     <w:p>
       <w:r>
         <w:drawing>
-          <wp:inline distT="0" distB="0" distL="0" distR="0" wp14:anchorId="418FEBED" wp14:editId="18047C70">
-            <wp:extent cx="5274310" cy="3665855"/>
-            <wp:effectExtent l="0" t="0" r="2540" b="0"/>
-            <wp:docPr id="10" name="图片 10"/>
+          <wp:inline distT="0" distB="0" distL="0" distR="0" wp14:anchorId="3E39D4DD" wp14:editId="4BA7EF29">
+            <wp:extent cx="5274310" cy="2143760"/>
+            <wp:effectExtent l="0" t="0" r="2540" b="8890"/>
+            <wp:docPr id="26" name="图片 26"/>
+            <wp:cNvGraphicFramePr>
+              <a:graphicFrameLocks xmlns:a="http://schemas.openxmlformats.org/drawingml/2006/main" noChangeAspect="1"/>
+            </wp:cNvGraphicFramePr>
+            <a:graphic xmlns:a="http://schemas.openxmlformats.org/drawingml/2006/main">
+              <a:graphicData uri="http://schemas.openxmlformats.org/drawingml/2006/picture">
+                <pic:pic xmlns:pic="http://schemas.openxmlformats.org/drawingml/2006/picture">
+                  <pic:nvPicPr>
+                    <pic:cNvPr id="1" name=""/>
+                    <pic:cNvPicPr/>
+                  </pic:nvPicPr>
+                  <pic:blipFill>
+                    <a:blip r:embed="rId33"/>
+                    <a:stretch>
+                      <a:fillRect/>
+                    </a:stretch>
+                  </pic:blipFill>
+                  <pic:spPr>
+                    <a:xfrm>
+                      <a:off x="0" y="0"/>
+                      <a:ext cx="5274310" cy="2143760"/>
+                    </a:xfrm>
+                    <a:prstGeom prst="rect">
+                      <a:avLst/>
+                    </a:prstGeom>
+                  </pic:spPr>
+                </pic:pic>
+              </a:graphicData>
+            </a:graphic>
+          </wp:inline>
+        </w:drawing>
+      </w:r>
+    </w:p>
+    <w:p/>
+    <w:p>
+      <w:r>
+        <w:rPr>
+          <w:rFonts w:hint="eastAsia"/>
+        </w:rPr>
+        <w:t>在输入框中输入之前的订单号或者直接输入填写的联系方式，查询卡密信息</w:t>
+      </w:r>
+    </w:p>
+    <w:p>
+      <w:r>
+        <w:lastRenderedPageBreak/>
+        <w:drawing>
+          <wp:inline distT="0" distB="0" distL="0" distR="0" wp14:anchorId="048EDFAD" wp14:editId="782792E9">
+            <wp:extent cx="5274310" cy="2849245"/>
+            <wp:effectExtent l="0" t="0" r="2540" b="8255"/>
+            <wp:docPr id="35" name="图片 35"/>
+            <wp:cNvGraphicFramePr>
+              <a:graphicFrameLocks xmlns:a="http://schemas.openxmlformats.org/drawingml/2006/main" noChangeAspect="1"/>
+            </wp:cNvGraphicFramePr>
+            <a:graphic xmlns:a="http://schemas.openxmlformats.org/drawingml/2006/main">
+              <a:graphicData uri="http://schemas.openxmlformats.org/drawingml/2006/picture">
+                <pic:pic xmlns:pic="http://schemas.openxmlformats.org/drawingml/2006/picture">
+                  <pic:nvPicPr>
+                    <pic:cNvPr id="1" name=""/>
+                    <pic:cNvPicPr/>
+                  </pic:nvPicPr>
+                  <pic:blipFill>
+                    <a:blip r:embed="rId34"/>
+                    <a:stretch>
+                      <a:fillRect/>
+                    </a:stretch>
+                  </pic:blipFill>
+                  <pic:spPr>
+                    <a:xfrm>
+                      <a:off x="0" y="0"/>
+                      <a:ext cx="5274310" cy="2849245"/>
+                    </a:xfrm>
+                    <a:prstGeom prst="rect">
+                      <a:avLst/>
+                    </a:prstGeom>
+                  </pic:spPr>
+                </pic:pic>
+              </a:graphicData>
+            </a:graphic>
+          </wp:inline>
+        </w:drawing>
+      </w:r>
+    </w:p>
+    <w:p/>
+    <w:p>
+      <w:r>
+        <w:rPr>
+          <w:rFonts w:hint="eastAsia"/>
+        </w:rPr>
+        <w:t>点击对应订单的 取卡密码 按钮后并输入取卡密码即可打开卡密的页面</w:t>
+      </w:r>
+    </w:p>
+    <w:p/>
+    <w:p>
+      <w:r>
+        <w:drawing>
+          <wp:inline distT="0" distB="0" distL="0" distR="0" wp14:anchorId="213BF526" wp14:editId="14387A11">
+            <wp:extent cx="5019048" cy="2990476"/>
+            <wp:effectExtent l="0" t="0" r="0" b="635"/>
+            <wp:docPr id="39" name="图片 39"/>
+            <wp:cNvGraphicFramePr>
+              <a:graphicFrameLocks xmlns:a="http://schemas.openxmlformats.org/drawingml/2006/main" noChangeAspect="1"/>
+            </wp:cNvGraphicFramePr>
+            <a:graphic xmlns:a="http://schemas.openxmlformats.org/drawingml/2006/main">
+              <a:graphicData uri="http://schemas.openxmlformats.org/drawingml/2006/picture">
+                <pic:pic xmlns:pic="http://schemas.openxmlformats.org/drawingml/2006/picture">
+                  <pic:nvPicPr>
+                    <pic:cNvPr id="1" name=""/>
+                    <pic:cNvPicPr/>
+                  </pic:nvPicPr>
+                  <pic:blipFill>
+                    <a:blip r:embed="rId35"/>
+                    <a:stretch>
+                      <a:fillRect/>
+                    </a:stretch>
+                  </pic:blipFill>
+                  <pic:spPr>
+                    <a:xfrm>
+                      <a:off x="0" y="0"/>
+                      <a:ext cx="5019048" cy="2990476"/>
+                    </a:xfrm>
+                    <a:prstGeom prst="rect">
+                      <a:avLst/>
+                    </a:prstGeom>
+                  </pic:spPr>
+                </pic:pic>
+              </a:graphicData>
+            </a:graphic>
+          </wp:inline>
+        </w:drawing>
+      </w:r>
+    </w:p>
+    <w:p/>
+    <w:p>
+      <w:r>
+        <w:lastRenderedPageBreak/>
+        <w:drawing>
+          <wp:inline distT="0" distB="0" distL="0" distR="0" wp14:anchorId="55AF87AF" wp14:editId="49F5368A">
+            <wp:extent cx="5274310" cy="2525395"/>
+            <wp:effectExtent l="0" t="0" r="2540" b="8255"/>
+            <wp:docPr id="40" name="图片 40"/>
+            <wp:cNvGraphicFramePr>
+              <a:graphicFrameLocks xmlns:a="http://schemas.openxmlformats.org/drawingml/2006/main" noChangeAspect="1"/>
+            </wp:cNvGraphicFramePr>
+            <a:graphic xmlns:a="http://schemas.openxmlformats.org/drawingml/2006/main">
+              <a:graphicData uri="http://schemas.openxmlformats.org/drawingml/2006/picture">
+                <pic:pic xmlns:pic="http://schemas.openxmlformats.org/drawingml/2006/picture">
+                  <pic:nvPicPr>
+                    <pic:cNvPr id="1" name=""/>
+                    <pic:cNvPicPr/>
+                  </pic:nvPicPr>
+                  <pic:blipFill>
+                    <a:blip r:embed="rId36"/>
+                    <a:stretch>
+                      <a:fillRect/>
+                    </a:stretch>
+                  </pic:blipFill>
+                  <pic:spPr>
+                    <a:xfrm>
+                      <a:off x="0" y="0"/>
+                      <a:ext cx="5274310" cy="2525395"/>
+                    </a:xfrm>
+                    <a:prstGeom prst="rect">
+                      <a:avLst/>
+                    </a:prstGeom>
+                  </pic:spPr>
+                </pic:pic>
+              </a:graphicData>
+            </a:graphic>
+          </wp:inline>
+        </w:drawing>
+      </w:r>
+    </w:p>
+    <w:p/>
+    <w:p>
+      <w:pPr>
+        <w:pStyle w:val="3"/>
+      </w:pPr>
+      <w:bookmarkStart w:id="15" w:name="_Toc86096218"/>
+      <w:r>
+        <w:rPr>
+          <w:rFonts w:hint="eastAsia"/>
+        </w:rPr>
+        <w:t>使用卡密</w:t>
+      </w:r>
+      <w:bookmarkEnd w:id="15"/>
+    </w:p>
+    <w:p>
+      <w:r>
+        <w:rPr>
+          <w:rFonts w:hint="eastAsia"/>
+        </w:rPr>
+        <w:t>假设之前购买卡密后页面显示的卡密信息如下</w:t>
+      </w:r>
+    </w:p>
+    <w:p>
+      <w:r>
+        <w:drawing>
+          <wp:inline distT="0" distB="0" distL="0" distR="0" wp14:anchorId="5F3A3089" wp14:editId="5664E0E5">
+            <wp:extent cx="5274310" cy="1765300"/>
+            <wp:effectExtent l="0" t="0" r="2540" b="6350"/>
+            <wp:docPr id="29" name="图片 29"/>
             <wp:cNvGraphicFramePr>
               <a:graphicFrameLocks xmlns:a="http://schemas.openxmlformats.org/drawingml/2006/main" noChangeAspect="1"/>
             </wp:cNvGraphicFramePr>
@@ -4261,7 +4399,7 @@
                   <pic:spPr>
                     <a:xfrm>
                       <a:off x="0" y="0"/>
-                      <a:ext cx="5274310" cy="3665855"/>
+                      <a:ext cx="5274310" cy="1765300"/>
                     </a:xfrm>
                     <a:prstGeom prst="rect">
                       <a:avLst/>
@@ -4280,16 +4418,16 @@
         <w:rPr>
           <w:rFonts w:hint="eastAsia"/>
         </w:rPr>
-        <w:t>需要按提示登录账号，登录完成后将查询自动更新和按月付费的信息，例如</w:t>
+        <w:t>将卡密信息输入到配置工具中</w:t>
       </w:r>
     </w:p>
     <w:p>
       <w:r>
         <w:drawing>
-          <wp:inline distT="0" distB="0" distL="0" distR="0" wp14:anchorId="249DD692" wp14:editId="6685C458">
-            <wp:extent cx="5274310" cy="3831590"/>
-            <wp:effectExtent l="0" t="0" r="2540" b="0"/>
-            <wp:docPr id="11" name="图片 11"/>
+          <wp:inline distT="0" distB="0" distL="0" distR="0" wp14:anchorId="771484F5" wp14:editId="693DAE0D">
+            <wp:extent cx="5274310" cy="1038860"/>
+            <wp:effectExtent l="0" t="0" r="2540" b="8890"/>
+            <wp:docPr id="30" name="图片 30"/>
             <wp:cNvGraphicFramePr>
               <a:graphicFrameLocks xmlns:a="http://schemas.openxmlformats.org/drawingml/2006/main" noChangeAspect="1"/>
             </wp:cNvGraphicFramePr>
@@ -4309,7 +4447,7 @@
                   <pic:spPr>
                     <a:xfrm>
                       <a:off x="0" y="0"/>
-                      <a:ext cx="5274310" cy="3831590"/>
+                      <a:ext cx="5274310" cy="1038860"/>
                     </a:xfrm>
                     <a:prstGeom prst="rect">
                       <a:avLst/>
@@ -4324,75 +4462,20 @@
     </w:p>
     <w:p/>
     <w:p>
-      <w:pPr>
-        <w:pStyle w:val="2"/>
-      </w:pPr>
-      <w:bookmarkStart w:id="15" w:name="_Toc80006714"/>
-      <w:r>
-        <w:rPr>
-          <w:rFonts w:hint="eastAsia"/>
-        </w:rPr>
-        <w:t>通过小助手运行时日志</w:t>
-      </w:r>
-      <w:bookmarkEnd w:id="15"/>
-    </w:p>
-    <w:p>
-      <w:r>
-        <w:rPr>
-          <w:rFonts w:hint="eastAsia"/>
-        </w:rPr>
-        <w:t>付费后可以通过小助手运行时的一些日志来判断相关服务是否激活</w:t>
-      </w:r>
-    </w:p>
-    <w:p>
-      <w:pPr>
-        <w:pStyle w:val="3"/>
-      </w:pPr>
-      <w:bookmarkStart w:id="16" w:name="_Toc80006715"/>
-      <w:r>
-        <w:rPr>
-          <w:rFonts w:hint="eastAsia"/>
-        </w:rPr>
-        <w:t>自动更新</w:t>
-      </w:r>
-      <w:bookmarkEnd w:id="16"/>
-    </w:p>
-    <w:p>
-      <w:r>
-        <w:rPr>
-          <w:rFonts w:hint="eastAsia"/>
-        </w:rPr>
-        <w:t>从网盘下载auto</w:t>
-      </w:r>
-      <w:r>
-        <w:t>_updater.exe</w:t>
-      </w:r>
-      <w:r>
-        <w:rPr>
-          <w:rFonts w:hint="eastAsia"/>
-        </w:rPr>
-        <w:t>后，放入小助手目录中utils目录下，正常打开小助手，若</w:t>
-      </w:r>
-      <w:r>
-        <w:rPr>
-          <w:rFonts w:hint="eastAsia"/>
-        </w:rPr>
-        <w:t>未</w:t>
-      </w:r>
-      <w:r>
-        <w:rPr>
-          <w:rFonts w:hint="eastAsia"/>
-        </w:rPr>
-        <w:t>弹窗提示未购买自动更新DLC，就说明激活成功了</w:t>
+      <w:r>
+        <w:rPr>
+          <w:rFonts w:hint="eastAsia"/>
+        </w:rPr>
+        <w:t>输入主QQ（建议输入聊天用的QQ）和其他要使用的QQ列表（用英文逗号分隔，最多5个）</w:t>
       </w:r>
     </w:p>
     <w:p>
       <w:r>
         <w:drawing>
-          <wp:inline distT="0" distB="0" distL="0" distR="0" wp14:anchorId="12D4CD89" wp14:editId="08DDBF7D">
-            <wp:extent cx="3438095" cy="1400000"/>
-            <wp:effectExtent l="0" t="0" r="0" b="0"/>
-            <wp:docPr id="3" name="图片 3"/>
+          <wp:inline distT="0" distB="0" distL="0" distR="0" wp14:anchorId="7E4B1D15" wp14:editId="22A7B235">
+            <wp:extent cx="5274310" cy="1011555"/>
+            <wp:effectExtent l="0" t="0" r="2540" b="0"/>
+            <wp:docPr id="31" name="图片 31"/>
             <wp:cNvGraphicFramePr>
               <a:graphicFrameLocks xmlns:a="http://schemas.openxmlformats.org/drawingml/2006/main" noChangeAspect="1"/>
             </wp:cNvGraphicFramePr>
@@ -4412,7 +4495,7 @@
                   <pic:spPr>
                     <a:xfrm>
                       <a:off x="0" y="0"/>
-                      <a:ext cx="3438095" cy="1400000"/>
+                      <a:ext cx="5274310" cy="1011555"/>
                     </a:xfrm>
                     <a:prstGeom prst="rect">
                       <a:avLst/>
@@ -4427,34 +4510,20 @@
     </w:p>
     <w:p/>
     <w:p>
-      <w:pPr>
-        <w:pStyle w:val="3"/>
-      </w:pPr>
-      <w:bookmarkStart w:id="17" w:name="_Toc80006716"/>
-      <w:r>
-        <w:rPr>
-          <w:rFonts w:hint="eastAsia"/>
-        </w:rPr>
-        <w:lastRenderedPageBreak/>
-        <w:t>按月付费</w:t>
-      </w:r>
-      <w:bookmarkEnd w:id="17"/>
-    </w:p>
-    <w:p>
-      <w:r>
-        <w:rPr>
-          <w:rFonts w:hint="eastAsia"/>
-        </w:rPr>
-        <w:t>所有账号登录完毕后，展示账号概览后，显示的付费信息中若已包含了本次购买信息，则说明激活成功了</w:t>
+      <w:r>
+        <w:rPr>
+          <w:rFonts w:hint="eastAsia"/>
+        </w:rPr>
+        <w:t>点击 使用卡密购买对应服务 按钮，将弹出确认框，请确认账号信息无误</w:t>
       </w:r>
     </w:p>
     <w:p>
       <w:r>
         <w:drawing>
-          <wp:inline distT="0" distB="0" distL="0" distR="0" wp14:anchorId="277E92BF" wp14:editId="314E3320">
-            <wp:extent cx="5274310" cy="1501775"/>
-            <wp:effectExtent l="0" t="0" r="2540" b="3175"/>
-            <wp:docPr id="4" name="图片 4"/>
+          <wp:inline distT="0" distB="0" distL="0" distR="0" wp14:anchorId="166C4D3C" wp14:editId="53DBB031">
+            <wp:extent cx="2914286" cy="1676190"/>
+            <wp:effectExtent l="0" t="0" r="635" b="635"/>
+            <wp:docPr id="33" name="图片 33"/>
             <wp:cNvGraphicFramePr>
               <a:graphicFrameLocks xmlns:a="http://schemas.openxmlformats.org/drawingml/2006/main" noChangeAspect="1"/>
             </wp:cNvGraphicFramePr>
@@ -4474,7 +4543,7 @@
                   <pic:spPr>
                     <a:xfrm>
                       <a:off x="0" y="0"/>
-                      <a:ext cx="5274310" cy="1501775"/>
+                      <a:ext cx="2914286" cy="1676190"/>
                     </a:xfrm>
                     <a:prstGeom prst="rect">
                       <a:avLst/>
@@ -4489,197 +4558,29 @@
     </w:p>
     <w:p/>
     <w:p>
-      <w:pPr>
-        <w:pStyle w:val="1"/>
-      </w:pPr>
-      <w:bookmarkStart w:id="18" w:name="_Toc80006717"/>
-      <w:r>
-        <w:rPr>
-          <w:rFonts w:hint="eastAsia"/>
-        </w:rPr>
-        <w:t>付费内容使用说明</w:t>
-      </w:r>
-      <w:bookmarkEnd w:id="18"/>
-    </w:p>
-    <w:p>
-      <w:pPr>
-        <w:pStyle w:val="2"/>
-      </w:pPr>
-      <w:bookmarkStart w:id="19" w:name="_Toc80006718"/>
-      <w:r>
-        <w:rPr>
-          <w:rFonts w:hint="eastAsia"/>
-        </w:rPr>
-        <w:t>自动更新DLC</w:t>
-      </w:r>
-      <w:bookmarkEnd w:id="19"/>
-    </w:p>
-    <w:p>
-      <w:r>
-        <w:rPr>
-          <w:rFonts w:hint="eastAsia"/>
-        </w:rPr>
-        <w:t>自动更新</w:t>
-      </w:r>
-      <w:r>
-        <w:t>DLC仅小助手v5.0.0及之后版本支持。从</w:t>
-      </w:r>
-      <w:r>
-        <w:rPr>
-          <w:rFonts w:hint="eastAsia"/>
-        </w:rPr>
-        <w:t>网盘</w:t>
-      </w:r>
-      <w:r>
-        <w:t>下载最新的auto_updater.exe，放到本体所在目录的utils目录下，然后重新启动本体即可生效。</w:t>
-      </w:r>
-    </w:p>
-    <w:p>
-      <w:r>
-        <w:rPr>
-          <w:rFonts w:hint="eastAsia"/>
-        </w:rPr>
-        <w:t>目录层级关系示意图</w:t>
-      </w:r>
-    </w:p>
-    <w:p>
-      <w:r>
-        <w:t>- DNF蚊子腿小助手_v5.0.0</w:t>
-      </w:r>
-    </w:p>
-    <w:p>
-      <w:r>
-        <w:t xml:space="preserve">    - DNF蚊子腿小助手.exe</w:t>
-      </w:r>
-    </w:p>
-    <w:p>
-      <w:r>
-        <w:t xml:space="preserve">    - utils</w:t>
-      </w:r>
-    </w:p>
-    <w:p>
-      <w:r>
-        <w:t xml:space="preserve">        - auto_updater.exe</w:t>
-      </w:r>
-    </w:p>
-    <w:p/>
-    <w:p>
-      <w:r>
-        <w:rPr>
-          <w:rFonts w:hint="eastAsia"/>
-        </w:rPr>
-        <w:t>使用演示可查看</w:t>
-      </w:r>
-      <w:r>
-        <w:t xml:space="preserve"> https://www.bilibili.com/video/BV1FA411W7Nq/</w:t>
-      </w:r>
-    </w:p>
-    <w:p/>
-    <w:p>
-      <w:r>
-        <w:t>PS: 自动更新会更新示例配置config.toml.example，但不会更新config.toml。不过由于基本所有活动的默认配置都是开启的，所以除非你想要关闭特定活动，或者调整活动配置，其实没必要修改config.toml</w:t>
-      </w:r>
-    </w:p>
-    <w:p/>
-    <w:p>
-      <w:r>
-        <w:rPr>
-          <w:rFonts w:hint="eastAsia"/>
-        </w:rPr>
-        <w:t>自动更新若出现问题，先尝试下载群文件中的最新版本，看看是否</w:t>
-      </w:r>
-      <w:r>
-        <w:t>ok。</w:t>
-      </w:r>
-    </w:p>
-    <w:p>
-      <w:r>
-        <w:rPr>
-          <w:rFonts w:hint="eastAsia"/>
-        </w:rPr>
-        <w:t>如果最新版本仍报错，请截图错误信息</w:t>
-      </w:r>
-      <w:r>
-        <w:t>@我，并私聊将utils/logs目录下最新的日志文件发给我，我会尽快处理ヾ(=</w:t>
-      </w:r>
-      <w:r>
-        <w:rPr>
-          <w:rFonts w:ascii="微软雅黑" w:eastAsia="微软雅黑" w:hAnsi="微软雅黑" w:cs="微软雅黑" w:hint="eastAsia"/>
-        </w:rPr>
-        <w:t>･</w:t>
-      </w:r>
-      <w:r>
-        <w:rPr>
-          <w:rFonts w:ascii="等线" w:eastAsia="等线" w:hAnsi="等线" w:cs="等线" w:hint="eastAsia"/>
-        </w:rPr>
-        <w:t>ω</w:t>
-      </w:r>
-      <w:r>
-        <w:rPr>
-          <w:rFonts w:ascii="微软雅黑" w:eastAsia="微软雅黑" w:hAnsi="微软雅黑" w:cs="微软雅黑" w:hint="eastAsia"/>
-        </w:rPr>
-        <w:t>･</w:t>
-      </w:r>
-      <w:r>
-        <w:t>=)o</w:t>
-      </w:r>
-    </w:p>
-    <w:p/>
-    <w:p>
-      <w:pPr>
-        <w:pStyle w:val="2"/>
-      </w:pPr>
-      <w:bookmarkStart w:id="20" w:name="_Toc80006719"/>
-      <w:r>
-        <w:rPr>
-          <w:rFonts w:hint="eastAsia"/>
-        </w:rPr>
-        <w:lastRenderedPageBreak/>
-        <w:t>按月付费</w:t>
-      </w:r>
-      <w:bookmarkEnd w:id="20"/>
-    </w:p>
-    <w:p>
-      <w:r>
-        <w:rPr>
-          <w:rFonts w:hint="eastAsia"/>
-        </w:rPr>
-        <w:t>付费后将可以使用2</w:t>
-      </w:r>
-      <w:r>
-        <w:t xml:space="preserve">021 </w:t>
-      </w:r>
-      <w:r>
-        <w:rPr>
-          <w:rFonts w:hint="eastAsia"/>
-        </w:rPr>
-        <w:t>2</w:t>
-      </w:r>
-      <w:r>
-        <w:t>.6</w:t>
-      </w:r>
-      <w:r>
-        <w:rPr>
-          <w:rFonts w:hint="eastAsia"/>
-        </w:rPr>
-        <w:t>后添加的短期活动，就用户侧而言，与之前没有任何区别</w:t>
-      </w:r>
-    </w:p>
-    <w:p>
-      <w:r>
-        <w:rPr>
-          <w:rFonts w:hint="eastAsia"/>
-        </w:rPr>
-        <w:t>以dnf助手的新活动为例，若付费则是下面这样</w:t>
+      <w:r>
+        <w:rPr>
+          <w:rFonts w:hint="eastAsia"/>
+        </w:rPr>
+        <w:t>点击 OK</w:t>
+      </w:r>
+      <w:r>
+        <w:t xml:space="preserve"> </w:t>
+      </w:r>
+      <w:r>
+        <w:rPr>
+          <w:rFonts w:hint="eastAsia"/>
+        </w:rPr>
+        <w:t>按钮确认使用，如果卡密正确且参数格式都正确，则将弹出下列窗口，购买完成</w:t>
       </w:r>
     </w:p>
     <w:p>
       <w:r>
         <w:drawing>
-          <wp:inline distT="0" distB="0" distL="0" distR="0" wp14:anchorId="00C77C85" wp14:editId="1FF57F9C">
-            <wp:extent cx="5274310" cy="1672590"/>
-            <wp:effectExtent l="0" t="0" r="2540" b="3810"/>
-            <wp:docPr id="5" name="图片 5"/>
+          <wp:inline distT="0" distB="0" distL="0" distR="0" wp14:anchorId="2E0326E3" wp14:editId="49F79932">
+            <wp:extent cx="1295238" cy="1028571"/>
+            <wp:effectExtent l="0" t="0" r="635" b="635"/>
+            <wp:docPr id="34" name="图片 34"/>
             <wp:cNvGraphicFramePr>
               <a:graphicFrameLocks xmlns:a="http://schemas.openxmlformats.org/drawingml/2006/main" noChangeAspect="1"/>
             </wp:cNvGraphicFramePr>
@@ -4699,6 +4600,741 @@
                   <pic:spPr>
                     <a:xfrm>
                       <a:off x="0" y="0"/>
+                      <a:ext cx="1295238" cy="1028571"/>
+                    </a:xfrm>
+                    <a:prstGeom prst="rect">
+                      <a:avLst/>
+                    </a:prstGeom>
+                  </pic:spPr>
+                </pic:pic>
+              </a:graphicData>
+            </a:graphic>
+          </wp:inline>
+        </w:drawing>
+      </w:r>
+    </w:p>
+    <w:p/>
+    <w:p>
+      <w:pPr>
+        <w:pStyle w:val="3"/>
+      </w:pPr>
+      <w:bookmarkStart w:id="16" w:name="_Toc86096219"/>
+      <w:r>
+        <w:rPr>
+          <w:rFonts w:hint="eastAsia"/>
+        </w:rPr>
+        <w:t>查询使用结果</w:t>
+      </w:r>
+      <w:bookmarkEnd w:id="16"/>
+    </w:p>
+    <w:p>
+      <w:r>
+        <w:rPr>
+          <w:rFonts w:hint="eastAsia"/>
+        </w:rPr>
+        <w:t>点击购买按钮下方的 查询付费结果 按钮来查询付费结果（需要登录各个账号）</w:t>
+      </w:r>
+    </w:p>
+    <w:p>
+      <w:r>
+        <w:drawing>
+          <wp:inline distT="0" distB="0" distL="0" distR="0" wp14:anchorId="3ABCFEFD" wp14:editId="7F8EF1FE">
+            <wp:extent cx="5274310" cy="321945"/>
+            <wp:effectExtent l="0" t="0" r="2540" b="1905"/>
+            <wp:docPr id="37" name="图片 37"/>
+            <wp:cNvGraphicFramePr>
+              <a:graphicFrameLocks xmlns:a="http://schemas.openxmlformats.org/drawingml/2006/main" noChangeAspect="1"/>
+            </wp:cNvGraphicFramePr>
+            <a:graphic xmlns:a="http://schemas.openxmlformats.org/drawingml/2006/main">
+              <a:graphicData uri="http://schemas.openxmlformats.org/drawingml/2006/picture">
+                <pic:pic xmlns:pic="http://schemas.openxmlformats.org/drawingml/2006/picture">
+                  <pic:nvPicPr>
+                    <pic:cNvPr id="1" name=""/>
+                    <pic:cNvPicPr/>
+                  </pic:nvPicPr>
+                  <pic:blipFill>
+                    <a:blip r:embed="rId42"/>
+                    <a:stretch>
+                      <a:fillRect/>
+                    </a:stretch>
+                  </pic:blipFill>
+                  <pic:spPr>
+                    <a:xfrm>
+                      <a:off x="0" y="0"/>
+                      <a:ext cx="5274310" cy="321945"/>
+                    </a:xfrm>
+                    <a:prstGeom prst="rect">
+                      <a:avLst/>
+                    </a:prstGeom>
+                  </pic:spPr>
+                </pic:pic>
+              </a:graphicData>
+            </a:graphic>
+          </wp:inline>
+        </w:drawing>
+      </w:r>
+    </w:p>
+    <w:p>
+      <w:r>
+        <w:rPr>
+          <w:rFonts w:hint="eastAsia"/>
+        </w:rPr>
+        <w:t>点击后请依次登录各个账号（若账号skey已过期）</w:t>
+      </w:r>
+    </w:p>
+    <w:p>
+      <w:r>
+        <w:drawing>
+          <wp:inline distT="0" distB="0" distL="0" distR="0" wp14:anchorId="29E6A56B" wp14:editId="1064D55D">
+            <wp:extent cx="5274310" cy="384810"/>
+            <wp:effectExtent l="0" t="0" r="2540" b="0"/>
+            <wp:docPr id="36" name="图片 36"/>
+            <wp:cNvGraphicFramePr>
+              <a:graphicFrameLocks xmlns:a="http://schemas.openxmlformats.org/drawingml/2006/main" noChangeAspect="1"/>
+            </wp:cNvGraphicFramePr>
+            <a:graphic xmlns:a="http://schemas.openxmlformats.org/drawingml/2006/main">
+              <a:graphicData uri="http://schemas.openxmlformats.org/drawingml/2006/picture">
+                <pic:pic xmlns:pic="http://schemas.openxmlformats.org/drawingml/2006/picture">
+                  <pic:nvPicPr>
+                    <pic:cNvPr id="1" name=""/>
+                    <pic:cNvPicPr/>
+                  </pic:nvPicPr>
+                  <pic:blipFill>
+                    <a:blip r:embed="rId43"/>
+                    <a:stretch>
+                      <a:fillRect/>
+                    </a:stretch>
+                  </pic:blipFill>
+                  <pic:spPr>
+                    <a:xfrm>
+                      <a:off x="0" y="0"/>
+                      <a:ext cx="5274310" cy="384810"/>
+                    </a:xfrm>
+                    <a:prstGeom prst="rect">
+                      <a:avLst/>
+                    </a:prstGeom>
+                  </pic:spPr>
+                </pic:pic>
+              </a:graphicData>
+            </a:graphic>
+          </wp:inline>
+        </w:drawing>
+      </w:r>
+    </w:p>
+    <w:p/>
+    <w:p>
+      <w:r>
+        <w:rPr>
+          <w:rFonts w:hint="eastAsia"/>
+        </w:rPr>
+        <w:t>如果一切正常，本次的付费结果将展示在下方的文字区域（比如下方圈起来的就是本次购买的内容）</w:t>
+      </w:r>
+    </w:p>
+    <w:p>
+      <w:r>
+        <w:drawing>
+          <wp:inline distT="0" distB="0" distL="0" distR="0" wp14:anchorId="0759FBF3" wp14:editId="22233E5E">
+            <wp:extent cx="5274310" cy="1829435"/>
+            <wp:effectExtent l="0" t="0" r="2540" b="0"/>
+            <wp:docPr id="38" name="图片 38"/>
+            <wp:cNvGraphicFramePr>
+              <a:graphicFrameLocks xmlns:a="http://schemas.openxmlformats.org/drawingml/2006/main" noChangeAspect="1"/>
+            </wp:cNvGraphicFramePr>
+            <a:graphic xmlns:a="http://schemas.openxmlformats.org/drawingml/2006/main">
+              <a:graphicData uri="http://schemas.openxmlformats.org/drawingml/2006/picture">
+                <pic:pic xmlns:pic="http://schemas.openxmlformats.org/drawingml/2006/picture">
+                  <pic:nvPicPr>
+                    <pic:cNvPr id="1" name=""/>
+                    <pic:cNvPicPr/>
+                  </pic:nvPicPr>
+                  <pic:blipFill>
+                    <a:blip r:embed="rId44"/>
+                    <a:stretch>
+                      <a:fillRect/>
+                    </a:stretch>
+                  </pic:blipFill>
+                  <pic:spPr>
+                    <a:xfrm>
+                      <a:off x="0" y="0"/>
+                      <a:ext cx="5274310" cy="1829435"/>
+                    </a:xfrm>
+                    <a:prstGeom prst="rect">
+                      <a:avLst/>
+                    </a:prstGeom>
+                  </pic:spPr>
+                </pic:pic>
+              </a:graphicData>
+            </a:graphic>
+          </wp:inline>
+        </w:drawing>
+      </w:r>
+    </w:p>
+    <w:p/>
+    <w:p>
+      <w:r>
+        <w:rPr>
+          <w:rFonts w:hint="eastAsia"/>
+        </w:rPr>
+        <w:t>如果发现付费信息与支付的内容不一致，请加群私聊我反馈以下信息，我去排查一下~</w:t>
+      </w:r>
+    </w:p>
+    <w:p>
+      <w:r>
+        <w:lastRenderedPageBreak/>
+        <w:tab/>
+      </w:r>
+      <w:r>
+        <w:rPr>
+          <w:rFonts w:hint="eastAsia"/>
+        </w:rPr>
+        <w:t>订单号</w:t>
+      </w:r>
+    </w:p>
+    <w:p>
+      <w:r>
+        <w:tab/>
+      </w:r>
+      <w:r>
+        <w:rPr>
+          <w:rFonts w:hint="eastAsia"/>
+        </w:rPr>
+        <w:t>卡号与卡密</w:t>
+      </w:r>
+    </w:p>
+    <w:p>
+      <w:r>
+        <w:tab/>
+      </w:r>
+      <w:r>
+        <w:rPr>
+          <w:rFonts w:hint="eastAsia"/>
+        </w:rPr>
+        <w:t>操作时间点</w:t>
+      </w:r>
+    </w:p>
+    <w:p/>
+    <w:p/>
+    <w:p/>
+    <w:p>
+      <w:pPr>
+        <w:pStyle w:val="1"/>
+      </w:pPr>
+      <w:bookmarkStart w:id="17" w:name="_Toc86096220"/>
+      <w:r>
+        <w:rPr>
+          <w:rFonts w:hint="eastAsia"/>
+        </w:rPr>
+        <w:t>判断激活方法</w:t>
+      </w:r>
+      <w:bookmarkEnd w:id="17"/>
+    </w:p>
+    <w:p>
+      <w:pPr>
+        <w:pStyle w:val="2"/>
+      </w:pPr>
+      <w:bookmarkStart w:id="18" w:name="_Toc86096221"/>
+      <w:r>
+        <w:rPr>
+          <w:rFonts w:hint="eastAsia"/>
+        </w:rPr>
+        <w:t>通过配置工具</w:t>
+      </w:r>
+      <w:r>
+        <w:rPr>
+          <w:rFonts w:hint="eastAsia"/>
+        </w:rPr>
+        <w:t>（推荐）</w:t>
+      </w:r>
+      <w:bookmarkEnd w:id="18"/>
+    </w:p>
+    <w:p>
+      <w:r>
+        <w:rPr>
+          <w:rFonts w:hint="eastAsia"/>
+        </w:rPr>
+        <w:t>双击【</w:t>
+      </w:r>
+      <w:r>
+        <w:t>DNF蚊子腿小助手配置工具.exe</w:t>
+      </w:r>
+      <w:r>
+        <w:rPr>
+          <w:rFonts w:hint="eastAsia"/>
+        </w:rPr>
+        <w:t>】，</w:t>
+      </w:r>
+      <w:r>
+        <w:rPr>
+          <w:rFonts w:hint="eastAsia"/>
+        </w:rPr>
+        <w:t>点击【付费相关】标签，点击最下方的查询按钮即可</w:t>
+      </w:r>
+    </w:p>
+    <w:p>
+      <w:r>
+        <w:drawing>
+          <wp:inline distT="0" distB="0" distL="0" distR="0" wp14:anchorId="418FEBED" wp14:editId="18047C70">
+            <wp:extent cx="5274310" cy="3665855"/>
+            <wp:effectExtent l="0" t="0" r="2540" b="0"/>
+            <wp:docPr id="10" name="图片 10"/>
+            <wp:cNvGraphicFramePr>
+              <a:graphicFrameLocks xmlns:a="http://schemas.openxmlformats.org/drawingml/2006/main" noChangeAspect="1"/>
+            </wp:cNvGraphicFramePr>
+            <a:graphic xmlns:a="http://schemas.openxmlformats.org/drawingml/2006/main">
+              <a:graphicData uri="http://schemas.openxmlformats.org/drawingml/2006/picture">
+                <pic:pic xmlns:pic="http://schemas.openxmlformats.org/drawingml/2006/picture">
+                  <pic:nvPicPr>
+                    <pic:cNvPr id="1" name=""/>
+                    <pic:cNvPicPr/>
+                  </pic:nvPicPr>
+                  <pic:blipFill>
+                    <a:blip r:embed="rId45"/>
+                    <a:stretch>
+                      <a:fillRect/>
+                    </a:stretch>
+                  </pic:blipFill>
+                  <pic:spPr>
+                    <a:xfrm>
+                      <a:off x="0" y="0"/>
+                      <a:ext cx="5274310" cy="3665855"/>
+                    </a:xfrm>
+                    <a:prstGeom prst="rect">
+                      <a:avLst/>
+                    </a:prstGeom>
+                  </pic:spPr>
+                </pic:pic>
+              </a:graphicData>
+            </a:graphic>
+          </wp:inline>
+        </w:drawing>
+      </w:r>
+    </w:p>
+    <w:p/>
+    <w:p>
+      <w:r>
+        <w:rPr>
+          <w:rFonts w:hint="eastAsia"/>
+        </w:rPr>
+        <w:t>需要按提示登录账号，登录完成后将查询自动更新和按月付费的信息，例如</w:t>
+      </w:r>
+    </w:p>
+    <w:p>
+      <w:r>
+        <w:lastRenderedPageBreak/>
+        <w:drawing>
+          <wp:inline distT="0" distB="0" distL="0" distR="0" wp14:anchorId="249DD692" wp14:editId="6685C458">
+            <wp:extent cx="5274310" cy="3831590"/>
+            <wp:effectExtent l="0" t="0" r="2540" b="0"/>
+            <wp:docPr id="11" name="图片 11"/>
+            <wp:cNvGraphicFramePr>
+              <a:graphicFrameLocks xmlns:a="http://schemas.openxmlformats.org/drawingml/2006/main" noChangeAspect="1"/>
+            </wp:cNvGraphicFramePr>
+            <a:graphic xmlns:a="http://schemas.openxmlformats.org/drawingml/2006/main">
+              <a:graphicData uri="http://schemas.openxmlformats.org/drawingml/2006/picture">
+                <pic:pic xmlns:pic="http://schemas.openxmlformats.org/drawingml/2006/picture">
+                  <pic:nvPicPr>
+                    <pic:cNvPr id="1" name=""/>
+                    <pic:cNvPicPr/>
+                  </pic:nvPicPr>
+                  <pic:blipFill>
+                    <a:blip r:embed="rId46"/>
+                    <a:stretch>
+                      <a:fillRect/>
+                    </a:stretch>
+                  </pic:blipFill>
+                  <pic:spPr>
+                    <a:xfrm>
+                      <a:off x="0" y="0"/>
+                      <a:ext cx="5274310" cy="3831590"/>
+                    </a:xfrm>
+                    <a:prstGeom prst="rect">
+                      <a:avLst/>
+                    </a:prstGeom>
+                  </pic:spPr>
+                </pic:pic>
+              </a:graphicData>
+            </a:graphic>
+          </wp:inline>
+        </w:drawing>
+      </w:r>
+    </w:p>
+    <w:p/>
+    <w:p>
+      <w:pPr>
+        <w:pStyle w:val="2"/>
+      </w:pPr>
+      <w:bookmarkStart w:id="19" w:name="_Toc86096222"/>
+      <w:r>
+        <w:rPr>
+          <w:rFonts w:hint="eastAsia"/>
+        </w:rPr>
+        <w:t>通过小助手运行时日志</w:t>
+      </w:r>
+      <w:bookmarkEnd w:id="19"/>
+    </w:p>
+    <w:p>
+      <w:r>
+        <w:rPr>
+          <w:rFonts w:hint="eastAsia"/>
+        </w:rPr>
+        <w:t>付费后可以通过小助手运行时的一些日志来判断相关服务是否激活</w:t>
+      </w:r>
+    </w:p>
+    <w:p>
+      <w:pPr>
+        <w:pStyle w:val="3"/>
+      </w:pPr>
+      <w:bookmarkStart w:id="20" w:name="_Toc86096223"/>
+      <w:r>
+        <w:rPr>
+          <w:rFonts w:hint="eastAsia"/>
+        </w:rPr>
+        <w:t>自动更新</w:t>
+      </w:r>
+      <w:bookmarkEnd w:id="20"/>
+    </w:p>
+    <w:p>
+      <w:r>
+        <w:rPr>
+          <w:rFonts w:hint="eastAsia"/>
+        </w:rPr>
+        <w:t>从网盘下载auto</w:t>
+      </w:r>
+      <w:r>
+        <w:t>_updater.exe</w:t>
+      </w:r>
+      <w:r>
+        <w:rPr>
+          <w:rFonts w:hint="eastAsia"/>
+        </w:rPr>
+        <w:t>后，放入小助手目录中utils目录下，正常打开小助手，若</w:t>
+      </w:r>
+      <w:r>
+        <w:rPr>
+          <w:rFonts w:hint="eastAsia"/>
+        </w:rPr>
+        <w:t>未</w:t>
+      </w:r>
+      <w:r>
+        <w:rPr>
+          <w:rFonts w:hint="eastAsia"/>
+        </w:rPr>
+        <w:t>弹窗提示未购买自动更新DLC，就说明激活成功了</w:t>
+      </w:r>
+    </w:p>
+    <w:p>
+      <w:r>
+        <w:drawing>
+          <wp:inline distT="0" distB="0" distL="0" distR="0" wp14:anchorId="12D4CD89" wp14:editId="08DDBF7D">
+            <wp:extent cx="3438095" cy="1400000"/>
+            <wp:effectExtent l="0" t="0" r="0" b="0"/>
+            <wp:docPr id="3" name="图片 3"/>
+            <wp:cNvGraphicFramePr>
+              <a:graphicFrameLocks xmlns:a="http://schemas.openxmlformats.org/drawingml/2006/main" noChangeAspect="1"/>
+            </wp:cNvGraphicFramePr>
+            <a:graphic xmlns:a="http://schemas.openxmlformats.org/drawingml/2006/main">
+              <a:graphicData uri="http://schemas.openxmlformats.org/drawingml/2006/picture">
+                <pic:pic xmlns:pic="http://schemas.openxmlformats.org/drawingml/2006/picture">
+                  <pic:nvPicPr>
+                    <pic:cNvPr id="1" name=""/>
+                    <pic:cNvPicPr/>
+                  </pic:nvPicPr>
+                  <pic:blipFill>
+                    <a:blip r:embed="rId47"/>
+                    <a:stretch>
+                      <a:fillRect/>
+                    </a:stretch>
+                  </pic:blipFill>
+                  <pic:spPr>
+                    <a:xfrm>
+                      <a:off x="0" y="0"/>
+                      <a:ext cx="3438095" cy="1400000"/>
+                    </a:xfrm>
+                    <a:prstGeom prst="rect">
+                      <a:avLst/>
+                    </a:prstGeom>
+                  </pic:spPr>
+                </pic:pic>
+              </a:graphicData>
+            </a:graphic>
+          </wp:inline>
+        </w:drawing>
+      </w:r>
+    </w:p>
+    <w:p/>
+    <w:p>
+      <w:pPr>
+        <w:pStyle w:val="3"/>
+      </w:pPr>
+      <w:bookmarkStart w:id="21" w:name="_Toc86096224"/>
+      <w:r>
+        <w:rPr>
+          <w:rFonts w:hint="eastAsia"/>
+        </w:rPr>
+        <w:lastRenderedPageBreak/>
+        <w:t>按月付费</w:t>
+      </w:r>
+      <w:bookmarkEnd w:id="21"/>
+    </w:p>
+    <w:p>
+      <w:r>
+        <w:rPr>
+          <w:rFonts w:hint="eastAsia"/>
+        </w:rPr>
+        <w:t>所有账号登录完毕后，展示账号概览后，显示的付费信息中若已包含了本次购买信息，则说明激活成功了</w:t>
+      </w:r>
+    </w:p>
+    <w:p>
+      <w:r>
+        <w:drawing>
+          <wp:inline distT="0" distB="0" distL="0" distR="0" wp14:anchorId="277E92BF" wp14:editId="314E3320">
+            <wp:extent cx="5274310" cy="1501775"/>
+            <wp:effectExtent l="0" t="0" r="2540" b="3175"/>
+            <wp:docPr id="4" name="图片 4"/>
+            <wp:cNvGraphicFramePr>
+              <a:graphicFrameLocks xmlns:a="http://schemas.openxmlformats.org/drawingml/2006/main" noChangeAspect="1"/>
+            </wp:cNvGraphicFramePr>
+            <a:graphic xmlns:a="http://schemas.openxmlformats.org/drawingml/2006/main">
+              <a:graphicData uri="http://schemas.openxmlformats.org/drawingml/2006/picture">
+                <pic:pic xmlns:pic="http://schemas.openxmlformats.org/drawingml/2006/picture">
+                  <pic:nvPicPr>
+                    <pic:cNvPr id="1" name=""/>
+                    <pic:cNvPicPr/>
+                  </pic:nvPicPr>
+                  <pic:blipFill>
+                    <a:blip r:embed="rId48"/>
+                    <a:stretch>
+                      <a:fillRect/>
+                    </a:stretch>
+                  </pic:blipFill>
+                  <pic:spPr>
+                    <a:xfrm>
+                      <a:off x="0" y="0"/>
+                      <a:ext cx="5274310" cy="1501775"/>
+                    </a:xfrm>
+                    <a:prstGeom prst="rect">
+                      <a:avLst/>
+                    </a:prstGeom>
+                  </pic:spPr>
+                </pic:pic>
+              </a:graphicData>
+            </a:graphic>
+          </wp:inline>
+        </w:drawing>
+      </w:r>
+    </w:p>
+    <w:p/>
+    <w:p>
+      <w:pPr>
+        <w:pStyle w:val="1"/>
+      </w:pPr>
+      <w:bookmarkStart w:id="22" w:name="_Toc86096225"/>
+      <w:r>
+        <w:rPr>
+          <w:rFonts w:hint="eastAsia"/>
+        </w:rPr>
+        <w:t>付费内容使用说明</w:t>
+      </w:r>
+      <w:bookmarkEnd w:id="22"/>
+    </w:p>
+    <w:p>
+      <w:pPr>
+        <w:pStyle w:val="2"/>
+      </w:pPr>
+      <w:bookmarkStart w:id="23" w:name="_Toc86096226"/>
+      <w:r>
+        <w:rPr>
+          <w:rFonts w:hint="eastAsia"/>
+        </w:rPr>
+        <w:t>自动更新DLC</w:t>
+      </w:r>
+      <w:bookmarkEnd w:id="23"/>
+    </w:p>
+    <w:p>
+      <w:r>
+        <w:rPr>
+          <w:rFonts w:hint="eastAsia"/>
+        </w:rPr>
+        <w:t>自动更新</w:t>
+      </w:r>
+      <w:r>
+        <w:t>DLC仅小助手v5.0.0及之后版本支持。从</w:t>
+      </w:r>
+      <w:r>
+        <w:rPr>
+          <w:rFonts w:hint="eastAsia"/>
+        </w:rPr>
+        <w:t>网盘</w:t>
+      </w:r>
+      <w:r>
+        <w:t>下载最新的auto_updater.exe，放到本体所在目录的utils目录下，然后重新启动本体即可生效。</w:t>
+      </w:r>
+    </w:p>
+    <w:p>
+      <w:r>
+        <w:rPr>
+          <w:rFonts w:hint="eastAsia"/>
+        </w:rPr>
+        <w:t>目录层级关系示意图</w:t>
+      </w:r>
+    </w:p>
+    <w:p>
+      <w:r>
+        <w:t>- DNF蚊子腿小助手_v5.0.0</w:t>
+      </w:r>
+    </w:p>
+    <w:p>
+      <w:r>
+        <w:t xml:space="preserve">    - DNF蚊子腿小助手.exe</w:t>
+      </w:r>
+    </w:p>
+    <w:p>
+      <w:r>
+        <w:t xml:space="preserve">    - utils</w:t>
+      </w:r>
+    </w:p>
+    <w:p>
+      <w:r>
+        <w:t xml:space="preserve">        - auto_updater.exe</w:t>
+      </w:r>
+    </w:p>
+    <w:p/>
+    <w:p>
+      <w:r>
+        <w:rPr>
+          <w:rFonts w:hint="eastAsia"/>
+        </w:rPr>
+        <w:t>使用演示可查看</w:t>
+      </w:r>
+      <w:r>
+        <w:t xml:space="preserve"> https://www.bilibili.com/video/BV1FA411W7Nq/</w:t>
+      </w:r>
+    </w:p>
+    <w:p/>
+    <w:p>
+      <w:r>
+        <w:t>PS: 自动更新会更新示例配置config.toml.example，但不会更新config.toml。不过由于基本所有活动的默认配置都是开启的，所以除非你想要关闭特定活动，或者调整活动配置，其实没必要修改config.toml</w:t>
+      </w:r>
+    </w:p>
+    <w:p/>
+    <w:p>
+      <w:r>
+        <w:rPr>
+          <w:rFonts w:hint="eastAsia"/>
+        </w:rPr>
+        <w:t>自动更新若出现问题，先尝试下载群文件中的最新版本，看看是否</w:t>
+      </w:r>
+      <w:r>
+        <w:t>ok。</w:t>
+      </w:r>
+    </w:p>
+    <w:p>
+      <w:r>
+        <w:rPr>
+          <w:rFonts w:hint="eastAsia"/>
+        </w:rPr>
+        <w:t>如果最新版本仍报错，请截图错误信息</w:t>
+      </w:r>
+      <w:r>
+        <w:t>@我，并私聊将utils/logs目录下最新的日志文件发给我，我会尽快处理ヾ(=</w:t>
+      </w:r>
+      <w:r>
+        <w:rPr>
+          <w:rFonts w:ascii="微软雅黑" w:eastAsia="微软雅黑" w:hAnsi="微软雅黑" w:cs="微软雅黑" w:hint="eastAsia"/>
+        </w:rPr>
+        <w:t>･</w:t>
+      </w:r>
+      <w:r>
+        <w:rPr>
+          <w:rFonts w:ascii="等线" w:eastAsia="等线" w:hAnsi="等线" w:cs="等线" w:hint="eastAsia"/>
+        </w:rPr>
+        <w:t>ω</w:t>
+      </w:r>
+      <w:r>
+        <w:rPr>
+          <w:rFonts w:ascii="微软雅黑" w:eastAsia="微软雅黑" w:hAnsi="微软雅黑" w:cs="微软雅黑" w:hint="eastAsia"/>
+        </w:rPr>
+        <w:t>･</w:t>
+      </w:r>
+      <w:r>
+        <w:t>=)o</w:t>
+      </w:r>
+    </w:p>
+    <w:p/>
+    <w:p>
+      <w:pPr>
+        <w:pStyle w:val="2"/>
+      </w:pPr>
+      <w:bookmarkStart w:id="24" w:name="_Toc86096227"/>
+      <w:r>
+        <w:rPr>
+          <w:rFonts w:hint="eastAsia"/>
+        </w:rPr>
+        <w:lastRenderedPageBreak/>
+        <w:t>按月付费</w:t>
+      </w:r>
+      <w:bookmarkEnd w:id="24"/>
+    </w:p>
+    <w:p>
+      <w:r>
+        <w:rPr>
+          <w:rFonts w:hint="eastAsia"/>
+        </w:rPr>
+        <w:t>付费后将可以使用2</w:t>
+      </w:r>
+      <w:r>
+        <w:t xml:space="preserve">021 </w:t>
+      </w:r>
+      <w:r>
+        <w:rPr>
+          <w:rFonts w:hint="eastAsia"/>
+        </w:rPr>
+        <w:t>2</w:t>
+      </w:r>
+      <w:r>
+        <w:t>.6</w:t>
+      </w:r>
+      <w:r>
+        <w:rPr>
+          <w:rFonts w:hint="eastAsia"/>
+        </w:rPr>
+        <w:t>后添加的短期活动，就用户侧而言，与之前没有任何区别</w:t>
+      </w:r>
+    </w:p>
+    <w:p>
+      <w:r>
+        <w:rPr>
+          <w:rFonts w:hint="eastAsia"/>
+        </w:rPr>
+        <w:t>以dnf助手的新活动为例，若付费则是下面这样</w:t>
+      </w:r>
+    </w:p>
+    <w:p>
+      <w:r>
+        <w:drawing>
+          <wp:inline distT="0" distB="0" distL="0" distR="0" wp14:anchorId="00C77C85" wp14:editId="1FF57F9C">
+            <wp:extent cx="5274310" cy="1672590"/>
+            <wp:effectExtent l="0" t="0" r="2540" b="3810"/>
+            <wp:docPr id="5" name="图片 5"/>
+            <wp:cNvGraphicFramePr>
+              <a:graphicFrameLocks xmlns:a="http://schemas.openxmlformats.org/drawingml/2006/main" noChangeAspect="1"/>
+            </wp:cNvGraphicFramePr>
+            <a:graphic xmlns:a="http://schemas.openxmlformats.org/drawingml/2006/main">
+              <a:graphicData uri="http://schemas.openxmlformats.org/drawingml/2006/picture">
+                <pic:pic xmlns:pic="http://schemas.openxmlformats.org/drawingml/2006/picture">
+                  <pic:nvPicPr>
+                    <pic:cNvPr id="1" name=""/>
+                    <pic:cNvPicPr/>
+                  </pic:nvPicPr>
+                  <pic:blipFill>
+                    <a:blip r:embed="rId49"/>
+                    <a:stretch>
+                      <a:fillRect/>
+                    </a:stretch>
+                  </pic:blipFill>
+                  <pic:spPr>
+                    <a:xfrm>
+                      <a:off x="0" y="0"/>
                       <a:ext cx="5274310" cy="1672590"/>
                     </a:xfrm>
                     <a:prstGeom prst="rect">
@@ -4741,7 +5377,7 @@
                     </pic:cNvPicPr>
                   </pic:nvPicPr>
                   <pic:blipFill>
-                    <a:blip r:embed="rId42">
+                    <a:blip r:embed="rId50">
                       <a:extLst>
                         <a:ext uri="{28A0092B-C50C-407E-A947-70E740481C1C}">
                           <a14:useLocalDpi xmlns:a14="http://schemas.microsoft.com/office/drawing/2010/main" val="0"/>
@@ -4778,27 +5414,27 @@
       <w:pPr>
         <w:pStyle w:val="1"/>
       </w:pPr>
-      <w:bookmarkStart w:id="21" w:name="_Toc80006720"/>
+      <w:bookmarkStart w:id="25" w:name="_Toc86096228"/>
       <w:r>
         <w:rPr>
           <w:rFonts w:hint="eastAsia"/>
         </w:rPr>
         <w:t>常见问题</w:t>
       </w:r>
-      <w:bookmarkEnd w:id="21"/>
+      <w:bookmarkEnd w:id="25"/>
     </w:p>
     <w:p>
       <w:pPr>
         <w:pStyle w:val="2"/>
       </w:pPr>
-      <w:bookmarkStart w:id="22" w:name="_Toc80006721"/>
+      <w:bookmarkStart w:id="26" w:name="_Toc86096229"/>
       <w:r>
         <w:rPr>
           <w:rFonts w:hint="eastAsia"/>
         </w:rPr>
         <w:t>换一个电脑还能使用吗？</w:t>
       </w:r>
-      <w:bookmarkEnd w:id="22"/>
+      <w:bookmarkEnd w:id="26"/>
     </w:p>
     <w:p>
       <w:r>
@@ -4812,14 +5448,14 @@
       <w:pPr>
         <w:pStyle w:val="2"/>
       </w:pPr>
-      <w:bookmarkStart w:id="23" w:name="_Toc80006722"/>
+      <w:bookmarkStart w:id="27" w:name="_Toc86096230"/>
       <w:r>
         <w:rPr>
           <w:rFonts w:hint="eastAsia"/>
         </w:rPr>
         <w:t>有多个QQ想使用怎么办？</w:t>
       </w:r>
-      <w:bookmarkEnd w:id="23"/>
+      <w:bookmarkEnd w:id="27"/>
     </w:p>
     <w:p>
       <w:r>
@@ -4856,14 +5492,14 @@
       <w:pPr>
         <w:pStyle w:val="2"/>
       </w:pPr>
-      <w:bookmarkStart w:id="24" w:name="_Toc80006723"/>
+      <w:bookmarkStart w:id="28" w:name="_Toc86096231"/>
       <w:r>
         <w:rPr>
           <w:rFonts w:hint="eastAsia"/>
         </w:rPr>
         <w:t>本地运行的每一个账号都需要是付费账号才能执行付费相关活动吗？</w:t>
       </w:r>
-      <w:bookmarkEnd w:id="24"/>
+      <w:bookmarkEnd w:id="28"/>
     </w:p>
     <w:p>
       <w:r>
@@ -4912,14 +5548,14 @@
       <w:pPr>
         <w:pStyle w:val="2"/>
       </w:pPr>
-      <w:bookmarkStart w:id="25" w:name="_Toc80006724"/>
+      <w:bookmarkStart w:id="29" w:name="_Toc86096232"/>
       <w:r>
         <w:rPr>
           <w:rFonts w:hint="eastAsia"/>
         </w:rPr>
         <w:t>附属QQ有上限吗？</w:t>
       </w:r>
-      <w:bookmarkEnd w:id="25"/>
+      <w:bookmarkEnd w:id="29"/>
     </w:p>
     <w:p>
       <w:r>
@@ -4951,14 +5587,14 @@
       <w:pPr>
         <w:pStyle w:val="2"/>
       </w:pPr>
-      <w:bookmarkStart w:id="26" w:name="_Toc80006725"/>
+      <w:bookmarkStart w:id="30" w:name="_Toc86096233"/>
       <w:r>
         <w:rPr>
           <w:rFonts w:hint="eastAsia"/>
         </w:rPr>
         <w:t>充值时长是按什么计算的？</w:t>
       </w:r>
-      <w:bookmarkEnd w:id="26"/>
+      <w:bookmarkEnd w:id="30"/>
     </w:p>
     <w:p>
       <w:r>
@@ -5048,14 +5684,14 @@
       <w:pPr>
         <w:pStyle w:val="2"/>
       </w:pPr>
-      <w:bookmarkStart w:id="27" w:name="_Toc80006726"/>
+      <w:bookmarkStart w:id="31" w:name="_Toc86096234"/>
       <w:r>
         <w:rPr>
           <w:rFonts w:hint="eastAsia"/>
         </w:rPr>
         <w:t>为什么私聊后一直没有收到回复？</w:t>
       </w:r>
-      <w:bookmarkEnd w:id="27"/>
+      <w:bookmarkEnd w:id="31"/>
     </w:p>
     <w:p>
       <w:r>
@@ -5093,7 +5729,7 @@
                     <pic:cNvPicPr/>
                   </pic:nvPicPr>
                   <pic:blipFill>
-                    <a:blip r:embed="rId43"/>
+                    <a:blip r:embed="rId51"/>
                     <a:stretch>
                       <a:fillRect/>
                     </a:stretch>
@@ -5133,7 +5769,7 @@
                     <pic:cNvPicPr/>
                   </pic:nvPicPr>
                   <pic:blipFill>
-                    <a:blip r:embed="rId44"/>
+                    <a:blip r:embed="rId52"/>
                     <a:stretch>
                       <a:fillRect/>
                     </a:stretch>
@@ -5159,7 +5795,7 @@
       <w:pPr>
         <w:pStyle w:val="2"/>
       </w:pPr>
-      <w:bookmarkStart w:id="28" w:name="_Toc80006727"/>
+      <w:bookmarkStart w:id="32" w:name="_Toc86096235"/>
       <w:r>
         <w:rPr>
           <w:rFonts w:hint="eastAsia"/>
@@ -5178,7 +5814,7 @@
         </w:rPr>
         <w:t>后打开小助手仍提示未付费？</w:t>
       </w:r>
-      <w:bookmarkEnd w:id="28"/>
+      <w:bookmarkEnd w:id="32"/>
     </w:p>
     <w:p>
       <w:r>
@@ -5203,7 +5839,7 @@
       <w:pPr>
         <w:pStyle w:val="2"/>
       </w:pPr>
-      <w:bookmarkStart w:id="29" w:name="_Toc80006728"/>
+      <w:bookmarkStart w:id="33" w:name="_Toc86096236"/>
       <w:r>
         <w:rPr>
           <w:rFonts w:hint="eastAsia"/>
@@ -5217,7 +5853,7 @@
         </w:rPr>
         <w:t>/购买了自动更新DLC，还需要每月付5元吗？</w:t>
       </w:r>
-      <w:bookmarkEnd w:id="29"/>
+      <w:bookmarkEnd w:id="33"/>
     </w:p>
     <w:p>
       <w:r>
@@ -5274,14 +5910,14 @@
       <w:pPr>
         <w:pStyle w:val="2"/>
       </w:pPr>
-      <w:bookmarkStart w:id="30" w:name="_Toc80006729"/>
+      <w:bookmarkStart w:id="34" w:name="_Toc86096237"/>
       <w:r>
         <w:rPr>
           <w:rFonts w:hint="eastAsia"/>
         </w:rPr>
         <w:t>自动更新附送的两个月付费时长如何计算？</w:t>
       </w:r>
-      <w:bookmarkEnd w:id="30"/>
+      <w:bookmarkEnd w:id="34"/>
     </w:p>
     <w:p>
       <w:r>
@@ -5307,11 +5943,6 @@
     </w:p>
     <w:p/>
     <w:p>
-      <w:pPr>
-        <w:rPr>
-          <w:rFonts w:hint="eastAsia"/>
-        </w:rPr>
-      </w:pPr>
       <w:r>
         <w:rPr>
           <w:rFonts w:hint="eastAsia"/>
@@ -5328,13 +5959,7 @@
         <w:t>号这天购买了两个月的按月付费。</w:t>
       </w:r>
     </w:p>
-    <w:p>
-      <w:pPr>
-        <w:rPr>
-          <w:rFonts w:hint="eastAsia"/>
-        </w:rPr>
-      </w:pPr>
-    </w:p>
+    <w:p/>
     <w:p>
       <w:r>
         <w:rPr>
@@ -5602,6 +6227,44 @@
     </w:sectPr>
   </w:body>
 </w:document>
+</file>
+
+<file path=word/endnotes.xml><?xml version="1.0" encoding="utf-8"?>
+<w:endnotes xmlns:wpc="http://schemas.microsoft.com/office/word/2010/wordprocessingCanvas" xmlns:cx="http://schemas.microsoft.com/office/drawing/2014/chartex" xmlns:cx1="http://schemas.microsoft.com/office/drawing/2015/9/8/chartex" xmlns:cx2="http://schemas.microsoft.com/office/drawing/2015/10/21/chartex" xmlns:cx3="http://schemas.microsoft.com/office/drawing/2016/5/9/chartex" xmlns:cx4="http://schemas.microsoft.com/office/drawing/2016/5/10/chartex" xmlns:cx5="http://schemas.microsoft.com/office/drawing/2016/5/11/chartex" xmlns:cx6="http://schemas.microsoft.com/office/drawing/2016/5/12/chartex" xmlns:cx7="http://schemas.microsoft.com/office/drawing/2016/5/13/chartex" xmlns:cx8="http://schemas.microsoft.com/office/drawing/2016/5/14/chartex" xmlns:mc="http://schemas.openxmlformats.org/markup-compatibility/2006" xmlns:aink="http://schemas.microsoft.com/office/drawing/2016/ink" xmlns:am3d="http://schemas.microsoft.com/office/drawing/2017/model3d" xmlns:o="urn:schemas-microsoft-com:office:office" xmlns:r="http://schemas.openxmlformats.org/officeDocument/2006/relationships" xmlns:m="http://schemas.openxmlformats.org/officeDocument/2006/math" xmlns:v="urn:schemas-microsoft-com:vml" xmlns:wp14="http://schemas.microsoft.com/office/word/2010/wordprocessingDrawing" xmlns:wp="http://schemas.openxmlformats.org/drawingml/2006/wordprocessingDrawing" xmlns:w10="urn:schemas-microsoft-com:office:word" xmlns:w="http://schemas.openxmlformats.org/wordprocessingml/2006/main" xmlns:w14="http://schemas.microsoft.com/office/word/2010/wordml" xmlns:w15="http://schemas.microsoft.com/office/word/2012/wordml" xmlns:w16cex="http://schemas.microsoft.com/office/word/2018/wordml/cex" xmlns:w16cid="http://schemas.microsoft.com/office/word/2016/wordml/cid" xmlns:w16="http://schemas.microsoft.com/office/word/2018/wordml" xmlns:w16sdtdh="http://schemas.microsoft.com/office/word/2020/wordml/sdtdatahash" xmlns:w16se="http://schemas.microsoft.com/office/word/2015/wordml/symex" xmlns:wpg="http://schemas.microsoft.com/office/word/2010/wordprocessingGroup" xmlns:wpi="http://schemas.microsoft.com/office/word/2010/wordprocessingInk" xmlns:wne="http://schemas.microsoft.com/office/word/2006/wordml" xmlns:wps="http://schemas.microsoft.com/office/word/2010/wordprocessingShape" mc:Ignorable="w14 w15 w16se w16cid w16 w16cex w16sdtdh wp14">
+  <w:endnote w:type="separator" w:id="-1">
+    <w:p>
+      <w:r>
+        <w:separator/>
+      </w:r>
+    </w:p>
+  </w:endnote>
+  <w:endnote w:type="continuationSeparator" w:id="0">
+    <w:p>
+      <w:r>
+        <w:continuationSeparator/>
+      </w:r>
+    </w:p>
+  </w:endnote>
+</w:endnotes>
+</file>
+
+<file path=word/footnotes.xml><?xml version="1.0" encoding="utf-8"?>
+<w:footnotes xmlns:wpc="http://schemas.microsoft.com/office/word/2010/wordprocessingCanvas" xmlns:cx="http://schemas.microsoft.com/office/drawing/2014/chartex" xmlns:cx1="http://schemas.microsoft.com/office/drawing/2015/9/8/chartex" xmlns:cx2="http://schemas.microsoft.com/office/drawing/2015/10/21/chartex" xmlns:cx3="http://schemas.microsoft.com/office/drawing/2016/5/9/chartex" xmlns:cx4="http://schemas.microsoft.com/office/drawing/2016/5/10/chartex" xmlns:cx5="http://schemas.microsoft.com/office/drawing/2016/5/11/chartex" xmlns:cx6="http://schemas.microsoft.com/office/drawing/2016/5/12/chartex" xmlns:cx7="http://schemas.microsoft.com/office/drawing/2016/5/13/chartex" xmlns:cx8="http://schemas.microsoft.com/office/drawing/2016/5/14/chartex" xmlns:mc="http://schemas.openxmlformats.org/markup-compatibility/2006" xmlns:aink="http://schemas.microsoft.com/office/drawing/2016/ink" xmlns:am3d="http://schemas.microsoft.com/office/drawing/2017/model3d" xmlns:o="urn:schemas-microsoft-com:office:office" xmlns:r="http://schemas.openxmlformats.org/officeDocument/2006/relationships" xmlns:m="http://schemas.openxmlformats.org/officeDocument/2006/math" xmlns:v="urn:schemas-microsoft-com:vml" xmlns:wp14="http://schemas.microsoft.com/office/word/2010/wordprocessingDrawing" xmlns:wp="http://schemas.openxmlformats.org/drawingml/2006/wordprocessingDrawing" xmlns:w10="urn:schemas-microsoft-com:office:word" xmlns:w="http://schemas.openxmlformats.org/wordprocessingml/2006/main" xmlns:w14="http://schemas.microsoft.com/office/word/2010/wordml" xmlns:w15="http://schemas.microsoft.com/office/word/2012/wordml" xmlns:w16cex="http://schemas.microsoft.com/office/word/2018/wordml/cex" xmlns:w16cid="http://schemas.microsoft.com/office/word/2016/wordml/cid" xmlns:w16="http://schemas.microsoft.com/office/word/2018/wordml" xmlns:w16sdtdh="http://schemas.microsoft.com/office/word/2020/wordml/sdtdatahash" xmlns:w16se="http://schemas.microsoft.com/office/word/2015/wordml/symex" xmlns:wpg="http://schemas.microsoft.com/office/word/2010/wordprocessingGroup" xmlns:wpi="http://schemas.microsoft.com/office/word/2010/wordprocessingInk" xmlns:wne="http://schemas.microsoft.com/office/word/2006/wordml" xmlns:wps="http://schemas.microsoft.com/office/word/2010/wordprocessingShape" mc:Ignorable="w14 w15 w16se w16cid w16 w16cex w16sdtdh wp14">
+  <w:footnote w:type="separator" w:id="-1">
+    <w:p>
+      <w:r>
+        <w:separator/>
+      </w:r>
+    </w:p>
+  </w:footnote>
+  <w:footnote w:type="continuationSeparator" w:id="0">
+    <w:p>
+      <w:r>
+        <w:continuationSeparator/>
+      </w:r>
+    </w:p>
+  </w:footnote>
+</w:footnotes>
 </file>
 
 <file path=word/numbering.xml><?xml version="1.0" encoding="utf-8"?>
@@ -6280,7 +6943,7 @@
   <w:style w:type="paragraph" w:default="1" w:styleId="a">
     <w:name w:val="Normal"/>
     <w:qFormat/>
-    <w:rsid w:val="00C41879"/>
+    <w:rsid w:val="001A4BF1"/>
     <w:pPr>
       <w:widowControl w:val="0"/>
       <w:jc w:val="both"/>
@@ -6700,6 +7363,73 @@
       <w:shd w:val="clear" w:color="auto" w:fill="E1DFDD"/>
     </w:rPr>
   </w:style>
+  <w:style w:type="paragraph" w:styleId="a6">
+    <w:name w:val="header"/>
+    <w:basedOn w:val="a"/>
+    <w:link w:val="a7"/>
+    <w:uiPriority w:val="99"/>
+    <w:unhideWhenUsed/>
+    <w:rsid w:val="008571CD"/>
+    <w:pPr>
+      <w:pBdr>
+        <w:bottom w:val="single" w:sz="6" w:space="1" w:color="auto"/>
+      </w:pBdr>
+      <w:tabs>
+        <w:tab w:val="center" w:pos="4153"/>
+        <w:tab w:val="right" w:pos="8306"/>
+      </w:tabs>
+      <w:snapToGrid w:val="0"/>
+      <w:jc w:val="center"/>
+    </w:pPr>
+    <w:rPr>
+      <w:sz w:val="18"/>
+      <w:szCs w:val="18"/>
+    </w:rPr>
+  </w:style>
+  <w:style w:type="character" w:customStyle="1" w:styleId="a7">
+    <w:name w:val="页眉 字符"/>
+    <w:basedOn w:val="a0"/>
+    <w:link w:val="a6"/>
+    <w:uiPriority w:val="99"/>
+    <w:rsid w:val="008571CD"/>
+    <w:rPr>
+      <w:noProof/>
+      <w:sz w:val="18"/>
+      <w:szCs w:val="18"/>
+    </w:rPr>
+  </w:style>
+  <w:style w:type="paragraph" w:styleId="a8">
+    <w:name w:val="footer"/>
+    <w:basedOn w:val="a"/>
+    <w:link w:val="a9"/>
+    <w:uiPriority w:val="99"/>
+    <w:unhideWhenUsed/>
+    <w:rsid w:val="008571CD"/>
+    <w:pPr>
+      <w:tabs>
+        <w:tab w:val="center" w:pos="4153"/>
+        <w:tab w:val="right" w:pos="8306"/>
+      </w:tabs>
+      <w:snapToGrid w:val="0"/>
+      <w:jc w:val="left"/>
+    </w:pPr>
+    <w:rPr>
+      <w:sz w:val="18"/>
+      <w:szCs w:val="18"/>
+    </w:rPr>
+  </w:style>
+  <w:style w:type="character" w:customStyle="1" w:styleId="a9">
+    <w:name w:val="页脚 字符"/>
+    <w:basedOn w:val="a0"/>
+    <w:link w:val="a8"/>
+    <w:uiPriority w:val="99"/>
+    <w:rsid w:val="008571CD"/>
+    <w:rPr>
+      <w:noProof/>
+      <w:sz w:val="18"/>
+      <w:szCs w:val="18"/>
+    </w:rPr>
+  </w:style>
 </w:styles>
 </file>
 

--- a/付费指引/付费指引.docx
+++ b/付费指引/付费指引.docx
@@ -742,19 +742,7 @@
               <w:rPr>
                 <w:rStyle w:val="a4"/>
               </w:rPr>
-              <w:t>方案三：基于卡密自助服</w:t>
-            </w:r>
-            <w:r>
-              <w:rPr>
-                <w:rStyle w:val="a4"/>
-              </w:rPr>
-              <w:t>务</w:t>
-            </w:r>
-            <w:r>
-              <w:rPr>
-                <w:rStyle w:val="a4"/>
-              </w:rPr>
-              <w:t>（备用）</w:t>
+              <w:t>方案三：基于卡密自助服务（备用）</w:t>
             </w:r>
             <w:r>
               <w:rPr>
@@ -2456,9 +2444,6 @@
     <w:p>
       <w:pPr>
         <w:pStyle w:val="3"/>
-        <w:rPr>
-          <w:rFonts w:hint="eastAsia"/>
-        </w:rPr>
       </w:pPr>
       <w:bookmarkStart w:id="6" w:name="_Toc86096209"/>
       <w:r>
@@ -3268,12 +3253,65 @@
       <w:bookmarkEnd w:id="13"/>
     </w:p>
     <w:p>
+      <w:pPr>
+        <w:rPr>
+          <w:rFonts w:hint="eastAsia"/>
+        </w:rPr>
+      </w:pPr>
       <w:r>
         <w:rPr>
           <w:rFonts w:hint="eastAsia"/>
           <w:highlight w:val="yellow"/>
         </w:rPr>
         <w:t>目前暂时隐藏了该方案，日后可能会重新开放</w:t>
+      </w:r>
+    </w:p>
+    <w:p>
+      <w:r>
+        <w:rPr>
+          <w:rFonts w:hint="eastAsia"/>
+          <w:highlight w:val="yellow"/>
+        </w:rPr>
+        <w:t>如果仍需要使用该功能，可以点击下图这个按钮，卡密的界面就会重新显示出来</w:t>
+      </w:r>
+    </w:p>
+    <w:p>
+      <w:r>
+        <w:drawing>
+          <wp:inline distT="0" distB="0" distL="0" distR="0" wp14:anchorId="77A035F3" wp14:editId="4822248F">
+            <wp:extent cx="5274310" cy="1475740"/>
+            <wp:effectExtent l="0" t="0" r="2540" b="0"/>
+            <wp:docPr id="47" name="图片 47"/>
+            <wp:cNvGraphicFramePr>
+              <a:graphicFrameLocks xmlns:a="http://schemas.openxmlformats.org/drawingml/2006/main" noChangeAspect="1"/>
+            </wp:cNvGraphicFramePr>
+            <a:graphic xmlns:a="http://schemas.openxmlformats.org/drawingml/2006/main">
+              <a:graphicData uri="http://schemas.openxmlformats.org/drawingml/2006/picture">
+                <pic:pic xmlns:pic="http://schemas.openxmlformats.org/drawingml/2006/picture">
+                  <pic:nvPicPr>
+                    <pic:cNvPr id="1" name=""/>
+                    <pic:cNvPicPr/>
+                  </pic:nvPicPr>
+                  <pic:blipFill>
+                    <a:blip r:embed="rId18"/>
+                    <a:stretch>
+                      <a:fillRect/>
+                    </a:stretch>
+                  </pic:blipFill>
+                  <pic:spPr>
+                    <a:xfrm>
+                      <a:off x="0" y="0"/>
+                      <a:ext cx="5274310" cy="1475740"/>
+                    </a:xfrm>
+                    <a:prstGeom prst="rect">
+                      <a:avLst/>
+                    </a:prstGeom>
+                  </pic:spPr>
+                </pic:pic>
+              </a:graphicData>
+            </a:graphic>
+          </wp:inline>
+        </w:drawing>
       </w:r>
     </w:p>
     <w:p>
@@ -3350,94 +3388,12 @@
     </w:p>
     <w:p>
       <w:r>
+        <w:lastRenderedPageBreak/>
         <w:drawing>
           <wp:inline distT="0" distB="0" distL="0" distR="0" wp14:anchorId="73D61551" wp14:editId="76FCB3EB">
             <wp:extent cx="5274310" cy="3831590"/>
             <wp:effectExtent l="0" t="0" r="2540" b="0"/>
             <wp:docPr id="13" name="图片 13"/>
-            <wp:cNvGraphicFramePr>
-              <a:graphicFrameLocks xmlns:a="http://schemas.openxmlformats.org/drawingml/2006/main" noChangeAspect="1"/>
-            </wp:cNvGraphicFramePr>
-            <a:graphic xmlns:a="http://schemas.openxmlformats.org/drawingml/2006/main">
-              <a:graphicData uri="http://schemas.openxmlformats.org/drawingml/2006/picture">
-                <pic:pic xmlns:pic="http://schemas.openxmlformats.org/drawingml/2006/picture">
-                  <pic:nvPicPr>
-                    <pic:cNvPr id="1" name=""/>
-                    <pic:cNvPicPr/>
-                  </pic:nvPicPr>
-                  <pic:blipFill>
-                    <a:blip r:embed="rId18"/>
-                    <a:stretch>
-                      <a:fillRect/>
-                    </a:stretch>
-                  </pic:blipFill>
-                  <pic:spPr>
-                    <a:xfrm>
-                      <a:off x="0" y="0"/>
-                      <a:ext cx="5274310" cy="3831590"/>
-                    </a:xfrm>
-                    <a:prstGeom prst="rect">
-                      <a:avLst/>
-                    </a:prstGeom>
-                  </pic:spPr>
-                </pic:pic>
-              </a:graphicData>
-            </a:graphic>
-          </wp:inline>
-        </w:drawing>
-      </w:r>
-    </w:p>
-    <w:p/>
-    <w:p>
-      <w:r>
-        <w:rPr>
-          <w:rFonts w:hint="eastAsia"/>
-        </w:rPr>
-        <w:t xml:space="preserve">根据购买需求点击 </w:t>
-      </w:r>
-      <w:r>
-        <w:rPr>
-          <w:rFonts w:hint="eastAsia"/>
-          <w:highlight w:val="yellow"/>
-        </w:rPr>
-        <w:t>购买自动更新DLC的卡密</w:t>
-      </w:r>
-      <w:r>
-        <w:rPr>
-          <w:rFonts w:hint="eastAsia"/>
-        </w:rPr>
-        <w:t xml:space="preserve"> 或 </w:t>
-      </w:r>
-      <w:r>
-        <w:rPr>
-          <w:rFonts w:hint="eastAsia"/>
-          <w:highlight w:val="yellow"/>
-        </w:rPr>
-        <w:t>购买按月付费的卡密</w:t>
-      </w:r>
-      <w:r>
-        <w:rPr>
-          <w:rFonts w:hint="eastAsia"/>
-        </w:rPr>
-        <w:t xml:space="preserve"> 按钮，进入卡密购买页面。</w:t>
-      </w:r>
-    </w:p>
-    <w:p>
-      <w:r>
-        <w:rPr>
-          <w:rFonts w:hint="eastAsia"/>
-        </w:rPr>
-        <w:t>若购买自动更新，请确定之前未曾购买过（因为只需要买一次）</w:t>
-      </w:r>
-    </w:p>
-    <w:p>
-      <w:r>
-        <w:lastRenderedPageBreak/>
-        <w:drawing>
-          <wp:inline distT="0" distB="0" distL="0" distR="0" wp14:anchorId="578F2300" wp14:editId="293E8EBE">
-            <wp:extent cx="5274310" cy="1065530"/>
-            <wp:effectExtent l="0" t="0" r="2540" b="1270"/>
-            <wp:docPr id="14" name="图片 14"/>
             <wp:cNvGraphicFramePr>
               <a:graphicFrameLocks xmlns:a="http://schemas.openxmlformats.org/drawingml/2006/main" noChangeAspect="1"/>
             </wp:cNvGraphicFramePr>
@@ -3457,7 +3413,7 @@
                   <pic:spPr>
                     <a:xfrm>
                       <a:off x="0" y="0"/>
-                      <a:ext cx="5274310" cy="1065530"/>
+                      <a:ext cx="5274310" cy="3831590"/>
                     </a:xfrm>
                     <a:prstGeom prst="rect">
                       <a:avLst/>
@@ -3476,16 +3432,50 @@
         <w:rPr>
           <w:rFonts w:hint="eastAsia"/>
         </w:rPr>
-        <w:t>在购买页面选择需要购买的服务（以按月付费为例）</w:t>
+        <w:t xml:space="preserve">根据购买需求点击 </w:t>
+      </w:r>
+      <w:r>
+        <w:rPr>
+          <w:rFonts w:hint="eastAsia"/>
+          <w:highlight w:val="yellow"/>
+        </w:rPr>
+        <w:t>购买自动更新DLC的卡密</w:t>
+      </w:r>
+      <w:r>
+        <w:rPr>
+          <w:rFonts w:hint="eastAsia"/>
+        </w:rPr>
+        <w:t xml:space="preserve"> 或 </w:t>
+      </w:r>
+      <w:r>
+        <w:rPr>
+          <w:rFonts w:hint="eastAsia"/>
+          <w:highlight w:val="yellow"/>
+        </w:rPr>
+        <w:t>购买按月付费的卡密</w:t>
+      </w:r>
+      <w:r>
+        <w:rPr>
+          <w:rFonts w:hint="eastAsia"/>
+        </w:rPr>
+        <w:t xml:space="preserve"> 按钮，进入卡密购买页面。</w:t>
+      </w:r>
+    </w:p>
+    <w:p>
+      <w:r>
+        <w:rPr>
+          <w:rFonts w:hint="eastAsia"/>
+        </w:rPr>
+        <w:t>若购买自动更新，请确定之前未曾购买过（因为只需要买一次）</w:t>
       </w:r>
     </w:p>
     <w:p>
       <w:r>
         <w:drawing>
-          <wp:inline distT="0" distB="0" distL="0" distR="0" wp14:anchorId="5FF6DD66" wp14:editId="1C986BBF">
-            <wp:extent cx="5274310" cy="4030345"/>
-            <wp:effectExtent l="0" t="0" r="2540" b="8255"/>
-            <wp:docPr id="16" name="图片 16"/>
+          <wp:inline distT="0" distB="0" distL="0" distR="0" wp14:anchorId="578F2300" wp14:editId="293E8EBE">
+            <wp:extent cx="5274310" cy="1065530"/>
+            <wp:effectExtent l="0" t="0" r="2540" b="1270"/>
+            <wp:docPr id="14" name="图片 14"/>
             <wp:cNvGraphicFramePr>
               <a:graphicFrameLocks xmlns:a="http://schemas.openxmlformats.org/drawingml/2006/main" noChangeAspect="1"/>
             </wp:cNvGraphicFramePr>
@@ -3505,7 +3495,7 @@
                   <pic:spPr>
                     <a:xfrm>
                       <a:off x="0" y="0"/>
-                      <a:ext cx="5274310" cy="4030345"/>
+                      <a:ext cx="5274310" cy="1065530"/>
                     </a:xfrm>
                     <a:prstGeom prst="rect">
                       <a:avLst/>
@@ -3524,16 +3514,17 @@
         <w:rPr>
           <w:rFonts w:hint="eastAsia"/>
         </w:rPr>
-        <w:t>填写联系方式（用于后续查询购买过的卡密信息）</w:t>
-      </w:r>
-    </w:p>
-    <w:p>
-      <w:r>
+        <w:t>在购买页面选择需要购买的服务（以按月付费为例）</w:t>
+      </w:r>
+    </w:p>
+    <w:p>
+      <w:r>
+        <w:lastRenderedPageBreak/>
         <w:drawing>
-          <wp:inline distT="0" distB="0" distL="0" distR="0" wp14:anchorId="1E6A4220" wp14:editId="6D7780E4">
-            <wp:extent cx="5274310" cy="1704975"/>
-            <wp:effectExtent l="0" t="0" r="2540" b="9525"/>
-            <wp:docPr id="17" name="图片 17"/>
+          <wp:inline distT="0" distB="0" distL="0" distR="0" wp14:anchorId="5FF6DD66" wp14:editId="1C986BBF">
+            <wp:extent cx="5274310" cy="4030345"/>
+            <wp:effectExtent l="0" t="0" r="2540" b="8255"/>
+            <wp:docPr id="16" name="图片 16"/>
             <wp:cNvGraphicFramePr>
               <a:graphicFrameLocks xmlns:a="http://schemas.openxmlformats.org/drawingml/2006/main" noChangeAspect="1"/>
             </wp:cNvGraphicFramePr>
@@ -3553,7 +3544,7 @@
                   <pic:spPr>
                     <a:xfrm>
                       <a:off x="0" y="0"/>
-                      <a:ext cx="5274310" cy="1704975"/>
+                      <a:ext cx="5274310" cy="4030345"/>
                     </a:xfrm>
                     <a:prstGeom prst="rect">
                       <a:avLst/>
@@ -3572,33 +3563,16 @@
         <w:rPr>
           <w:rFonts w:hint="eastAsia"/>
         </w:rPr>
-        <w:t>填写取卡密码（用于后续查询购买过的卡密信息，避免他人使用你的联系方式获取卡密）</w:t>
-      </w:r>
-    </w:p>
-    <w:p>
-      <w:pPr>
-        <w:rPr>
-          <w:b/>
-          <w:bCs/>
-        </w:rPr>
-      </w:pPr>
-      <w:r>
-        <w:rPr>
-          <w:rFonts w:hint="eastAsia"/>
-          <w:b/>
-          <w:bCs/>
-        </w:rPr>
-        <w:t>请确保设置自己能记住的密码，后续购买完成和查询卡密都需要该取卡密码</w:t>
-      </w:r>
-    </w:p>
-    <w:p>
-      <w:r>
-        <w:lastRenderedPageBreak/>
+        <w:t>填写联系方式（用于后续查询购买过的卡密信息）</w:t>
+      </w:r>
+    </w:p>
+    <w:p>
+      <w:r>
         <w:drawing>
-          <wp:inline distT="0" distB="0" distL="0" distR="0" wp14:anchorId="1C989EAB" wp14:editId="260BD912">
-            <wp:extent cx="5152381" cy="1314286"/>
-            <wp:effectExtent l="0" t="0" r="0" b="635"/>
-            <wp:docPr id="23" name="图片 23"/>
+          <wp:inline distT="0" distB="0" distL="0" distR="0" wp14:anchorId="1E6A4220" wp14:editId="6D7780E4">
+            <wp:extent cx="5274310" cy="1704975"/>
+            <wp:effectExtent l="0" t="0" r="2540" b="9525"/>
+            <wp:docPr id="17" name="图片 17"/>
             <wp:cNvGraphicFramePr>
               <a:graphicFrameLocks xmlns:a="http://schemas.openxmlformats.org/drawingml/2006/main" noChangeAspect="1"/>
             </wp:cNvGraphicFramePr>
@@ -3618,7 +3592,7 @@
                   <pic:spPr>
                     <a:xfrm>
                       <a:off x="0" y="0"/>
-                      <a:ext cx="5152381" cy="1314286"/>
+                      <a:ext cx="5274310" cy="1704975"/>
                     </a:xfrm>
                     <a:prstGeom prst="rect">
                       <a:avLst/>
@@ -3637,16 +3611,32 @@
         <w:rPr>
           <w:rFonts w:hint="eastAsia"/>
         </w:rPr>
-        <w:t>选择付款方式</w:t>
+        <w:t>填写取卡密码（用于后续查询购买过的卡密信息，避免他人使用你的联系方式获取卡密）</w:t>
+      </w:r>
+    </w:p>
+    <w:p>
+      <w:pPr>
+        <w:rPr>
+          <w:b/>
+          <w:bCs/>
+        </w:rPr>
+      </w:pPr>
+      <w:r>
+        <w:rPr>
+          <w:rFonts w:hint="eastAsia"/>
+          <w:b/>
+          <w:bCs/>
+        </w:rPr>
+        <w:t>请确保设置自己能记住的密码，后续购买完成和查询卡密都需要该取卡密码</w:t>
       </w:r>
     </w:p>
     <w:p>
       <w:r>
         <w:drawing>
-          <wp:inline distT="0" distB="0" distL="0" distR="0" wp14:anchorId="2F933DF0" wp14:editId="3EBBF515">
-            <wp:extent cx="5274310" cy="1267460"/>
-            <wp:effectExtent l="0" t="0" r="2540" b="8890"/>
-            <wp:docPr id="19" name="图片 19"/>
+          <wp:inline distT="0" distB="0" distL="0" distR="0" wp14:anchorId="1C989EAB" wp14:editId="260BD912">
+            <wp:extent cx="5152381" cy="1314286"/>
+            <wp:effectExtent l="0" t="0" r="0" b="635"/>
+            <wp:docPr id="23" name="图片 23"/>
             <wp:cNvGraphicFramePr>
               <a:graphicFrameLocks xmlns:a="http://schemas.openxmlformats.org/drawingml/2006/main" noChangeAspect="1"/>
             </wp:cNvGraphicFramePr>
@@ -3666,7 +3656,7 @@
                   <pic:spPr>
                     <a:xfrm>
                       <a:off x="0" y="0"/>
-                      <a:ext cx="5274310" cy="1267460"/>
+                      <a:ext cx="5152381" cy="1314286"/>
                     </a:xfrm>
                     <a:prstGeom prst="rect">
                       <a:avLst/>
@@ -3685,16 +3675,17 @@
         <w:rPr>
           <w:rFonts w:hint="eastAsia"/>
         </w:rPr>
-        <w:t>PS：支付宝按钮有时候会没有，跟快发卡的支付接口有关，这时候请选择微信或QQ支付</w:t>
-      </w:r>
-    </w:p>
-    <w:p>
-      <w:r>
+        <w:t>选择付款方式</w:t>
+      </w:r>
+    </w:p>
+    <w:p>
+      <w:r>
+        <w:lastRenderedPageBreak/>
         <w:drawing>
-          <wp:inline distT="0" distB="0" distL="0" distR="0" wp14:anchorId="4BB5F8C0" wp14:editId="1F14BA97">
-            <wp:extent cx="5274310" cy="1262380"/>
-            <wp:effectExtent l="0" t="0" r="2540" b="0"/>
-            <wp:docPr id="18" name="图片 18"/>
+          <wp:inline distT="0" distB="0" distL="0" distR="0" wp14:anchorId="2F933DF0" wp14:editId="3EBBF515">
+            <wp:extent cx="5274310" cy="1267460"/>
+            <wp:effectExtent l="0" t="0" r="2540" b="8890"/>
+            <wp:docPr id="19" name="图片 19"/>
             <wp:cNvGraphicFramePr>
               <a:graphicFrameLocks xmlns:a="http://schemas.openxmlformats.org/drawingml/2006/main" noChangeAspect="1"/>
             </wp:cNvGraphicFramePr>
@@ -3714,7 +3705,7 @@
                   <pic:spPr>
                     <a:xfrm>
                       <a:off x="0" y="0"/>
-                      <a:ext cx="5274310" cy="1262380"/>
+                      <a:ext cx="5274310" cy="1267460"/>
                     </a:xfrm>
                     <a:prstGeom prst="rect">
                       <a:avLst/>
@@ -3733,17 +3724,16 @@
         <w:rPr>
           <w:rFonts w:hint="eastAsia"/>
         </w:rPr>
-        <w:t>点击 确定订单 打开订单信息弹窗</w:t>
-      </w:r>
-    </w:p>
-    <w:p>
-      <w:r>
-        <w:lastRenderedPageBreak/>
+        <w:t>PS：支付宝按钮有时候会没有，跟快发卡的支付接口有关，这时候请选择微信或QQ支付</w:t>
+      </w:r>
+    </w:p>
+    <w:p>
+      <w:r>
         <w:drawing>
-          <wp:inline distT="0" distB="0" distL="0" distR="0" wp14:anchorId="7946E85A" wp14:editId="304CB90F">
-            <wp:extent cx="5047619" cy="4095238"/>
-            <wp:effectExtent l="0" t="0" r="635" b="635"/>
-            <wp:docPr id="20" name="图片 20"/>
+          <wp:inline distT="0" distB="0" distL="0" distR="0" wp14:anchorId="4BB5F8C0" wp14:editId="1F14BA97">
+            <wp:extent cx="5274310" cy="1262380"/>
+            <wp:effectExtent l="0" t="0" r="2540" b="0"/>
+            <wp:docPr id="18" name="图片 18"/>
             <wp:cNvGraphicFramePr>
               <a:graphicFrameLocks xmlns:a="http://schemas.openxmlformats.org/drawingml/2006/main" noChangeAspect="1"/>
             </wp:cNvGraphicFramePr>
@@ -3763,7 +3753,7 @@
                   <pic:spPr>
                     <a:xfrm>
                       <a:off x="0" y="0"/>
-                      <a:ext cx="5047619" cy="4095238"/>
+                      <a:ext cx="5274310" cy="1262380"/>
                     </a:xfrm>
                     <a:prstGeom prst="rect">
                       <a:avLst/>
@@ -3781,41 +3771,17 @@
       <w:r>
         <w:rPr>
           <w:rFonts w:hint="eastAsia"/>
-          <w:highlight w:val="yellow"/>
-        </w:rPr>
-        <w:t>请将订单号复制到其他地方，比如微信的文件传输助手、qq的我的电脑或者直接桌面上新建一个txt来保存，后续</w:t>
-      </w:r>
-      <w:r>
-        <w:rPr>
-          <w:rFonts w:hint="eastAsia"/>
-          <w:highlight w:val="yellow"/>
-        </w:rPr>
-        <w:t>如果查询</w:t>
-      </w:r>
-      <w:r>
-        <w:rPr>
-          <w:rFonts w:hint="eastAsia"/>
-          <w:highlight w:val="yellow"/>
-        </w:rPr>
-        <w:t>会用到这个</w:t>
-      </w:r>
-    </w:p>
-    <w:p/>
-    <w:p>
-      <w:r>
-        <w:rPr>
-          <w:rFonts w:hint="eastAsia"/>
-        </w:rPr>
-        <w:t>点击 去支付，进入支付页面后扫码支付即可</w:t>
+        </w:rPr>
+        <w:t>点击 确定订单 打开订单信息弹窗</w:t>
       </w:r>
     </w:p>
     <w:p>
       <w:r>
         <w:drawing>
-          <wp:inline distT="0" distB="0" distL="0" distR="0" wp14:anchorId="0A6451BD" wp14:editId="45A0789B">
-            <wp:extent cx="5274310" cy="3497580"/>
-            <wp:effectExtent l="0" t="0" r="2540" b="7620"/>
-            <wp:docPr id="21" name="图片 21"/>
+          <wp:inline distT="0" distB="0" distL="0" distR="0" wp14:anchorId="7946E85A" wp14:editId="304CB90F">
+            <wp:extent cx="5047619" cy="4095238"/>
+            <wp:effectExtent l="0" t="0" r="635" b="635"/>
+            <wp:docPr id="20" name="图片 20"/>
             <wp:cNvGraphicFramePr>
               <a:graphicFrameLocks xmlns:a="http://schemas.openxmlformats.org/drawingml/2006/main" noChangeAspect="1"/>
             </wp:cNvGraphicFramePr>
@@ -3835,7 +3801,7 @@
                   <pic:spPr>
                     <a:xfrm>
                       <a:off x="0" y="0"/>
-                      <a:ext cx="5274310" cy="3497580"/>
+                      <a:ext cx="5047619" cy="4095238"/>
                     </a:xfrm>
                     <a:prstGeom prst="rect">
                       <a:avLst/>
@@ -3853,34 +3819,42 @@
       <w:r>
         <w:rPr>
           <w:rFonts w:hint="eastAsia"/>
-        </w:rPr>
-        <w:t>（以下测试为临时调整为0</w:t>
-      </w:r>
-      <w:r>
-        <w:t>.1</w:t>
-      </w:r>
-      <w:r>
-        <w:rPr>
-          <w:rFonts w:hint="eastAsia"/>
-        </w:rPr>
-        <w:t>元来测试的）</w:t>
-      </w:r>
-    </w:p>
-    <w:p>
-      <w:r>
-        <w:rPr>
-          <w:rFonts w:hint="eastAsia"/>
-        </w:rPr>
-        <w:t>手机端使用对应支付平台扫码支付</w:t>
-      </w:r>
-    </w:p>
-    <w:p>
-      <w:r>
+          <w:highlight w:val="yellow"/>
+        </w:rPr>
+        <w:t>请将订单号复制到其他地方，比如微信的文件传输助手、qq的我的电脑或者直接桌面上新建一个txt来保存，后续</w:t>
+      </w:r>
+      <w:r>
+        <w:rPr>
+          <w:rFonts w:hint="eastAsia"/>
+          <w:highlight w:val="yellow"/>
+        </w:rPr>
+        <w:t>如果查询</w:t>
+      </w:r>
+      <w:r>
+        <w:rPr>
+          <w:rFonts w:hint="eastAsia"/>
+          <w:highlight w:val="yellow"/>
+        </w:rPr>
+        <w:t>会用到这个</w:t>
+      </w:r>
+    </w:p>
+    <w:p/>
+    <w:p>
+      <w:r>
+        <w:rPr>
+          <w:rFonts w:hint="eastAsia"/>
+        </w:rPr>
+        <w:t>点击 去支付，进入支付页面后扫码支付即可</w:t>
+      </w:r>
+    </w:p>
+    <w:p>
+      <w:r>
+        <w:lastRenderedPageBreak/>
         <w:drawing>
-          <wp:inline distT="0" distB="0" distL="0" distR="0" wp14:anchorId="383FADF2" wp14:editId="7E00FC5F">
-            <wp:extent cx="4323809" cy="5885714"/>
-            <wp:effectExtent l="0" t="0" r="635" b="1270"/>
-            <wp:docPr id="22" name="图片 22"/>
+          <wp:inline distT="0" distB="0" distL="0" distR="0" wp14:anchorId="0A6451BD" wp14:editId="45A0789B">
+            <wp:extent cx="5274310" cy="3497580"/>
+            <wp:effectExtent l="0" t="0" r="2540" b="7620"/>
+            <wp:docPr id="21" name="图片 21"/>
             <wp:cNvGraphicFramePr>
               <a:graphicFrameLocks xmlns:a="http://schemas.openxmlformats.org/drawingml/2006/main" noChangeAspect="1"/>
             </wp:cNvGraphicFramePr>
@@ -3900,7 +3874,7 @@
                   <pic:spPr>
                     <a:xfrm>
                       <a:off x="0" y="0"/>
-                      <a:ext cx="4323809" cy="5885714"/>
+                      <a:ext cx="5274310" cy="3497580"/>
                     </a:xfrm>
                     <a:prstGeom prst="rect">
                       <a:avLst/>
@@ -3919,17 +3893,34 @@
         <w:rPr>
           <w:rFonts w:hint="eastAsia"/>
         </w:rPr>
-        <w:t>完成支付后进入支付成功界面，跳转到卡密信息页面，输入购买时设置的取卡密码即可获取卡密信息</w:t>
+        <w:t>（以下测试为临时调整为0</w:t>
+      </w:r>
+      <w:r>
+        <w:t>.1</w:t>
+      </w:r>
+      <w:r>
+        <w:rPr>
+          <w:rFonts w:hint="eastAsia"/>
+        </w:rPr>
+        <w:t>元来测试的）</w:t>
+      </w:r>
+    </w:p>
+    <w:p>
+      <w:r>
+        <w:rPr>
+          <w:rFonts w:hint="eastAsia"/>
+        </w:rPr>
+        <w:t>手机端使用对应支付平台扫码支付</w:t>
       </w:r>
     </w:p>
     <w:p>
       <w:r>
         <w:lastRenderedPageBreak/>
         <w:drawing>
-          <wp:inline distT="0" distB="0" distL="0" distR="0" wp14:anchorId="06DEB217" wp14:editId="2862CD49">
-            <wp:extent cx="5274310" cy="2808605"/>
-            <wp:effectExtent l="0" t="0" r="2540" b="0"/>
-            <wp:docPr id="32" name="图片 32"/>
+          <wp:inline distT="0" distB="0" distL="0" distR="0" wp14:anchorId="383FADF2" wp14:editId="7E00FC5F">
+            <wp:extent cx="4323809" cy="5885714"/>
+            <wp:effectExtent l="0" t="0" r="635" b="1270"/>
+            <wp:docPr id="22" name="图片 22"/>
             <wp:cNvGraphicFramePr>
               <a:graphicFrameLocks xmlns:a="http://schemas.openxmlformats.org/drawingml/2006/main" noChangeAspect="1"/>
             </wp:cNvGraphicFramePr>
@@ -3949,7 +3940,7 @@
                   <pic:spPr>
                     <a:xfrm>
                       <a:off x="0" y="0"/>
-                      <a:ext cx="5274310" cy="2808605"/>
+                      <a:ext cx="4323809" cy="5885714"/>
                     </a:xfrm>
                     <a:prstGeom prst="rect">
                       <a:avLst/>
@@ -3968,24 +3959,17 @@
         <w:rPr>
           <w:rFonts w:hint="eastAsia"/>
         </w:rPr>
-        <w:t>建议截图或者复制卡密信息以及订单号，发到文件助手等地方来备份</w:t>
-      </w:r>
-    </w:p>
-    <w:p>
-      <w:r>
-        <w:rPr>
-          <w:rFonts w:hint="eastAsia"/>
-        </w:rPr>
-        <w:t>或者直接点击 导出卡密 按钮来下载到本地</w:t>
-      </w:r>
-    </w:p>
-    <w:p>
-      <w:r>
+        <w:t>完成支付后进入支付成功界面，跳转到卡密信息页面，输入购买时设置的取卡密码即可获取卡密信息</w:t>
+      </w:r>
+    </w:p>
+    <w:p>
+      <w:r>
+        <w:lastRenderedPageBreak/>
         <w:drawing>
-          <wp:inline distT="0" distB="0" distL="0" distR="0" wp14:anchorId="716A3472" wp14:editId="126AEBD5">
-            <wp:extent cx="5274310" cy="2570480"/>
-            <wp:effectExtent l="0" t="0" r="2540" b="1270"/>
-            <wp:docPr id="24" name="图片 24"/>
+          <wp:inline distT="0" distB="0" distL="0" distR="0" wp14:anchorId="06DEB217" wp14:editId="2862CD49">
+            <wp:extent cx="5274310" cy="2808605"/>
+            <wp:effectExtent l="0" t="0" r="2540" b="0"/>
+            <wp:docPr id="32" name="图片 32"/>
             <wp:cNvGraphicFramePr>
               <a:graphicFrameLocks xmlns:a="http://schemas.openxmlformats.org/drawingml/2006/main" noChangeAspect="1"/>
             </wp:cNvGraphicFramePr>
@@ -4005,7 +3989,7 @@
                   <pic:spPr>
                     <a:xfrm>
                       <a:off x="0" y="0"/>
-                      <a:ext cx="5274310" cy="2570480"/>
+                      <a:ext cx="5274310" cy="2808605"/>
                     </a:xfrm>
                     <a:prstGeom prst="rect">
                       <a:avLst/>
@@ -4020,40 +4004,28 @@
     </w:p>
     <w:p/>
     <w:p>
-      <w:pPr>
-        <w:pStyle w:val="4"/>
-      </w:pPr>
-      <w:r>
-        <w:rPr>
-          <w:rFonts w:hint="eastAsia"/>
-        </w:rPr>
-        <w:t>异常状况</w:t>
-      </w:r>
-    </w:p>
-    <w:p>
-      <w:r>
-        <w:rPr>
-          <w:rFonts w:hint="eastAsia"/>
-        </w:rPr>
-        <w:t>如果服务器挂了或者在维护中，进行各种操作。</w:t>
-      </w:r>
-    </w:p>
-    <w:p>
-      <w:r>
-        <w:rPr>
-          <w:rFonts w:hint="eastAsia"/>
-        </w:rPr>
-        <w:t>点击配置工具的购买按钮将弹出以下信息，这种情况下请使用第二种方案（付款后私聊然后等待手动处理的方式）</w:t>
-      </w:r>
-    </w:p>
-    <w:p>
-      <w:r>
-        <w:lastRenderedPageBreak/>
+      <w:r>
+        <w:rPr>
+          <w:rFonts w:hint="eastAsia"/>
+        </w:rPr>
+        <w:t>建议截图或者复制卡密信息以及订单号，发到文件助手等地方来备份</w:t>
+      </w:r>
+    </w:p>
+    <w:p>
+      <w:r>
+        <w:rPr>
+          <w:rFonts w:hint="eastAsia"/>
+        </w:rPr>
+        <w:t>或者直接点击 导出卡密 按钮来下载到本地</w:t>
+      </w:r>
+    </w:p>
+    <w:p>
+      <w:r>
         <w:drawing>
-          <wp:inline distT="0" distB="0" distL="0" distR="0" wp14:anchorId="2AE60BF1" wp14:editId="5664F3EB">
-            <wp:extent cx="5274310" cy="1589405"/>
-            <wp:effectExtent l="0" t="0" r="2540" b="0"/>
-            <wp:docPr id="15" name="图片 15"/>
+          <wp:inline distT="0" distB="0" distL="0" distR="0" wp14:anchorId="716A3472" wp14:editId="126AEBD5">
+            <wp:extent cx="5274310" cy="2570480"/>
+            <wp:effectExtent l="0" t="0" r="2540" b="1270"/>
+            <wp:docPr id="24" name="图片 24"/>
             <wp:cNvGraphicFramePr>
               <a:graphicFrameLocks xmlns:a="http://schemas.openxmlformats.org/drawingml/2006/main" noChangeAspect="1"/>
             </wp:cNvGraphicFramePr>
@@ -4073,7 +4045,7 @@
                   <pic:spPr>
                     <a:xfrm>
                       <a:off x="0" y="0"/>
-                      <a:ext cx="5274310" cy="1589405"/>
+                      <a:ext cx="5274310" cy="2570480"/>
                     </a:xfrm>
                     <a:prstGeom prst="rect">
                       <a:avLst/>
@@ -4088,20 +4060,40 @@
     </w:p>
     <w:p/>
     <w:p>
-      <w:r>
-        <w:rPr>
-          <w:rFonts w:hint="eastAsia"/>
-        </w:rPr>
-        <w:t>使用卡密会弹出以下信息，这种情况下建议QQ通知我一下，等我把服务器给弄好之后，然后过几个小时再试试~</w:t>
-      </w:r>
-    </w:p>
-    <w:p>
-      <w:r>
+      <w:pPr>
+        <w:pStyle w:val="4"/>
+      </w:pPr>
+      <w:r>
+        <w:rPr>
+          <w:rFonts w:hint="eastAsia"/>
+        </w:rPr>
+        <w:t>异常状况</w:t>
+      </w:r>
+    </w:p>
+    <w:p>
+      <w:r>
+        <w:rPr>
+          <w:rFonts w:hint="eastAsia"/>
+        </w:rPr>
+        <w:t>如果服务器挂了或者在维护中，进行各种操作。</w:t>
+      </w:r>
+    </w:p>
+    <w:p>
+      <w:r>
+        <w:rPr>
+          <w:rFonts w:hint="eastAsia"/>
+        </w:rPr>
+        <w:t>点击配置工具的购买按钮将弹出以下信息，这种情况下请使用第二种方案（付款后私聊然后等待手动处理的方式）</w:t>
+      </w:r>
+    </w:p>
+    <w:p>
+      <w:r>
+        <w:lastRenderedPageBreak/>
         <w:drawing>
-          <wp:inline distT="0" distB="0" distL="0" distR="0" wp14:anchorId="79EE5044" wp14:editId="468A2EFF">
-            <wp:extent cx="5274310" cy="1743710"/>
-            <wp:effectExtent l="0" t="0" r="2540" b="8890"/>
-            <wp:docPr id="25" name="图片 25"/>
+          <wp:inline distT="0" distB="0" distL="0" distR="0" wp14:anchorId="2AE60BF1" wp14:editId="5664F3EB">
+            <wp:extent cx="5274310" cy="1589405"/>
+            <wp:effectExtent l="0" t="0" r="2540" b="0"/>
+            <wp:docPr id="15" name="图片 15"/>
             <wp:cNvGraphicFramePr>
               <a:graphicFrameLocks xmlns:a="http://schemas.openxmlformats.org/drawingml/2006/main" noChangeAspect="1"/>
             </wp:cNvGraphicFramePr>
@@ -4121,6 +4113,54 @@
                   <pic:spPr>
                     <a:xfrm>
                       <a:off x="0" y="0"/>
+                      <a:ext cx="5274310" cy="1589405"/>
+                    </a:xfrm>
+                    <a:prstGeom prst="rect">
+                      <a:avLst/>
+                    </a:prstGeom>
+                  </pic:spPr>
+                </pic:pic>
+              </a:graphicData>
+            </a:graphic>
+          </wp:inline>
+        </w:drawing>
+      </w:r>
+    </w:p>
+    <w:p/>
+    <w:p>
+      <w:r>
+        <w:rPr>
+          <w:rFonts w:hint="eastAsia"/>
+        </w:rPr>
+        <w:t>使用卡密会弹出以下信息，这种情况下建议QQ通知我一下，等我把服务器给弄好之后，然后过几个小时再试试~</w:t>
+      </w:r>
+    </w:p>
+    <w:p>
+      <w:r>
+        <w:drawing>
+          <wp:inline distT="0" distB="0" distL="0" distR="0" wp14:anchorId="79EE5044" wp14:editId="468A2EFF">
+            <wp:extent cx="5274310" cy="1743710"/>
+            <wp:effectExtent l="0" t="0" r="2540" b="8890"/>
+            <wp:docPr id="25" name="图片 25"/>
+            <wp:cNvGraphicFramePr>
+              <a:graphicFrameLocks xmlns:a="http://schemas.openxmlformats.org/drawingml/2006/main" noChangeAspect="1"/>
+            </wp:cNvGraphicFramePr>
+            <a:graphic xmlns:a="http://schemas.openxmlformats.org/drawingml/2006/main">
+              <a:graphicData uri="http://schemas.openxmlformats.org/drawingml/2006/picture">
+                <pic:pic xmlns:pic="http://schemas.openxmlformats.org/drawingml/2006/picture">
+                  <pic:nvPicPr>
+                    <pic:cNvPr id="1" name=""/>
+                    <pic:cNvPicPr/>
+                  </pic:nvPicPr>
+                  <pic:blipFill>
+                    <a:blip r:embed="rId32"/>
+                    <a:stretch>
+                      <a:fillRect/>
+                    </a:stretch>
+                  </pic:blipFill>
+                  <pic:spPr>
+                    <a:xfrm>
+                      <a:off x="0" y="0"/>
                       <a:ext cx="5274310" cy="1743710"/>
                     </a:xfrm>
                     <a:prstGeom prst="rect">
@@ -4164,7 +4204,7 @@
         </w:rPr>
         <w:t xml:space="preserve">打开快发卡订单查询页面 </w:t>
       </w:r>
-      <w:hyperlink r:id="rId32" w:history="1">
+      <w:hyperlink r:id="rId33" w:history="1">
         <w:r>
           <w:rPr>
             <w:rStyle w:val="a4"/>
@@ -4180,55 +4220,6 @@
             <wp:extent cx="5274310" cy="2143760"/>
             <wp:effectExtent l="0" t="0" r="2540" b="8890"/>
             <wp:docPr id="26" name="图片 26"/>
-            <wp:cNvGraphicFramePr>
-              <a:graphicFrameLocks xmlns:a="http://schemas.openxmlformats.org/drawingml/2006/main" noChangeAspect="1"/>
-            </wp:cNvGraphicFramePr>
-            <a:graphic xmlns:a="http://schemas.openxmlformats.org/drawingml/2006/main">
-              <a:graphicData uri="http://schemas.openxmlformats.org/drawingml/2006/picture">
-                <pic:pic xmlns:pic="http://schemas.openxmlformats.org/drawingml/2006/picture">
-                  <pic:nvPicPr>
-                    <pic:cNvPr id="1" name=""/>
-                    <pic:cNvPicPr/>
-                  </pic:nvPicPr>
-                  <pic:blipFill>
-                    <a:blip r:embed="rId33"/>
-                    <a:stretch>
-                      <a:fillRect/>
-                    </a:stretch>
-                  </pic:blipFill>
-                  <pic:spPr>
-                    <a:xfrm>
-                      <a:off x="0" y="0"/>
-                      <a:ext cx="5274310" cy="2143760"/>
-                    </a:xfrm>
-                    <a:prstGeom prst="rect">
-                      <a:avLst/>
-                    </a:prstGeom>
-                  </pic:spPr>
-                </pic:pic>
-              </a:graphicData>
-            </a:graphic>
-          </wp:inline>
-        </w:drawing>
-      </w:r>
-    </w:p>
-    <w:p/>
-    <w:p>
-      <w:r>
-        <w:rPr>
-          <w:rFonts w:hint="eastAsia"/>
-        </w:rPr>
-        <w:t>在输入框中输入之前的订单号或者直接输入填写的联系方式，查询卡密信息</w:t>
-      </w:r>
-    </w:p>
-    <w:p>
-      <w:r>
-        <w:lastRenderedPageBreak/>
-        <w:drawing>
-          <wp:inline distT="0" distB="0" distL="0" distR="0" wp14:anchorId="048EDFAD" wp14:editId="782792E9">
-            <wp:extent cx="5274310" cy="2849245"/>
-            <wp:effectExtent l="0" t="0" r="2540" b="8255"/>
-            <wp:docPr id="35" name="图片 35"/>
             <wp:cNvGraphicFramePr>
               <a:graphicFrameLocks xmlns:a="http://schemas.openxmlformats.org/drawingml/2006/main" noChangeAspect="1"/>
             </wp:cNvGraphicFramePr>
@@ -4248,7 +4239,7 @@
                   <pic:spPr>
                     <a:xfrm>
                       <a:off x="0" y="0"/>
-                      <a:ext cx="5274310" cy="2849245"/>
+                      <a:ext cx="5274310" cy="2143760"/>
                     </a:xfrm>
                     <a:prstGeom prst="rect">
                       <a:avLst/>
@@ -4267,17 +4258,17 @@
         <w:rPr>
           <w:rFonts w:hint="eastAsia"/>
         </w:rPr>
-        <w:t>点击对应订单的 取卡密码 按钮后并输入取卡密码即可打开卡密的页面</w:t>
-      </w:r>
-    </w:p>
-    <w:p/>
-    <w:p>
-      <w:r>
+        <w:t>在输入框中输入之前的订单号或者直接输入填写的联系方式，查询卡密信息</w:t>
+      </w:r>
+    </w:p>
+    <w:p>
+      <w:r>
+        <w:lastRenderedPageBreak/>
         <w:drawing>
-          <wp:inline distT="0" distB="0" distL="0" distR="0" wp14:anchorId="213BF526" wp14:editId="14387A11">
-            <wp:extent cx="5019048" cy="2990476"/>
-            <wp:effectExtent l="0" t="0" r="0" b="635"/>
-            <wp:docPr id="39" name="图片 39"/>
+          <wp:inline distT="0" distB="0" distL="0" distR="0" wp14:anchorId="048EDFAD" wp14:editId="782792E9">
+            <wp:extent cx="5274310" cy="2849245"/>
+            <wp:effectExtent l="0" t="0" r="2540" b="8255"/>
+            <wp:docPr id="35" name="图片 35"/>
             <wp:cNvGraphicFramePr>
               <a:graphicFrameLocks xmlns:a="http://schemas.openxmlformats.org/drawingml/2006/main" noChangeAspect="1"/>
             </wp:cNvGraphicFramePr>
@@ -4297,7 +4288,7 @@
                   <pic:spPr>
                     <a:xfrm>
                       <a:off x="0" y="0"/>
-                      <a:ext cx="5019048" cy="2990476"/>
+                      <a:ext cx="5274310" cy="2849245"/>
                     </a:xfrm>
                     <a:prstGeom prst="rect">
                       <a:avLst/>
@@ -4313,12 +4304,20 @@
     <w:p/>
     <w:p>
       <w:r>
-        <w:lastRenderedPageBreak/>
+        <w:rPr>
+          <w:rFonts w:hint="eastAsia"/>
+        </w:rPr>
+        <w:t>点击对应订单的 取卡密码 按钮后并输入取卡密码即可打开卡密的页面</w:t>
+      </w:r>
+    </w:p>
+    <w:p/>
+    <w:p>
+      <w:r>
         <w:drawing>
-          <wp:inline distT="0" distB="0" distL="0" distR="0" wp14:anchorId="55AF87AF" wp14:editId="49F5368A">
-            <wp:extent cx="5274310" cy="2525395"/>
-            <wp:effectExtent l="0" t="0" r="2540" b="8255"/>
-            <wp:docPr id="40" name="图片 40"/>
+          <wp:inline distT="0" distB="0" distL="0" distR="0" wp14:anchorId="213BF526" wp14:editId="14387A11">
+            <wp:extent cx="5019048" cy="2990476"/>
+            <wp:effectExtent l="0" t="0" r="0" b="635"/>
+            <wp:docPr id="39" name="图片 39"/>
             <wp:cNvGraphicFramePr>
               <a:graphicFrameLocks xmlns:a="http://schemas.openxmlformats.org/drawingml/2006/main" noChangeAspect="1"/>
             </wp:cNvGraphicFramePr>
@@ -4338,7 +4337,7 @@
                   <pic:spPr>
                     <a:xfrm>
                       <a:off x="0" y="0"/>
-                      <a:ext cx="5274310" cy="2525395"/>
+                      <a:ext cx="5019048" cy="2990476"/>
                     </a:xfrm>
                     <a:prstGeom prst="rect">
                       <a:avLst/>
@@ -4353,33 +4352,13 @@
     </w:p>
     <w:p/>
     <w:p>
-      <w:pPr>
-        <w:pStyle w:val="3"/>
-      </w:pPr>
-      <w:bookmarkStart w:id="15" w:name="_Toc86096218"/>
-      <w:r>
-        <w:rPr>
-          <w:rFonts w:hint="eastAsia"/>
-        </w:rPr>
-        <w:t>使用卡密</w:t>
-      </w:r>
-      <w:bookmarkEnd w:id="15"/>
-    </w:p>
-    <w:p>
-      <w:r>
-        <w:rPr>
-          <w:rFonts w:hint="eastAsia"/>
-        </w:rPr>
-        <w:t>假设之前购买卡密后页面显示的卡密信息如下</w:t>
-      </w:r>
-    </w:p>
-    <w:p>
-      <w:r>
+      <w:r>
+        <w:lastRenderedPageBreak/>
         <w:drawing>
-          <wp:inline distT="0" distB="0" distL="0" distR="0" wp14:anchorId="5F3A3089" wp14:editId="5664E0E5">
-            <wp:extent cx="5274310" cy="1765300"/>
-            <wp:effectExtent l="0" t="0" r="2540" b="6350"/>
-            <wp:docPr id="29" name="图片 29"/>
+          <wp:inline distT="0" distB="0" distL="0" distR="0" wp14:anchorId="55AF87AF" wp14:editId="49F5368A">
+            <wp:extent cx="5274310" cy="2525395"/>
+            <wp:effectExtent l="0" t="0" r="2540" b="8255"/>
+            <wp:docPr id="40" name="图片 40"/>
             <wp:cNvGraphicFramePr>
               <a:graphicFrameLocks xmlns:a="http://schemas.openxmlformats.org/drawingml/2006/main" noChangeAspect="1"/>
             </wp:cNvGraphicFramePr>
@@ -4399,7 +4378,7 @@
                   <pic:spPr>
                     <a:xfrm>
                       <a:off x="0" y="0"/>
-                      <a:ext cx="5274310" cy="1765300"/>
+                      <a:ext cx="5274310" cy="2525395"/>
                     </a:xfrm>
                     <a:prstGeom prst="rect">
                       <a:avLst/>
@@ -4414,20 +4393,33 @@
     </w:p>
     <w:p/>
     <w:p>
-      <w:r>
-        <w:rPr>
-          <w:rFonts w:hint="eastAsia"/>
-        </w:rPr>
-        <w:t>将卡密信息输入到配置工具中</w:t>
+      <w:pPr>
+        <w:pStyle w:val="3"/>
+      </w:pPr>
+      <w:bookmarkStart w:id="15" w:name="_Toc86096218"/>
+      <w:r>
+        <w:rPr>
+          <w:rFonts w:hint="eastAsia"/>
+        </w:rPr>
+        <w:t>使用卡密</w:t>
+      </w:r>
+      <w:bookmarkEnd w:id="15"/>
+    </w:p>
+    <w:p>
+      <w:r>
+        <w:rPr>
+          <w:rFonts w:hint="eastAsia"/>
+        </w:rPr>
+        <w:t>假设之前购买卡密后页面显示的卡密信息如下</w:t>
       </w:r>
     </w:p>
     <w:p>
       <w:r>
         <w:drawing>
-          <wp:inline distT="0" distB="0" distL="0" distR="0" wp14:anchorId="771484F5" wp14:editId="693DAE0D">
-            <wp:extent cx="5274310" cy="1038860"/>
-            <wp:effectExtent l="0" t="0" r="2540" b="8890"/>
-            <wp:docPr id="30" name="图片 30"/>
+          <wp:inline distT="0" distB="0" distL="0" distR="0" wp14:anchorId="5F3A3089" wp14:editId="5664E0E5">
+            <wp:extent cx="5274310" cy="1765300"/>
+            <wp:effectExtent l="0" t="0" r="2540" b="6350"/>
+            <wp:docPr id="29" name="图片 29"/>
             <wp:cNvGraphicFramePr>
               <a:graphicFrameLocks xmlns:a="http://schemas.openxmlformats.org/drawingml/2006/main" noChangeAspect="1"/>
             </wp:cNvGraphicFramePr>
@@ -4447,7 +4439,7 @@
                   <pic:spPr>
                     <a:xfrm>
                       <a:off x="0" y="0"/>
-                      <a:ext cx="5274310" cy="1038860"/>
+                      <a:ext cx="5274310" cy="1765300"/>
                     </a:xfrm>
                     <a:prstGeom prst="rect">
                       <a:avLst/>
@@ -4466,16 +4458,16 @@
         <w:rPr>
           <w:rFonts w:hint="eastAsia"/>
         </w:rPr>
-        <w:t>输入主QQ（建议输入聊天用的QQ）和其他要使用的QQ列表（用英文逗号分隔，最多5个）</w:t>
+        <w:t>将卡密信息输入到配置工具中</w:t>
       </w:r>
     </w:p>
     <w:p>
       <w:r>
         <w:drawing>
-          <wp:inline distT="0" distB="0" distL="0" distR="0" wp14:anchorId="7E4B1D15" wp14:editId="22A7B235">
-            <wp:extent cx="5274310" cy="1011555"/>
-            <wp:effectExtent l="0" t="0" r="2540" b="0"/>
-            <wp:docPr id="31" name="图片 31"/>
+          <wp:inline distT="0" distB="0" distL="0" distR="0" wp14:anchorId="771484F5" wp14:editId="693DAE0D">
+            <wp:extent cx="5274310" cy="1038860"/>
+            <wp:effectExtent l="0" t="0" r="2540" b="8890"/>
+            <wp:docPr id="30" name="图片 30"/>
             <wp:cNvGraphicFramePr>
               <a:graphicFrameLocks xmlns:a="http://schemas.openxmlformats.org/drawingml/2006/main" noChangeAspect="1"/>
             </wp:cNvGraphicFramePr>
@@ -4495,7 +4487,7 @@
                   <pic:spPr>
                     <a:xfrm>
                       <a:off x="0" y="0"/>
-                      <a:ext cx="5274310" cy="1011555"/>
+                      <a:ext cx="5274310" cy="1038860"/>
                     </a:xfrm>
                     <a:prstGeom prst="rect">
                       <a:avLst/>
@@ -4514,16 +4506,16 @@
         <w:rPr>
           <w:rFonts w:hint="eastAsia"/>
         </w:rPr>
-        <w:t>点击 使用卡密购买对应服务 按钮，将弹出确认框，请确认账号信息无误</w:t>
+        <w:t>输入主QQ（建议输入聊天用的QQ）和其他要使用的QQ列表（用英文逗号分隔，最多5个）</w:t>
       </w:r>
     </w:p>
     <w:p>
       <w:r>
         <w:drawing>
-          <wp:inline distT="0" distB="0" distL="0" distR="0" wp14:anchorId="166C4D3C" wp14:editId="53DBB031">
-            <wp:extent cx="2914286" cy="1676190"/>
-            <wp:effectExtent l="0" t="0" r="635" b="635"/>
-            <wp:docPr id="33" name="图片 33"/>
+          <wp:inline distT="0" distB="0" distL="0" distR="0" wp14:anchorId="7E4B1D15" wp14:editId="22A7B235">
+            <wp:extent cx="5274310" cy="1011555"/>
+            <wp:effectExtent l="0" t="0" r="2540" b="0"/>
+            <wp:docPr id="31" name="图片 31"/>
             <wp:cNvGraphicFramePr>
               <a:graphicFrameLocks xmlns:a="http://schemas.openxmlformats.org/drawingml/2006/main" noChangeAspect="1"/>
             </wp:cNvGraphicFramePr>
@@ -4543,7 +4535,7 @@
                   <pic:spPr>
                     <a:xfrm>
                       <a:off x="0" y="0"/>
-                      <a:ext cx="2914286" cy="1676190"/>
+                      <a:ext cx="5274310" cy="1011555"/>
                     </a:xfrm>
                     <a:prstGeom prst="rect">
                       <a:avLst/>
@@ -4562,25 +4554,16 @@
         <w:rPr>
           <w:rFonts w:hint="eastAsia"/>
         </w:rPr>
-        <w:t>点击 OK</w:t>
-      </w:r>
-      <w:r>
-        <w:t xml:space="preserve"> </w:t>
-      </w:r>
-      <w:r>
-        <w:rPr>
-          <w:rFonts w:hint="eastAsia"/>
-        </w:rPr>
-        <w:t>按钮确认使用，如果卡密正确且参数格式都正确，则将弹出下列窗口，购买完成</w:t>
+        <w:t>点击 使用卡密购买对应服务 按钮，将弹出确认框，请确认账号信息无误</w:t>
       </w:r>
     </w:p>
     <w:p>
       <w:r>
         <w:drawing>
-          <wp:inline distT="0" distB="0" distL="0" distR="0" wp14:anchorId="2E0326E3" wp14:editId="49F79932">
-            <wp:extent cx="1295238" cy="1028571"/>
+          <wp:inline distT="0" distB="0" distL="0" distR="0" wp14:anchorId="166C4D3C" wp14:editId="53DBB031">
+            <wp:extent cx="2914286" cy="1676190"/>
             <wp:effectExtent l="0" t="0" r="635" b="635"/>
-            <wp:docPr id="34" name="图片 34"/>
+            <wp:docPr id="33" name="图片 33"/>
             <wp:cNvGraphicFramePr>
               <a:graphicFrameLocks xmlns:a="http://schemas.openxmlformats.org/drawingml/2006/main" noChangeAspect="1"/>
             </wp:cNvGraphicFramePr>
@@ -4600,7 +4583,7 @@
                   <pic:spPr>
                     <a:xfrm>
                       <a:off x="0" y="0"/>
-                      <a:ext cx="1295238" cy="1028571"/>
+                      <a:ext cx="2914286" cy="1676190"/>
                     </a:xfrm>
                     <a:prstGeom prst="rect">
                       <a:avLst/>
@@ -4615,33 +4598,29 @@
     </w:p>
     <w:p/>
     <w:p>
-      <w:pPr>
-        <w:pStyle w:val="3"/>
-      </w:pPr>
-      <w:bookmarkStart w:id="16" w:name="_Toc86096219"/>
-      <w:r>
-        <w:rPr>
-          <w:rFonts w:hint="eastAsia"/>
-        </w:rPr>
-        <w:t>查询使用结果</w:t>
-      </w:r>
-      <w:bookmarkEnd w:id="16"/>
-    </w:p>
-    <w:p>
-      <w:r>
-        <w:rPr>
-          <w:rFonts w:hint="eastAsia"/>
-        </w:rPr>
-        <w:t>点击购买按钮下方的 查询付费结果 按钮来查询付费结果（需要登录各个账号）</w:t>
+      <w:r>
+        <w:rPr>
+          <w:rFonts w:hint="eastAsia"/>
+        </w:rPr>
+        <w:t>点击 OK</w:t>
+      </w:r>
+      <w:r>
+        <w:t xml:space="preserve"> </w:t>
+      </w:r>
+      <w:r>
+        <w:rPr>
+          <w:rFonts w:hint="eastAsia"/>
+        </w:rPr>
+        <w:t>按钮确认使用，如果卡密正确且参数格式都正确，则将弹出下列窗口，购买完成</w:t>
       </w:r>
     </w:p>
     <w:p>
       <w:r>
         <w:drawing>
-          <wp:inline distT="0" distB="0" distL="0" distR="0" wp14:anchorId="3ABCFEFD" wp14:editId="7F8EF1FE">
-            <wp:extent cx="5274310" cy="321945"/>
-            <wp:effectExtent l="0" t="0" r="2540" b="1905"/>
-            <wp:docPr id="37" name="图片 37"/>
+          <wp:inline distT="0" distB="0" distL="0" distR="0" wp14:anchorId="2E0326E3" wp14:editId="49F79932">
+            <wp:extent cx="1295238" cy="1028571"/>
+            <wp:effectExtent l="0" t="0" r="635" b="635"/>
+            <wp:docPr id="34" name="图片 34"/>
             <wp:cNvGraphicFramePr>
               <a:graphicFrameLocks xmlns:a="http://schemas.openxmlformats.org/drawingml/2006/main" noChangeAspect="1"/>
             </wp:cNvGraphicFramePr>
@@ -4661,7 +4640,7 @@
                   <pic:spPr>
                     <a:xfrm>
                       <a:off x="0" y="0"/>
-                      <a:ext cx="5274310" cy="321945"/>
+                      <a:ext cx="1295238" cy="1028571"/>
                     </a:xfrm>
                     <a:prstGeom prst="rect">
                       <a:avLst/>
@@ -4674,21 +4653,35 @@
         </w:drawing>
       </w:r>
     </w:p>
-    <w:p>
-      <w:r>
-        <w:rPr>
-          <w:rFonts w:hint="eastAsia"/>
-        </w:rPr>
-        <w:t>点击后请依次登录各个账号（若账号skey已过期）</w:t>
+    <w:p/>
+    <w:p>
+      <w:pPr>
+        <w:pStyle w:val="3"/>
+      </w:pPr>
+      <w:bookmarkStart w:id="16" w:name="_Toc86096219"/>
+      <w:r>
+        <w:rPr>
+          <w:rFonts w:hint="eastAsia"/>
+        </w:rPr>
+        <w:t>查询使用结果</w:t>
+      </w:r>
+      <w:bookmarkEnd w:id="16"/>
+    </w:p>
+    <w:p>
+      <w:r>
+        <w:rPr>
+          <w:rFonts w:hint="eastAsia"/>
+        </w:rPr>
+        <w:t>点击购买按钮下方的 查询付费结果 按钮来查询付费结果（需要登录各个账号）</w:t>
       </w:r>
     </w:p>
     <w:p>
       <w:r>
         <w:drawing>
-          <wp:inline distT="0" distB="0" distL="0" distR="0" wp14:anchorId="29E6A56B" wp14:editId="1064D55D">
-            <wp:extent cx="5274310" cy="384810"/>
-            <wp:effectExtent l="0" t="0" r="2540" b="0"/>
-            <wp:docPr id="36" name="图片 36"/>
+          <wp:inline distT="0" distB="0" distL="0" distR="0" wp14:anchorId="3ABCFEFD" wp14:editId="7F8EF1FE">
+            <wp:extent cx="5274310" cy="321945"/>
+            <wp:effectExtent l="0" t="0" r="2540" b="1905"/>
+            <wp:docPr id="37" name="图片 37"/>
             <wp:cNvGraphicFramePr>
               <a:graphicFrameLocks xmlns:a="http://schemas.openxmlformats.org/drawingml/2006/main" noChangeAspect="1"/>
             </wp:cNvGraphicFramePr>
@@ -4708,7 +4701,7 @@
                   <pic:spPr>
                     <a:xfrm>
                       <a:off x="0" y="0"/>
-                      <a:ext cx="5274310" cy="384810"/>
+                      <a:ext cx="5274310" cy="321945"/>
                     </a:xfrm>
                     <a:prstGeom prst="rect">
                       <a:avLst/>
@@ -4721,22 +4714,21 @@
         </w:drawing>
       </w:r>
     </w:p>
-    <w:p/>
-    <w:p>
-      <w:r>
-        <w:rPr>
-          <w:rFonts w:hint="eastAsia"/>
-        </w:rPr>
-        <w:t>如果一切正常，本次的付费结果将展示在下方的文字区域（比如下方圈起来的就是本次购买的内容）</w:t>
+    <w:p>
+      <w:r>
+        <w:rPr>
+          <w:rFonts w:hint="eastAsia"/>
+        </w:rPr>
+        <w:t>点击后请依次登录各个账号（若账号skey已过期）</w:t>
       </w:r>
     </w:p>
     <w:p>
       <w:r>
         <w:drawing>
-          <wp:inline distT="0" distB="0" distL="0" distR="0" wp14:anchorId="0759FBF3" wp14:editId="22233E5E">
-            <wp:extent cx="5274310" cy="1829435"/>
+          <wp:inline distT="0" distB="0" distL="0" distR="0" wp14:anchorId="29E6A56B" wp14:editId="1064D55D">
+            <wp:extent cx="5274310" cy="384810"/>
             <wp:effectExtent l="0" t="0" r="2540" b="0"/>
-            <wp:docPr id="38" name="图片 38"/>
+            <wp:docPr id="36" name="图片 36"/>
             <wp:cNvGraphicFramePr>
               <a:graphicFrameLocks xmlns:a="http://schemas.openxmlformats.org/drawingml/2006/main" noChangeAspect="1"/>
             </wp:cNvGraphicFramePr>
@@ -4756,7 +4748,7 @@
                   <pic:spPr>
                     <a:xfrm>
                       <a:off x="0" y="0"/>
-                      <a:ext cx="5274310" cy="1829435"/>
+                      <a:ext cx="5274310" cy="384810"/>
                     </a:xfrm>
                     <a:prstGeom prst="rect">
                       <a:avLst/>
@@ -4775,108 +4767,16 @@
         <w:rPr>
           <w:rFonts w:hint="eastAsia"/>
         </w:rPr>
-        <w:t>如果发现付费信息与支付的内容不一致，请加群私聊我反馈以下信息，我去排查一下~</w:t>
-      </w:r>
-    </w:p>
-    <w:p>
-      <w:r>
-        <w:lastRenderedPageBreak/>
-        <w:tab/>
-      </w:r>
-      <w:r>
-        <w:rPr>
-          <w:rFonts w:hint="eastAsia"/>
-        </w:rPr>
-        <w:t>订单号</w:t>
-      </w:r>
-    </w:p>
-    <w:p>
-      <w:r>
-        <w:tab/>
-      </w:r>
-      <w:r>
-        <w:rPr>
-          <w:rFonts w:hint="eastAsia"/>
-        </w:rPr>
-        <w:t>卡号与卡密</w:t>
-      </w:r>
-    </w:p>
-    <w:p>
-      <w:r>
-        <w:tab/>
-      </w:r>
-      <w:r>
-        <w:rPr>
-          <w:rFonts w:hint="eastAsia"/>
-        </w:rPr>
-        <w:t>操作时间点</w:t>
-      </w:r>
-    </w:p>
-    <w:p/>
-    <w:p/>
-    <w:p/>
-    <w:p>
-      <w:pPr>
-        <w:pStyle w:val="1"/>
-      </w:pPr>
-      <w:bookmarkStart w:id="17" w:name="_Toc86096220"/>
-      <w:r>
-        <w:rPr>
-          <w:rFonts w:hint="eastAsia"/>
-        </w:rPr>
-        <w:t>判断激活方法</w:t>
-      </w:r>
-      <w:bookmarkEnd w:id="17"/>
-    </w:p>
-    <w:p>
-      <w:pPr>
-        <w:pStyle w:val="2"/>
-      </w:pPr>
-      <w:bookmarkStart w:id="18" w:name="_Toc86096221"/>
-      <w:r>
-        <w:rPr>
-          <w:rFonts w:hint="eastAsia"/>
-        </w:rPr>
-        <w:t>通过配置工具</w:t>
-      </w:r>
-      <w:r>
-        <w:rPr>
-          <w:rFonts w:hint="eastAsia"/>
-        </w:rPr>
-        <w:t>（推荐）</w:t>
-      </w:r>
-      <w:bookmarkEnd w:id="18"/>
-    </w:p>
-    <w:p>
-      <w:r>
-        <w:rPr>
-          <w:rFonts w:hint="eastAsia"/>
-        </w:rPr>
-        <w:t>双击【</w:t>
-      </w:r>
-      <w:r>
-        <w:t>DNF蚊子腿小助手配置工具.exe</w:t>
-      </w:r>
-      <w:r>
-        <w:rPr>
-          <w:rFonts w:hint="eastAsia"/>
-        </w:rPr>
-        <w:t>】，</w:t>
-      </w:r>
-      <w:r>
-        <w:rPr>
-          <w:rFonts w:hint="eastAsia"/>
-        </w:rPr>
-        <w:t>点击【付费相关】标签，点击最下方的查询按钮即可</w:t>
+        <w:t>如果一切正常，本次的付费结果将展示在下方的文字区域（比如下方圈起来的就是本次购买的内容）</w:t>
       </w:r>
     </w:p>
     <w:p>
       <w:r>
         <w:drawing>
-          <wp:inline distT="0" distB="0" distL="0" distR="0" wp14:anchorId="418FEBED" wp14:editId="18047C70">
-            <wp:extent cx="5274310" cy="3665855"/>
+          <wp:inline distT="0" distB="0" distL="0" distR="0" wp14:anchorId="0759FBF3" wp14:editId="22233E5E">
+            <wp:extent cx="5274310" cy="1829435"/>
             <wp:effectExtent l="0" t="0" r="2540" b="0"/>
-            <wp:docPr id="10" name="图片 10"/>
+            <wp:docPr id="38" name="图片 38"/>
             <wp:cNvGraphicFramePr>
               <a:graphicFrameLocks xmlns:a="http://schemas.openxmlformats.org/drawingml/2006/main" noChangeAspect="1"/>
             </wp:cNvGraphicFramePr>
@@ -4896,7 +4796,7 @@
                   <pic:spPr>
                     <a:xfrm>
                       <a:off x="0" y="0"/>
-                      <a:ext cx="5274310" cy="3665855"/>
+                      <a:ext cx="5274310" cy="1829435"/>
                     </a:xfrm>
                     <a:prstGeom prst="rect">
                       <a:avLst/>
@@ -4915,17 +4815,108 @@
         <w:rPr>
           <w:rFonts w:hint="eastAsia"/>
         </w:rPr>
-        <w:t>需要按提示登录账号，登录完成后将查询自动更新和按月付费的信息，例如</w:t>
+        <w:t>如果发现付费信息与支付的内容不一致，请加群私聊我反馈以下信息，我去排查一下~</w:t>
       </w:r>
     </w:p>
     <w:p>
       <w:r>
         <w:lastRenderedPageBreak/>
+        <w:tab/>
+      </w:r>
+      <w:r>
+        <w:rPr>
+          <w:rFonts w:hint="eastAsia"/>
+        </w:rPr>
+        <w:t>订单号</w:t>
+      </w:r>
+    </w:p>
+    <w:p>
+      <w:r>
+        <w:tab/>
+      </w:r>
+      <w:r>
+        <w:rPr>
+          <w:rFonts w:hint="eastAsia"/>
+        </w:rPr>
+        <w:t>卡号与卡密</w:t>
+      </w:r>
+    </w:p>
+    <w:p>
+      <w:r>
+        <w:tab/>
+      </w:r>
+      <w:r>
+        <w:rPr>
+          <w:rFonts w:hint="eastAsia"/>
+        </w:rPr>
+        <w:t>操作时间点</w:t>
+      </w:r>
+    </w:p>
+    <w:p/>
+    <w:p/>
+    <w:p/>
+    <w:p>
+      <w:pPr>
+        <w:pStyle w:val="1"/>
+      </w:pPr>
+      <w:bookmarkStart w:id="17" w:name="_Toc86096220"/>
+      <w:r>
+        <w:rPr>
+          <w:rFonts w:hint="eastAsia"/>
+        </w:rPr>
+        <w:t>判断激活方法</w:t>
+      </w:r>
+      <w:bookmarkEnd w:id="17"/>
+    </w:p>
+    <w:p>
+      <w:pPr>
+        <w:pStyle w:val="2"/>
+      </w:pPr>
+      <w:bookmarkStart w:id="18" w:name="_Toc86096221"/>
+      <w:r>
+        <w:rPr>
+          <w:rFonts w:hint="eastAsia"/>
+        </w:rPr>
+        <w:t>通过配置工具</w:t>
+      </w:r>
+      <w:r>
+        <w:rPr>
+          <w:rFonts w:hint="eastAsia"/>
+        </w:rPr>
+        <w:t>（推荐）</w:t>
+      </w:r>
+      <w:bookmarkEnd w:id="18"/>
+    </w:p>
+    <w:p>
+      <w:r>
+        <w:rPr>
+          <w:rFonts w:hint="eastAsia"/>
+        </w:rPr>
+        <w:t>双击【</w:t>
+      </w:r>
+      <w:r>
+        <w:t>DNF蚊子腿小助手配置工具.exe</w:t>
+      </w:r>
+      <w:r>
+        <w:rPr>
+          <w:rFonts w:hint="eastAsia"/>
+        </w:rPr>
+        <w:t>】，</w:t>
+      </w:r>
+      <w:r>
+        <w:rPr>
+          <w:rFonts w:hint="eastAsia"/>
+        </w:rPr>
+        <w:t>点击【付费相关】标签，点击最下方的查询按钮即可</w:t>
+      </w:r>
+    </w:p>
+    <w:p>
+      <w:r>
         <w:drawing>
-          <wp:inline distT="0" distB="0" distL="0" distR="0" wp14:anchorId="249DD692" wp14:editId="6685C458">
-            <wp:extent cx="5274310" cy="3831590"/>
+          <wp:inline distT="0" distB="0" distL="0" distR="0" wp14:anchorId="418FEBED" wp14:editId="18047C70">
+            <wp:extent cx="5274310" cy="3665855"/>
             <wp:effectExtent l="0" t="0" r="2540" b="0"/>
-            <wp:docPr id="11" name="图片 11"/>
+            <wp:docPr id="10" name="图片 10"/>
             <wp:cNvGraphicFramePr>
               <a:graphicFrameLocks xmlns:a="http://schemas.openxmlformats.org/drawingml/2006/main" noChangeAspect="1"/>
             </wp:cNvGraphicFramePr>
@@ -4945,7 +4936,7 @@
                   <pic:spPr>
                     <a:xfrm>
                       <a:off x="0" y="0"/>
-                      <a:ext cx="5274310" cy="3831590"/>
+                      <a:ext cx="5274310" cy="3665855"/>
                     </a:xfrm>
                     <a:prstGeom prst="rect">
                       <a:avLst/>
@@ -4960,75 +4951,21 @@
     </w:p>
     <w:p/>
     <w:p>
-      <w:pPr>
-        <w:pStyle w:val="2"/>
-      </w:pPr>
-      <w:bookmarkStart w:id="19" w:name="_Toc86096222"/>
-      <w:r>
-        <w:rPr>
-          <w:rFonts w:hint="eastAsia"/>
-        </w:rPr>
-        <w:t>通过小助手运行时日志</w:t>
-      </w:r>
-      <w:bookmarkEnd w:id="19"/>
-    </w:p>
-    <w:p>
-      <w:r>
-        <w:rPr>
-          <w:rFonts w:hint="eastAsia"/>
-        </w:rPr>
-        <w:t>付费后可以通过小助手运行时的一些日志来判断相关服务是否激活</w:t>
-      </w:r>
-    </w:p>
-    <w:p>
-      <w:pPr>
-        <w:pStyle w:val="3"/>
-      </w:pPr>
-      <w:bookmarkStart w:id="20" w:name="_Toc86096223"/>
-      <w:r>
-        <w:rPr>
-          <w:rFonts w:hint="eastAsia"/>
-        </w:rPr>
-        <w:t>自动更新</w:t>
-      </w:r>
-      <w:bookmarkEnd w:id="20"/>
-    </w:p>
-    <w:p>
-      <w:r>
-        <w:rPr>
-          <w:rFonts w:hint="eastAsia"/>
-        </w:rPr>
-        <w:t>从网盘下载auto</w:t>
-      </w:r>
-      <w:r>
-        <w:t>_updater.exe</w:t>
-      </w:r>
-      <w:r>
-        <w:rPr>
-          <w:rFonts w:hint="eastAsia"/>
-        </w:rPr>
-        <w:t>后，放入小助手目录中utils目录下，正常打开小助手，若</w:t>
-      </w:r>
-      <w:r>
-        <w:rPr>
-          <w:rFonts w:hint="eastAsia"/>
-        </w:rPr>
-        <w:t>未</w:t>
-      </w:r>
-      <w:r>
-        <w:rPr>
-          <w:rFonts w:hint="eastAsia"/>
-        </w:rPr>
-        <w:t>弹窗提示未购买自动更新DLC，就说明激活成功了</w:t>
-      </w:r>
-    </w:p>
-    <w:p>
-      <w:r>
+      <w:r>
+        <w:rPr>
+          <w:rFonts w:hint="eastAsia"/>
+        </w:rPr>
+        <w:t>需要按提示登录账号，登录完成后将查询自动更新和按月付费的信息，例如</w:t>
+      </w:r>
+    </w:p>
+    <w:p>
+      <w:r>
+        <w:lastRenderedPageBreak/>
         <w:drawing>
-          <wp:inline distT="0" distB="0" distL="0" distR="0" wp14:anchorId="12D4CD89" wp14:editId="08DDBF7D">
-            <wp:extent cx="3438095" cy="1400000"/>
-            <wp:effectExtent l="0" t="0" r="0" b="0"/>
-            <wp:docPr id="3" name="图片 3"/>
+          <wp:inline distT="0" distB="0" distL="0" distR="0" wp14:anchorId="249DD692" wp14:editId="6685C458">
+            <wp:extent cx="5274310" cy="3831590"/>
+            <wp:effectExtent l="0" t="0" r="2540" b="0"/>
+            <wp:docPr id="11" name="图片 11"/>
             <wp:cNvGraphicFramePr>
               <a:graphicFrameLocks xmlns:a="http://schemas.openxmlformats.org/drawingml/2006/main" noChangeAspect="1"/>
             </wp:cNvGraphicFramePr>
@@ -5048,7 +4985,7 @@
                   <pic:spPr>
                     <a:xfrm>
                       <a:off x="0" y="0"/>
-                      <a:ext cx="3438095" cy="1400000"/>
+                      <a:ext cx="5274310" cy="3831590"/>
                     </a:xfrm>
                     <a:prstGeom prst="rect">
                       <a:avLst/>
@@ -5064,33 +5001,74 @@
     <w:p/>
     <w:p>
       <w:pPr>
+        <w:pStyle w:val="2"/>
+      </w:pPr>
+      <w:bookmarkStart w:id="19" w:name="_Toc86096222"/>
+      <w:r>
+        <w:rPr>
+          <w:rFonts w:hint="eastAsia"/>
+        </w:rPr>
+        <w:t>通过小助手运行时日志</w:t>
+      </w:r>
+      <w:bookmarkEnd w:id="19"/>
+    </w:p>
+    <w:p>
+      <w:r>
+        <w:rPr>
+          <w:rFonts w:hint="eastAsia"/>
+        </w:rPr>
+        <w:t>付费后可以通过小助手运行时的一些日志来判断相关服务是否激活</w:t>
+      </w:r>
+    </w:p>
+    <w:p>
+      <w:pPr>
         <w:pStyle w:val="3"/>
       </w:pPr>
-      <w:bookmarkStart w:id="21" w:name="_Toc86096224"/>
-      <w:r>
-        <w:rPr>
-          <w:rFonts w:hint="eastAsia"/>
-        </w:rPr>
-        <w:lastRenderedPageBreak/>
-        <w:t>按月付费</w:t>
-      </w:r>
-      <w:bookmarkEnd w:id="21"/>
-    </w:p>
-    <w:p>
-      <w:r>
-        <w:rPr>
-          <w:rFonts w:hint="eastAsia"/>
-        </w:rPr>
-        <w:t>所有账号登录完毕后，展示账号概览后，显示的付费信息中若已包含了本次购买信息，则说明激活成功了</w:t>
+      <w:bookmarkStart w:id="20" w:name="_Toc86096223"/>
+      <w:r>
+        <w:rPr>
+          <w:rFonts w:hint="eastAsia"/>
+        </w:rPr>
+        <w:t>自动更新</w:t>
+      </w:r>
+      <w:bookmarkEnd w:id="20"/>
+    </w:p>
+    <w:p>
+      <w:r>
+        <w:rPr>
+          <w:rFonts w:hint="eastAsia"/>
+        </w:rPr>
+        <w:t>从网盘下载auto</w:t>
+      </w:r>
+      <w:r>
+        <w:t>_updater.exe</w:t>
+      </w:r>
+      <w:r>
+        <w:rPr>
+          <w:rFonts w:hint="eastAsia"/>
+        </w:rPr>
+        <w:t>后，放入小助手目录中utils目录下，正常打开小助手，若</w:t>
+      </w:r>
+      <w:r>
+        <w:rPr>
+          <w:rFonts w:hint="eastAsia"/>
+        </w:rPr>
+        <w:t>未</w:t>
+      </w:r>
+      <w:r>
+        <w:rPr>
+          <w:rFonts w:hint="eastAsia"/>
+        </w:rPr>
+        <w:t>弹窗提示未购买自动更新DLC，就说明激活成功了</w:t>
       </w:r>
     </w:p>
     <w:p>
       <w:r>
         <w:drawing>
-          <wp:inline distT="0" distB="0" distL="0" distR="0" wp14:anchorId="277E92BF" wp14:editId="314E3320">
-            <wp:extent cx="5274310" cy="1501775"/>
-            <wp:effectExtent l="0" t="0" r="2540" b="3175"/>
-            <wp:docPr id="4" name="图片 4"/>
+          <wp:inline distT="0" distB="0" distL="0" distR="0" wp14:anchorId="12D4CD89" wp14:editId="08DDBF7D">
+            <wp:extent cx="3438095" cy="1400000"/>
+            <wp:effectExtent l="0" t="0" r="0" b="0"/>
+            <wp:docPr id="3" name="图片 3"/>
             <wp:cNvGraphicFramePr>
               <a:graphicFrameLocks xmlns:a="http://schemas.openxmlformats.org/drawingml/2006/main" noChangeAspect="1"/>
             </wp:cNvGraphicFramePr>
@@ -5110,7 +5088,7 @@
                   <pic:spPr>
                     <a:xfrm>
                       <a:off x="0" y="0"/>
-                      <a:ext cx="5274310" cy="1501775"/>
+                      <a:ext cx="3438095" cy="1400000"/>
                     </a:xfrm>
                     <a:prstGeom prst="rect">
                       <a:avLst/>
@@ -5126,146 +5104,9 @@
     <w:p/>
     <w:p>
       <w:pPr>
-        <w:pStyle w:val="1"/>
+        <w:pStyle w:val="3"/>
       </w:pPr>
-      <w:bookmarkStart w:id="22" w:name="_Toc86096225"/>
-      <w:r>
-        <w:rPr>
-          <w:rFonts w:hint="eastAsia"/>
-        </w:rPr>
-        <w:t>付费内容使用说明</w:t>
-      </w:r>
-      <w:bookmarkEnd w:id="22"/>
-    </w:p>
-    <w:p>
-      <w:pPr>
-        <w:pStyle w:val="2"/>
-      </w:pPr>
-      <w:bookmarkStart w:id="23" w:name="_Toc86096226"/>
-      <w:r>
-        <w:rPr>
-          <w:rFonts w:hint="eastAsia"/>
-        </w:rPr>
-        <w:t>自动更新DLC</w:t>
-      </w:r>
-      <w:bookmarkEnd w:id="23"/>
-    </w:p>
-    <w:p>
-      <w:r>
-        <w:rPr>
-          <w:rFonts w:hint="eastAsia"/>
-        </w:rPr>
-        <w:t>自动更新</w:t>
-      </w:r>
-      <w:r>
-        <w:t>DLC仅小助手v5.0.0及之后版本支持。从</w:t>
-      </w:r>
-      <w:r>
-        <w:rPr>
-          <w:rFonts w:hint="eastAsia"/>
-        </w:rPr>
-        <w:t>网盘</w:t>
-      </w:r>
-      <w:r>
-        <w:t>下载最新的auto_updater.exe，放到本体所在目录的utils目录下，然后重新启动本体即可生效。</w:t>
-      </w:r>
-    </w:p>
-    <w:p>
-      <w:r>
-        <w:rPr>
-          <w:rFonts w:hint="eastAsia"/>
-        </w:rPr>
-        <w:t>目录层级关系示意图</w:t>
-      </w:r>
-    </w:p>
-    <w:p>
-      <w:r>
-        <w:t>- DNF蚊子腿小助手_v5.0.0</w:t>
-      </w:r>
-    </w:p>
-    <w:p>
-      <w:r>
-        <w:t xml:space="preserve">    - DNF蚊子腿小助手.exe</w:t>
-      </w:r>
-    </w:p>
-    <w:p>
-      <w:r>
-        <w:t xml:space="preserve">    - utils</w:t>
-      </w:r>
-    </w:p>
-    <w:p>
-      <w:r>
-        <w:t xml:space="preserve">        - auto_updater.exe</w:t>
-      </w:r>
-    </w:p>
-    <w:p/>
-    <w:p>
-      <w:r>
-        <w:rPr>
-          <w:rFonts w:hint="eastAsia"/>
-        </w:rPr>
-        <w:t>使用演示可查看</w:t>
-      </w:r>
-      <w:r>
-        <w:t xml:space="preserve"> https://www.bilibili.com/video/BV1FA411W7Nq/</w:t>
-      </w:r>
-    </w:p>
-    <w:p/>
-    <w:p>
-      <w:r>
-        <w:t>PS: 自动更新会更新示例配置config.toml.example，但不会更新config.toml。不过由于基本所有活动的默认配置都是开启的，所以除非你想要关闭特定活动，或者调整活动配置，其实没必要修改config.toml</w:t>
-      </w:r>
-    </w:p>
-    <w:p/>
-    <w:p>
-      <w:r>
-        <w:rPr>
-          <w:rFonts w:hint="eastAsia"/>
-        </w:rPr>
-        <w:t>自动更新若出现问题，先尝试下载群文件中的最新版本，看看是否</w:t>
-      </w:r>
-      <w:r>
-        <w:t>ok。</w:t>
-      </w:r>
-    </w:p>
-    <w:p>
-      <w:r>
-        <w:rPr>
-          <w:rFonts w:hint="eastAsia"/>
-        </w:rPr>
-        <w:t>如果最新版本仍报错，请截图错误信息</w:t>
-      </w:r>
-      <w:r>
-        <w:t>@我，并私聊将utils/logs目录下最新的日志文件发给我，我会尽快处理ヾ(=</w:t>
-      </w:r>
-      <w:r>
-        <w:rPr>
-          <w:rFonts w:ascii="微软雅黑" w:eastAsia="微软雅黑" w:hAnsi="微软雅黑" w:cs="微软雅黑" w:hint="eastAsia"/>
-        </w:rPr>
-        <w:t>･</w:t>
-      </w:r>
-      <w:r>
-        <w:rPr>
-          <w:rFonts w:ascii="等线" w:eastAsia="等线" w:hAnsi="等线" w:cs="等线" w:hint="eastAsia"/>
-        </w:rPr>
-        <w:t>ω</w:t>
-      </w:r>
-      <w:r>
-        <w:rPr>
-          <w:rFonts w:ascii="微软雅黑" w:eastAsia="微软雅黑" w:hAnsi="微软雅黑" w:cs="微软雅黑" w:hint="eastAsia"/>
-        </w:rPr>
-        <w:t>･</w:t>
-      </w:r>
-      <w:r>
-        <w:t>=)o</w:t>
-      </w:r>
-    </w:p>
-    <w:p/>
-    <w:p>
-      <w:pPr>
-        <w:pStyle w:val="2"/>
-      </w:pPr>
-      <w:bookmarkStart w:id="24" w:name="_Toc86096227"/>
+      <w:bookmarkStart w:id="21" w:name="_Toc86096224"/>
       <w:r>
         <w:rPr>
           <w:rFonts w:hint="eastAsia"/>
@@ -5273,49 +5114,23 @@
         <w:lastRenderedPageBreak/>
         <w:t>按月付费</w:t>
       </w:r>
-      <w:bookmarkEnd w:id="24"/>
-    </w:p>
-    <w:p>
-      <w:r>
-        <w:rPr>
-          <w:rFonts w:hint="eastAsia"/>
-        </w:rPr>
-        <w:t>付费后将可以使用2</w:t>
-      </w:r>
-      <w:r>
-        <w:t xml:space="preserve">021 </w:t>
-      </w:r>
-      <w:r>
-        <w:rPr>
-          <w:rFonts w:hint="eastAsia"/>
-        </w:rPr>
-        <w:t>2</w:t>
-      </w:r>
-      <w:r>
-        <w:t>.6</w:t>
-      </w:r>
-      <w:r>
-        <w:rPr>
-          <w:rFonts w:hint="eastAsia"/>
-        </w:rPr>
-        <w:t>后添加的短期活动，就用户侧而言，与之前没有任何区别</w:t>
-      </w:r>
-    </w:p>
-    <w:p>
-      <w:r>
-        <w:rPr>
-          <w:rFonts w:hint="eastAsia"/>
-        </w:rPr>
-        <w:t>以dnf助手的新活动为例，若付费则是下面这样</w:t>
+      <w:bookmarkEnd w:id="21"/>
+    </w:p>
+    <w:p>
+      <w:r>
+        <w:rPr>
+          <w:rFonts w:hint="eastAsia"/>
+        </w:rPr>
+        <w:t>所有账号登录完毕后，展示账号概览后，显示的付费信息中若已包含了本次购买信息，则说明激活成功了</w:t>
       </w:r>
     </w:p>
     <w:p>
       <w:r>
         <w:drawing>
-          <wp:inline distT="0" distB="0" distL="0" distR="0" wp14:anchorId="00C77C85" wp14:editId="1FF57F9C">
-            <wp:extent cx="5274310" cy="1672590"/>
-            <wp:effectExtent l="0" t="0" r="2540" b="3810"/>
-            <wp:docPr id="5" name="图片 5"/>
+          <wp:inline distT="0" distB="0" distL="0" distR="0" wp14:anchorId="277E92BF" wp14:editId="314E3320">
+            <wp:extent cx="5274310" cy="1501775"/>
+            <wp:effectExtent l="0" t="0" r="2540" b="3175"/>
+            <wp:docPr id="4" name="图片 4"/>
             <wp:cNvGraphicFramePr>
               <a:graphicFrameLocks xmlns:a="http://schemas.openxmlformats.org/drawingml/2006/main" noChangeAspect="1"/>
             </wp:cNvGraphicFramePr>
@@ -5335,6 +5150,231 @@
                   <pic:spPr>
                     <a:xfrm>
                       <a:off x="0" y="0"/>
+                      <a:ext cx="5274310" cy="1501775"/>
+                    </a:xfrm>
+                    <a:prstGeom prst="rect">
+                      <a:avLst/>
+                    </a:prstGeom>
+                  </pic:spPr>
+                </pic:pic>
+              </a:graphicData>
+            </a:graphic>
+          </wp:inline>
+        </w:drawing>
+      </w:r>
+    </w:p>
+    <w:p/>
+    <w:p>
+      <w:pPr>
+        <w:pStyle w:val="1"/>
+      </w:pPr>
+      <w:bookmarkStart w:id="22" w:name="_Toc86096225"/>
+      <w:r>
+        <w:rPr>
+          <w:rFonts w:hint="eastAsia"/>
+        </w:rPr>
+        <w:t>付费内容使用说明</w:t>
+      </w:r>
+      <w:bookmarkEnd w:id="22"/>
+    </w:p>
+    <w:p>
+      <w:pPr>
+        <w:pStyle w:val="2"/>
+      </w:pPr>
+      <w:bookmarkStart w:id="23" w:name="_Toc86096226"/>
+      <w:r>
+        <w:rPr>
+          <w:rFonts w:hint="eastAsia"/>
+        </w:rPr>
+        <w:t>自动更新DLC</w:t>
+      </w:r>
+      <w:bookmarkEnd w:id="23"/>
+    </w:p>
+    <w:p>
+      <w:r>
+        <w:rPr>
+          <w:rFonts w:hint="eastAsia"/>
+        </w:rPr>
+        <w:t>自动更新</w:t>
+      </w:r>
+      <w:r>
+        <w:t>DLC仅小助手v5.0.0及之后版本支持。从</w:t>
+      </w:r>
+      <w:r>
+        <w:rPr>
+          <w:rFonts w:hint="eastAsia"/>
+        </w:rPr>
+        <w:t>网盘</w:t>
+      </w:r>
+      <w:r>
+        <w:t>下载最新的auto_updater.exe，放到本体所在目录的utils目录下，然后重新启动本体即可生效。</w:t>
+      </w:r>
+    </w:p>
+    <w:p>
+      <w:r>
+        <w:rPr>
+          <w:rFonts w:hint="eastAsia"/>
+        </w:rPr>
+        <w:t>目录层级关系示意图</w:t>
+      </w:r>
+    </w:p>
+    <w:p>
+      <w:r>
+        <w:t>- DNF蚊子腿小助手_v5.0.0</w:t>
+      </w:r>
+    </w:p>
+    <w:p>
+      <w:r>
+        <w:t xml:space="preserve">    - DNF蚊子腿小助手.exe</w:t>
+      </w:r>
+    </w:p>
+    <w:p>
+      <w:r>
+        <w:t xml:space="preserve">    - utils</w:t>
+      </w:r>
+    </w:p>
+    <w:p>
+      <w:r>
+        <w:t xml:space="preserve">        - auto_updater.exe</w:t>
+      </w:r>
+    </w:p>
+    <w:p/>
+    <w:p>
+      <w:r>
+        <w:rPr>
+          <w:rFonts w:hint="eastAsia"/>
+        </w:rPr>
+        <w:t>使用演示可查看</w:t>
+      </w:r>
+      <w:r>
+        <w:t xml:space="preserve"> https://www.bilibili.com/video/BV1FA411W7Nq/</w:t>
+      </w:r>
+    </w:p>
+    <w:p/>
+    <w:p>
+      <w:r>
+        <w:t>PS: 自动更新会更新示例配置config.toml.example，但不会更新config.toml。不过由于基本所有活动的默认配置都是开启的，所以除非你想要关闭特定活动，或者调整活动配置，其实没必要修改config.toml</w:t>
+      </w:r>
+    </w:p>
+    <w:p/>
+    <w:p>
+      <w:r>
+        <w:rPr>
+          <w:rFonts w:hint="eastAsia"/>
+        </w:rPr>
+        <w:t>自动更新若出现问题，先尝试下载群文件中的最新版本，看看是否</w:t>
+      </w:r>
+      <w:r>
+        <w:t>ok。</w:t>
+      </w:r>
+    </w:p>
+    <w:p>
+      <w:r>
+        <w:rPr>
+          <w:rFonts w:hint="eastAsia"/>
+        </w:rPr>
+        <w:t>如果最新版本仍报错，请截图错误信息</w:t>
+      </w:r>
+      <w:r>
+        <w:t>@我，并私聊将utils/logs目录下最新的日志文件发给我，我会尽快处理ヾ(=</w:t>
+      </w:r>
+      <w:r>
+        <w:rPr>
+          <w:rFonts w:ascii="微软雅黑" w:eastAsia="微软雅黑" w:hAnsi="微软雅黑" w:cs="微软雅黑" w:hint="eastAsia"/>
+        </w:rPr>
+        <w:t>･</w:t>
+      </w:r>
+      <w:r>
+        <w:rPr>
+          <w:rFonts w:ascii="等线" w:eastAsia="等线" w:hAnsi="等线" w:cs="等线" w:hint="eastAsia"/>
+        </w:rPr>
+        <w:t>ω</w:t>
+      </w:r>
+      <w:r>
+        <w:rPr>
+          <w:rFonts w:ascii="微软雅黑" w:eastAsia="微软雅黑" w:hAnsi="微软雅黑" w:cs="微软雅黑" w:hint="eastAsia"/>
+        </w:rPr>
+        <w:t>･</w:t>
+      </w:r>
+      <w:r>
+        <w:t>=)o</w:t>
+      </w:r>
+    </w:p>
+    <w:p/>
+    <w:p>
+      <w:pPr>
+        <w:pStyle w:val="2"/>
+      </w:pPr>
+      <w:bookmarkStart w:id="24" w:name="_Toc86096227"/>
+      <w:r>
+        <w:rPr>
+          <w:rFonts w:hint="eastAsia"/>
+        </w:rPr>
+        <w:lastRenderedPageBreak/>
+        <w:t>按月付费</w:t>
+      </w:r>
+      <w:bookmarkEnd w:id="24"/>
+    </w:p>
+    <w:p>
+      <w:r>
+        <w:rPr>
+          <w:rFonts w:hint="eastAsia"/>
+        </w:rPr>
+        <w:t>付费后将可以使用2</w:t>
+      </w:r>
+      <w:r>
+        <w:t xml:space="preserve">021 </w:t>
+      </w:r>
+      <w:r>
+        <w:rPr>
+          <w:rFonts w:hint="eastAsia"/>
+        </w:rPr>
+        <w:t>2</w:t>
+      </w:r>
+      <w:r>
+        <w:t>.6</w:t>
+      </w:r>
+      <w:r>
+        <w:rPr>
+          <w:rFonts w:hint="eastAsia"/>
+        </w:rPr>
+        <w:t>后添加的短期活动，就用户侧而言，与之前没有任何区别</w:t>
+      </w:r>
+    </w:p>
+    <w:p>
+      <w:r>
+        <w:rPr>
+          <w:rFonts w:hint="eastAsia"/>
+        </w:rPr>
+        <w:t>以dnf助手的新活动为例，若付费则是下面这样</w:t>
+      </w:r>
+    </w:p>
+    <w:p>
+      <w:r>
+        <w:drawing>
+          <wp:inline distT="0" distB="0" distL="0" distR="0" wp14:anchorId="00C77C85" wp14:editId="1FF57F9C">
+            <wp:extent cx="5274310" cy="1672590"/>
+            <wp:effectExtent l="0" t="0" r="2540" b="3810"/>
+            <wp:docPr id="5" name="图片 5"/>
+            <wp:cNvGraphicFramePr>
+              <a:graphicFrameLocks xmlns:a="http://schemas.openxmlformats.org/drawingml/2006/main" noChangeAspect="1"/>
+            </wp:cNvGraphicFramePr>
+            <a:graphic xmlns:a="http://schemas.openxmlformats.org/drawingml/2006/main">
+              <a:graphicData uri="http://schemas.openxmlformats.org/drawingml/2006/picture">
+                <pic:pic xmlns:pic="http://schemas.openxmlformats.org/drawingml/2006/picture">
+                  <pic:nvPicPr>
+                    <pic:cNvPr id="1" name=""/>
+                    <pic:cNvPicPr/>
+                  </pic:nvPicPr>
+                  <pic:blipFill>
+                    <a:blip r:embed="rId50"/>
+                    <a:stretch>
+                      <a:fillRect/>
+                    </a:stretch>
+                  </pic:blipFill>
+                  <pic:spPr>
+                    <a:xfrm>
+                      <a:off x="0" y="0"/>
                       <a:ext cx="5274310" cy="1672590"/>
                     </a:xfrm>
                     <a:prstGeom prst="rect">
@@ -5377,7 +5417,7 @@
                     </pic:cNvPicPr>
                   </pic:nvPicPr>
                   <pic:blipFill>
-                    <a:blip r:embed="rId50">
+                    <a:blip r:embed="rId51">
                       <a:extLst>
                         <a:ext uri="{28A0092B-C50C-407E-A947-70E740481C1C}">
                           <a14:useLocalDpi xmlns:a14="http://schemas.microsoft.com/office/drawing/2010/main" val="0"/>
@@ -5729,7 +5769,7 @@
                     <pic:cNvPicPr/>
                   </pic:nvPicPr>
                   <pic:blipFill>
-                    <a:blip r:embed="rId51"/>
+                    <a:blip r:embed="rId52"/>
                     <a:stretch>
                       <a:fillRect/>
                     </a:stretch>
@@ -5769,7 +5809,7 @@
                     <pic:cNvPicPr/>
                   </pic:nvPicPr>
                   <pic:blipFill>
-                    <a:blip r:embed="rId52"/>
+                    <a:blip r:embed="rId53"/>
                     <a:stretch>
                       <a:fillRect/>
                     </a:stretch>

--- a/付费指引/付费指引.docx
+++ b/付费指引/付费指引.docx
@@ -3253,11 +3253,6 @@
       <w:bookmarkEnd w:id="13"/>
     </w:p>
     <w:p>
-      <w:pPr>
-        <w:rPr>
-          <w:rFonts w:hint="eastAsia"/>
-        </w:rPr>
-      </w:pPr>
       <w:r>
         <w:rPr>
           <w:rFonts w:hint="eastAsia"/>
@@ -3314,13 +3309,7 @@
         </w:drawing>
       </w:r>
     </w:p>
-    <w:p>
-      <w:pPr>
-        <w:rPr>
-          <w:rFonts w:hint="eastAsia"/>
-        </w:rPr>
-      </w:pPr>
-    </w:p>
+    <w:p/>
     <w:p>
       <w:r>
         <w:rPr>
@@ -5038,37 +5027,17 @@
         <w:rPr>
           <w:rFonts w:hint="eastAsia"/>
         </w:rPr>
-        <w:t>从网盘下载auto</w:t>
-      </w:r>
-      <w:r>
-        <w:t>_updater.exe</w:t>
-      </w:r>
-      <w:r>
-        <w:rPr>
-          <w:rFonts w:hint="eastAsia"/>
-        </w:rPr>
-        <w:t>后，放入小助手目录中utils目录下，正常打开小助手，若</w:t>
-      </w:r>
-      <w:r>
-        <w:rPr>
-          <w:rFonts w:hint="eastAsia"/>
-        </w:rPr>
-        <w:t>未</w:t>
-      </w:r>
-      <w:r>
-        <w:rPr>
-          <w:rFonts w:hint="eastAsia"/>
-        </w:rPr>
-        <w:t>弹窗提示未购买自动更新DLC，就说明激活成功了</w:t>
-      </w:r>
-    </w:p>
-    <w:p>
-      <w:r>
+        <w:t>付费二十分钟后，正常打开小助手，登录完成后，若弹出如下的自动更新dlc窗口，则说明激活成功了。</w:t>
+      </w:r>
+    </w:p>
+    <w:p>
+      <w:r>
+        <w:lastRenderedPageBreak/>
         <w:drawing>
-          <wp:inline distT="0" distB="0" distL="0" distR="0" wp14:anchorId="12D4CD89" wp14:editId="08DDBF7D">
-            <wp:extent cx="3438095" cy="1400000"/>
-            <wp:effectExtent l="0" t="0" r="0" b="0"/>
-            <wp:docPr id="3" name="图片 3"/>
+          <wp:inline distT="0" distB="0" distL="0" distR="0" wp14:anchorId="17B9467D" wp14:editId="339D3ADD">
+            <wp:extent cx="5274310" cy="3050540"/>
+            <wp:effectExtent l="0" t="0" r="2540" b="0"/>
+            <wp:docPr id="41" name="图片 41"/>
             <wp:cNvGraphicFramePr>
               <a:graphicFrameLocks xmlns:a="http://schemas.openxmlformats.org/drawingml/2006/main" noChangeAspect="1"/>
             </wp:cNvGraphicFramePr>
@@ -5088,7 +5057,7 @@
                   <pic:spPr>
                     <a:xfrm>
                       <a:off x="0" y="0"/>
-                      <a:ext cx="3438095" cy="1400000"/>
+                      <a:ext cx="5274310" cy="3050540"/>
                     </a:xfrm>
                     <a:prstGeom prst="rect">
                       <a:avLst/>
@@ -5101,6 +5070,13 @@
         </w:drawing>
       </w:r>
     </w:p>
+    <w:p>
+      <w:pPr>
+        <w:rPr>
+          <w:rFonts w:hint="eastAsia"/>
+        </w:rPr>
+      </w:pPr>
+    </w:p>
     <w:p/>
     <w:p>
       <w:pPr>
@@ -5111,7 +5087,6 @@
         <w:rPr>
           <w:rFonts w:hint="eastAsia"/>
         </w:rPr>
-        <w:lastRenderedPageBreak/>
         <w:t>按月付费</w:t>
       </w:r>
       <w:bookmarkEnd w:id="21"/>
@@ -5198,7 +5173,61 @@
         <w:t>自动更新</w:t>
       </w:r>
       <w:r>
-        <w:t>DLC仅小助手v5.0.0及之后版本支持。从</w:t>
+        <w:t>DLC仅小助手v5.0.0及之后版本支持。</w:t>
+      </w:r>
+    </w:p>
+    <w:p/>
+    <w:p>
+      <w:pPr>
+        <w:rPr>
+          <w:highlight w:val="yellow"/>
+        </w:rPr>
+      </w:pPr>
+      <w:r>
+        <w:rPr>
+          <w:rFonts w:hint="eastAsia"/>
+          <w:highlight w:val="yellow"/>
+        </w:rPr>
+        <w:t>2</w:t>
+      </w:r>
+      <w:r>
+        <w:rPr>
+          <w:highlight w:val="yellow"/>
+        </w:rPr>
+        <w:t xml:space="preserve">021.11.4 </w:t>
+      </w:r>
+      <w:r>
+        <w:rPr>
+          <w:rFonts w:hint="eastAsia"/>
+          <w:highlight w:val="yellow"/>
+        </w:rPr>
+        <w:t>更新</w:t>
+      </w:r>
+    </w:p>
+    <w:p>
+      <w:pPr>
+        <w:rPr>
+          <w:rFonts w:hint="eastAsia"/>
+        </w:rPr>
+      </w:pPr>
+      <w:r>
+        <w:rPr>
+          <w:rFonts w:hint="eastAsia"/>
+          <w:highlight w:val="yellow"/>
+        </w:rPr>
+        <w:t>现在激活后自动会生效，无需再手动去下载的流程，可无视下面流程。</w:t>
+      </w:r>
+    </w:p>
+    <w:p>
+      <w:pPr>
+        <w:rPr>
+          <w:rFonts w:hint="eastAsia"/>
+        </w:rPr>
+      </w:pPr>
+    </w:p>
+    <w:p>
+      <w:r>
+        <w:t>从</w:t>
       </w:r>
       <w:r>
         <w:rPr>
@@ -5310,7 +5339,6 @@
         <w:rPr>
           <w:rFonts w:hint="eastAsia"/>
         </w:rPr>
-        <w:lastRenderedPageBreak/>
         <w:t>按月付费</w:t>
       </w:r>
       <w:bookmarkEnd w:id="24"/>
@@ -5459,6 +5487,7 @@
         <w:rPr>
           <w:rFonts w:hint="eastAsia"/>
         </w:rPr>
+        <w:lastRenderedPageBreak/>
         <w:t>常见问题</w:t>
       </w:r>
       <w:bookmarkEnd w:id="25"/>
@@ -5554,7 +5583,6 @@
         <w:rPr>
           <w:rFonts w:hint="eastAsia"/>
         </w:rPr>
-        <w:lastRenderedPageBreak/>
         <w:t>因此，不需要每个账号都加到附属QQ内。加入附属QQ只是可以单独运行时也有权限，若每次都是一起运行，就没必要加了~</w:t>
       </w:r>
     </w:p>
@@ -5666,6 +5694,7 @@
         <w:rPr>
           <w:rFonts w:hint="eastAsia"/>
         </w:rPr>
+        <w:lastRenderedPageBreak/>
         <w:t>现在有两个未生效的QQ</w:t>
       </w:r>
       <w:r>
@@ -5752,7 +5781,6 @@
     </w:p>
     <w:p>
       <w:r>
-        <w:lastRenderedPageBreak/>
         <w:drawing>
           <wp:inline distT="0" distB="0" distL="0" distR="0" wp14:anchorId="09B3FED8" wp14:editId="59446787">
             <wp:extent cx="4857143" cy="3190476"/>

--- a/付费指引/付费指引.docx
+++ b/付费指引/付费指引.docx
@@ -5070,13 +5070,7 @@
         </w:drawing>
       </w:r>
     </w:p>
-    <w:p>
-      <w:pPr>
-        <w:rPr>
-          <w:rFonts w:hint="eastAsia"/>
-        </w:rPr>
-      </w:pPr>
-    </w:p>
+    <w:p/>
     <w:p/>
     <w:p>
       <w:pPr>
@@ -5205,11 +5199,6 @@
       </w:r>
     </w:p>
     <w:p>
-      <w:pPr>
-        <w:rPr>
-          <w:rFonts w:hint="eastAsia"/>
-        </w:rPr>
-      </w:pPr>
       <w:r>
         <w:rPr>
           <w:rFonts w:hint="eastAsia"/>
@@ -5218,13 +5207,7 @@
         <w:t>现在激活后自动会生效，无需再手动去下载的流程，可无视下面流程。</w:t>
       </w:r>
     </w:p>
-    <w:p>
-      <w:pPr>
-        <w:rPr>
-          <w:rFonts w:hint="eastAsia"/>
-        </w:rPr>
-      </w:pPr>
-    </w:p>
+    <w:p/>
     <w:p>
       <w:r>
         <w:t>从</w:t>
@@ -5931,7 +5914,13 @@
         <w:t>5元支付的是按月付费内容，在付费生效期间，可以使用</w:t>
       </w:r>
       <w:r>
-        <w:t>2020.2.6</w:t>
+        <w:t>202</w:t>
+      </w:r>
+      <w:r>
+        <w:t>1</w:t>
+      </w:r>
+      <w:r>
+        <w:t>.2.6</w:t>
       </w:r>
       <w:r>
         <w:rPr>
@@ -5999,13 +5988,25 @@
         <w:rPr>
           <w:highlight w:val="yellow"/>
         </w:rPr>
-        <w:t>020.4.11</w:t>
-      </w:r>
-      <w:r>
-        <w:rPr>
-          <w:rFonts w:hint="eastAsia"/>
+        <w:t>02</w:t>
+      </w:r>
+      <w:r>
+        <w:rPr>
           <w:highlight w:val="yellow"/>
         </w:rPr>
+        <w:t>1</w:t>
+      </w:r>
+      <w:r>
+        <w:rPr>
+          <w:highlight w:val="yellow"/>
+        </w:rPr>
+        <w:t>.4.11</w:t>
+      </w:r>
+      <w:r>
+        <w:rPr>
+          <w:rFonts w:hint="eastAsia"/>
+          <w:highlight w:val="yellow"/>
+        </w:rPr>
         <w:t>之后购买的自动更新DLC，直接当这个不存在就完了。</w:t>
       </w:r>
     </w:p>
@@ -6018,7 +6019,13 @@
         <w:t>指购买DLC的同时会相当于在2</w:t>
       </w:r>
       <w:r>
-        <w:t>020.2.8</w:t>
+        <w:t>02</w:t>
+      </w:r>
+      <w:r>
+        <w:t>1</w:t>
+      </w:r>
+      <w:r>
+        <w:t>.2.8</w:t>
       </w:r>
       <w:r>
         <w:rPr>

--- a/付费指引/付费指引.docx
+++ b/付费指引/付费指引.docx
@@ -2069,6 +2069,11 @@
       <w:bookmarkEnd w:id="0"/>
     </w:p>
     <w:p>
+      <w:pPr>
+        <w:rPr>
+          <w:rFonts w:hint="eastAsia"/>
+        </w:rPr>
+      </w:pPr>
       <w:r>
         <w:rPr>
           <w:rFonts w:hint="eastAsia"/>
@@ -2226,6 +2231,49 @@
     <w:p/>
     <w:p>
       <w:pPr>
+        <w:pStyle w:val="2"/>
+        <w:rPr>
+          <w:rFonts w:hint="eastAsia"/>
+        </w:rPr>
+      </w:pPr>
+      <w:r>
+        <w:rPr>
+          <w:rFonts w:hint="eastAsia"/>
+        </w:rPr>
+        <w:t>补充说明</w:t>
+      </w:r>
+    </w:p>
+    <w:p>
+      <w:pPr>
+        <w:rPr>
+          <w:b/>
+          <w:bCs/>
+          <w:color w:val="44546A" w:themeColor="text2"/>
+          <w:sz w:val="40"/>
+          <w:szCs w:val="44"/>
+        </w:rPr>
+      </w:pPr>
+      <w:r>
+        <w:rPr>
+          <w:rFonts w:hint="eastAsia"/>
+          <w:b/>
+          <w:bCs/>
+          <w:color w:val="44546A" w:themeColor="text2"/>
+          <w:sz w:val="40"/>
+          <w:szCs w:val="44"/>
+        </w:rPr>
+        <w:t>以上付费内容是独立的，互不相关，买了其中一个，对另一个没有任何影响的，请按需购买</w:t>
+      </w:r>
+    </w:p>
+    <w:p>
+      <w:pPr>
+        <w:rPr>
+          <w:rFonts w:hint="eastAsia"/>
+        </w:rPr>
+      </w:pPr>
+    </w:p>
+    <w:p>
+      <w:pPr>
         <w:pStyle w:val="1"/>
       </w:pPr>
       <w:bookmarkStart w:id="3" w:name="_Toc86096206"/>
@@ -2288,6 +2336,7 @@
     </w:p>
     <w:p>
       <w:r>
+        <w:lastRenderedPageBreak/>
         <w:drawing>
           <wp:inline distT="0" distB="0" distL="0" distR="0" wp14:anchorId="4EF34CC5" wp14:editId="66D4FA5B">
             <wp:extent cx="1104762" cy="1438095"/>
@@ -2336,7 +2385,6 @@
     </w:p>
     <w:p>
       <w:r>
-        <w:lastRenderedPageBreak/>
         <w:drawing>
           <wp:inline distT="0" distB="0" distL="0" distR="0" wp14:anchorId="0F7A4902" wp14:editId="70C9223E">
             <wp:extent cx="5274310" cy="3916680"/>
@@ -2403,6 +2451,7 @@
     </w:p>
     <w:p>
       <w:r>
+        <w:lastRenderedPageBreak/>
         <w:drawing>
           <wp:inline distT="0" distB="0" distL="0" distR="0" wp14:anchorId="3820AB3B" wp14:editId="5855D79D">
             <wp:extent cx="3886400" cy="2863997"/>
@@ -2450,7 +2499,6 @@
         <w:rPr>
           <w:rFonts w:hint="eastAsia"/>
         </w:rPr>
-        <w:lastRenderedPageBreak/>
         <w:t>扫码支付</w:t>
       </w:r>
       <w:bookmarkEnd w:id="6"/>
@@ -2519,6 +2567,7 @@
     </w:p>
     <w:p>
       <w:r>
+        <w:lastRenderedPageBreak/>
         <w:drawing>
           <wp:inline distT="0" distB="0" distL="0" distR="0" wp14:anchorId="1A84F9CE" wp14:editId="4ADDABD0">
             <wp:extent cx="5274310" cy="1399540"/>
@@ -2605,7 +2654,6 @@
         <w:rPr>
           <w:rFonts w:hint="eastAsia"/>
         </w:rPr>
-        <w:lastRenderedPageBreak/>
         <w:t>等待到账</w:t>
       </w:r>
       <w:bookmarkEnd w:id="7"/>
@@ -2866,12 +2914,12 @@
           <w:rFonts w:hint="eastAsia"/>
           <w:highlight w:val="yellow"/>
         </w:rPr>
+        <w:lastRenderedPageBreak/>
         <w:t>如果懒得打开目录，也可以直接扫下面这个=、=</w:t>
       </w:r>
     </w:p>
     <w:p>
       <w:r>
-        <w:lastRenderedPageBreak/>
         <w:drawing>
           <wp:inline distT="0" distB="0" distL="0" distR="0" wp14:anchorId="237AE187" wp14:editId="7AA00466">
             <wp:extent cx="5274310" cy="3074670"/>

--- a/付费指引/付费指引.docx
+++ b/付费指引/付费指引.docx
@@ -53,7 +53,7 @@
           <w:r>
             <w:fldChar w:fldCharType="separate"/>
           </w:r>
-          <w:hyperlink w:anchor="_Toc86096203" w:history="1">
+          <w:hyperlink w:anchor="_Toc95596065" w:history="1">
             <w:r>
               <w:rPr>
                 <w:rStyle w:val="a4"/>
@@ -76,7 +76,7 @@
               <w:rPr>
                 <w:webHidden/>
               </w:rPr>
-              <w:instrText xml:space="preserve"> PAGEREF _Toc86096203 \h </w:instrText>
+              <w:instrText xml:space="preserve"> PAGEREF _Toc95596065 \h </w:instrText>
             </w:r>
             <w:r>
               <w:rPr>
@@ -110,7 +110,7 @@
               <w:tab w:val="right" w:leader="dot" w:pos="8296"/>
             </w:tabs>
           </w:pPr>
-          <w:hyperlink w:anchor="_Toc86096204" w:history="1">
+          <w:hyperlink w:anchor="_Toc95596066" w:history="1">
             <w:r>
               <w:rPr>
                 <w:rStyle w:val="a4"/>
@@ -133,7 +133,7 @@
               <w:rPr>
                 <w:webHidden/>
               </w:rPr>
-              <w:instrText xml:space="preserve"> PAGEREF _Toc86096204 \h </w:instrText>
+              <w:instrText xml:space="preserve"> PAGEREF _Toc95596066 \h </w:instrText>
             </w:r>
             <w:r>
               <w:rPr>
@@ -167,7 +167,7 @@
               <w:tab w:val="right" w:leader="dot" w:pos="8296"/>
             </w:tabs>
           </w:pPr>
-          <w:hyperlink w:anchor="_Toc86096205" w:history="1">
+          <w:hyperlink w:anchor="_Toc95596067" w:history="1">
             <w:r>
               <w:rPr>
                 <w:rStyle w:val="a4"/>
@@ -190,7 +190,64 @@
               <w:rPr>
                 <w:webHidden/>
               </w:rPr>
-              <w:instrText xml:space="preserve"> PAGEREF _Toc86096205 \h </w:instrText>
+              <w:instrText xml:space="preserve"> PAGEREF _Toc95596067 \h </w:instrText>
+            </w:r>
+            <w:r>
+              <w:rPr>
+                <w:webHidden/>
+              </w:rPr>
+            </w:r>
+            <w:r>
+              <w:rPr>
+                <w:webHidden/>
+              </w:rPr>
+              <w:fldChar w:fldCharType="separate"/>
+            </w:r>
+            <w:r>
+              <w:rPr>
+                <w:webHidden/>
+              </w:rPr>
+              <w:t>2</w:t>
+            </w:r>
+            <w:r>
+              <w:rPr>
+                <w:webHidden/>
+              </w:rPr>
+              <w:fldChar w:fldCharType="end"/>
+            </w:r>
+          </w:hyperlink>
+        </w:p>
+        <w:p>
+          <w:pPr>
+            <w:pStyle w:val="TOC2"/>
+            <w:tabs>
+              <w:tab w:val="right" w:leader="dot" w:pos="8296"/>
+            </w:tabs>
+          </w:pPr>
+          <w:hyperlink w:anchor="_Toc95596068" w:history="1">
+            <w:r>
+              <w:rPr>
+                <w:rStyle w:val="a4"/>
+              </w:rPr>
+              <w:t>补充说明</w:t>
+            </w:r>
+            <w:r>
+              <w:rPr>
+                <w:webHidden/>
+              </w:rPr>
+              <w:tab/>
+            </w:r>
+            <w:r>
+              <w:rPr>
+                <w:webHidden/>
+              </w:rPr>
+              <w:fldChar w:fldCharType="begin"/>
+            </w:r>
+            <w:r>
+              <w:rPr>
+                <w:webHidden/>
+              </w:rPr>
+              <w:instrText xml:space="preserve"> PAGEREF _Toc95596068 \h </w:instrText>
             </w:r>
             <w:r>
               <w:rPr>
@@ -224,7 +281,7 @@
               <w:tab w:val="right" w:leader="dot" w:pos="8296"/>
             </w:tabs>
           </w:pPr>
-          <w:hyperlink w:anchor="_Toc86096206" w:history="1">
+          <w:hyperlink w:anchor="_Toc95596069" w:history="1">
             <w:r>
               <w:rPr>
                 <w:rStyle w:val="a4"/>
@@ -247,7 +304,7 @@
               <w:rPr>
                 <w:webHidden/>
               </w:rPr>
-              <w:instrText xml:space="preserve"> PAGEREF _Toc86096206 \h </w:instrText>
+              <w:instrText xml:space="preserve"> PAGEREF _Toc95596069 \h </w:instrText>
             </w:r>
             <w:r>
               <w:rPr>
@@ -281,7 +338,7 @@
               <w:tab w:val="right" w:leader="dot" w:pos="8296"/>
             </w:tabs>
           </w:pPr>
-          <w:hyperlink w:anchor="_Toc86096207" w:history="1">
+          <w:hyperlink w:anchor="_Toc95596070" w:history="1">
             <w:r>
               <w:rPr>
                 <w:rStyle w:val="a4"/>
@@ -304,7 +361,7 @@
               <w:rPr>
                 <w:webHidden/>
               </w:rPr>
-              <w:instrText xml:space="preserve"> PAGEREF _Toc86096207 \h </w:instrText>
+              <w:instrText xml:space="preserve"> PAGEREF _Toc95596070 \h </w:instrText>
             </w:r>
             <w:r>
               <w:rPr>
@@ -338,7 +395,7 @@
               <w:tab w:val="right" w:leader="dot" w:pos="8296"/>
             </w:tabs>
           </w:pPr>
-          <w:hyperlink w:anchor="_Toc86096208" w:history="1">
+          <w:hyperlink w:anchor="_Toc95596071" w:history="1">
             <w:r>
               <w:rPr>
                 <w:rStyle w:val="a4"/>
@@ -361,7 +418,7 @@
               <w:rPr>
                 <w:webHidden/>
               </w:rPr>
-              <w:instrText xml:space="preserve"> PAGEREF _Toc86096208 \h </w:instrText>
+              <w:instrText xml:space="preserve"> PAGEREF _Toc95596071 \h </w:instrText>
             </w:r>
             <w:r>
               <w:rPr>
@@ -395,7 +452,7 @@
               <w:tab w:val="right" w:leader="dot" w:pos="8296"/>
             </w:tabs>
           </w:pPr>
-          <w:hyperlink w:anchor="_Toc86096209" w:history="1">
+          <w:hyperlink w:anchor="_Toc95596072" w:history="1">
             <w:r>
               <w:rPr>
                 <w:rStyle w:val="a4"/>
@@ -418,7 +475,7 @@
               <w:rPr>
                 <w:webHidden/>
               </w:rPr>
-              <w:instrText xml:space="preserve"> PAGEREF _Toc86096209 \h </w:instrText>
+              <w:instrText xml:space="preserve"> PAGEREF _Toc95596072 \h </w:instrText>
             </w:r>
             <w:r>
               <w:rPr>
@@ -452,7 +509,7 @@
               <w:tab w:val="right" w:leader="dot" w:pos="8296"/>
             </w:tabs>
           </w:pPr>
-          <w:hyperlink w:anchor="_Toc86096210" w:history="1">
+          <w:hyperlink w:anchor="_Toc95596073" w:history="1">
             <w:r>
               <w:rPr>
                 <w:rStyle w:val="a4"/>
@@ -475,7 +532,7 @@
               <w:rPr>
                 <w:webHidden/>
               </w:rPr>
-              <w:instrText xml:space="preserve"> PAGEREF _Toc86096210 \h </w:instrText>
+              <w:instrText xml:space="preserve"> PAGEREF _Toc95596073 \h </w:instrText>
             </w:r>
             <w:r>
               <w:rPr>
@@ -509,12 +566,12 @@
               <w:tab w:val="right" w:leader="dot" w:pos="8296"/>
             </w:tabs>
           </w:pPr>
-          <w:hyperlink w:anchor="_Toc86096211" w:history="1">
+          <w:hyperlink w:anchor="_Toc95596074" w:history="1">
             <w:r>
               <w:rPr>
                 <w:rStyle w:val="a4"/>
               </w:rPr>
-              <w:t>方案二：付款后私聊等待手动处理（一般24小时内处理）</w:t>
+              <w:t>方案二：基于卡密自助服务（备用）</w:t>
             </w:r>
             <w:r>
               <w:rPr>
@@ -532,7 +589,7 @@
               <w:rPr>
                 <w:webHidden/>
               </w:rPr>
-              <w:instrText xml:space="preserve"> PAGEREF _Toc86096211 \h </w:instrText>
+              <w:instrText xml:space="preserve"> PAGEREF _Toc95596074 \h </w:instrText>
             </w:r>
             <w:r>
               <w:rPr>
@@ -566,12 +623,12 @@
               <w:tab w:val="right" w:leader="dot" w:pos="8296"/>
             </w:tabs>
           </w:pPr>
-          <w:hyperlink w:anchor="_Toc86096212" w:history="1">
+          <w:hyperlink w:anchor="_Toc95596075" w:history="1">
             <w:r>
               <w:rPr>
                 <w:rStyle w:val="a4"/>
               </w:rPr>
-              <w:t>付款</w:t>
+              <w:t>购买卡密</w:t>
             </w:r>
             <w:r>
               <w:rPr>
@@ -589,7 +646,7 @@
               <w:rPr>
                 <w:webHidden/>
               </w:rPr>
-              <w:instrText xml:space="preserve"> PAGEREF _Toc86096212 \h </w:instrText>
+              <w:instrText xml:space="preserve"> PAGEREF _Toc95596075 \h </w:instrText>
             </w:r>
             <w:r>
               <w:rPr>
@@ -623,12 +680,12 @@
               <w:tab w:val="right" w:leader="dot" w:pos="8296"/>
             </w:tabs>
           </w:pPr>
-          <w:hyperlink w:anchor="_Toc86096213" w:history="1">
+          <w:hyperlink w:anchor="_Toc95596076" w:history="1">
             <w:r>
               <w:rPr>
                 <w:rStyle w:val="a4"/>
               </w:rPr>
-              <w:t>告知付款情况</w:t>
+              <w:t>查询卡密</w:t>
             </w:r>
             <w:r>
               <w:rPr>
@@ -646,7 +703,7 @@
               <w:rPr>
                 <w:webHidden/>
               </w:rPr>
-              <w:instrText xml:space="preserve"> PAGEREF _Toc86096213 \h </w:instrText>
+              <w:instrText xml:space="preserve"> PAGEREF _Toc95596076 \h </w:instrText>
             </w:r>
             <w:r>
               <w:rPr>
@@ -663,7 +720,7 @@
               <w:rPr>
                 <w:webHidden/>
               </w:rPr>
-              <w:t>6</w:t>
+              <w:t>12</w:t>
             </w:r>
             <w:r>
               <w:rPr>
@@ -680,12 +737,12 @@
               <w:tab w:val="right" w:leader="dot" w:pos="8296"/>
             </w:tabs>
           </w:pPr>
-          <w:hyperlink w:anchor="_Toc86096214" w:history="1">
+          <w:hyperlink w:anchor="_Toc95596077" w:history="1">
             <w:r>
               <w:rPr>
                 <w:rStyle w:val="a4"/>
               </w:rPr>
-              <w:t>等待处理</w:t>
+              <w:t>使用卡密</w:t>
             </w:r>
             <w:r>
               <w:rPr>
@@ -703,7 +760,7 @@
               <w:rPr>
                 <w:webHidden/>
               </w:rPr>
-              <w:instrText xml:space="preserve"> PAGEREF _Toc86096214 \h </w:instrText>
+              <w:instrText xml:space="preserve"> PAGEREF _Toc95596077 \h </w:instrText>
             </w:r>
             <w:r>
               <w:rPr>
@@ -720,7 +777,64 @@
               <w:rPr>
                 <w:webHidden/>
               </w:rPr>
-              <w:t>6</w:t>
+              <w:t>14</w:t>
+            </w:r>
+            <w:r>
+              <w:rPr>
+                <w:webHidden/>
+              </w:rPr>
+              <w:fldChar w:fldCharType="end"/>
+            </w:r>
+          </w:hyperlink>
+        </w:p>
+        <w:p>
+          <w:pPr>
+            <w:pStyle w:val="TOC3"/>
+            <w:tabs>
+              <w:tab w:val="right" w:leader="dot" w:pos="8296"/>
+            </w:tabs>
+          </w:pPr>
+          <w:hyperlink w:anchor="_Toc95596078" w:history="1">
+            <w:r>
+              <w:rPr>
+                <w:rStyle w:val="a4"/>
+              </w:rPr>
+              <w:t>查询使用结果</w:t>
+            </w:r>
+            <w:r>
+              <w:rPr>
+                <w:webHidden/>
+              </w:rPr>
+              <w:tab/>
+            </w:r>
+            <w:r>
+              <w:rPr>
+                <w:webHidden/>
+              </w:rPr>
+              <w:fldChar w:fldCharType="begin"/>
+            </w:r>
+            <w:r>
+              <w:rPr>
+                <w:webHidden/>
+              </w:rPr>
+              <w:instrText xml:space="preserve"> PAGEREF _Toc95596078 \h </w:instrText>
+            </w:r>
+            <w:r>
+              <w:rPr>
+                <w:webHidden/>
+              </w:rPr>
+            </w:r>
+            <w:r>
+              <w:rPr>
+                <w:webHidden/>
+              </w:rPr>
+              <w:fldChar w:fldCharType="separate"/>
+            </w:r>
+            <w:r>
+              <w:rPr>
+                <w:webHidden/>
+              </w:rPr>
+              <w:t>15</w:t>
             </w:r>
             <w:r>
               <w:rPr>
@@ -737,12 +851,12 @@
               <w:tab w:val="right" w:leader="dot" w:pos="8296"/>
             </w:tabs>
           </w:pPr>
-          <w:hyperlink w:anchor="_Toc86096215" w:history="1">
+          <w:hyperlink w:anchor="_Toc95596079" w:history="1">
             <w:r>
               <w:rPr>
                 <w:rStyle w:val="a4"/>
               </w:rPr>
-              <w:t>方案三：基于卡密自助服务（备用）</w:t>
+              <w:t>方案三：付款后私聊等待手动处理（一般24小时内处理）</w:t>
             </w:r>
             <w:r>
               <w:rPr>
@@ -760,7 +874,7 @@
               <w:rPr>
                 <w:webHidden/>
               </w:rPr>
-              <w:instrText xml:space="preserve"> PAGEREF _Toc86096215 \h </w:instrText>
+              <w:instrText xml:space="preserve"> PAGEREF _Toc95596079 \h </w:instrText>
             </w:r>
             <w:r>
               <w:rPr>
@@ -777,7 +891,7 @@
               <w:rPr>
                 <w:webHidden/>
               </w:rPr>
-              <w:t>7</w:t>
+              <w:t>16</w:t>
             </w:r>
             <w:r>
               <w:rPr>
@@ -794,12 +908,12 @@
               <w:tab w:val="right" w:leader="dot" w:pos="8296"/>
             </w:tabs>
           </w:pPr>
-          <w:hyperlink w:anchor="_Toc86096216" w:history="1">
+          <w:hyperlink w:anchor="_Toc95596080" w:history="1">
             <w:r>
               <w:rPr>
                 <w:rStyle w:val="a4"/>
               </w:rPr>
-              <w:t>购买卡密</w:t>
+              <w:t>付款</w:t>
             </w:r>
             <w:r>
               <w:rPr>
@@ -817,7 +931,7 @@
               <w:rPr>
                 <w:webHidden/>
               </w:rPr>
-              <w:instrText xml:space="preserve"> PAGEREF _Toc86096216 \h </w:instrText>
+              <w:instrText xml:space="preserve"> PAGEREF _Toc95596080 \h </w:instrText>
             </w:r>
             <w:r>
               <w:rPr>
@@ -834,7 +948,7 @@
               <w:rPr>
                 <w:webHidden/>
               </w:rPr>
-              <w:t>7</w:t>
+              <w:t>16</w:t>
             </w:r>
             <w:r>
               <w:rPr>
@@ -851,12 +965,12 @@
               <w:tab w:val="right" w:leader="dot" w:pos="8296"/>
             </w:tabs>
           </w:pPr>
-          <w:hyperlink w:anchor="_Toc86096217" w:history="1">
+          <w:hyperlink w:anchor="_Toc95596081" w:history="1">
             <w:r>
               <w:rPr>
                 <w:rStyle w:val="a4"/>
               </w:rPr>
-              <w:t>查询卡密</w:t>
+              <w:t>告知付款情况</w:t>
             </w:r>
             <w:r>
               <w:rPr>
@@ -874,7 +988,7 @@
               <w:rPr>
                 <w:webHidden/>
               </w:rPr>
-              <w:instrText xml:space="preserve"> PAGEREF _Toc86096217 \h </w:instrText>
+              <w:instrText xml:space="preserve"> PAGEREF _Toc95596081 \h </w:instrText>
             </w:r>
             <w:r>
               <w:rPr>
@@ -891,7 +1005,7 @@
               <w:rPr>
                 <w:webHidden/>
               </w:rPr>
-              <w:t>13</w:t>
+              <w:t>16</w:t>
             </w:r>
             <w:r>
               <w:rPr>
@@ -908,12 +1022,12 @@
               <w:tab w:val="right" w:leader="dot" w:pos="8296"/>
             </w:tabs>
           </w:pPr>
-          <w:hyperlink w:anchor="_Toc86096218" w:history="1">
+          <w:hyperlink w:anchor="_Toc95596082" w:history="1">
             <w:r>
               <w:rPr>
                 <w:rStyle w:val="a4"/>
               </w:rPr>
-              <w:t>使用卡密</w:t>
+              <w:t>等待处理</w:t>
             </w:r>
             <w:r>
               <w:rPr>
@@ -931,7 +1045,7 @@
               <w:rPr>
                 <w:webHidden/>
               </w:rPr>
-              <w:instrText xml:space="preserve"> PAGEREF _Toc86096218 \h </w:instrText>
+              <w:instrText xml:space="preserve"> PAGEREF _Toc95596082 \h </w:instrText>
             </w:r>
             <w:r>
               <w:rPr>
@@ -948,7 +1062,178 @@
               <w:rPr>
                 <w:webHidden/>
               </w:rPr>
-              <w:t>15</w:t>
+              <w:t>17</w:t>
+            </w:r>
+            <w:r>
+              <w:rPr>
+                <w:webHidden/>
+              </w:rPr>
+              <w:fldChar w:fldCharType="end"/>
+            </w:r>
+          </w:hyperlink>
+        </w:p>
+        <w:p>
+          <w:pPr>
+            <w:pStyle w:val="TOC1"/>
+            <w:tabs>
+              <w:tab w:val="right" w:leader="dot" w:pos="8296"/>
+            </w:tabs>
+          </w:pPr>
+          <w:hyperlink w:anchor="_Toc95596083" w:history="1">
+            <w:r>
+              <w:rPr>
+                <w:rStyle w:val="a4"/>
+              </w:rPr>
+              <w:t>判断激活方法</w:t>
+            </w:r>
+            <w:r>
+              <w:rPr>
+                <w:webHidden/>
+              </w:rPr>
+              <w:tab/>
+            </w:r>
+            <w:r>
+              <w:rPr>
+                <w:webHidden/>
+              </w:rPr>
+              <w:fldChar w:fldCharType="begin"/>
+            </w:r>
+            <w:r>
+              <w:rPr>
+                <w:webHidden/>
+              </w:rPr>
+              <w:instrText xml:space="preserve"> PAGEREF _Toc95596083 \h </w:instrText>
+            </w:r>
+            <w:r>
+              <w:rPr>
+                <w:webHidden/>
+              </w:rPr>
+            </w:r>
+            <w:r>
+              <w:rPr>
+                <w:webHidden/>
+              </w:rPr>
+              <w:fldChar w:fldCharType="separate"/>
+            </w:r>
+            <w:r>
+              <w:rPr>
+                <w:webHidden/>
+              </w:rPr>
+              <w:t>17</w:t>
+            </w:r>
+            <w:r>
+              <w:rPr>
+                <w:webHidden/>
+              </w:rPr>
+              <w:fldChar w:fldCharType="end"/>
+            </w:r>
+          </w:hyperlink>
+        </w:p>
+        <w:p>
+          <w:pPr>
+            <w:pStyle w:val="TOC2"/>
+            <w:tabs>
+              <w:tab w:val="right" w:leader="dot" w:pos="8296"/>
+            </w:tabs>
+          </w:pPr>
+          <w:hyperlink w:anchor="_Toc95596084" w:history="1">
+            <w:r>
+              <w:rPr>
+                <w:rStyle w:val="a4"/>
+              </w:rPr>
+              <w:t>通过配置工具（推荐）</w:t>
+            </w:r>
+            <w:r>
+              <w:rPr>
+                <w:webHidden/>
+              </w:rPr>
+              <w:tab/>
+            </w:r>
+            <w:r>
+              <w:rPr>
+                <w:webHidden/>
+              </w:rPr>
+              <w:fldChar w:fldCharType="begin"/>
+            </w:r>
+            <w:r>
+              <w:rPr>
+                <w:webHidden/>
+              </w:rPr>
+              <w:instrText xml:space="preserve"> PAGEREF _Toc95596084 \h </w:instrText>
+            </w:r>
+            <w:r>
+              <w:rPr>
+                <w:webHidden/>
+              </w:rPr>
+            </w:r>
+            <w:r>
+              <w:rPr>
+                <w:webHidden/>
+              </w:rPr>
+              <w:fldChar w:fldCharType="separate"/>
+            </w:r>
+            <w:r>
+              <w:rPr>
+                <w:webHidden/>
+              </w:rPr>
+              <w:t>17</w:t>
+            </w:r>
+            <w:r>
+              <w:rPr>
+                <w:webHidden/>
+              </w:rPr>
+              <w:fldChar w:fldCharType="end"/>
+            </w:r>
+          </w:hyperlink>
+        </w:p>
+        <w:p>
+          <w:pPr>
+            <w:pStyle w:val="TOC2"/>
+            <w:tabs>
+              <w:tab w:val="right" w:leader="dot" w:pos="8296"/>
+            </w:tabs>
+          </w:pPr>
+          <w:hyperlink w:anchor="_Toc95596085" w:history="1">
+            <w:r>
+              <w:rPr>
+                <w:rStyle w:val="a4"/>
+              </w:rPr>
+              <w:t>通过小助手运行时日志</w:t>
+            </w:r>
+            <w:r>
+              <w:rPr>
+                <w:webHidden/>
+              </w:rPr>
+              <w:tab/>
+            </w:r>
+            <w:r>
+              <w:rPr>
+                <w:webHidden/>
+              </w:rPr>
+              <w:fldChar w:fldCharType="begin"/>
+            </w:r>
+            <w:r>
+              <w:rPr>
+                <w:webHidden/>
+              </w:rPr>
+              <w:instrText xml:space="preserve"> PAGEREF _Toc95596085 \h </w:instrText>
+            </w:r>
+            <w:r>
+              <w:rPr>
+                <w:webHidden/>
+              </w:rPr>
+            </w:r>
+            <w:r>
+              <w:rPr>
+                <w:webHidden/>
+              </w:rPr>
+              <w:fldChar w:fldCharType="separate"/>
+            </w:r>
+            <w:r>
+              <w:rPr>
+                <w:webHidden/>
+              </w:rPr>
+              <w:t>19</w:t>
             </w:r>
             <w:r>
               <w:rPr>
@@ -965,12 +1250,12 @@
               <w:tab w:val="right" w:leader="dot" w:pos="8296"/>
             </w:tabs>
           </w:pPr>
-          <w:hyperlink w:anchor="_Toc86096219" w:history="1">
+          <w:hyperlink w:anchor="_Toc95596086" w:history="1">
             <w:r>
               <w:rPr>
                 <w:rStyle w:val="a4"/>
               </w:rPr>
-              <w:t>查询使用结果</w:t>
+              <w:t>自动更新</w:t>
             </w:r>
             <w:r>
               <w:rPr>
@@ -988,7 +1273,7 @@
               <w:rPr>
                 <w:webHidden/>
               </w:rPr>
-              <w:instrText xml:space="preserve"> PAGEREF _Toc86096219 \h </w:instrText>
+              <w:instrText xml:space="preserve"> PAGEREF _Toc95596086 \h </w:instrText>
             </w:r>
             <w:r>
               <w:rPr>
@@ -1005,7 +1290,64 @@
               <w:rPr>
                 <w:webHidden/>
               </w:rPr>
-              <w:t>16</w:t>
+              <w:t>19</w:t>
+            </w:r>
+            <w:r>
+              <w:rPr>
+                <w:webHidden/>
+              </w:rPr>
+              <w:fldChar w:fldCharType="end"/>
+            </w:r>
+          </w:hyperlink>
+        </w:p>
+        <w:p>
+          <w:pPr>
+            <w:pStyle w:val="TOC3"/>
+            <w:tabs>
+              <w:tab w:val="right" w:leader="dot" w:pos="8296"/>
+            </w:tabs>
+          </w:pPr>
+          <w:hyperlink w:anchor="_Toc95596087" w:history="1">
+            <w:r>
+              <w:rPr>
+                <w:rStyle w:val="a4"/>
+              </w:rPr>
+              <w:t>按月付费</w:t>
+            </w:r>
+            <w:r>
+              <w:rPr>
+                <w:webHidden/>
+              </w:rPr>
+              <w:tab/>
+            </w:r>
+            <w:r>
+              <w:rPr>
+                <w:webHidden/>
+              </w:rPr>
+              <w:fldChar w:fldCharType="begin"/>
+            </w:r>
+            <w:r>
+              <w:rPr>
+                <w:webHidden/>
+              </w:rPr>
+              <w:instrText xml:space="preserve"> PAGEREF _Toc95596087 \h </w:instrText>
+            </w:r>
+            <w:r>
+              <w:rPr>
+                <w:webHidden/>
+              </w:rPr>
+            </w:r>
+            <w:r>
+              <w:rPr>
+                <w:webHidden/>
+              </w:rPr>
+              <w:fldChar w:fldCharType="separate"/>
+            </w:r>
+            <w:r>
+              <w:rPr>
+                <w:webHidden/>
+              </w:rPr>
+              <w:t>19</w:t>
             </w:r>
             <w:r>
               <w:rPr>
@@ -1022,12 +1364,12 @@
               <w:tab w:val="right" w:leader="dot" w:pos="8296"/>
             </w:tabs>
           </w:pPr>
-          <w:hyperlink w:anchor="_Toc86096220" w:history="1">
+          <w:hyperlink w:anchor="_Toc95596088" w:history="1">
             <w:r>
               <w:rPr>
                 <w:rStyle w:val="a4"/>
               </w:rPr>
-              <w:t>判断激活方法</w:t>
+              <w:t>付费内容使用说明</w:t>
             </w:r>
             <w:r>
               <w:rPr>
@@ -1045,7 +1387,7 @@
               <w:rPr>
                 <w:webHidden/>
               </w:rPr>
-              <w:instrText xml:space="preserve"> PAGEREF _Toc86096220 \h </w:instrText>
+              <w:instrText xml:space="preserve"> PAGEREF _Toc95596088 \h </w:instrText>
             </w:r>
             <w:r>
               <w:rPr>
@@ -1062,7 +1404,7 @@
               <w:rPr>
                 <w:webHidden/>
               </w:rPr>
-              <w:t>17</w:t>
+              <w:t>20</w:t>
             </w:r>
             <w:r>
               <w:rPr>
@@ -1079,12 +1421,12 @@
               <w:tab w:val="right" w:leader="dot" w:pos="8296"/>
             </w:tabs>
           </w:pPr>
-          <w:hyperlink w:anchor="_Toc86096221" w:history="1">
+          <w:hyperlink w:anchor="_Toc95596089" w:history="1">
             <w:r>
               <w:rPr>
                 <w:rStyle w:val="a4"/>
               </w:rPr>
-              <w:t>通过配置工具（推荐）</w:t>
+              <w:t>自动更新DLC</w:t>
             </w:r>
             <w:r>
               <w:rPr>
@@ -1102,7 +1444,7 @@
               <w:rPr>
                 <w:webHidden/>
               </w:rPr>
-              <w:instrText xml:space="preserve"> PAGEREF _Toc86096221 \h </w:instrText>
+              <w:instrText xml:space="preserve"> PAGEREF _Toc95596089 \h </w:instrText>
             </w:r>
             <w:r>
               <w:rPr>
@@ -1119,7 +1461,7 @@
               <w:rPr>
                 <w:webHidden/>
               </w:rPr>
-              <w:t>17</w:t>
+              <w:t>20</w:t>
             </w:r>
             <w:r>
               <w:rPr>
@@ -1136,12 +1478,12 @@
               <w:tab w:val="right" w:leader="dot" w:pos="8296"/>
             </w:tabs>
           </w:pPr>
-          <w:hyperlink w:anchor="_Toc86096222" w:history="1">
+          <w:hyperlink w:anchor="_Toc95596090" w:history="1">
             <w:r>
               <w:rPr>
                 <w:rStyle w:val="a4"/>
               </w:rPr>
-              <w:t>通过小助手运行时日志</w:t>
+              <w:t>按月付费</w:t>
             </w:r>
             <w:r>
               <w:rPr>
@@ -1159,7 +1501,7 @@
               <w:rPr>
                 <w:webHidden/>
               </w:rPr>
-              <w:instrText xml:space="preserve"> PAGEREF _Toc86096222 \h </w:instrText>
+              <w:instrText xml:space="preserve"> PAGEREF _Toc95596090 \h </w:instrText>
             </w:r>
             <w:r>
               <w:rPr>
@@ -1176,121 +1518,7 @@
               <w:rPr>
                 <w:webHidden/>
               </w:rPr>
-              <w:t>18</w:t>
-            </w:r>
-            <w:r>
-              <w:rPr>
-                <w:webHidden/>
-              </w:rPr>
-              <w:fldChar w:fldCharType="end"/>
-            </w:r>
-          </w:hyperlink>
-        </w:p>
-        <w:p>
-          <w:pPr>
-            <w:pStyle w:val="TOC3"/>
-            <w:tabs>
-              <w:tab w:val="right" w:leader="dot" w:pos="8296"/>
-            </w:tabs>
-          </w:pPr>
-          <w:hyperlink w:anchor="_Toc86096223" w:history="1">
-            <w:r>
-              <w:rPr>
-                <w:rStyle w:val="a4"/>
-              </w:rPr>
-              <w:t>自动更新</w:t>
-            </w:r>
-            <w:r>
-              <w:rPr>
-                <w:webHidden/>
-              </w:rPr>
-              <w:tab/>
-            </w:r>
-            <w:r>
-              <w:rPr>
-                <w:webHidden/>
-              </w:rPr>
-              <w:fldChar w:fldCharType="begin"/>
-            </w:r>
-            <w:r>
-              <w:rPr>
-                <w:webHidden/>
-              </w:rPr>
-              <w:instrText xml:space="preserve"> PAGEREF _Toc86096223 \h </w:instrText>
-            </w:r>
-            <w:r>
-              <w:rPr>
-                <w:webHidden/>
-              </w:rPr>
-            </w:r>
-            <w:r>
-              <w:rPr>
-                <w:webHidden/>
-              </w:rPr>
-              <w:fldChar w:fldCharType="separate"/>
-            </w:r>
-            <w:r>
-              <w:rPr>
-                <w:webHidden/>
-              </w:rPr>
-              <w:t>18</w:t>
-            </w:r>
-            <w:r>
-              <w:rPr>
-                <w:webHidden/>
-              </w:rPr>
-              <w:fldChar w:fldCharType="end"/>
-            </w:r>
-          </w:hyperlink>
-        </w:p>
-        <w:p>
-          <w:pPr>
-            <w:pStyle w:val="TOC3"/>
-            <w:tabs>
-              <w:tab w:val="right" w:leader="dot" w:pos="8296"/>
-            </w:tabs>
-          </w:pPr>
-          <w:hyperlink w:anchor="_Toc86096224" w:history="1">
-            <w:r>
-              <w:rPr>
-                <w:rStyle w:val="a4"/>
-              </w:rPr>
-              <w:t>按月付费</w:t>
-            </w:r>
-            <w:r>
-              <w:rPr>
-                <w:webHidden/>
-              </w:rPr>
-              <w:tab/>
-            </w:r>
-            <w:r>
-              <w:rPr>
-                <w:webHidden/>
-              </w:rPr>
-              <w:fldChar w:fldCharType="begin"/>
-            </w:r>
-            <w:r>
-              <w:rPr>
-                <w:webHidden/>
-              </w:rPr>
-              <w:instrText xml:space="preserve"> PAGEREF _Toc86096224 \h </w:instrText>
-            </w:r>
-            <w:r>
-              <w:rPr>
-                <w:webHidden/>
-              </w:rPr>
-            </w:r>
-            <w:r>
-              <w:rPr>
-                <w:webHidden/>
-              </w:rPr>
-              <w:fldChar w:fldCharType="separate"/>
-            </w:r>
-            <w:r>
-              <w:rPr>
-                <w:webHidden/>
-              </w:rPr>
-              <w:t>19</w:t>
+              <w:t>20</w:t>
             </w:r>
             <w:r>
               <w:rPr>
@@ -1307,12 +1535,12 @@
               <w:tab w:val="right" w:leader="dot" w:pos="8296"/>
             </w:tabs>
           </w:pPr>
-          <w:hyperlink w:anchor="_Toc86096225" w:history="1">
+          <w:hyperlink w:anchor="_Toc95596091" w:history="1">
             <w:r>
               <w:rPr>
                 <w:rStyle w:val="a4"/>
               </w:rPr>
-              <w:t>付费内容使用说明</w:t>
+              <w:t>常见问题</w:t>
             </w:r>
             <w:r>
               <w:rPr>
@@ -1330,7 +1558,7 @@
               <w:rPr>
                 <w:webHidden/>
               </w:rPr>
-              <w:instrText xml:space="preserve"> PAGEREF _Toc86096225 \h </w:instrText>
+              <w:instrText xml:space="preserve"> PAGEREF _Toc95596091 \h </w:instrText>
             </w:r>
             <w:r>
               <w:rPr>
@@ -1347,7 +1575,7 @@
               <w:rPr>
                 <w:webHidden/>
               </w:rPr>
-              <w:t>19</w:t>
+              <w:t>21</w:t>
             </w:r>
             <w:r>
               <w:rPr>
@@ -1364,12 +1592,12 @@
               <w:tab w:val="right" w:leader="dot" w:pos="8296"/>
             </w:tabs>
           </w:pPr>
-          <w:hyperlink w:anchor="_Toc86096226" w:history="1">
+          <w:hyperlink w:anchor="_Toc95596092" w:history="1">
             <w:r>
               <w:rPr>
                 <w:rStyle w:val="a4"/>
               </w:rPr>
-              <w:t>自动更新DLC</w:t>
+              <w:t>换一个电脑还能使用吗？</w:t>
             </w:r>
             <w:r>
               <w:rPr>
@@ -1387,7 +1615,7 @@
               <w:rPr>
                 <w:webHidden/>
               </w:rPr>
-              <w:instrText xml:space="preserve"> PAGEREF _Toc86096226 \h </w:instrText>
+              <w:instrText xml:space="preserve"> PAGEREF _Toc95596092 \h </w:instrText>
             </w:r>
             <w:r>
               <w:rPr>
@@ -1404,7 +1632,7 @@
               <w:rPr>
                 <w:webHidden/>
               </w:rPr>
-              <w:t>19</w:t>
+              <w:t>21</w:t>
             </w:r>
             <w:r>
               <w:rPr>
@@ -1421,12 +1649,12 @@
               <w:tab w:val="right" w:leader="dot" w:pos="8296"/>
             </w:tabs>
           </w:pPr>
-          <w:hyperlink w:anchor="_Toc86096227" w:history="1">
+          <w:hyperlink w:anchor="_Toc95596093" w:history="1">
             <w:r>
               <w:rPr>
                 <w:rStyle w:val="a4"/>
               </w:rPr>
-              <w:t>按月付费</w:t>
+              <w:t>有多个QQ想使用怎么办？</w:t>
             </w:r>
             <w:r>
               <w:rPr>
@@ -1444,7 +1672,7 @@
               <w:rPr>
                 <w:webHidden/>
               </w:rPr>
-              <w:instrText xml:space="preserve"> PAGEREF _Toc86096227 \h </w:instrText>
+              <w:instrText xml:space="preserve"> PAGEREF _Toc95596093 \h </w:instrText>
             </w:r>
             <w:r>
               <w:rPr>
@@ -1461,64 +1689,7 @@
               <w:rPr>
                 <w:webHidden/>
               </w:rPr>
-              <w:t>20</w:t>
-            </w:r>
-            <w:r>
-              <w:rPr>
-                <w:webHidden/>
-              </w:rPr>
-              <w:fldChar w:fldCharType="end"/>
-            </w:r>
-          </w:hyperlink>
-        </w:p>
-        <w:p>
-          <w:pPr>
-            <w:pStyle w:val="TOC1"/>
-            <w:tabs>
-              <w:tab w:val="right" w:leader="dot" w:pos="8296"/>
-            </w:tabs>
-          </w:pPr>
-          <w:hyperlink w:anchor="_Toc86096228" w:history="1">
-            <w:r>
-              <w:rPr>
-                <w:rStyle w:val="a4"/>
-              </w:rPr>
-              <w:t>常见问题</w:t>
-            </w:r>
-            <w:r>
-              <w:rPr>
-                <w:webHidden/>
-              </w:rPr>
-              <w:tab/>
-            </w:r>
-            <w:r>
-              <w:rPr>
-                <w:webHidden/>
-              </w:rPr>
-              <w:fldChar w:fldCharType="begin"/>
-            </w:r>
-            <w:r>
-              <w:rPr>
-                <w:webHidden/>
-              </w:rPr>
-              <w:instrText xml:space="preserve"> PAGEREF _Toc86096228 \h </w:instrText>
-            </w:r>
-            <w:r>
-              <w:rPr>
-                <w:webHidden/>
-              </w:rPr>
-            </w:r>
-            <w:r>
-              <w:rPr>
-                <w:webHidden/>
-              </w:rPr>
-              <w:fldChar w:fldCharType="separate"/>
-            </w:r>
-            <w:r>
-              <w:rPr>
-                <w:webHidden/>
-              </w:rPr>
-              <w:t>20</w:t>
+              <w:t>21</w:t>
             </w:r>
             <w:r>
               <w:rPr>
@@ -1535,12 +1706,12 @@
               <w:tab w:val="right" w:leader="dot" w:pos="8296"/>
             </w:tabs>
           </w:pPr>
-          <w:hyperlink w:anchor="_Toc86096229" w:history="1">
+          <w:hyperlink w:anchor="_Toc95596094" w:history="1">
             <w:r>
               <w:rPr>
                 <w:rStyle w:val="a4"/>
               </w:rPr>
-              <w:t>换一个电脑还能使用吗？</w:t>
+              <w:t>本地运行的每一个账号都需要是付费账号才能执行付费相关活动吗？</w:t>
             </w:r>
             <w:r>
               <w:rPr>
@@ -1558,7 +1729,7 @@
               <w:rPr>
                 <w:webHidden/>
               </w:rPr>
-              <w:instrText xml:space="preserve"> PAGEREF _Toc86096229 \h </w:instrText>
+              <w:instrText xml:space="preserve"> PAGEREF _Toc95596094 \h </w:instrText>
             </w:r>
             <w:r>
               <w:rPr>
@@ -1575,7 +1746,7 @@
               <w:rPr>
                 <w:webHidden/>
               </w:rPr>
-              <w:t>20</w:t>
+              <w:t>21</w:t>
             </w:r>
             <w:r>
               <w:rPr>
@@ -1592,12 +1763,12 @@
               <w:tab w:val="right" w:leader="dot" w:pos="8296"/>
             </w:tabs>
           </w:pPr>
-          <w:hyperlink w:anchor="_Toc86096230" w:history="1">
+          <w:hyperlink w:anchor="_Toc95596095" w:history="1">
             <w:r>
               <w:rPr>
                 <w:rStyle w:val="a4"/>
               </w:rPr>
-              <w:t>有多个QQ想使用怎么办？</w:t>
+              <w:t>附属QQ有上限吗？</w:t>
             </w:r>
             <w:r>
               <w:rPr>
@@ -1615,7 +1786,7 @@
               <w:rPr>
                 <w:webHidden/>
               </w:rPr>
-              <w:instrText xml:space="preserve"> PAGEREF _Toc86096230 \h </w:instrText>
+              <w:instrText xml:space="preserve"> PAGEREF _Toc95596095 \h </w:instrText>
             </w:r>
             <w:r>
               <w:rPr>
@@ -1632,7 +1803,7 @@
               <w:rPr>
                 <w:webHidden/>
               </w:rPr>
-              <w:t>20</w:t>
+              <w:t>21</w:t>
             </w:r>
             <w:r>
               <w:rPr>
@@ -1649,12 +1820,12 @@
               <w:tab w:val="right" w:leader="dot" w:pos="8296"/>
             </w:tabs>
           </w:pPr>
-          <w:hyperlink w:anchor="_Toc86096231" w:history="1">
+          <w:hyperlink w:anchor="_Toc95596096" w:history="1">
             <w:r>
               <w:rPr>
                 <w:rStyle w:val="a4"/>
               </w:rPr>
-              <w:t>本地运行的每一个账号都需要是付费账号才能执行付费相关活动吗？</w:t>
+              <w:t>充值时长是按什么计算的？</w:t>
             </w:r>
             <w:r>
               <w:rPr>
@@ -1672,7 +1843,7 @@
               <w:rPr>
                 <w:webHidden/>
               </w:rPr>
-              <w:instrText xml:space="preserve"> PAGEREF _Toc86096231 \h </w:instrText>
+              <w:instrText xml:space="preserve"> PAGEREF _Toc95596096 \h </w:instrText>
             </w:r>
             <w:r>
               <w:rPr>
@@ -1689,7 +1860,7 @@
               <w:rPr>
                 <w:webHidden/>
               </w:rPr>
-              <w:t>20</w:t>
+              <w:t>22</w:t>
             </w:r>
             <w:r>
               <w:rPr>
@@ -1706,12 +1877,12 @@
               <w:tab w:val="right" w:leader="dot" w:pos="8296"/>
             </w:tabs>
           </w:pPr>
-          <w:hyperlink w:anchor="_Toc86096232" w:history="1">
+          <w:hyperlink w:anchor="_Toc95596097" w:history="1">
             <w:r>
               <w:rPr>
                 <w:rStyle w:val="a4"/>
               </w:rPr>
-              <w:t>附属QQ有上限吗？</w:t>
+              <w:t>为什么私聊后一直没有收到回复？</w:t>
             </w:r>
             <w:r>
               <w:rPr>
@@ -1729,7 +1900,7 @@
               <w:rPr>
                 <w:webHidden/>
               </w:rPr>
-              <w:instrText xml:space="preserve"> PAGEREF _Toc86096232 \h </w:instrText>
+              <w:instrText xml:space="preserve"> PAGEREF _Toc95596097 \h </w:instrText>
             </w:r>
             <w:r>
               <w:rPr>
@@ -1746,7 +1917,7 @@
               <w:rPr>
                 <w:webHidden/>
               </w:rPr>
-              <w:t>21</w:t>
+              <w:t>22</w:t>
             </w:r>
             <w:r>
               <w:rPr>
@@ -1763,12 +1934,12 @@
               <w:tab w:val="right" w:leader="dot" w:pos="8296"/>
             </w:tabs>
           </w:pPr>
-          <w:hyperlink w:anchor="_Toc86096233" w:history="1">
+          <w:hyperlink w:anchor="_Toc95596098" w:history="1">
             <w:r>
               <w:rPr>
                 <w:rStyle w:val="a4"/>
               </w:rPr>
-              <w:t>充值时长是按什么计算的？</w:t>
+              <w:t>为什么付款一天后打开小助手仍提示未付费？</w:t>
             </w:r>
             <w:r>
               <w:rPr>
@@ -1786,7 +1957,7 @@
               <w:rPr>
                 <w:webHidden/>
               </w:rPr>
-              <w:instrText xml:space="preserve"> PAGEREF _Toc86096233 \h </w:instrText>
+              <w:instrText xml:space="preserve"> PAGEREF _Toc95596098 \h </w:instrText>
             </w:r>
             <w:r>
               <w:rPr>
@@ -1803,7 +1974,7 @@
               <w:rPr>
                 <w:webHidden/>
               </w:rPr>
-              <w:t>21</w:t>
+              <w:t>23</w:t>
             </w:r>
             <w:r>
               <w:rPr>
@@ -1820,12 +1991,12 @@
               <w:tab w:val="right" w:leader="dot" w:pos="8296"/>
             </w:tabs>
           </w:pPr>
-          <w:hyperlink w:anchor="_Toc86096234" w:history="1">
+          <w:hyperlink w:anchor="_Toc95596099" w:history="1">
             <w:r>
               <w:rPr>
                 <w:rStyle w:val="a4"/>
               </w:rPr>
-              <w:t>为什么私聊后一直没有收到回复？</w:t>
+              <w:t>为什么我付费了5元，仍然不能使用自动更新DLC？/购买了自动更新DLC，还需要每月付5元吗？</w:t>
             </w:r>
             <w:r>
               <w:rPr>
@@ -1843,7 +2014,7 @@
               <w:rPr>
                 <w:webHidden/>
               </w:rPr>
-              <w:instrText xml:space="preserve"> PAGEREF _Toc86096234 \h </w:instrText>
+              <w:instrText xml:space="preserve"> PAGEREF _Toc95596099 \h </w:instrText>
             </w:r>
             <w:r>
               <w:rPr>
@@ -1860,7 +2031,7 @@
               <w:rPr>
                 <w:webHidden/>
               </w:rPr>
-              <w:t>21</w:t>
+              <w:t>24</w:t>
             </w:r>
             <w:r>
               <w:rPr>
@@ -1877,12 +2048,12 @@
               <w:tab w:val="right" w:leader="dot" w:pos="8296"/>
             </w:tabs>
           </w:pPr>
-          <w:hyperlink w:anchor="_Toc86096235" w:history="1">
+          <w:hyperlink w:anchor="_Toc95596100" w:history="1">
             <w:r>
               <w:rPr>
                 <w:rStyle w:val="a4"/>
               </w:rPr>
-              <w:t>为什么付款一天后打开小助手仍提示未付费？</w:t>
+              <w:t>自动更新附送的两个月付费时长如何计算？</w:t>
             </w:r>
             <w:r>
               <w:rPr>
@@ -1900,121 +2071,7 @@
               <w:rPr>
                 <w:webHidden/>
               </w:rPr>
-              <w:instrText xml:space="preserve"> PAGEREF _Toc86096235 \h </w:instrText>
-            </w:r>
-            <w:r>
-              <w:rPr>
-                <w:webHidden/>
-              </w:rPr>
-            </w:r>
-            <w:r>
-              <w:rPr>
-                <w:webHidden/>
-              </w:rPr>
-              <w:fldChar w:fldCharType="separate"/>
-            </w:r>
-            <w:r>
-              <w:rPr>
-                <w:webHidden/>
-              </w:rPr>
-              <w:t>23</w:t>
-            </w:r>
-            <w:r>
-              <w:rPr>
-                <w:webHidden/>
-              </w:rPr>
-              <w:fldChar w:fldCharType="end"/>
-            </w:r>
-          </w:hyperlink>
-        </w:p>
-        <w:p>
-          <w:pPr>
-            <w:pStyle w:val="TOC2"/>
-            <w:tabs>
-              <w:tab w:val="right" w:leader="dot" w:pos="8296"/>
-            </w:tabs>
-          </w:pPr>
-          <w:hyperlink w:anchor="_Toc86096236" w:history="1">
-            <w:r>
-              <w:rPr>
-                <w:rStyle w:val="a4"/>
-              </w:rPr>
-              <w:t>为什么我付费了5元，仍然不能使用自动更新DLC？/购买了自动更新DLC，还需要每月付5元吗？</w:t>
-            </w:r>
-            <w:r>
-              <w:rPr>
-                <w:webHidden/>
-              </w:rPr>
-              <w:tab/>
-            </w:r>
-            <w:r>
-              <w:rPr>
-                <w:webHidden/>
-              </w:rPr>
-              <w:fldChar w:fldCharType="begin"/>
-            </w:r>
-            <w:r>
-              <w:rPr>
-                <w:webHidden/>
-              </w:rPr>
-              <w:instrText xml:space="preserve"> PAGEREF _Toc86096236 \h </w:instrText>
-            </w:r>
-            <w:r>
-              <w:rPr>
-                <w:webHidden/>
-              </w:rPr>
-            </w:r>
-            <w:r>
-              <w:rPr>
-                <w:webHidden/>
-              </w:rPr>
-              <w:fldChar w:fldCharType="separate"/>
-            </w:r>
-            <w:r>
-              <w:rPr>
-                <w:webHidden/>
-              </w:rPr>
-              <w:t>24</w:t>
-            </w:r>
-            <w:r>
-              <w:rPr>
-                <w:webHidden/>
-              </w:rPr>
-              <w:fldChar w:fldCharType="end"/>
-            </w:r>
-          </w:hyperlink>
-        </w:p>
-        <w:p>
-          <w:pPr>
-            <w:pStyle w:val="TOC2"/>
-            <w:tabs>
-              <w:tab w:val="right" w:leader="dot" w:pos="8296"/>
-            </w:tabs>
-          </w:pPr>
-          <w:hyperlink w:anchor="_Toc86096237" w:history="1">
-            <w:r>
-              <w:rPr>
-                <w:rStyle w:val="a4"/>
-              </w:rPr>
-              <w:t>自动更新附送的两个月付费时长如何计算？</w:t>
-            </w:r>
-            <w:r>
-              <w:rPr>
-                <w:webHidden/>
-              </w:rPr>
-              <w:tab/>
-            </w:r>
-            <w:r>
-              <w:rPr>
-                <w:webHidden/>
-              </w:rPr>
-              <w:fldChar w:fldCharType="begin"/>
-            </w:r>
-            <w:r>
-              <w:rPr>
-                <w:webHidden/>
-              </w:rPr>
-              <w:instrText xml:space="preserve"> PAGEREF _Toc86096237 \h </w:instrText>
+              <w:instrText xml:space="preserve"> PAGEREF _Toc95596100 \h </w:instrText>
             </w:r>
             <w:r>
               <w:rPr>
@@ -2058,7 +2115,7 @@
       <w:pPr>
         <w:pStyle w:val="1"/>
       </w:pPr>
-      <w:bookmarkStart w:id="0" w:name="_Toc86096203"/>
+      <w:bookmarkStart w:id="0" w:name="_Toc95596065"/>
       <w:r>
         <w:rPr>
           <w:rFonts w:hint="eastAsia"/>
@@ -2069,11 +2126,6 @@
       <w:bookmarkEnd w:id="0"/>
     </w:p>
     <w:p>
-      <w:pPr>
-        <w:rPr>
-          <w:rFonts w:hint="eastAsia"/>
-        </w:rPr>
-      </w:pPr>
       <w:r>
         <w:rPr>
           <w:rFonts w:hint="eastAsia"/>
@@ -2085,7 +2137,7 @@
       <w:pPr>
         <w:pStyle w:val="2"/>
       </w:pPr>
-      <w:bookmarkStart w:id="1" w:name="_Toc86096204"/>
+      <w:bookmarkStart w:id="1" w:name="_Toc95596066"/>
       <w:r>
         <w:rPr>
           <w:rFonts w:hint="eastAsia"/>
@@ -2142,7 +2194,7 @@
       <w:pPr>
         <w:pStyle w:val="2"/>
       </w:pPr>
-      <w:bookmarkStart w:id="2" w:name="_Toc86096205"/>
+      <w:bookmarkStart w:id="2" w:name="_Toc95596067"/>
       <w:r>
         <w:rPr>
           <w:rFonts w:hint="eastAsia"/>
@@ -2232,16 +2284,15 @@
     <w:p>
       <w:pPr>
         <w:pStyle w:val="2"/>
-        <w:rPr>
-          <w:rFonts w:hint="eastAsia"/>
-        </w:rPr>
       </w:pPr>
+      <w:bookmarkStart w:id="3" w:name="_Toc95596068"/>
       <w:r>
         <w:rPr>
           <w:rFonts w:hint="eastAsia"/>
         </w:rPr>
         <w:t>补充说明</w:t>
       </w:r>
+      <w:bookmarkEnd w:id="3"/>
     </w:p>
     <w:p>
       <w:pPr>
@@ -2265,18 +2316,12 @@
         <w:t>以上付费内容是独立的，互不相关，买了其中一个，对另一个没有任何影响的，请按需购买</w:t>
       </w:r>
     </w:p>
-    <w:p>
-      <w:pPr>
-        <w:rPr>
-          <w:rFonts w:hint="eastAsia"/>
-        </w:rPr>
-      </w:pPr>
-    </w:p>
+    <w:p/>
     <w:p>
       <w:pPr>
         <w:pStyle w:val="1"/>
       </w:pPr>
-      <w:bookmarkStart w:id="3" w:name="_Toc86096206"/>
+      <w:bookmarkStart w:id="4" w:name="_Toc95596069"/>
       <w:r>
         <w:rPr>
           <w:rFonts w:hint="eastAsia"/>
@@ -2289,33 +2334,33 @@
         </w:rPr>
         <w:t>方案</w:t>
       </w:r>
-      <w:bookmarkEnd w:id="3"/>
+      <w:bookmarkEnd w:id="4"/>
     </w:p>
     <w:p>
       <w:pPr>
         <w:pStyle w:val="2"/>
       </w:pPr>
-      <w:bookmarkStart w:id="4" w:name="_Toc86096207"/>
+      <w:bookmarkStart w:id="5" w:name="_Toc95596070"/>
       <w:r>
         <w:rPr>
           <w:rFonts w:hint="eastAsia"/>
         </w:rPr>
         <w:t>方案一：通过配置工具直接购买（二十分钟左右生效）</w:t>
       </w:r>
-      <w:bookmarkEnd w:id="4"/>
+      <w:bookmarkEnd w:id="5"/>
     </w:p>
     <w:p>
       <w:pPr>
         <w:pStyle w:val="3"/>
       </w:pPr>
-      <w:bookmarkStart w:id="5" w:name="_Toc86096208"/>
+      <w:bookmarkStart w:id="6" w:name="_Toc95596071"/>
       <w:r>
         <w:rPr>
           <w:rFonts w:hint="eastAsia"/>
         </w:rPr>
         <w:t>填写信息</w:t>
       </w:r>
-      <w:bookmarkEnd w:id="5"/>
+      <w:bookmarkEnd w:id="6"/>
     </w:p>
     <w:p>
       <w:r>
@@ -2494,14 +2539,14 @@
       <w:pPr>
         <w:pStyle w:val="3"/>
       </w:pPr>
-      <w:bookmarkStart w:id="6" w:name="_Toc86096209"/>
+      <w:bookmarkStart w:id="7" w:name="_Toc95596072"/>
       <w:r>
         <w:rPr>
           <w:rFonts w:hint="eastAsia"/>
         </w:rPr>
         <w:t>扫码支付</w:t>
       </w:r>
-      <w:bookmarkEnd w:id="6"/>
+      <w:bookmarkEnd w:id="7"/>
     </w:p>
     <w:p>
       <w:r>
@@ -2649,14 +2694,14 @@
       <w:pPr>
         <w:pStyle w:val="3"/>
       </w:pPr>
-      <w:bookmarkStart w:id="7" w:name="_Toc86096210"/>
+      <w:bookmarkStart w:id="8" w:name="_Toc95596073"/>
       <w:r>
         <w:rPr>
           <w:rFonts w:hint="eastAsia"/>
         </w:rPr>
         <w:t>等待到账</w:t>
       </w:r>
-      <w:bookmarkEnd w:id="7"/>
+      <w:bookmarkEnd w:id="8"/>
     </w:p>
     <w:p>
       <w:r>
@@ -2710,134 +2755,86 @@
     <w:p>
       <w:pPr>
         <w:pStyle w:val="2"/>
+        <w:rPr>
+          <w:color w:val="AEAAAA" w:themeColor="background2" w:themeShade="BF"/>
+        </w:rPr>
       </w:pPr>
-      <w:bookmarkStart w:id="8" w:name="_Toc86096211"/>
-      <w:r>
-        <w:rPr>
-          <w:rFonts w:hint="eastAsia"/>
-        </w:rPr>
-        <w:t>方案二：付款后私聊等待手动处理（一般2</w:t>
-      </w:r>
-      <w:r>
-        <w:t>4</w:t>
-      </w:r>
-      <w:r>
-        <w:rPr>
-          <w:rFonts w:hint="eastAsia"/>
-        </w:rPr>
-        <w:t>小时内处理）</w:t>
-      </w:r>
-      <w:bookmarkEnd w:id="8"/>
-    </w:p>
-    <w:p>
-      <w:r>
-        <w:rPr>
-          <w:rFonts w:hint="eastAsia"/>
-        </w:rPr>
-        <w:t>经过这几天的实践，目前付费流程如下</w:t>
-      </w:r>
+      <w:bookmarkStart w:id="9" w:name="_Toc95596074"/>
+      <w:r>
+        <w:rPr>
+          <w:rFonts w:hint="eastAsia"/>
+          <w:color w:val="AEAAAA" w:themeColor="background2" w:themeShade="BF"/>
+        </w:rPr>
+        <w:t>方案</w:t>
+      </w:r>
+      <w:r>
+        <w:rPr>
+          <w:rFonts w:hint="eastAsia"/>
+          <w:color w:val="AEAAAA" w:themeColor="background2" w:themeShade="BF"/>
+        </w:rPr>
+        <w:t>二</w:t>
+      </w:r>
+      <w:r>
+        <w:rPr>
+          <w:rFonts w:hint="eastAsia"/>
+          <w:color w:val="AEAAAA" w:themeColor="background2" w:themeShade="BF"/>
+        </w:rPr>
+        <w:t>：基于卡密自助服务（</w:t>
+      </w:r>
+      <w:r>
+        <w:rPr>
+          <w:rFonts w:hint="eastAsia"/>
+          <w:color w:val="AEAAAA" w:themeColor="background2" w:themeShade="BF"/>
+        </w:rPr>
+        <w:t>备用</w:t>
+      </w:r>
+      <w:r>
+        <w:rPr>
+          <w:rFonts w:hint="eastAsia"/>
+          <w:color w:val="AEAAAA" w:themeColor="background2" w:themeShade="BF"/>
+        </w:rPr>
+        <w:t>）</w:t>
+      </w:r>
+      <w:bookmarkEnd w:id="9"/>
     </w:p>
     <w:p>
       <w:pPr>
         <w:pStyle w:val="3"/>
       </w:pPr>
-      <w:bookmarkStart w:id="9" w:name="_Toc86096212"/>
-      <w:r>
-        <w:rPr>
-          <w:rFonts w:hint="eastAsia"/>
-        </w:rPr>
-        <w:t>付款</w:t>
-      </w:r>
-      <w:bookmarkEnd w:id="9"/>
-    </w:p>
-    <w:p>
-      <w:r>
-        <w:rPr>
-          <w:rFonts w:hint="eastAsia"/>
-        </w:rPr>
-        <w:t>扫描</w:t>
-      </w:r>
+      <w:bookmarkStart w:id="10" w:name="_Toc95596075"/>
+      <w:r>
+        <w:rPr>
+          <w:rFonts w:hint="eastAsia"/>
+        </w:rPr>
+        <w:t>购买卡密</w:t>
+      </w:r>
+      <w:bookmarkEnd w:id="10"/>
+    </w:p>
+    <w:p>
       <w:r>
         <w:rPr>
           <w:rFonts w:hint="eastAsia"/>
           <w:highlight w:val="yellow"/>
         </w:rPr>
-        <w:t>小助手</w:t>
-      </w:r>
+        <w:t>目前暂时隐藏了该方案，日后可能会重新开放</w:t>
+      </w:r>
+    </w:p>
+    <w:p>
       <w:r>
         <w:rPr>
           <w:rFonts w:hint="eastAsia"/>
           <w:highlight w:val="yellow"/>
         </w:rPr>
-        <w:t>【付费指引】</w:t>
-      </w:r>
-      <w:r>
-        <w:rPr>
-          <w:rFonts w:hint="eastAsia"/>
-          <w:highlight w:val="yellow"/>
-        </w:rPr>
-        <w:t>目录中</w:t>
-      </w:r>
-      <w:r>
-        <w:rPr>
-          <w:rFonts w:hint="eastAsia"/>
-        </w:rPr>
-        <w:t>的付款二维码（左边是</w:t>
-      </w:r>
-      <w:r>
-        <w:rPr>
-          <w:rFonts w:hint="eastAsia"/>
-          <w:b/>
-          <w:bCs/>
-        </w:rPr>
-        <w:t>微信</w:t>
-      </w:r>
-      <w:r>
-        <w:rPr>
-          <w:rFonts w:hint="eastAsia"/>
-        </w:rPr>
-        <w:t>，右边是</w:t>
-      </w:r>
-      <w:r>
-        <w:rPr>
-          <w:rFonts w:hint="eastAsia"/>
-          <w:b/>
-          <w:bCs/>
-        </w:rPr>
-        <w:t>支付宝</w:t>
-      </w:r>
-      <w:r>
-        <w:rPr>
-          <w:rFonts w:hint="eastAsia"/>
-        </w:rPr>
-        <w:t>（若在海外，可以转账支付宝账号1</w:t>
-      </w:r>
-      <w:r>
-        <w:t>7328213065</w:t>
-      </w:r>
-      <w:r>
-        <w:rPr>
-          <w:rFonts w:hint="eastAsia"/>
-        </w:rPr>
-        <w:t>））</w:t>
-      </w:r>
-    </w:p>
-    <w:p>
-      <w:r>
-        <w:rPr>
-          <w:rFonts w:hint="eastAsia"/>
-          <w:highlight w:val="yellow"/>
-        </w:rPr>
-        <w:t>（下面两图仅展示用，告诉你在目录里大概长啥样）</w:t>
+        <w:t>如果仍需要使用该功能，可以点击下图这个按钮，卡密的界面就会重新显示出来</w:t>
       </w:r>
     </w:p>
     <w:p>
       <w:r>
         <w:drawing>
-          <wp:inline distT="0" distB="0" distL="0" distR="0" wp14:anchorId="69D45C87" wp14:editId="12EEA5E6">
-            <wp:extent cx="1285714" cy="1085714"/>
-            <wp:effectExtent l="0" t="0" r="0" b="635"/>
-            <wp:docPr id="1" name="图片 1"/>
+          <wp:inline distT="0" distB="0" distL="0" distR="0" wp14:anchorId="77A035F3" wp14:editId="4822248F">
+            <wp:extent cx="5274310" cy="1475740"/>
+            <wp:effectExtent l="0" t="0" r="2540" b="0"/>
+            <wp:docPr id="47" name="图片 47"/>
             <wp:cNvGraphicFramePr>
               <a:graphicFrameLocks xmlns:a="http://schemas.openxmlformats.org/drawingml/2006/main" noChangeAspect="1"/>
             </wp:cNvGraphicFramePr>
@@ -2857,493 +2854,6 @@
                   <pic:spPr>
                     <a:xfrm>
                       <a:off x="0" y="0"/>
-                      <a:ext cx="1285714" cy="1085714"/>
-                    </a:xfrm>
-                    <a:prstGeom prst="rect">
-                      <a:avLst/>
-                    </a:prstGeom>
-                  </pic:spPr>
-                </pic:pic>
-              </a:graphicData>
-            </a:graphic>
-          </wp:inline>
-        </w:drawing>
-      </w:r>
-      <w:r>
-        <w:drawing>
-          <wp:inline distT="0" distB="0" distL="0" distR="0" wp14:anchorId="407405F5" wp14:editId="3E154E70">
-            <wp:extent cx="1085714" cy="1133333"/>
-            <wp:effectExtent l="0" t="0" r="635" b="0"/>
-            <wp:docPr id="2" name="图片 2"/>
-            <wp:cNvGraphicFramePr>
-              <a:graphicFrameLocks xmlns:a="http://schemas.openxmlformats.org/drawingml/2006/main" noChangeAspect="1"/>
-            </wp:cNvGraphicFramePr>
-            <a:graphic xmlns:a="http://schemas.openxmlformats.org/drawingml/2006/main">
-              <a:graphicData uri="http://schemas.openxmlformats.org/drawingml/2006/picture">
-                <pic:pic xmlns:pic="http://schemas.openxmlformats.org/drawingml/2006/picture">
-                  <pic:nvPicPr>
-                    <pic:cNvPr id="1" name=""/>
-                    <pic:cNvPicPr/>
-                  </pic:nvPicPr>
-                  <pic:blipFill>
-                    <a:blip r:embed="rId16"/>
-                    <a:stretch>
-                      <a:fillRect/>
-                    </a:stretch>
-                  </pic:blipFill>
-                  <pic:spPr>
-                    <a:xfrm>
-                      <a:off x="0" y="0"/>
-                      <a:ext cx="1085714" cy="1133333"/>
-                    </a:xfrm>
-                    <a:prstGeom prst="rect">
-                      <a:avLst/>
-                    </a:prstGeom>
-                  </pic:spPr>
-                </pic:pic>
-              </a:graphicData>
-            </a:graphic>
-          </wp:inline>
-        </w:drawing>
-      </w:r>
-    </w:p>
-    <w:p/>
-    <w:p>
-      <w:r>
-        <w:rPr>
-          <w:rFonts w:hint="eastAsia"/>
-          <w:highlight w:val="yellow"/>
-        </w:rPr>
-        <w:lastRenderedPageBreak/>
-        <w:t>如果懒得打开目录，也可以直接扫下面这个=、=</w:t>
-      </w:r>
-    </w:p>
-    <w:p>
-      <w:r>
-        <w:drawing>
-          <wp:inline distT="0" distB="0" distL="0" distR="0" wp14:anchorId="237AE187" wp14:editId="7AA00466">
-            <wp:extent cx="5274310" cy="3074670"/>
-            <wp:effectExtent l="0" t="0" r="2540" b="0"/>
-            <wp:docPr id="9" name="图片 9"/>
-            <wp:cNvGraphicFramePr>
-              <a:graphicFrameLocks xmlns:a="http://schemas.openxmlformats.org/drawingml/2006/main" noChangeAspect="1"/>
-            </wp:cNvGraphicFramePr>
-            <a:graphic xmlns:a="http://schemas.openxmlformats.org/drawingml/2006/main">
-              <a:graphicData uri="http://schemas.openxmlformats.org/drawingml/2006/picture">
-                <pic:pic xmlns:pic="http://schemas.openxmlformats.org/drawingml/2006/picture">
-                  <pic:nvPicPr>
-                    <pic:cNvPr id="0" name="Picture 1"/>
-                    <pic:cNvPicPr>
-                      <a:picLocks noChangeAspect="1" noChangeArrowheads="1"/>
-                    </pic:cNvPicPr>
-                  </pic:nvPicPr>
-                  <pic:blipFill>
-                    <a:blip r:embed="rId17">
-                      <a:extLst>
-                        <a:ext uri="{28A0092B-C50C-407E-A947-70E740481C1C}">
-                          <a14:useLocalDpi xmlns:a14="http://schemas.microsoft.com/office/drawing/2010/main" val="0"/>
-                        </a:ext>
-                      </a:extLst>
-                    </a:blip>
-                    <a:srcRect/>
-                    <a:stretch>
-                      <a:fillRect/>
-                    </a:stretch>
-                  </pic:blipFill>
-                  <pic:spPr bwMode="auto">
-                    <a:xfrm>
-                      <a:off x="0" y="0"/>
-                      <a:ext cx="5274310" cy="3074670"/>
-                    </a:xfrm>
-                    <a:prstGeom prst="rect">
-                      <a:avLst/>
-                    </a:prstGeom>
-                    <a:noFill/>
-                    <a:ln>
-                      <a:noFill/>
-                    </a:ln>
-                  </pic:spPr>
-                </pic:pic>
-              </a:graphicData>
-            </a:graphic>
-          </wp:inline>
-        </w:drawing>
-      </w:r>
-    </w:p>
-    <w:p>
-      <w:pPr>
-        <w:pStyle w:val="3"/>
-      </w:pPr>
-      <w:bookmarkStart w:id="10" w:name="_Toc86096213"/>
-      <w:r>
-        <w:rPr>
-          <w:rFonts w:hint="eastAsia"/>
-        </w:rPr>
-        <w:t>告知付款情况</w:t>
-      </w:r>
-      <w:bookmarkEnd w:id="10"/>
-    </w:p>
-    <w:p>
-      <w:r>
-        <w:rPr>
-          <w:rFonts w:hint="eastAsia"/>
-        </w:rPr>
-        <w:t>将</w:t>
-      </w:r>
-      <w:r>
-        <w:rPr>
-          <w:rFonts w:hint="eastAsia"/>
-          <w:highlight w:val="yellow"/>
-        </w:rPr>
-        <w:t>付费内容、付款截图、附加信息</w:t>
-      </w:r>
-      <w:r>
-        <w:rPr>
-          <w:rFonts w:hint="eastAsia"/>
-        </w:rPr>
-        <w:t>等私聊发给我（加群后即可找到我）</w:t>
-      </w:r>
-      <w:r>
-        <w:br/>
-      </w:r>
-      <w:r>
-        <w:rPr>
-          <w:rFonts w:hint="eastAsia"/>
-          <w:highlight w:val="yellow"/>
-        </w:rPr>
-        <w:t>示例：</w:t>
-      </w:r>
-    </w:p>
-    <w:p>
-      <w:pPr>
-        <w:rPr>
-          <w:b/>
-          <w:bCs/>
-        </w:rPr>
-      </w:pPr>
-      <w:r>
-        <w:rPr>
-          <w:rFonts w:hint="eastAsia"/>
-          <w:b/>
-          <w:bCs/>
-        </w:rPr>
-        <w:t>自动更新DLC：</w:t>
-      </w:r>
-    </w:p>
-    <w:p>
-      <w:r>
-        <w:rPr>
-          <w:rFonts w:hint="eastAsia"/>
-          <w:highlight w:val="yellow"/>
-        </w:rPr>
-        <w:t>你好，我要购买自动更新DLC，付款截图如下，需要使用的qq是1</w:t>
-      </w:r>
-      <w:r>
-        <w:rPr>
-          <w:highlight w:val="yellow"/>
-        </w:rPr>
-        <w:t>234</w:t>
-      </w:r>
-      <w:r>
-        <w:rPr>
-          <w:rFonts w:hint="eastAsia"/>
-          <w:highlight w:val="yellow"/>
-        </w:rPr>
-        <w:t>、3</w:t>
-      </w:r>
-      <w:r>
-        <w:rPr>
-          <w:highlight w:val="yellow"/>
-        </w:rPr>
-        <w:t>45</w:t>
-      </w:r>
-      <w:r>
-        <w:rPr>
-          <w:rFonts w:hint="eastAsia"/>
-          <w:highlight w:val="yellow"/>
-        </w:rPr>
-        <w:t>、</w:t>
-      </w:r>
-      <w:r>
-        <w:rPr>
-          <w:highlight w:val="yellow"/>
-        </w:rPr>
-        <w:t>678</w:t>
-      </w:r>
-      <w:r>
-        <w:rPr>
-          <w:rFonts w:hint="eastAsia"/>
-          <w:highlight w:val="yellow"/>
-        </w:rPr>
-        <w:t>这三个qq</w:t>
-      </w:r>
-    </w:p>
-    <w:p/>
-    <w:p>
-      <w:pPr>
-        <w:rPr>
-          <w:b/>
-          <w:bCs/>
-        </w:rPr>
-      </w:pPr>
-      <w:r>
-        <w:rPr>
-          <w:rFonts w:hint="eastAsia"/>
-          <w:b/>
-          <w:bCs/>
-        </w:rPr>
-        <w:t>按月付费</w:t>
-      </w:r>
-    </w:p>
-    <w:p>
-      <w:r>
-        <w:rPr>
-          <w:rFonts w:hint="eastAsia"/>
-          <w:highlight w:val="yellow"/>
-        </w:rPr>
-        <w:t>你好，我要购买两个月的付费内容，1</w:t>
-      </w:r>
-      <w:r>
-        <w:rPr>
-          <w:highlight w:val="yellow"/>
-        </w:rPr>
-        <w:t>0</w:t>
-      </w:r>
-      <w:r>
-        <w:rPr>
-          <w:rFonts w:hint="eastAsia"/>
-          <w:highlight w:val="yellow"/>
-        </w:rPr>
-        <w:t>元付款截图如下，需要使用的qq是1</w:t>
-      </w:r>
-      <w:r>
-        <w:rPr>
-          <w:highlight w:val="yellow"/>
-        </w:rPr>
-        <w:t>234</w:t>
-      </w:r>
-      <w:r>
-        <w:rPr>
-          <w:rFonts w:hint="eastAsia"/>
-          <w:highlight w:val="yellow"/>
-        </w:rPr>
-        <w:t>、3</w:t>
-      </w:r>
-      <w:r>
-        <w:rPr>
-          <w:highlight w:val="yellow"/>
-        </w:rPr>
-        <w:t>45</w:t>
-      </w:r>
-      <w:r>
-        <w:rPr>
-          <w:rFonts w:hint="eastAsia"/>
-          <w:highlight w:val="yellow"/>
-        </w:rPr>
-        <w:t>、</w:t>
-      </w:r>
-      <w:r>
-        <w:rPr>
-          <w:highlight w:val="yellow"/>
-        </w:rPr>
-        <w:t>678</w:t>
-      </w:r>
-      <w:r>
-        <w:rPr>
-          <w:rFonts w:hint="eastAsia"/>
-          <w:highlight w:val="yellow"/>
-        </w:rPr>
-        <w:t>这三个qq</w:t>
-      </w:r>
-    </w:p>
-    <w:p>
-      <w:pPr>
-        <w:pStyle w:val="3"/>
-      </w:pPr>
-      <w:bookmarkStart w:id="11" w:name="_Toc86096214"/>
-      <w:r>
-        <w:rPr>
-          <w:rFonts w:hint="eastAsia"/>
-        </w:rPr>
-        <w:t>等待处理</w:t>
-      </w:r>
-      <w:bookmarkEnd w:id="11"/>
-    </w:p>
-    <w:p>
-      <w:r>
-        <w:rPr>
-          <w:rFonts w:hint="eastAsia"/>
-          <w:highlight w:val="yellow"/>
-        </w:rPr>
-        <w:t>在一天</w:t>
-      </w:r>
-      <w:r>
-        <w:rPr>
-          <w:rFonts w:hint="eastAsia"/>
-          <w:highlight w:val="yellow"/>
-        </w:rPr>
-        <w:t>（2</w:t>
-      </w:r>
-      <w:r>
-        <w:rPr>
-          <w:highlight w:val="yellow"/>
-        </w:rPr>
-        <w:t>4</w:t>
-      </w:r>
-      <w:r>
-        <w:rPr>
-          <w:rFonts w:hint="eastAsia"/>
-          <w:highlight w:val="yellow"/>
-        </w:rPr>
-        <w:t>小时）</w:t>
-      </w:r>
-      <w:r>
-        <w:rPr>
-          <w:rFonts w:hint="eastAsia"/>
-          <w:highlight w:val="yellow"/>
-        </w:rPr>
-        <w:t>内</w:t>
-      </w:r>
-      <w:r>
-        <w:rPr>
-          <w:rFonts w:hint="eastAsia"/>
-          <w:highlight w:val="yellow"/>
-        </w:rPr>
-        <w:t>（</w:t>
-      </w:r>
-      <w:r>
-        <w:rPr>
-          <w:rFonts w:hint="eastAsia"/>
-          <w:highlight w:val="cyan"/>
-        </w:rPr>
-        <w:t>周末不处理消息</w:t>
-      </w:r>
-      <w:r>
-        <w:rPr>
-          <w:rFonts w:hint="eastAsia"/>
-          <w:highlight w:val="yellow"/>
-        </w:rPr>
-        <w:t>）</w:t>
-      </w:r>
-      <w:r>
-        <w:rPr>
-          <w:rFonts w:hint="eastAsia"/>
-        </w:rPr>
-        <w:t>，我看到消息后会进行处理。但是由于腾讯qq会冻结过多回复其他qq的这种qq，所以操作完成后我将</w:t>
-      </w:r>
-      <w:r>
-        <w:rPr>
-          <w:rFonts w:hint="eastAsia"/>
-          <w:highlight w:val="yellow"/>
-        </w:rPr>
-        <w:t>不会发任何回复</w:t>
-      </w:r>
-      <w:r>
-        <w:rPr>
-          <w:rFonts w:hint="eastAsia"/>
-        </w:rPr>
-        <w:t>。各位若在发付款截图一天（2</w:t>
-      </w:r>
-      <w:r>
-        <w:t>4</w:t>
-      </w:r>
-      <w:r>
-        <w:rPr>
-          <w:rFonts w:hint="eastAsia"/>
-        </w:rPr>
-        <w:t>小时）后使用小助手时，对应功能仍未激活，则再次私聊我提醒一下就行，应该是看漏了</w:t>
-      </w:r>
-    </w:p>
-    <w:p/>
-    <w:p>
-      <w:pPr>
-        <w:pStyle w:val="2"/>
-        <w:rPr>
-          <w:color w:val="AEAAAA" w:themeColor="background2" w:themeShade="BF"/>
-        </w:rPr>
-      </w:pPr>
-      <w:bookmarkStart w:id="12" w:name="_Toc86096215"/>
-      <w:r>
-        <w:rPr>
-          <w:rFonts w:hint="eastAsia"/>
-          <w:color w:val="AEAAAA" w:themeColor="background2" w:themeShade="BF"/>
-        </w:rPr>
-        <w:lastRenderedPageBreak/>
-        <w:t>方案三：基于卡密自助服务（</w:t>
-      </w:r>
-      <w:r>
-        <w:rPr>
-          <w:rFonts w:hint="eastAsia"/>
-          <w:color w:val="AEAAAA" w:themeColor="background2" w:themeShade="BF"/>
-        </w:rPr>
-        <w:t>备用</w:t>
-      </w:r>
-      <w:r>
-        <w:rPr>
-          <w:rFonts w:hint="eastAsia"/>
-          <w:color w:val="AEAAAA" w:themeColor="background2" w:themeShade="BF"/>
-        </w:rPr>
-        <w:t>）</w:t>
-      </w:r>
-      <w:bookmarkEnd w:id="12"/>
-    </w:p>
-    <w:p>
-      <w:pPr>
-        <w:pStyle w:val="3"/>
-      </w:pPr>
-      <w:bookmarkStart w:id="13" w:name="_Toc86096216"/>
-      <w:r>
-        <w:rPr>
-          <w:rFonts w:hint="eastAsia"/>
-        </w:rPr>
-        <w:t>购买卡密</w:t>
-      </w:r>
-      <w:bookmarkEnd w:id="13"/>
-    </w:p>
-    <w:p>
-      <w:r>
-        <w:rPr>
-          <w:rFonts w:hint="eastAsia"/>
-          <w:highlight w:val="yellow"/>
-        </w:rPr>
-        <w:t>目前暂时隐藏了该方案，日后可能会重新开放</w:t>
-      </w:r>
-    </w:p>
-    <w:p>
-      <w:r>
-        <w:rPr>
-          <w:rFonts w:hint="eastAsia"/>
-          <w:highlight w:val="yellow"/>
-        </w:rPr>
-        <w:t>如果仍需要使用该功能，可以点击下图这个按钮，卡密的界面就会重新显示出来</w:t>
-      </w:r>
-    </w:p>
-    <w:p>
-      <w:r>
-        <w:drawing>
-          <wp:inline distT="0" distB="0" distL="0" distR="0" wp14:anchorId="77A035F3" wp14:editId="4822248F">
-            <wp:extent cx="5274310" cy="1475740"/>
-            <wp:effectExtent l="0" t="0" r="2540" b="0"/>
-            <wp:docPr id="47" name="图片 47"/>
-            <wp:cNvGraphicFramePr>
-              <a:graphicFrameLocks xmlns:a="http://schemas.openxmlformats.org/drawingml/2006/main" noChangeAspect="1"/>
-            </wp:cNvGraphicFramePr>
-            <a:graphic xmlns:a="http://schemas.openxmlformats.org/drawingml/2006/main">
-              <a:graphicData uri="http://schemas.openxmlformats.org/drawingml/2006/picture">
-                <pic:pic xmlns:pic="http://schemas.openxmlformats.org/drawingml/2006/picture">
-                  <pic:nvPicPr>
-                    <pic:cNvPr id="1" name=""/>
-                    <pic:cNvPicPr/>
-                  </pic:nvPicPr>
-                  <pic:blipFill>
-                    <a:blip r:embed="rId18"/>
-                    <a:stretch>
-                      <a:fillRect/>
-                    </a:stretch>
-                  </pic:blipFill>
-                  <pic:spPr>
-                    <a:xfrm>
-                      <a:off x="0" y="0"/>
                       <a:ext cx="5274310" cy="1475740"/>
                     </a:xfrm>
                     <a:prstGeom prst="rect">
@@ -3377,6 +2887,7 @@
     </w:p>
     <w:p>
       <w:r>
+        <w:lastRenderedPageBreak/>
         <w:drawing>
           <wp:inline distT="0" distB="0" distL="0" distR="0" wp14:anchorId="17A5027A" wp14:editId="305CD14C">
             <wp:extent cx="1104762" cy="1438095"/>
@@ -3425,12 +2936,190 @@
     </w:p>
     <w:p>
       <w:r>
-        <w:lastRenderedPageBreak/>
         <w:drawing>
           <wp:inline distT="0" distB="0" distL="0" distR="0" wp14:anchorId="73D61551" wp14:editId="76FCB3EB">
             <wp:extent cx="5274310" cy="3831590"/>
             <wp:effectExtent l="0" t="0" r="2540" b="0"/>
             <wp:docPr id="13" name="图片 13"/>
+            <wp:cNvGraphicFramePr>
+              <a:graphicFrameLocks xmlns:a="http://schemas.openxmlformats.org/drawingml/2006/main" noChangeAspect="1"/>
+            </wp:cNvGraphicFramePr>
+            <a:graphic xmlns:a="http://schemas.openxmlformats.org/drawingml/2006/main">
+              <a:graphicData uri="http://schemas.openxmlformats.org/drawingml/2006/picture">
+                <pic:pic xmlns:pic="http://schemas.openxmlformats.org/drawingml/2006/picture">
+                  <pic:nvPicPr>
+                    <pic:cNvPr id="1" name=""/>
+                    <pic:cNvPicPr/>
+                  </pic:nvPicPr>
+                  <pic:blipFill>
+                    <a:blip r:embed="rId16"/>
+                    <a:stretch>
+                      <a:fillRect/>
+                    </a:stretch>
+                  </pic:blipFill>
+                  <pic:spPr>
+                    <a:xfrm>
+                      <a:off x="0" y="0"/>
+                      <a:ext cx="5274310" cy="3831590"/>
+                    </a:xfrm>
+                    <a:prstGeom prst="rect">
+                      <a:avLst/>
+                    </a:prstGeom>
+                  </pic:spPr>
+                </pic:pic>
+              </a:graphicData>
+            </a:graphic>
+          </wp:inline>
+        </w:drawing>
+      </w:r>
+    </w:p>
+    <w:p/>
+    <w:p>
+      <w:r>
+        <w:rPr>
+          <w:rFonts w:hint="eastAsia"/>
+        </w:rPr>
+        <w:t xml:space="preserve">根据购买需求点击 </w:t>
+      </w:r>
+      <w:r>
+        <w:rPr>
+          <w:rFonts w:hint="eastAsia"/>
+          <w:highlight w:val="yellow"/>
+        </w:rPr>
+        <w:t>购买自动更新DLC的卡密</w:t>
+      </w:r>
+      <w:r>
+        <w:rPr>
+          <w:rFonts w:hint="eastAsia"/>
+        </w:rPr>
+        <w:t xml:space="preserve"> 或 </w:t>
+      </w:r>
+      <w:r>
+        <w:rPr>
+          <w:rFonts w:hint="eastAsia"/>
+          <w:highlight w:val="yellow"/>
+        </w:rPr>
+        <w:t>购买按月付费的卡密</w:t>
+      </w:r>
+      <w:r>
+        <w:rPr>
+          <w:rFonts w:hint="eastAsia"/>
+        </w:rPr>
+        <w:t xml:space="preserve"> 按钮，进入卡密购买页面。</w:t>
+      </w:r>
+    </w:p>
+    <w:p>
+      <w:r>
+        <w:rPr>
+          <w:rFonts w:hint="eastAsia"/>
+        </w:rPr>
+        <w:t>若购买自动更新，请确定之前未曾购买过（因为只需要买一次）</w:t>
+      </w:r>
+    </w:p>
+    <w:p>
+      <w:r>
+        <w:drawing>
+          <wp:inline distT="0" distB="0" distL="0" distR="0" wp14:anchorId="578F2300" wp14:editId="293E8EBE">
+            <wp:extent cx="5274310" cy="1065530"/>
+            <wp:effectExtent l="0" t="0" r="2540" b="1270"/>
+            <wp:docPr id="14" name="图片 14"/>
+            <wp:cNvGraphicFramePr>
+              <a:graphicFrameLocks xmlns:a="http://schemas.openxmlformats.org/drawingml/2006/main" noChangeAspect="1"/>
+            </wp:cNvGraphicFramePr>
+            <a:graphic xmlns:a="http://schemas.openxmlformats.org/drawingml/2006/main">
+              <a:graphicData uri="http://schemas.openxmlformats.org/drawingml/2006/picture">
+                <pic:pic xmlns:pic="http://schemas.openxmlformats.org/drawingml/2006/picture">
+                  <pic:nvPicPr>
+                    <pic:cNvPr id="1" name=""/>
+                    <pic:cNvPicPr/>
+                  </pic:nvPicPr>
+                  <pic:blipFill>
+                    <a:blip r:embed="rId17"/>
+                    <a:stretch>
+                      <a:fillRect/>
+                    </a:stretch>
+                  </pic:blipFill>
+                  <pic:spPr>
+                    <a:xfrm>
+                      <a:off x="0" y="0"/>
+                      <a:ext cx="5274310" cy="1065530"/>
+                    </a:xfrm>
+                    <a:prstGeom prst="rect">
+                      <a:avLst/>
+                    </a:prstGeom>
+                  </pic:spPr>
+                </pic:pic>
+              </a:graphicData>
+            </a:graphic>
+          </wp:inline>
+        </w:drawing>
+      </w:r>
+    </w:p>
+    <w:p/>
+    <w:p>
+      <w:r>
+        <w:rPr>
+          <w:rFonts w:hint="eastAsia"/>
+        </w:rPr>
+        <w:t>在购买页面选择需要购买的服务（以按月付费为例）</w:t>
+      </w:r>
+    </w:p>
+    <w:p>
+      <w:r>
+        <w:lastRenderedPageBreak/>
+        <w:drawing>
+          <wp:inline distT="0" distB="0" distL="0" distR="0" wp14:anchorId="5FF6DD66" wp14:editId="1C986BBF">
+            <wp:extent cx="5274310" cy="4030345"/>
+            <wp:effectExtent l="0" t="0" r="2540" b="8255"/>
+            <wp:docPr id="16" name="图片 16"/>
+            <wp:cNvGraphicFramePr>
+              <a:graphicFrameLocks xmlns:a="http://schemas.openxmlformats.org/drawingml/2006/main" noChangeAspect="1"/>
+            </wp:cNvGraphicFramePr>
+            <a:graphic xmlns:a="http://schemas.openxmlformats.org/drawingml/2006/main">
+              <a:graphicData uri="http://schemas.openxmlformats.org/drawingml/2006/picture">
+                <pic:pic xmlns:pic="http://schemas.openxmlformats.org/drawingml/2006/picture">
+                  <pic:nvPicPr>
+                    <pic:cNvPr id="1" name=""/>
+                    <pic:cNvPicPr/>
+                  </pic:nvPicPr>
+                  <pic:blipFill>
+                    <a:blip r:embed="rId18"/>
+                    <a:stretch>
+                      <a:fillRect/>
+                    </a:stretch>
+                  </pic:blipFill>
+                  <pic:spPr>
+                    <a:xfrm>
+                      <a:off x="0" y="0"/>
+                      <a:ext cx="5274310" cy="4030345"/>
+                    </a:xfrm>
+                    <a:prstGeom prst="rect">
+                      <a:avLst/>
+                    </a:prstGeom>
+                  </pic:spPr>
+                </pic:pic>
+              </a:graphicData>
+            </a:graphic>
+          </wp:inline>
+        </w:drawing>
+      </w:r>
+    </w:p>
+    <w:p/>
+    <w:p>
+      <w:r>
+        <w:rPr>
+          <w:rFonts w:hint="eastAsia"/>
+        </w:rPr>
+        <w:t>填写联系方式（用于后续查询购买过的卡密信息）</w:t>
+      </w:r>
+    </w:p>
+    <w:p>
+      <w:r>
+        <w:drawing>
+          <wp:inline distT="0" distB="0" distL="0" distR="0" wp14:anchorId="1E6A4220" wp14:editId="6D7780E4">
+            <wp:extent cx="5274310" cy="1704975"/>
+            <wp:effectExtent l="0" t="0" r="2540" b="9525"/>
+            <wp:docPr id="17" name="图片 17"/>
             <wp:cNvGraphicFramePr>
               <a:graphicFrameLocks xmlns:a="http://schemas.openxmlformats.org/drawingml/2006/main" noChangeAspect="1"/>
             </wp:cNvGraphicFramePr>
@@ -3450,7 +3139,7 @@
                   <pic:spPr>
                     <a:xfrm>
                       <a:off x="0" y="0"/>
-                      <a:ext cx="5274310" cy="3831590"/>
+                      <a:ext cx="5274310" cy="1704975"/>
                     </a:xfrm>
                     <a:prstGeom prst="rect">
                       <a:avLst/>
@@ -3469,50 +3158,32 @@
         <w:rPr>
           <w:rFonts w:hint="eastAsia"/>
         </w:rPr>
-        <w:t xml:space="preserve">根据购买需求点击 </w:t>
-      </w:r>
-      <w:r>
-        <w:rPr>
-          <w:rFonts w:hint="eastAsia"/>
-          <w:highlight w:val="yellow"/>
-        </w:rPr>
-        <w:t>购买自动更新DLC的卡密</w:t>
-      </w:r>
-      <w:r>
-        <w:rPr>
-          <w:rFonts w:hint="eastAsia"/>
-        </w:rPr>
-        <w:t xml:space="preserve"> 或 </w:t>
-      </w:r>
-      <w:r>
-        <w:rPr>
-          <w:rFonts w:hint="eastAsia"/>
-          <w:highlight w:val="yellow"/>
-        </w:rPr>
-        <w:t>购买按月付费的卡密</w:t>
-      </w:r>
-      <w:r>
-        <w:rPr>
-          <w:rFonts w:hint="eastAsia"/>
-        </w:rPr>
-        <w:t xml:space="preserve"> 按钮，进入卡密购买页面。</w:t>
-      </w:r>
-    </w:p>
-    <w:p>
-      <w:r>
-        <w:rPr>
-          <w:rFonts w:hint="eastAsia"/>
-        </w:rPr>
-        <w:t>若购买自动更新，请确定之前未曾购买过（因为只需要买一次）</w:t>
+        <w:t>填写取卡密码（用于后续查询购买过的卡密信息，避免他人使用你的联系方式获取卡密）</w:t>
+      </w:r>
+    </w:p>
+    <w:p>
+      <w:pPr>
+        <w:rPr>
+          <w:b/>
+          <w:bCs/>
+        </w:rPr>
+      </w:pPr>
+      <w:r>
+        <w:rPr>
+          <w:rFonts w:hint="eastAsia"/>
+          <w:b/>
+          <w:bCs/>
+        </w:rPr>
+        <w:t>请确保设置自己能记住的密码，后续购买完成和查询卡密都需要该取卡密码</w:t>
       </w:r>
     </w:p>
     <w:p>
       <w:r>
         <w:drawing>
-          <wp:inline distT="0" distB="0" distL="0" distR="0" wp14:anchorId="578F2300" wp14:editId="293E8EBE">
-            <wp:extent cx="5274310" cy="1065530"/>
-            <wp:effectExtent l="0" t="0" r="2540" b="1270"/>
-            <wp:docPr id="14" name="图片 14"/>
+          <wp:inline distT="0" distB="0" distL="0" distR="0" wp14:anchorId="1C989EAB" wp14:editId="260BD912">
+            <wp:extent cx="5152381" cy="1314286"/>
+            <wp:effectExtent l="0" t="0" r="0" b="635"/>
+            <wp:docPr id="23" name="图片 23"/>
             <wp:cNvGraphicFramePr>
               <a:graphicFrameLocks xmlns:a="http://schemas.openxmlformats.org/drawingml/2006/main" noChangeAspect="1"/>
             </wp:cNvGraphicFramePr>
@@ -3532,7 +3203,7 @@
                   <pic:spPr>
                     <a:xfrm>
                       <a:off x="0" y="0"/>
-                      <a:ext cx="5274310" cy="1065530"/>
+                      <a:ext cx="5152381" cy="1314286"/>
                     </a:xfrm>
                     <a:prstGeom prst="rect">
                       <a:avLst/>
@@ -3551,17 +3222,17 @@
         <w:rPr>
           <w:rFonts w:hint="eastAsia"/>
         </w:rPr>
-        <w:t>在购买页面选择需要购买的服务（以按月付费为例）</w:t>
+        <w:t>选择付款方式</w:t>
       </w:r>
     </w:p>
     <w:p>
       <w:r>
         <w:lastRenderedPageBreak/>
         <w:drawing>
-          <wp:inline distT="0" distB="0" distL="0" distR="0" wp14:anchorId="5FF6DD66" wp14:editId="1C986BBF">
-            <wp:extent cx="5274310" cy="4030345"/>
-            <wp:effectExtent l="0" t="0" r="2540" b="8255"/>
-            <wp:docPr id="16" name="图片 16"/>
+          <wp:inline distT="0" distB="0" distL="0" distR="0" wp14:anchorId="2F933DF0" wp14:editId="3EBBF515">
+            <wp:extent cx="5274310" cy="1267460"/>
+            <wp:effectExtent l="0" t="0" r="2540" b="8890"/>
+            <wp:docPr id="19" name="图片 19"/>
             <wp:cNvGraphicFramePr>
               <a:graphicFrameLocks xmlns:a="http://schemas.openxmlformats.org/drawingml/2006/main" noChangeAspect="1"/>
             </wp:cNvGraphicFramePr>
@@ -3581,7 +3252,7 @@
                   <pic:spPr>
                     <a:xfrm>
                       <a:off x="0" y="0"/>
-                      <a:ext cx="5274310" cy="4030345"/>
+                      <a:ext cx="5274310" cy="1267460"/>
                     </a:xfrm>
                     <a:prstGeom prst="rect">
                       <a:avLst/>
@@ -3600,16 +3271,16 @@
         <w:rPr>
           <w:rFonts w:hint="eastAsia"/>
         </w:rPr>
-        <w:t>填写联系方式（用于后续查询购买过的卡密信息）</w:t>
+        <w:t>PS：支付宝按钮有时候会没有，跟快发卡的支付接口有关，这时候请选择微信或QQ支付</w:t>
       </w:r>
     </w:p>
     <w:p>
       <w:r>
         <w:drawing>
-          <wp:inline distT="0" distB="0" distL="0" distR="0" wp14:anchorId="1E6A4220" wp14:editId="6D7780E4">
-            <wp:extent cx="5274310" cy="1704975"/>
-            <wp:effectExtent l="0" t="0" r="2540" b="9525"/>
-            <wp:docPr id="17" name="图片 17"/>
+          <wp:inline distT="0" distB="0" distL="0" distR="0" wp14:anchorId="4BB5F8C0" wp14:editId="1F14BA97">
+            <wp:extent cx="5274310" cy="1262380"/>
+            <wp:effectExtent l="0" t="0" r="2540" b="0"/>
+            <wp:docPr id="18" name="图片 18"/>
             <wp:cNvGraphicFramePr>
               <a:graphicFrameLocks xmlns:a="http://schemas.openxmlformats.org/drawingml/2006/main" noChangeAspect="1"/>
             </wp:cNvGraphicFramePr>
@@ -3629,7 +3300,7 @@
                   <pic:spPr>
                     <a:xfrm>
                       <a:off x="0" y="0"/>
-                      <a:ext cx="5274310" cy="1704975"/>
+                      <a:ext cx="5274310" cy="1262380"/>
                     </a:xfrm>
                     <a:prstGeom prst="rect">
                       <a:avLst/>
@@ -3648,32 +3319,16 @@
         <w:rPr>
           <w:rFonts w:hint="eastAsia"/>
         </w:rPr>
-        <w:t>填写取卡密码（用于后续查询购买过的卡密信息，避免他人使用你的联系方式获取卡密）</w:t>
-      </w:r>
-    </w:p>
-    <w:p>
-      <w:pPr>
-        <w:rPr>
-          <w:b/>
-          <w:bCs/>
-        </w:rPr>
-      </w:pPr>
-      <w:r>
-        <w:rPr>
-          <w:rFonts w:hint="eastAsia"/>
-          <w:b/>
-          <w:bCs/>
-        </w:rPr>
-        <w:t>请确保设置自己能记住的密码，后续购买完成和查询卡密都需要该取卡密码</w:t>
+        <w:t>点击 确定订单 打开订单信息弹窗</w:t>
       </w:r>
     </w:p>
     <w:p>
       <w:r>
         <w:drawing>
-          <wp:inline distT="0" distB="0" distL="0" distR="0" wp14:anchorId="1C989EAB" wp14:editId="260BD912">
-            <wp:extent cx="5152381" cy="1314286"/>
-            <wp:effectExtent l="0" t="0" r="0" b="635"/>
-            <wp:docPr id="23" name="图片 23"/>
+          <wp:inline distT="0" distB="0" distL="0" distR="0" wp14:anchorId="7946E85A" wp14:editId="304CB90F">
+            <wp:extent cx="5047619" cy="4095238"/>
+            <wp:effectExtent l="0" t="0" r="635" b="635"/>
+            <wp:docPr id="20" name="图片 20"/>
             <wp:cNvGraphicFramePr>
               <a:graphicFrameLocks xmlns:a="http://schemas.openxmlformats.org/drawingml/2006/main" noChangeAspect="1"/>
             </wp:cNvGraphicFramePr>
@@ -3693,7 +3348,7 @@
                   <pic:spPr>
                     <a:xfrm>
                       <a:off x="0" y="0"/>
-                      <a:ext cx="5152381" cy="1314286"/>
+                      <a:ext cx="5047619" cy="4095238"/>
                     </a:xfrm>
                     <a:prstGeom prst="rect">
                       <a:avLst/>
@@ -3711,18 +3366,42 @@
       <w:r>
         <w:rPr>
           <w:rFonts w:hint="eastAsia"/>
-        </w:rPr>
-        <w:t>选择付款方式</w:t>
+          <w:highlight w:val="yellow"/>
+        </w:rPr>
+        <w:t>请将订单号复制到其他地方，比如微信的文件传输助手、qq的我的电脑或者直接桌面上新建一个txt来保存，后续</w:t>
+      </w:r>
+      <w:r>
+        <w:rPr>
+          <w:rFonts w:hint="eastAsia"/>
+          <w:highlight w:val="yellow"/>
+        </w:rPr>
+        <w:t>如果查询</w:t>
+      </w:r>
+      <w:r>
+        <w:rPr>
+          <w:rFonts w:hint="eastAsia"/>
+          <w:highlight w:val="yellow"/>
+        </w:rPr>
+        <w:t>会用到这个</w:t>
+      </w:r>
+    </w:p>
+    <w:p/>
+    <w:p>
+      <w:r>
+        <w:rPr>
+          <w:rFonts w:hint="eastAsia"/>
+        </w:rPr>
+        <w:t>点击 去支付，进入支付页面后扫码支付即可</w:t>
       </w:r>
     </w:p>
     <w:p>
       <w:r>
         <w:lastRenderedPageBreak/>
         <w:drawing>
-          <wp:inline distT="0" distB="0" distL="0" distR="0" wp14:anchorId="2F933DF0" wp14:editId="3EBBF515">
-            <wp:extent cx="5274310" cy="1267460"/>
-            <wp:effectExtent l="0" t="0" r="2540" b="8890"/>
-            <wp:docPr id="19" name="图片 19"/>
+          <wp:inline distT="0" distB="0" distL="0" distR="0" wp14:anchorId="0A6451BD" wp14:editId="45A0789B">
+            <wp:extent cx="5274310" cy="3497580"/>
+            <wp:effectExtent l="0" t="0" r="2540" b="7620"/>
+            <wp:docPr id="21" name="图片 21"/>
             <wp:cNvGraphicFramePr>
               <a:graphicFrameLocks xmlns:a="http://schemas.openxmlformats.org/drawingml/2006/main" noChangeAspect="1"/>
             </wp:cNvGraphicFramePr>
@@ -3742,7 +3421,7 @@
                   <pic:spPr>
                     <a:xfrm>
                       <a:off x="0" y="0"/>
-                      <a:ext cx="5274310" cy="1267460"/>
+                      <a:ext cx="5274310" cy="3497580"/>
                     </a:xfrm>
                     <a:prstGeom prst="rect">
                       <a:avLst/>
@@ -3761,16 +3440,34 @@
         <w:rPr>
           <w:rFonts w:hint="eastAsia"/>
         </w:rPr>
-        <w:t>PS：支付宝按钮有时候会没有，跟快发卡的支付接口有关，这时候请选择微信或QQ支付</w:t>
-      </w:r>
-    </w:p>
-    <w:p>
-      <w:r>
+        <w:t>（以下测试为临时调整为0</w:t>
+      </w:r>
+      <w:r>
+        <w:t>.1</w:t>
+      </w:r>
+      <w:r>
+        <w:rPr>
+          <w:rFonts w:hint="eastAsia"/>
+        </w:rPr>
+        <w:t>元来测试的）</w:t>
+      </w:r>
+    </w:p>
+    <w:p>
+      <w:r>
+        <w:rPr>
+          <w:rFonts w:hint="eastAsia"/>
+        </w:rPr>
+        <w:t>手机端使用对应支付平台扫码支付</w:t>
+      </w:r>
+    </w:p>
+    <w:p>
+      <w:r>
+        <w:lastRenderedPageBreak/>
         <w:drawing>
-          <wp:inline distT="0" distB="0" distL="0" distR="0" wp14:anchorId="4BB5F8C0" wp14:editId="1F14BA97">
-            <wp:extent cx="5274310" cy="1262380"/>
-            <wp:effectExtent l="0" t="0" r="2540" b="0"/>
-            <wp:docPr id="18" name="图片 18"/>
+          <wp:inline distT="0" distB="0" distL="0" distR="0" wp14:anchorId="383FADF2" wp14:editId="7E00FC5F">
+            <wp:extent cx="4323809" cy="5885714"/>
+            <wp:effectExtent l="0" t="0" r="635" b="1270"/>
+            <wp:docPr id="22" name="图片 22"/>
             <wp:cNvGraphicFramePr>
               <a:graphicFrameLocks xmlns:a="http://schemas.openxmlformats.org/drawingml/2006/main" noChangeAspect="1"/>
             </wp:cNvGraphicFramePr>
@@ -3790,7 +3487,7 @@
                   <pic:spPr>
                     <a:xfrm>
                       <a:off x="0" y="0"/>
-                      <a:ext cx="5274310" cy="1262380"/>
+                      <a:ext cx="4323809" cy="5885714"/>
                     </a:xfrm>
                     <a:prstGeom prst="rect">
                       <a:avLst/>
@@ -3809,16 +3506,17 @@
         <w:rPr>
           <w:rFonts w:hint="eastAsia"/>
         </w:rPr>
-        <w:t>点击 确定订单 打开订单信息弹窗</w:t>
-      </w:r>
-    </w:p>
-    <w:p>
-      <w:r>
+        <w:t>完成支付后进入支付成功界面，跳转到卡密信息页面，输入购买时设置的取卡密码即可获取卡密信息</w:t>
+      </w:r>
+    </w:p>
+    <w:p>
+      <w:r>
+        <w:lastRenderedPageBreak/>
         <w:drawing>
-          <wp:inline distT="0" distB="0" distL="0" distR="0" wp14:anchorId="7946E85A" wp14:editId="304CB90F">
-            <wp:extent cx="5047619" cy="4095238"/>
-            <wp:effectExtent l="0" t="0" r="635" b="635"/>
-            <wp:docPr id="20" name="图片 20"/>
+          <wp:inline distT="0" distB="0" distL="0" distR="0" wp14:anchorId="06DEB217" wp14:editId="2862CD49">
+            <wp:extent cx="5274310" cy="2808605"/>
+            <wp:effectExtent l="0" t="0" r="2540" b="0"/>
+            <wp:docPr id="32" name="图片 32"/>
             <wp:cNvGraphicFramePr>
               <a:graphicFrameLocks xmlns:a="http://schemas.openxmlformats.org/drawingml/2006/main" noChangeAspect="1"/>
             </wp:cNvGraphicFramePr>
@@ -3838,7 +3536,7 @@
                   <pic:spPr>
                     <a:xfrm>
                       <a:off x="0" y="0"/>
-                      <a:ext cx="5047619" cy="4095238"/>
+                      <a:ext cx="5274310" cy="2808605"/>
                     </a:xfrm>
                     <a:prstGeom prst="rect">
                       <a:avLst/>
@@ -3856,42 +3554,25 @@
       <w:r>
         <w:rPr>
           <w:rFonts w:hint="eastAsia"/>
-          <w:highlight w:val="yellow"/>
-        </w:rPr>
-        <w:t>请将订单号复制到其他地方，比如微信的文件传输助手、qq的我的电脑或者直接桌面上新建一个txt来保存，后续</w:t>
-      </w:r>
-      <w:r>
-        <w:rPr>
-          <w:rFonts w:hint="eastAsia"/>
-          <w:highlight w:val="yellow"/>
-        </w:rPr>
-        <w:t>如果查询</w:t>
-      </w:r>
-      <w:r>
-        <w:rPr>
-          <w:rFonts w:hint="eastAsia"/>
-          <w:highlight w:val="yellow"/>
-        </w:rPr>
-        <w:t>会用到这个</w:t>
-      </w:r>
-    </w:p>
-    <w:p/>
-    <w:p>
-      <w:r>
-        <w:rPr>
-          <w:rFonts w:hint="eastAsia"/>
-        </w:rPr>
-        <w:t>点击 去支付，进入支付页面后扫码支付即可</w:t>
-      </w:r>
-    </w:p>
-    <w:p>
-      <w:r>
-        <w:lastRenderedPageBreak/>
+        </w:rPr>
+        <w:t>建议截图或者复制卡密信息以及订单号，发到文件助手等地方来备份</w:t>
+      </w:r>
+    </w:p>
+    <w:p>
+      <w:r>
+        <w:rPr>
+          <w:rFonts w:hint="eastAsia"/>
+        </w:rPr>
+        <w:t>或者直接点击 导出卡密 按钮来下载到本地</w:t>
+      </w:r>
+    </w:p>
+    <w:p>
+      <w:r>
         <w:drawing>
-          <wp:inline distT="0" distB="0" distL="0" distR="0" wp14:anchorId="0A6451BD" wp14:editId="45A0789B">
-            <wp:extent cx="5274310" cy="3497580"/>
-            <wp:effectExtent l="0" t="0" r="2540" b="7620"/>
-            <wp:docPr id="21" name="图片 21"/>
+          <wp:inline distT="0" distB="0" distL="0" distR="0" wp14:anchorId="716A3472" wp14:editId="126AEBD5">
+            <wp:extent cx="5274310" cy="2570480"/>
+            <wp:effectExtent l="0" t="0" r="2540" b="1270"/>
+            <wp:docPr id="24" name="图片 24"/>
             <wp:cNvGraphicFramePr>
               <a:graphicFrameLocks xmlns:a="http://schemas.openxmlformats.org/drawingml/2006/main" noChangeAspect="1"/>
             </wp:cNvGraphicFramePr>
@@ -3911,7 +3592,7 @@
                   <pic:spPr>
                     <a:xfrm>
                       <a:off x="0" y="0"/>
-                      <a:ext cx="5274310" cy="3497580"/>
+                      <a:ext cx="5274310" cy="2570480"/>
                     </a:xfrm>
                     <a:prstGeom prst="rect">
                       <a:avLst/>
@@ -3926,38 +3607,40 @@
     </w:p>
     <w:p/>
     <w:p>
-      <w:r>
-        <w:rPr>
-          <w:rFonts w:hint="eastAsia"/>
-        </w:rPr>
-        <w:t>（以下测试为临时调整为0</w:t>
-      </w:r>
-      <w:r>
-        <w:t>.1</w:t>
-      </w:r>
-      <w:r>
-        <w:rPr>
-          <w:rFonts w:hint="eastAsia"/>
-        </w:rPr>
-        <w:t>元来测试的）</w:t>
-      </w:r>
-    </w:p>
-    <w:p>
-      <w:r>
-        <w:rPr>
-          <w:rFonts w:hint="eastAsia"/>
-        </w:rPr>
-        <w:t>手机端使用对应支付平台扫码支付</w:t>
+      <w:pPr>
+        <w:pStyle w:val="4"/>
+      </w:pPr>
+      <w:r>
+        <w:rPr>
+          <w:rFonts w:hint="eastAsia"/>
+        </w:rPr>
+        <w:t>异常状况</w:t>
+      </w:r>
+    </w:p>
+    <w:p>
+      <w:r>
+        <w:rPr>
+          <w:rFonts w:hint="eastAsia"/>
+        </w:rPr>
+        <w:t>如果服务器挂了或者在维护中，进行各种操作。</w:t>
+      </w:r>
+    </w:p>
+    <w:p>
+      <w:r>
+        <w:rPr>
+          <w:rFonts w:hint="eastAsia"/>
+        </w:rPr>
+        <w:t>点击配置工具的购买按钮将弹出以下信息，这种情况下请使用第二种方案（付款后私聊然后等待手动处理的方式）</w:t>
       </w:r>
     </w:p>
     <w:p>
       <w:r>
         <w:lastRenderedPageBreak/>
         <w:drawing>
-          <wp:inline distT="0" distB="0" distL="0" distR="0" wp14:anchorId="383FADF2" wp14:editId="7E00FC5F">
-            <wp:extent cx="4323809" cy="5885714"/>
-            <wp:effectExtent l="0" t="0" r="635" b="1270"/>
-            <wp:docPr id="22" name="图片 22"/>
+          <wp:inline distT="0" distB="0" distL="0" distR="0" wp14:anchorId="2AE60BF1" wp14:editId="5664F3EB">
+            <wp:extent cx="5274310" cy="1589405"/>
+            <wp:effectExtent l="0" t="0" r="2540" b="0"/>
+            <wp:docPr id="15" name="图片 15"/>
             <wp:cNvGraphicFramePr>
               <a:graphicFrameLocks xmlns:a="http://schemas.openxmlformats.org/drawingml/2006/main" noChangeAspect="1"/>
             </wp:cNvGraphicFramePr>
@@ -3977,7 +3660,7 @@
                   <pic:spPr>
                     <a:xfrm>
                       <a:off x="0" y="0"/>
-                      <a:ext cx="4323809" cy="5885714"/>
+                      <a:ext cx="5274310" cy="1589405"/>
                     </a:xfrm>
                     <a:prstGeom prst="rect">
                       <a:avLst/>
@@ -3996,17 +3679,16 @@
         <w:rPr>
           <w:rFonts w:hint="eastAsia"/>
         </w:rPr>
-        <w:t>完成支付后进入支付成功界面，跳转到卡密信息页面，输入购买时设置的取卡密码即可获取卡密信息</w:t>
-      </w:r>
-    </w:p>
-    <w:p>
-      <w:r>
-        <w:lastRenderedPageBreak/>
+        <w:t>使用卡密会弹出以下信息，这种情况下建议QQ通知我一下，等我把服务器给弄好之后，然后过几个小时再试试~</w:t>
+      </w:r>
+    </w:p>
+    <w:p>
+      <w:r>
         <w:drawing>
-          <wp:inline distT="0" distB="0" distL="0" distR="0" wp14:anchorId="06DEB217" wp14:editId="2862CD49">
-            <wp:extent cx="5274310" cy="2808605"/>
-            <wp:effectExtent l="0" t="0" r="2540" b="0"/>
-            <wp:docPr id="32" name="图片 32"/>
+          <wp:inline distT="0" distB="0" distL="0" distR="0" wp14:anchorId="79EE5044" wp14:editId="468A2EFF">
+            <wp:extent cx="5274310" cy="1743710"/>
+            <wp:effectExtent l="0" t="0" r="2540" b="8890"/>
+            <wp:docPr id="25" name="图片 25"/>
             <wp:cNvGraphicFramePr>
               <a:graphicFrameLocks xmlns:a="http://schemas.openxmlformats.org/drawingml/2006/main" noChangeAspect="1"/>
             </wp:cNvGraphicFramePr>
@@ -4026,7 +3708,7 @@
                   <pic:spPr>
                     <a:xfrm>
                       <a:off x="0" y="0"/>
-                      <a:ext cx="5274310" cy="2808605"/>
+                      <a:ext cx="5274310" cy="1743710"/>
                     </a:xfrm>
                     <a:prstGeom prst="rect">
                       <a:avLst/>
@@ -4041,96 +3723,50 @@
     </w:p>
     <w:p/>
     <w:p>
-      <w:r>
-        <w:rPr>
-          <w:rFonts w:hint="eastAsia"/>
-        </w:rPr>
-        <w:t>建议截图或者复制卡密信息以及订单号，发到文件助手等地方来备份</w:t>
-      </w:r>
-    </w:p>
-    <w:p>
-      <w:r>
-        <w:rPr>
-          <w:rFonts w:hint="eastAsia"/>
-        </w:rPr>
-        <w:t>或者直接点击 导出卡密 按钮来下载到本地</w:t>
-      </w:r>
+      <w:pPr>
+        <w:pStyle w:val="3"/>
+      </w:pPr>
+      <w:bookmarkStart w:id="11" w:name="_Toc95596076"/>
+      <w:r>
+        <w:rPr>
+          <w:rFonts w:hint="eastAsia"/>
+        </w:rPr>
+        <w:t>查询卡密</w:t>
+      </w:r>
+      <w:bookmarkEnd w:id="11"/>
+    </w:p>
+    <w:p>
+      <w:r>
+        <w:rPr>
+          <w:rFonts w:hint="eastAsia"/>
+        </w:rPr>
+        <w:t>购买后若关闭了卡密的页面，后续可通过下面的方式来查询</w:t>
+      </w:r>
+    </w:p>
+    <w:p/>
+    <w:p>
+      <w:r>
+        <w:rPr>
+          <w:rFonts w:hint="eastAsia"/>
+        </w:rPr>
+        <w:t xml:space="preserve">打开快发卡订单查询页面 </w:t>
+      </w:r>
+      <w:hyperlink r:id="rId30" w:history="1">
+        <w:r>
+          <w:rPr>
+            <w:rStyle w:val="a4"/>
+          </w:rPr>
+          <w:t>https://www.kuaifaka.net/order_sel</w:t>
+        </w:r>
+      </w:hyperlink>
     </w:p>
     <w:p>
       <w:r>
         <w:drawing>
-          <wp:inline distT="0" distB="0" distL="0" distR="0" wp14:anchorId="716A3472" wp14:editId="126AEBD5">
-            <wp:extent cx="5274310" cy="2570480"/>
-            <wp:effectExtent l="0" t="0" r="2540" b="1270"/>
-            <wp:docPr id="24" name="图片 24"/>
-            <wp:cNvGraphicFramePr>
-              <a:graphicFrameLocks xmlns:a="http://schemas.openxmlformats.org/drawingml/2006/main" noChangeAspect="1"/>
-            </wp:cNvGraphicFramePr>
-            <a:graphic xmlns:a="http://schemas.openxmlformats.org/drawingml/2006/main">
-              <a:graphicData uri="http://schemas.openxmlformats.org/drawingml/2006/picture">
-                <pic:pic xmlns:pic="http://schemas.openxmlformats.org/drawingml/2006/picture">
-                  <pic:nvPicPr>
-                    <pic:cNvPr id="1" name=""/>
-                    <pic:cNvPicPr/>
-                  </pic:nvPicPr>
-                  <pic:blipFill>
-                    <a:blip r:embed="rId30"/>
-                    <a:stretch>
-                      <a:fillRect/>
-                    </a:stretch>
-                  </pic:blipFill>
-                  <pic:spPr>
-                    <a:xfrm>
-                      <a:off x="0" y="0"/>
-                      <a:ext cx="5274310" cy="2570480"/>
-                    </a:xfrm>
-                    <a:prstGeom prst="rect">
-                      <a:avLst/>
-                    </a:prstGeom>
-                  </pic:spPr>
-                </pic:pic>
-              </a:graphicData>
-            </a:graphic>
-          </wp:inline>
-        </w:drawing>
-      </w:r>
-    </w:p>
-    <w:p/>
-    <w:p>
-      <w:pPr>
-        <w:pStyle w:val="4"/>
-      </w:pPr>
-      <w:r>
-        <w:rPr>
-          <w:rFonts w:hint="eastAsia"/>
-        </w:rPr>
-        <w:t>异常状况</w:t>
-      </w:r>
-    </w:p>
-    <w:p>
-      <w:r>
-        <w:rPr>
-          <w:rFonts w:hint="eastAsia"/>
-        </w:rPr>
-        <w:t>如果服务器挂了或者在维护中，进行各种操作。</w:t>
-      </w:r>
-    </w:p>
-    <w:p>
-      <w:r>
-        <w:rPr>
-          <w:rFonts w:hint="eastAsia"/>
-        </w:rPr>
-        <w:t>点击配置工具的购买按钮将弹出以下信息，这种情况下请使用第二种方案（付款后私聊然后等待手动处理的方式）</w:t>
-      </w:r>
-    </w:p>
-    <w:p>
-      <w:r>
-        <w:lastRenderedPageBreak/>
-        <w:drawing>
-          <wp:inline distT="0" distB="0" distL="0" distR="0" wp14:anchorId="2AE60BF1" wp14:editId="5664F3EB">
-            <wp:extent cx="5274310" cy="1589405"/>
-            <wp:effectExtent l="0" t="0" r="2540" b="0"/>
-            <wp:docPr id="15" name="图片 15"/>
+          <wp:inline distT="0" distB="0" distL="0" distR="0" wp14:anchorId="3E39D4DD" wp14:editId="4BA7EF29">
+            <wp:extent cx="5274310" cy="2143760"/>
+            <wp:effectExtent l="0" t="0" r="2540" b="8890"/>
+            <wp:docPr id="26" name="图片 26"/>
             <wp:cNvGraphicFramePr>
               <a:graphicFrameLocks xmlns:a="http://schemas.openxmlformats.org/drawingml/2006/main" noChangeAspect="1"/>
             </wp:cNvGraphicFramePr>
@@ -4150,7 +3786,7 @@
                   <pic:spPr>
                     <a:xfrm>
                       <a:off x="0" y="0"/>
-                      <a:ext cx="5274310" cy="1589405"/>
+                      <a:ext cx="5274310" cy="2143760"/>
                     </a:xfrm>
                     <a:prstGeom prst="rect">
                       <a:avLst/>
@@ -4169,16 +3805,17 @@
         <w:rPr>
           <w:rFonts w:hint="eastAsia"/>
         </w:rPr>
-        <w:t>使用卡密会弹出以下信息，这种情况下建议QQ通知我一下，等我把服务器给弄好之后，然后过几个小时再试试~</w:t>
-      </w:r>
-    </w:p>
-    <w:p>
-      <w:r>
+        <w:t>在输入框中输入之前的订单号或者直接输入填写的联系方式，查询卡密信息</w:t>
+      </w:r>
+    </w:p>
+    <w:p>
+      <w:r>
+        <w:lastRenderedPageBreak/>
         <w:drawing>
-          <wp:inline distT="0" distB="0" distL="0" distR="0" wp14:anchorId="79EE5044" wp14:editId="468A2EFF">
-            <wp:extent cx="5274310" cy="1743710"/>
-            <wp:effectExtent l="0" t="0" r="2540" b="8890"/>
-            <wp:docPr id="25" name="图片 25"/>
+          <wp:inline distT="0" distB="0" distL="0" distR="0" wp14:anchorId="048EDFAD" wp14:editId="782792E9">
+            <wp:extent cx="5274310" cy="2849245"/>
+            <wp:effectExtent l="0" t="0" r="2540" b="8255"/>
+            <wp:docPr id="35" name="图片 35"/>
             <wp:cNvGraphicFramePr>
               <a:graphicFrameLocks xmlns:a="http://schemas.openxmlformats.org/drawingml/2006/main" noChangeAspect="1"/>
             </wp:cNvGraphicFramePr>
@@ -4198,7 +3835,7 @@
                   <pic:spPr>
                     <a:xfrm>
                       <a:off x="0" y="0"/>
-                      <a:ext cx="5274310" cy="1743710"/>
+                      <a:ext cx="5274310" cy="2849245"/>
                     </a:xfrm>
                     <a:prstGeom prst="rect">
                       <a:avLst/>
@@ -4213,50 +3850,62 @@
     </w:p>
     <w:p/>
     <w:p>
-      <w:pPr>
-        <w:pStyle w:val="3"/>
-      </w:pPr>
-      <w:bookmarkStart w:id="14" w:name="_Toc86096217"/>
-      <w:r>
-        <w:rPr>
-          <w:rFonts w:hint="eastAsia"/>
-        </w:rPr>
-        <w:t>查询卡密</w:t>
-      </w:r>
-      <w:bookmarkEnd w:id="14"/>
-    </w:p>
-    <w:p>
-      <w:r>
-        <w:rPr>
-          <w:rFonts w:hint="eastAsia"/>
-        </w:rPr>
-        <w:t>购买后若关闭了卡密的页面，后续可通过下面的方式来查询</w:t>
+      <w:r>
+        <w:rPr>
+          <w:rFonts w:hint="eastAsia"/>
+        </w:rPr>
+        <w:t>点击对应订单的 取卡密码 按钮后并输入取卡密码即可打开卡密的页面</w:t>
       </w:r>
     </w:p>
     <w:p/>
     <w:p>
       <w:r>
-        <w:rPr>
-          <w:rFonts w:hint="eastAsia"/>
-        </w:rPr>
-        <w:t xml:space="preserve">打开快发卡订单查询页面 </w:t>
-      </w:r>
-      <w:hyperlink r:id="rId33" w:history="1">
-        <w:r>
-          <w:rPr>
-            <w:rStyle w:val="a4"/>
-          </w:rPr>
-          <w:t>https://www.kuaifaka.net/order_sel</w:t>
-        </w:r>
-      </w:hyperlink>
-    </w:p>
-    <w:p>
-      <w:r>
         <w:drawing>
-          <wp:inline distT="0" distB="0" distL="0" distR="0" wp14:anchorId="3E39D4DD" wp14:editId="4BA7EF29">
-            <wp:extent cx="5274310" cy="2143760"/>
-            <wp:effectExtent l="0" t="0" r="2540" b="8890"/>
-            <wp:docPr id="26" name="图片 26"/>
+          <wp:inline distT="0" distB="0" distL="0" distR="0" wp14:anchorId="213BF526" wp14:editId="14387A11">
+            <wp:extent cx="5019048" cy="2990476"/>
+            <wp:effectExtent l="0" t="0" r="0" b="635"/>
+            <wp:docPr id="39" name="图片 39"/>
+            <wp:cNvGraphicFramePr>
+              <a:graphicFrameLocks xmlns:a="http://schemas.openxmlformats.org/drawingml/2006/main" noChangeAspect="1"/>
+            </wp:cNvGraphicFramePr>
+            <a:graphic xmlns:a="http://schemas.openxmlformats.org/drawingml/2006/main">
+              <a:graphicData uri="http://schemas.openxmlformats.org/drawingml/2006/picture">
+                <pic:pic xmlns:pic="http://schemas.openxmlformats.org/drawingml/2006/picture">
+                  <pic:nvPicPr>
+                    <pic:cNvPr id="1" name=""/>
+                    <pic:cNvPicPr/>
+                  </pic:nvPicPr>
+                  <pic:blipFill>
+                    <a:blip r:embed="rId33"/>
+                    <a:stretch>
+                      <a:fillRect/>
+                    </a:stretch>
+                  </pic:blipFill>
+                  <pic:spPr>
+                    <a:xfrm>
+                      <a:off x="0" y="0"/>
+                      <a:ext cx="5019048" cy="2990476"/>
+                    </a:xfrm>
+                    <a:prstGeom prst="rect">
+                      <a:avLst/>
+                    </a:prstGeom>
+                  </pic:spPr>
+                </pic:pic>
+              </a:graphicData>
+            </a:graphic>
+          </wp:inline>
+        </w:drawing>
+      </w:r>
+    </w:p>
+    <w:p/>
+    <w:p>
+      <w:r>
+        <w:lastRenderedPageBreak/>
+        <w:drawing>
+          <wp:inline distT="0" distB="0" distL="0" distR="0" wp14:anchorId="55AF87AF" wp14:editId="49F5368A">
+            <wp:extent cx="5274310" cy="2525395"/>
+            <wp:effectExtent l="0" t="0" r="2540" b="8255"/>
+            <wp:docPr id="40" name="图片 40"/>
             <wp:cNvGraphicFramePr>
               <a:graphicFrameLocks xmlns:a="http://schemas.openxmlformats.org/drawingml/2006/main" noChangeAspect="1"/>
             </wp:cNvGraphicFramePr>
@@ -4276,7 +3925,7 @@
                   <pic:spPr>
                     <a:xfrm>
                       <a:off x="0" y="0"/>
-                      <a:ext cx="5274310" cy="2143760"/>
+                      <a:ext cx="5274310" cy="2525395"/>
                     </a:xfrm>
                     <a:prstGeom prst="rect">
                       <a:avLst/>
@@ -4291,21 +3940,33 @@
     </w:p>
     <w:p/>
     <w:p>
-      <w:r>
-        <w:rPr>
-          <w:rFonts w:hint="eastAsia"/>
-        </w:rPr>
-        <w:t>在输入框中输入之前的订单号或者直接输入填写的联系方式，查询卡密信息</w:t>
-      </w:r>
-    </w:p>
-    <w:p>
-      <w:r>
-        <w:lastRenderedPageBreak/>
+      <w:pPr>
+        <w:pStyle w:val="3"/>
+      </w:pPr>
+      <w:bookmarkStart w:id="12" w:name="_Toc95596077"/>
+      <w:r>
+        <w:rPr>
+          <w:rFonts w:hint="eastAsia"/>
+        </w:rPr>
+        <w:t>使用卡密</w:t>
+      </w:r>
+      <w:bookmarkEnd w:id="12"/>
+    </w:p>
+    <w:p>
+      <w:r>
+        <w:rPr>
+          <w:rFonts w:hint="eastAsia"/>
+        </w:rPr>
+        <w:t>假设之前购买卡密后页面显示的卡密信息如下</w:t>
+      </w:r>
+    </w:p>
+    <w:p>
+      <w:r>
         <w:drawing>
-          <wp:inline distT="0" distB="0" distL="0" distR="0" wp14:anchorId="048EDFAD" wp14:editId="782792E9">
-            <wp:extent cx="5274310" cy="2849245"/>
-            <wp:effectExtent l="0" t="0" r="2540" b="8255"/>
-            <wp:docPr id="35" name="图片 35"/>
+          <wp:inline distT="0" distB="0" distL="0" distR="0" wp14:anchorId="5F3A3089" wp14:editId="5664E0E5">
+            <wp:extent cx="5274310" cy="1765300"/>
+            <wp:effectExtent l="0" t="0" r="2540" b="6350"/>
+            <wp:docPr id="29" name="图片 29"/>
             <wp:cNvGraphicFramePr>
               <a:graphicFrameLocks xmlns:a="http://schemas.openxmlformats.org/drawingml/2006/main" noChangeAspect="1"/>
             </wp:cNvGraphicFramePr>
@@ -4325,7 +3986,7 @@
                   <pic:spPr>
                     <a:xfrm>
                       <a:off x="0" y="0"/>
-                      <a:ext cx="5274310" cy="2849245"/>
+                      <a:ext cx="5274310" cy="1765300"/>
                     </a:xfrm>
                     <a:prstGeom prst="rect">
                       <a:avLst/>
@@ -4344,17 +4005,16 @@
         <w:rPr>
           <w:rFonts w:hint="eastAsia"/>
         </w:rPr>
-        <w:t>点击对应订单的 取卡密码 按钮后并输入取卡密码即可打开卡密的页面</w:t>
-      </w:r>
-    </w:p>
-    <w:p/>
+        <w:t>将卡密信息输入到配置工具中</w:t>
+      </w:r>
+    </w:p>
     <w:p>
       <w:r>
         <w:drawing>
-          <wp:inline distT="0" distB="0" distL="0" distR="0" wp14:anchorId="213BF526" wp14:editId="14387A11">
-            <wp:extent cx="5019048" cy="2990476"/>
-            <wp:effectExtent l="0" t="0" r="0" b="635"/>
-            <wp:docPr id="39" name="图片 39"/>
+          <wp:inline distT="0" distB="0" distL="0" distR="0" wp14:anchorId="771484F5" wp14:editId="693DAE0D">
+            <wp:extent cx="5274310" cy="1038860"/>
+            <wp:effectExtent l="0" t="0" r="2540" b="8890"/>
+            <wp:docPr id="30" name="图片 30"/>
             <wp:cNvGraphicFramePr>
               <a:graphicFrameLocks xmlns:a="http://schemas.openxmlformats.org/drawingml/2006/main" noChangeAspect="1"/>
             </wp:cNvGraphicFramePr>
@@ -4374,7 +4034,7 @@
                   <pic:spPr>
                     <a:xfrm>
                       <a:off x="0" y="0"/>
-                      <a:ext cx="5019048" cy="2990476"/>
+                      <a:ext cx="5274310" cy="1038860"/>
                     </a:xfrm>
                     <a:prstGeom prst="rect">
                       <a:avLst/>
@@ -4390,12 +4050,19 @@
     <w:p/>
     <w:p>
       <w:r>
-        <w:lastRenderedPageBreak/>
+        <w:rPr>
+          <w:rFonts w:hint="eastAsia"/>
+        </w:rPr>
+        <w:t>输入主QQ（建议输入聊天用的QQ）和其他要使用的QQ列表（用英文逗号分隔，最多5个）</w:t>
+      </w:r>
+    </w:p>
+    <w:p>
+      <w:r>
         <w:drawing>
-          <wp:inline distT="0" distB="0" distL="0" distR="0" wp14:anchorId="55AF87AF" wp14:editId="49F5368A">
-            <wp:extent cx="5274310" cy="2525395"/>
-            <wp:effectExtent l="0" t="0" r="2540" b="8255"/>
-            <wp:docPr id="40" name="图片 40"/>
+          <wp:inline distT="0" distB="0" distL="0" distR="0" wp14:anchorId="7E4B1D15" wp14:editId="22A7B235">
+            <wp:extent cx="5274310" cy="1011555"/>
+            <wp:effectExtent l="0" t="0" r="2540" b="0"/>
+            <wp:docPr id="31" name="图片 31"/>
             <wp:cNvGraphicFramePr>
               <a:graphicFrameLocks xmlns:a="http://schemas.openxmlformats.org/drawingml/2006/main" noChangeAspect="1"/>
             </wp:cNvGraphicFramePr>
@@ -4415,7 +4082,7 @@
                   <pic:spPr>
                     <a:xfrm>
                       <a:off x="0" y="0"/>
-                      <a:ext cx="5274310" cy="2525395"/>
+                      <a:ext cx="5274310" cy="1011555"/>
                     </a:xfrm>
                     <a:prstGeom prst="rect">
                       <a:avLst/>
@@ -4430,33 +4097,20 @@
     </w:p>
     <w:p/>
     <w:p>
-      <w:pPr>
-        <w:pStyle w:val="3"/>
-      </w:pPr>
-      <w:bookmarkStart w:id="15" w:name="_Toc86096218"/>
-      <w:r>
-        <w:rPr>
-          <w:rFonts w:hint="eastAsia"/>
-        </w:rPr>
-        <w:t>使用卡密</w:t>
-      </w:r>
-      <w:bookmarkEnd w:id="15"/>
-    </w:p>
-    <w:p>
-      <w:r>
-        <w:rPr>
-          <w:rFonts w:hint="eastAsia"/>
-        </w:rPr>
-        <w:t>假设之前购买卡密后页面显示的卡密信息如下</w:t>
+      <w:r>
+        <w:rPr>
+          <w:rFonts w:hint="eastAsia"/>
+        </w:rPr>
+        <w:t>点击 使用卡密购买对应服务 按钮，将弹出确认框，请确认账号信息无误</w:t>
       </w:r>
     </w:p>
     <w:p>
       <w:r>
         <w:drawing>
-          <wp:inline distT="0" distB="0" distL="0" distR="0" wp14:anchorId="5F3A3089" wp14:editId="5664E0E5">
-            <wp:extent cx="5274310" cy="1765300"/>
-            <wp:effectExtent l="0" t="0" r="2540" b="6350"/>
-            <wp:docPr id="29" name="图片 29"/>
+          <wp:inline distT="0" distB="0" distL="0" distR="0" wp14:anchorId="166C4D3C" wp14:editId="53DBB031">
+            <wp:extent cx="2914286" cy="1676190"/>
+            <wp:effectExtent l="0" t="0" r="635" b="635"/>
+            <wp:docPr id="33" name="图片 33"/>
             <wp:cNvGraphicFramePr>
               <a:graphicFrameLocks xmlns:a="http://schemas.openxmlformats.org/drawingml/2006/main" noChangeAspect="1"/>
             </wp:cNvGraphicFramePr>
@@ -4476,7 +4130,7 @@
                   <pic:spPr>
                     <a:xfrm>
                       <a:off x="0" y="0"/>
-                      <a:ext cx="5274310" cy="1765300"/>
+                      <a:ext cx="2914286" cy="1676190"/>
                     </a:xfrm>
                     <a:prstGeom prst="rect">
                       <a:avLst/>
@@ -4495,16 +4149,25 @@
         <w:rPr>
           <w:rFonts w:hint="eastAsia"/>
         </w:rPr>
-        <w:t>将卡密信息输入到配置工具中</w:t>
+        <w:t>点击 OK</w:t>
+      </w:r>
+      <w:r>
+        <w:t xml:space="preserve"> </w:t>
+      </w:r>
+      <w:r>
+        <w:rPr>
+          <w:rFonts w:hint="eastAsia"/>
+        </w:rPr>
+        <w:t>按钮确认使用，如果卡密正确且参数格式都正确，则将弹出下列窗口，购买完成</w:t>
       </w:r>
     </w:p>
     <w:p>
       <w:r>
         <w:drawing>
-          <wp:inline distT="0" distB="0" distL="0" distR="0" wp14:anchorId="771484F5" wp14:editId="693DAE0D">
-            <wp:extent cx="5274310" cy="1038860"/>
-            <wp:effectExtent l="0" t="0" r="2540" b="8890"/>
-            <wp:docPr id="30" name="图片 30"/>
+          <wp:inline distT="0" distB="0" distL="0" distR="0" wp14:anchorId="2E0326E3" wp14:editId="49F79932">
+            <wp:extent cx="1295238" cy="1028571"/>
+            <wp:effectExtent l="0" t="0" r="635" b="635"/>
+            <wp:docPr id="34" name="图片 34"/>
             <wp:cNvGraphicFramePr>
               <a:graphicFrameLocks xmlns:a="http://schemas.openxmlformats.org/drawingml/2006/main" noChangeAspect="1"/>
             </wp:cNvGraphicFramePr>
@@ -4524,7 +4187,7 @@
                   <pic:spPr>
                     <a:xfrm>
                       <a:off x="0" y="0"/>
-                      <a:ext cx="5274310" cy="1038860"/>
+                      <a:ext cx="1295238" cy="1028571"/>
                     </a:xfrm>
                     <a:prstGeom prst="rect">
                       <a:avLst/>
@@ -4539,20 +4202,33 @@
     </w:p>
     <w:p/>
     <w:p>
-      <w:r>
-        <w:rPr>
-          <w:rFonts w:hint="eastAsia"/>
-        </w:rPr>
-        <w:t>输入主QQ（建议输入聊天用的QQ）和其他要使用的QQ列表（用英文逗号分隔，最多5个）</w:t>
+      <w:pPr>
+        <w:pStyle w:val="3"/>
+      </w:pPr>
+      <w:bookmarkStart w:id="13" w:name="_Toc95596078"/>
+      <w:r>
+        <w:rPr>
+          <w:rFonts w:hint="eastAsia"/>
+        </w:rPr>
+        <w:t>查询使用结果</w:t>
+      </w:r>
+      <w:bookmarkEnd w:id="13"/>
+    </w:p>
+    <w:p>
+      <w:r>
+        <w:rPr>
+          <w:rFonts w:hint="eastAsia"/>
+        </w:rPr>
+        <w:t>点击购买按钮下方的 查询付费结果 按钮来查询付费结果（需要登录各个账号）</w:t>
       </w:r>
     </w:p>
     <w:p>
       <w:r>
         <w:drawing>
-          <wp:inline distT="0" distB="0" distL="0" distR="0" wp14:anchorId="7E4B1D15" wp14:editId="22A7B235">
-            <wp:extent cx="5274310" cy="1011555"/>
-            <wp:effectExtent l="0" t="0" r="2540" b="0"/>
-            <wp:docPr id="31" name="图片 31"/>
+          <wp:inline distT="0" distB="0" distL="0" distR="0" wp14:anchorId="3ABCFEFD" wp14:editId="7F8EF1FE">
+            <wp:extent cx="5274310" cy="321945"/>
+            <wp:effectExtent l="0" t="0" r="2540" b="1905"/>
+            <wp:docPr id="37" name="图片 37"/>
             <wp:cNvGraphicFramePr>
               <a:graphicFrameLocks xmlns:a="http://schemas.openxmlformats.org/drawingml/2006/main" noChangeAspect="1"/>
             </wp:cNvGraphicFramePr>
@@ -4572,7 +4248,7 @@
                   <pic:spPr>
                     <a:xfrm>
                       <a:off x="0" y="0"/>
-                      <a:ext cx="5274310" cy="1011555"/>
+                      <a:ext cx="5274310" cy="321945"/>
                     </a:xfrm>
                     <a:prstGeom prst="rect">
                       <a:avLst/>
@@ -4585,22 +4261,21 @@
         </w:drawing>
       </w:r>
     </w:p>
-    <w:p/>
-    <w:p>
-      <w:r>
-        <w:rPr>
-          <w:rFonts w:hint="eastAsia"/>
-        </w:rPr>
-        <w:t>点击 使用卡密购买对应服务 按钮，将弹出确认框，请确认账号信息无误</w:t>
+    <w:p>
+      <w:r>
+        <w:rPr>
+          <w:rFonts w:hint="eastAsia"/>
+        </w:rPr>
+        <w:t>点击后请依次登录各个账号（若账号skey已过期）</w:t>
       </w:r>
     </w:p>
     <w:p>
       <w:r>
         <w:drawing>
-          <wp:inline distT="0" distB="0" distL="0" distR="0" wp14:anchorId="166C4D3C" wp14:editId="53DBB031">
-            <wp:extent cx="2914286" cy="1676190"/>
-            <wp:effectExtent l="0" t="0" r="635" b="635"/>
-            <wp:docPr id="33" name="图片 33"/>
+          <wp:inline distT="0" distB="0" distL="0" distR="0" wp14:anchorId="29E6A56B" wp14:editId="1064D55D">
+            <wp:extent cx="5274310" cy="384810"/>
+            <wp:effectExtent l="0" t="0" r="2540" b="0"/>
+            <wp:docPr id="36" name="图片 36"/>
             <wp:cNvGraphicFramePr>
               <a:graphicFrameLocks xmlns:a="http://schemas.openxmlformats.org/drawingml/2006/main" noChangeAspect="1"/>
             </wp:cNvGraphicFramePr>
@@ -4620,7 +4295,7 @@
                   <pic:spPr>
                     <a:xfrm>
                       <a:off x="0" y="0"/>
-                      <a:ext cx="2914286" cy="1676190"/>
+                      <a:ext cx="5274310" cy="384810"/>
                     </a:xfrm>
                     <a:prstGeom prst="rect">
                       <a:avLst/>
@@ -4639,25 +4314,16 @@
         <w:rPr>
           <w:rFonts w:hint="eastAsia"/>
         </w:rPr>
-        <w:t>点击 OK</w:t>
-      </w:r>
-      <w:r>
-        <w:t xml:space="preserve"> </w:t>
-      </w:r>
-      <w:r>
-        <w:rPr>
-          <w:rFonts w:hint="eastAsia"/>
-        </w:rPr>
-        <w:t>按钮确认使用，如果卡密正确且参数格式都正确，则将弹出下列窗口，购买完成</w:t>
+        <w:t>如果一切正常，本次的付费结果将展示在下方的文字区域（比如下方圈起来的就是本次购买的内容）</w:t>
       </w:r>
     </w:p>
     <w:p>
       <w:r>
         <w:drawing>
-          <wp:inline distT="0" distB="0" distL="0" distR="0" wp14:anchorId="2E0326E3" wp14:editId="49F79932">
-            <wp:extent cx="1295238" cy="1028571"/>
-            <wp:effectExtent l="0" t="0" r="635" b="635"/>
-            <wp:docPr id="34" name="图片 34"/>
+          <wp:inline distT="0" distB="0" distL="0" distR="0" wp14:anchorId="0759FBF3" wp14:editId="22233E5E">
+            <wp:extent cx="5274310" cy="1829435"/>
+            <wp:effectExtent l="0" t="0" r="2540" b="0"/>
+            <wp:docPr id="38" name="图片 38"/>
             <wp:cNvGraphicFramePr>
               <a:graphicFrameLocks xmlns:a="http://schemas.openxmlformats.org/drawingml/2006/main" noChangeAspect="1"/>
             </wp:cNvGraphicFramePr>
@@ -4677,7 +4343,7 @@
                   <pic:spPr>
                     <a:xfrm>
                       <a:off x="0" y="0"/>
-                      <a:ext cx="1295238" cy="1028571"/>
+                      <a:ext cx="5274310" cy="1829435"/>
                     </a:xfrm>
                     <a:prstGeom prst="rect">
                       <a:avLst/>
@@ -4692,33 +4358,191 @@
     </w:p>
     <w:p/>
     <w:p>
+      <w:r>
+        <w:rPr>
+          <w:rFonts w:hint="eastAsia"/>
+        </w:rPr>
+        <w:t>如果发现付费信息与支付的内容不一致，请加群私聊我反馈以下信息，我去排查一下~</w:t>
+      </w:r>
+    </w:p>
+    <w:p>
+      <w:r>
+        <w:lastRenderedPageBreak/>
+        <w:tab/>
+      </w:r>
+      <w:r>
+        <w:rPr>
+          <w:rFonts w:hint="eastAsia"/>
+        </w:rPr>
+        <w:t>订单号</w:t>
+      </w:r>
+    </w:p>
+    <w:p>
+      <w:r>
+        <w:tab/>
+      </w:r>
+      <w:r>
+        <w:rPr>
+          <w:rFonts w:hint="eastAsia"/>
+        </w:rPr>
+        <w:t>卡号与卡密</w:t>
+      </w:r>
+    </w:p>
+    <w:p>
+      <w:r>
+        <w:tab/>
+      </w:r>
+      <w:r>
+        <w:rPr>
+          <w:rFonts w:hint="eastAsia"/>
+        </w:rPr>
+        <w:t>操作时间点</w:t>
+      </w:r>
+    </w:p>
+    <w:p/>
+    <w:p>
+      <w:pPr>
+        <w:pStyle w:val="2"/>
+      </w:pPr>
+      <w:bookmarkStart w:id="14" w:name="_Toc95596079"/>
+      <w:r>
+        <w:rPr>
+          <w:rFonts w:hint="eastAsia"/>
+        </w:rPr>
+        <w:t>方案</w:t>
+      </w:r>
+      <w:r>
+        <w:rPr>
+          <w:rFonts w:hint="eastAsia"/>
+        </w:rPr>
+        <w:t>三</w:t>
+      </w:r>
+      <w:r>
+        <w:rPr>
+          <w:rFonts w:hint="eastAsia"/>
+        </w:rPr>
+        <w:t>：付款后私聊等待手动处理（一般2</w:t>
+      </w:r>
+      <w:r>
+        <w:t>4</w:t>
+      </w:r>
+      <w:r>
+        <w:rPr>
+          <w:rFonts w:hint="eastAsia"/>
+        </w:rPr>
+        <w:t>小时内处理）</w:t>
+      </w:r>
+      <w:bookmarkEnd w:id="14"/>
+    </w:p>
+    <w:p>
+      <w:r>
+        <w:rPr>
+          <w:rFonts w:hint="eastAsia"/>
+        </w:rPr>
+        <w:t>经过这几天的实践，目前付费流程如下</w:t>
+      </w:r>
+    </w:p>
+    <w:p>
       <w:pPr>
         <w:pStyle w:val="3"/>
       </w:pPr>
-      <w:bookmarkStart w:id="16" w:name="_Toc86096219"/>
-      <w:r>
-        <w:rPr>
-          <w:rFonts w:hint="eastAsia"/>
-        </w:rPr>
-        <w:t>查询使用结果</w:t>
-      </w:r>
-      <w:bookmarkEnd w:id="16"/>
-    </w:p>
-    <w:p>
-      <w:r>
-        <w:rPr>
-          <w:rFonts w:hint="eastAsia"/>
-        </w:rPr>
-        <w:t>点击购买按钮下方的 查询付费结果 按钮来查询付费结果（需要登录各个账号）</w:t>
+      <w:bookmarkStart w:id="15" w:name="_Toc95596080"/>
+      <w:r>
+        <w:rPr>
+          <w:rFonts w:hint="eastAsia"/>
+        </w:rPr>
+        <w:t>付款</w:t>
+      </w:r>
+      <w:bookmarkEnd w:id="15"/>
+    </w:p>
+    <w:p>
+      <w:r>
+        <w:rPr>
+          <w:rFonts w:hint="eastAsia"/>
+        </w:rPr>
+        <w:t>扫描</w:t>
+      </w:r>
+      <w:r>
+        <w:rPr>
+          <w:rFonts w:hint="eastAsia"/>
+          <w:highlight w:val="yellow"/>
+        </w:rPr>
+        <w:t>小助手</w:t>
+      </w:r>
+      <w:r>
+        <w:rPr>
+          <w:rFonts w:hint="eastAsia"/>
+          <w:highlight w:val="yellow"/>
+        </w:rPr>
+        <w:t>【付费指引】</w:t>
+      </w:r>
+      <w:r>
+        <w:rPr>
+          <w:rFonts w:hint="eastAsia"/>
+          <w:highlight w:val="yellow"/>
+        </w:rPr>
+        <w:t>目录中</w:t>
+      </w:r>
+      <w:r>
+        <w:rPr>
+          <w:rFonts w:hint="eastAsia"/>
+        </w:rPr>
+        <w:t>的付款二维码（左边是</w:t>
+      </w:r>
+      <w:r>
+        <w:rPr>
+          <w:rFonts w:hint="eastAsia"/>
+          <w:b/>
+          <w:bCs/>
+        </w:rPr>
+        <w:t>微信</w:t>
+      </w:r>
+      <w:r>
+        <w:rPr>
+          <w:rFonts w:hint="eastAsia"/>
+        </w:rPr>
+        <w:t>，右边是</w:t>
+      </w:r>
+      <w:r>
+        <w:rPr>
+          <w:rFonts w:hint="eastAsia"/>
+          <w:b/>
+          <w:bCs/>
+        </w:rPr>
+        <w:t>支付宝</w:t>
+      </w:r>
+      <w:r>
+        <w:rPr>
+          <w:rFonts w:hint="eastAsia"/>
+        </w:rPr>
+        <w:t>（若在海外，可以转账支付宝账号1</w:t>
+      </w:r>
+      <w:r>
+        <w:t>7328213065</w:t>
+      </w:r>
+      <w:r>
+        <w:rPr>
+          <w:rFonts w:hint="eastAsia"/>
+        </w:rPr>
+        <w:t>））</w:t>
+      </w:r>
+    </w:p>
+    <w:p>
+      <w:r>
+        <w:rPr>
+          <w:rFonts w:hint="eastAsia"/>
+          <w:highlight w:val="yellow"/>
+        </w:rPr>
+        <w:t>（下面两图仅展示用，告诉你在目录里大概长啥样）</w:t>
       </w:r>
     </w:p>
     <w:p>
       <w:r>
         <w:drawing>
-          <wp:inline distT="0" distB="0" distL="0" distR="0" wp14:anchorId="3ABCFEFD" wp14:editId="7F8EF1FE">
-            <wp:extent cx="5274310" cy="321945"/>
-            <wp:effectExtent l="0" t="0" r="2540" b="1905"/>
-            <wp:docPr id="37" name="图片 37"/>
+          <wp:inline distT="0" distB="0" distL="0" distR="0" wp14:anchorId="758B1622" wp14:editId="73DD1235">
+            <wp:extent cx="1285714" cy="1085714"/>
+            <wp:effectExtent l="0" t="0" r="0" b="635"/>
+            <wp:docPr id="1" name="图片 1"/>
             <wp:cNvGraphicFramePr>
               <a:graphicFrameLocks xmlns:a="http://schemas.openxmlformats.org/drawingml/2006/main" noChangeAspect="1"/>
             </wp:cNvGraphicFramePr>
@@ -4738,7 +4562,7 @@
                   <pic:spPr>
                     <a:xfrm>
                       <a:off x="0" y="0"/>
-                      <a:ext cx="5274310" cy="321945"/>
+                      <a:ext cx="1285714" cy="1085714"/>
                     </a:xfrm>
                     <a:prstGeom prst="rect">
                       <a:avLst/>
@@ -4750,22 +4574,12 @@
           </wp:inline>
         </w:drawing>
       </w:r>
-    </w:p>
-    <w:p>
-      <w:r>
-        <w:rPr>
-          <w:rFonts w:hint="eastAsia"/>
-        </w:rPr>
-        <w:t>点击后请依次登录各个账号（若账号skey已过期）</w:t>
-      </w:r>
-    </w:p>
-    <w:p>
       <w:r>
         <w:drawing>
-          <wp:inline distT="0" distB="0" distL="0" distR="0" wp14:anchorId="29E6A56B" wp14:editId="1064D55D">
-            <wp:extent cx="5274310" cy="384810"/>
-            <wp:effectExtent l="0" t="0" r="2540" b="0"/>
-            <wp:docPr id="36" name="图片 36"/>
+          <wp:inline distT="0" distB="0" distL="0" distR="0" wp14:anchorId="03105ED6" wp14:editId="2612FAA8">
+            <wp:extent cx="1085714" cy="1133333"/>
+            <wp:effectExtent l="0" t="0" r="635" b="0"/>
+            <wp:docPr id="2" name="图片 2"/>
             <wp:cNvGraphicFramePr>
               <a:graphicFrameLocks xmlns:a="http://schemas.openxmlformats.org/drawingml/2006/main" noChangeAspect="1"/>
             </wp:cNvGraphicFramePr>
@@ -4785,7 +4599,7 @@
                   <pic:spPr>
                     <a:xfrm>
                       <a:off x="0" y="0"/>
-                      <a:ext cx="5274310" cy="384810"/>
+                      <a:ext cx="1085714" cy="1133333"/>
                     </a:xfrm>
                     <a:prstGeom prst="rect">
                       <a:avLst/>
@@ -4803,17 +4617,18 @@
       <w:r>
         <w:rPr>
           <w:rFonts w:hint="eastAsia"/>
-        </w:rPr>
-        <w:t>如果一切正常，本次的付费结果将展示在下方的文字区域（比如下方圈起来的就是本次购买的内容）</w:t>
+          <w:highlight w:val="yellow"/>
+        </w:rPr>
+        <w:t>如果懒得打开目录，也可以直接扫下面这个=、=</w:t>
       </w:r>
     </w:p>
     <w:p>
       <w:r>
         <w:drawing>
-          <wp:inline distT="0" distB="0" distL="0" distR="0" wp14:anchorId="0759FBF3" wp14:editId="22233E5E">
-            <wp:extent cx="5274310" cy="1829435"/>
+          <wp:inline distT="0" distB="0" distL="0" distR="0" wp14:anchorId="4126BA61" wp14:editId="05C8E053">
+            <wp:extent cx="5274310" cy="3074670"/>
             <wp:effectExtent l="0" t="0" r="2540" b="0"/>
-            <wp:docPr id="38" name="图片 38"/>
+            <wp:docPr id="9" name="图片 9"/>
             <wp:cNvGraphicFramePr>
               <a:graphicFrameLocks xmlns:a="http://schemas.openxmlformats.org/drawingml/2006/main" noChangeAspect="1"/>
             </wp:cNvGraphicFramePr>
@@ -4821,23 +4636,36 @@
               <a:graphicData uri="http://schemas.openxmlformats.org/drawingml/2006/picture">
                 <pic:pic xmlns:pic="http://schemas.openxmlformats.org/drawingml/2006/picture">
                   <pic:nvPicPr>
-                    <pic:cNvPr id="1" name=""/>
-                    <pic:cNvPicPr/>
+                    <pic:cNvPr id="0" name="Picture 1"/>
+                    <pic:cNvPicPr>
+                      <a:picLocks noChangeAspect="1" noChangeArrowheads="1"/>
+                    </pic:cNvPicPr>
                   </pic:nvPicPr>
                   <pic:blipFill>
-                    <a:blip r:embed="rId45"/>
+                    <a:blip r:embed="rId45">
+                      <a:extLst>
+                        <a:ext uri="{28A0092B-C50C-407E-A947-70E740481C1C}">
+                          <a14:useLocalDpi xmlns:a14="http://schemas.microsoft.com/office/drawing/2010/main" val="0"/>
+                        </a:ext>
+                      </a:extLst>
+                    </a:blip>
+                    <a:srcRect/>
                     <a:stretch>
                       <a:fillRect/>
                     </a:stretch>
                   </pic:blipFill>
-                  <pic:spPr>
+                  <pic:spPr bwMode="auto">
                     <a:xfrm>
                       <a:off x="0" y="0"/>
-                      <a:ext cx="5274310" cy="1829435"/>
+                      <a:ext cx="5274310" cy="3074670"/>
                     </a:xfrm>
                     <a:prstGeom prst="rect">
                       <a:avLst/>
                     </a:prstGeom>
+                    <a:noFill/>
+                    <a:ln>
+                      <a:noFill/>
+                    </a:ln>
                   </pic:spPr>
                 </pic:pic>
               </a:graphicData>
@@ -4846,47 +4674,275 @@
         </w:drawing>
       </w:r>
     </w:p>
+    <w:p>
+      <w:pPr>
+        <w:pStyle w:val="3"/>
+      </w:pPr>
+      <w:bookmarkStart w:id="16" w:name="_Toc95596081"/>
+      <w:r>
+        <w:rPr>
+          <w:rFonts w:hint="eastAsia"/>
+        </w:rPr>
+        <w:t>告知付款情况</w:t>
+      </w:r>
+      <w:bookmarkEnd w:id="16"/>
+    </w:p>
+    <w:p>
+      <w:r>
+        <w:rPr>
+          <w:rFonts w:hint="eastAsia"/>
+        </w:rPr>
+        <w:t>将</w:t>
+      </w:r>
+      <w:r>
+        <w:rPr>
+          <w:rFonts w:hint="eastAsia"/>
+          <w:highlight w:val="yellow"/>
+        </w:rPr>
+        <w:t>付费内容、付款截图、附加信息</w:t>
+      </w:r>
+      <w:r>
+        <w:rPr>
+          <w:rFonts w:hint="eastAsia"/>
+        </w:rPr>
+        <w:t>等私聊发给我（加群后即可找到我）</w:t>
+      </w:r>
+      <w:r>
+        <w:br/>
+      </w:r>
+      <w:r>
+        <w:rPr>
+          <w:rFonts w:hint="eastAsia"/>
+          <w:highlight w:val="yellow"/>
+        </w:rPr>
+        <w:lastRenderedPageBreak/>
+        <w:t>示例：</w:t>
+      </w:r>
+    </w:p>
+    <w:p>
+      <w:pPr>
+        <w:rPr>
+          <w:b/>
+          <w:bCs/>
+        </w:rPr>
+      </w:pPr>
+      <w:r>
+        <w:rPr>
+          <w:rFonts w:hint="eastAsia"/>
+          <w:b/>
+          <w:bCs/>
+        </w:rPr>
+        <w:t>自动更新DLC：</w:t>
+      </w:r>
+    </w:p>
+    <w:p>
+      <w:r>
+        <w:rPr>
+          <w:rFonts w:hint="eastAsia"/>
+          <w:highlight w:val="yellow"/>
+        </w:rPr>
+        <w:t>你好，我要购买自动更新DLC，付款截图如下，需要使用的qq是1</w:t>
+      </w:r>
+      <w:r>
+        <w:rPr>
+          <w:highlight w:val="yellow"/>
+        </w:rPr>
+        <w:t>234</w:t>
+      </w:r>
+      <w:r>
+        <w:rPr>
+          <w:rFonts w:hint="eastAsia"/>
+          <w:highlight w:val="yellow"/>
+        </w:rPr>
+        <w:t>、3</w:t>
+      </w:r>
+      <w:r>
+        <w:rPr>
+          <w:highlight w:val="yellow"/>
+        </w:rPr>
+        <w:t>45</w:t>
+      </w:r>
+      <w:r>
+        <w:rPr>
+          <w:rFonts w:hint="eastAsia"/>
+          <w:highlight w:val="yellow"/>
+        </w:rPr>
+        <w:t>、</w:t>
+      </w:r>
+      <w:r>
+        <w:rPr>
+          <w:highlight w:val="yellow"/>
+        </w:rPr>
+        <w:t>678</w:t>
+      </w:r>
+      <w:r>
+        <w:rPr>
+          <w:rFonts w:hint="eastAsia"/>
+          <w:highlight w:val="yellow"/>
+        </w:rPr>
+        <w:t>这三个qq</w:t>
+      </w:r>
+    </w:p>
     <w:p/>
     <w:p>
-      <w:r>
-        <w:rPr>
-          <w:rFonts w:hint="eastAsia"/>
-        </w:rPr>
-        <w:t>如果发现付费信息与支付的内容不一致，请加群私聊我反馈以下信息，我去排查一下~</w:t>
-      </w:r>
-    </w:p>
-    <w:p>
-      <w:r>
-        <w:lastRenderedPageBreak/>
-        <w:tab/>
-      </w:r>
-      <w:r>
-        <w:rPr>
-          <w:rFonts w:hint="eastAsia"/>
-        </w:rPr>
-        <w:t>订单号</w:t>
-      </w:r>
-    </w:p>
-    <w:p>
-      <w:r>
-        <w:tab/>
-      </w:r>
-      <w:r>
-        <w:rPr>
-          <w:rFonts w:hint="eastAsia"/>
-        </w:rPr>
-        <w:t>卡号与卡密</w:t>
-      </w:r>
-    </w:p>
-    <w:p>
-      <w:r>
-        <w:tab/>
-      </w:r>
-      <w:r>
-        <w:rPr>
-          <w:rFonts w:hint="eastAsia"/>
-        </w:rPr>
-        <w:t>操作时间点</w:t>
+      <w:pPr>
+        <w:rPr>
+          <w:b/>
+          <w:bCs/>
+        </w:rPr>
+      </w:pPr>
+      <w:r>
+        <w:rPr>
+          <w:rFonts w:hint="eastAsia"/>
+          <w:b/>
+          <w:bCs/>
+        </w:rPr>
+        <w:t>按月付费</w:t>
+      </w:r>
+    </w:p>
+    <w:p>
+      <w:r>
+        <w:rPr>
+          <w:rFonts w:hint="eastAsia"/>
+          <w:highlight w:val="yellow"/>
+        </w:rPr>
+        <w:t>你好，我要购买两个月的付费内容，1</w:t>
+      </w:r>
+      <w:r>
+        <w:rPr>
+          <w:highlight w:val="yellow"/>
+        </w:rPr>
+        <w:t>0</w:t>
+      </w:r>
+      <w:r>
+        <w:rPr>
+          <w:rFonts w:hint="eastAsia"/>
+          <w:highlight w:val="yellow"/>
+        </w:rPr>
+        <w:t>元付款截图如下，需要使用的qq是1</w:t>
+      </w:r>
+      <w:r>
+        <w:rPr>
+          <w:highlight w:val="yellow"/>
+        </w:rPr>
+        <w:t>234</w:t>
+      </w:r>
+      <w:r>
+        <w:rPr>
+          <w:rFonts w:hint="eastAsia"/>
+          <w:highlight w:val="yellow"/>
+        </w:rPr>
+        <w:t>、3</w:t>
+      </w:r>
+      <w:r>
+        <w:rPr>
+          <w:highlight w:val="yellow"/>
+        </w:rPr>
+        <w:t>45</w:t>
+      </w:r>
+      <w:r>
+        <w:rPr>
+          <w:rFonts w:hint="eastAsia"/>
+          <w:highlight w:val="yellow"/>
+        </w:rPr>
+        <w:t>、</w:t>
+      </w:r>
+      <w:r>
+        <w:rPr>
+          <w:highlight w:val="yellow"/>
+        </w:rPr>
+        <w:t>678</w:t>
+      </w:r>
+      <w:r>
+        <w:rPr>
+          <w:rFonts w:hint="eastAsia"/>
+          <w:highlight w:val="yellow"/>
+        </w:rPr>
+        <w:t>这三个qq</w:t>
+      </w:r>
+    </w:p>
+    <w:p>
+      <w:pPr>
+        <w:pStyle w:val="3"/>
+      </w:pPr>
+      <w:bookmarkStart w:id="17" w:name="_Toc95596082"/>
+      <w:r>
+        <w:rPr>
+          <w:rFonts w:hint="eastAsia"/>
+        </w:rPr>
+        <w:t>等待处理</w:t>
+      </w:r>
+      <w:bookmarkEnd w:id="17"/>
+    </w:p>
+    <w:p>
+      <w:r>
+        <w:rPr>
+          <w:rFonts w:hint="eastAsia"/>
+          <w:highlight w:val="yellow"/>
+        </w:rPr>
+        <w:t>在一天（2</w:t>
+      </w:r>
+      <w:r>
+        <w:rPr>
+          <w:highlight w:val="yellow"/>
+        </w:rPr>
+        <w:t>4</w:t>
+      </w:r>
+      <w:r>
+        <w:rPr>
+          <w:rFonts w:hint="eastAsia"/>
+          <w:highlight w:val="yellow"/>
+        </w:rPr>
+        <w:t>小时）内</w:t>
+      </w:r>
+      <w:r>
+        <w:rPr>
+          <w:rFonts w:hint="eastAsia"/>
+          <w:highlight w:val="yellow"/>
+        </w:rPr>
+        <w:t>（</w:t>
+      </w:r>
+      <w:r>
+        <w:rPr>
+          <w:rFonts w:hint="eastAsia"/>
+          <w:highlight w:val="cyan"/>
+        </w:rPr>
+        <w:t>周末不处理消息</w:t>
+      </w:r>
+      <w:r>
+        <w:rPr>
+          <w:rFonts w:hint="eastAsia"/>
+          <w:highlight w:val="yellow"/>
+        </w:rPr>
+        <w:t>）</w:t>
+      </w:r>
+      <w:r>
+        <w:rPr>
+          <w:rFonts w:hint="eastAsia"/>
+        </w:rPr>
+        <w:t>，我看到消息后会进行处理。但是由于腾讯qq会冻结过多回复其他qq的这种qq，所以操作完成后我将</w:t>
+      </w:r>
+      <w:r>
+        <w:rPr>
+          <w:rFonts w:hint="eastAsia"/>
+          <w:highlight w:val="yellow"/>
+        </w:rPr>
+        <w:t>不会发任何回复</w:t>
+      </w:r>
+      <w:r>
+        <w:rPr>
+          <w:rFonts w:hint="eastAsia"/>
+        </w:rPr>
+        <w:t>。各位若在发付款截图一天（2</w:t>
+      </w:r>
+      <w:r>
+        <w:t>4</w:t>
+      </w:r>
+      <w:r>
+        <w:rPr>
+          <w:rFonts w:hint="eastAsia"/>
+        </w:rPr>
+        <w:t>小时）后使用小助手时，对应功能仍未激活，则再次私聊我提醒一下就行，应该是看漏了</w:t>
       </w:r>
     </w:p>
     <w:p/>
@@ -4896,20 +4952,20 @@
       <w:pPr>
         <w:pStyle w:val="1"/>
       </w:pPr>
-      <w:bookmarkStart w:id="17" w:name="_Toc86096220"/>
+      <w:bookmarkStart w:id="18" w:name="_Toc95596083"/>
       <w:r>
         <w:rPr>
           <w:rFonts w:hint="eastAsia"/>
         </w:rPr>
         <w:t>判断激活方法</w:t>
       </w:r>
-      <w:bookmarkEnd w:id="17"/>
+      <w:bookmarkEnd w:id="18"/>
     </w:p>
     <w:p>
       <w:pPr>
         <w:pStyle w:val="2"/>
       </w:pPr>
-      <w:bookmarkStart w:id="18" w:name="_Toc86096221"/>
+      <w:bookmarkStart w:id="19" w:name="_Toc95596084"/>
       <w:r>
         <w:rPr>
           <w:rFonts w:hint="eastAsia"/>
@@ -4922,7 +4978,7 @@
         </w:rPr>
         <w:t>（推荐）</w:t>
       </w:r>
-      <w:bookmarkEnd w:id="18"/>
+      <w:bookmarkEnd w:id="19"/>
     </w:p>
     <w:p>
       <w:r>
@@ -4949,6 +5005,7 @@
     </w:p>
     <w:p>
       <w:r>
+        <w:lastRenderedPageBreak/>
         <w:drawing>
           <wp:inline distT="0" distB="0" distL="0" distR="0" wp14:anchorId="418FEBED" wp14:editId="18047C70">
             <wp:extent cx="5274310" cy="3665855"/>
@@ -4997,7 +5054,6 @@
     </w:p>
     <w:p>
       <w:r>
-        <w:lastRenderedPageBreak/>
         <w:drawing>
           <wp:inline distT="0" distB="0" distL="0" distR="0" wp14:anchorId="249DD692" wp14:editId="6685C458">
             <wp:extent cx="5274310" cy="3831590"/>
@@ -5040,14 +5096,15 @@
       <w:pPr>
         <w:pStyle w:val="2"/>
       </w:pPr>
-      <w:bookmarkStart w:id="19" w:name="_Toc86096222"/>
-      <w:r>
-        <w:rPr>
-          <w:rFonts w:hint="eastAsia"/>
-        </w:rPr>
+      <w:bookmarkStart w:id="20" w:name="_Toc95596085"/>
+      <w:r>
+        <w:rPr>
+          <w:rFonts w:hint="eastAsia"/>
+        </w:rPr>
+        <w:lastRenderedPageBreak/>
         <w:t>通过小助手运行时日志</w:t>
       </w:r>
-      <w:bookmarkEnd w:id="19"/>
+      <w:bookmarkEnd w:id="20"/>
     </w:p>
     <w:p>
       <w:r>
@@ -5061,14 +5118,14 @@
       <w:pPr>
         <w:pStyle w:val="3"/>
       </w:pPr>
-      <w:bookmarkStart w:id="20" w:name="_Toc86096223"/>
+      <w:bookmarkStart w:id="21" w:name="_Toc95596086"/>
       <w:r>
         <w:rPr>
           <w:rFonts w:hint="eastAsia"/>
         </w:rPr>
         <w:t>自动更新</w:t>
       </w:r>
-      <w:bookmarkEnd w:id="20"/>
+      <w:bookmarkEnd w:id="21"/>
     </w:p>
     <w:p>
       <w:r>
@@ -5080,7 +5137,6 @@
     </w:p>
     <w:p>
       <w:r>
-        <w:lastRenderedPageBreak/>
         <w:drawing>
           <wp:inline distT="0" distB="0" distL="0" distR="0" wp14:anchorId="17B9467D" wp14:editId="339D3ADD">
             <wp:extent cx="5274310" cy="3050540"/>
@@ -5124,14 +5180,14 @@
       <w:pPr>
         <w:pStyle w:val="3"/>
       </w:pPr>
-      <w:bookmarkStart w:id="21" w:name="_Toc86096224"/>
+      <w:bookmarkStart w:id="22" w:name="_Toc95596087"/>
       <w:r>
         <w:rPr>
           <w:rFonts w:hint="eastAsia"/>
         </w:rPr>
         <w:t>按月付费</w:t>
       </w:r>
-      <w:bookmarkEnd w:id="21"/>
+      <w:bookmarkEnd w:id="22"/>
     </w:p>
     <w:p>
       <w:r>
@@ -5185,27 +5241,28 @@
       <w:pPr>
         <w:pStyle w:val="1"/>
       </w:pPr>
-      <w:bookmarkStart w:id="22" w:name="_Toc86096225"/>
-      <w:r>
-        <w:rPr>
-          <w:rFonts w:hint="eastAsia"/>
-        </w:rPr>
+      <w:bookmarkStart w:id="23" w:name="_Toc95596088"/>
+      <w:r>
+        <w:rPr>
+          <w:rFonts w:hint="eastAsia"/>
+        </w:rPr>
+        <w:lastRenderedPageBreak/>
         <w:t>付费内容使用说明</w:t>
       </w:r>
-      <w:bookmarkEnd w:id="22"/>
+      <w:bookmarkEnd w:id="23"/>
     </w:p>
     <w:p>
       <w:pPr>
         <w:pStyle w:val="2"/>
       </w:pPr>
-      <w:bookmarkStart w:id="23" w:name="_Toc86096226"/>
+      <w:bookmarkStart w:id="24" w:name="_Toc95596089"/>
       <w:r>
         <w:rPr>
           <w:rFonts w:hint="eastAsia"/>
         </w:rPr>
         <w:t>自动更新DLC</w:t>
       </w:r>
-      <w:bookmarkEnd w:id="23"/>
+      <w:bookmarkEnd w:id="24"/>
     </w:p>
     <w:p>
       <w:r>
@@ -5365,14 +5422,14 @@
       <w:pPr>
         <w:pStyle w:val="2"/>
       </w:pPr>
-      <w:bookmarkStart w:id="24" w:name="_Toc86096227"/>
+      <w:bookmarkStart w:id="25" w:name="_Toc95596090"/>
       <w:r>
         <w:rPr>
           <w:rFonts w:hint="eastAsia"/>
         </w:rPr>
         <w:t>按月付费</w:t>
       </w:r>
-      <w:bookmarkEnd w:id="24"/>
+      <w:bookmarkEnd w:id="25"/>
     </w:p>
     <w:p>
       <w:r>
@@ -5513,28 +5570,27 @@
       <w:pPr>
         <w:pStyle w:val="1"/>
       </w:pPr>
-      <w:bookmarkStart w:id="25" w:name="_Toc86096228"/>
-      <w:r>
-        <w:rPr>
-          <w:rFonts w:hint="eastAsia"/>
-        </w:rPr>
-        <w:lastRenderedPageBreak/>
+      <w:bookmarkStart w:id="26" w:name="_Toc95596091"/>
+      <w:r>
+        <w:rPr>
+          <w:rFonts w:hint="eastAsia"/>
+        </w:rPr>
         <w:t>常见问题</w:t>
       </w:r>
-      <w:bookmarkEnd w:id="25"/>
+      <w:bookmarkEnd w:id="26"/>
     </w:p>
     <w:p>
       <w:pPr>
         <w:pStyle w:val="2"/>
       </w:pPr>
-      <w:bookmarkStart w:id="26" w:name="_Toc86096229"/>
+      <w:bookmarkStart w:id="27" w:name="_Toc95596092"/>
       <w:r>
         <w:rPr>
           <w:rFonts w:hint="eastAsia"/>
         </w:rPr>
         <w:t>换一个电脑还能使用吗？</w:t>
       </w:r>
-      <w:bookmarkEnd w:id="26"/>
+      <w:bookmarkEnd w:id="27"/>
     </w:p>
     <w:p>
       <w:r>
@@ -5548,14 +5604,14 @@
       <w:pPr>
         <w:pStyle w:val="2"/>
       </w:pPr>
-      <w:bookmarkStart w:id="27" w:name="_Toc86096230"/>
+      <w:bookmarkStart w:id="28" w:name="_Toc95596093"/>
       <w:r>
         <w:rPr>
           <w:rFonts w:hint="eastAsia"/>
         </w:rPr>
         <w:t>有多个QQ想使用怎么办？</w:t>
       </w:r>
-      <w:bookmarkEnd w:id="27"/>
+      <w:bookmarkEnd w:id="28"/>
     </w:p>
     <w:p>
       <w:r>
@@ -5592,14 +5648,14 @@
       <w:pPr>
         <w:pStyle w:val="2"/>
       </w:pPr>
-      <w:bookmarkStart w:id="28" w:name="_Toc86096231"/>
+      <w:bookmarkStart w:id="29" w:name="_Toc95596094"/>
       <w:r>
         <w:rPr>
           <w:rFonts w:hint="eastAsia"/>
         </w:rPr>
         <w:t>本地运行的每一个账号都需要是付费账号才能执行付费相关活动吗？</w:t>
       </w:r>
-      <w:bookmarkEnd w:id="28"/>
+      <w:bookmarkEnd w:id="29"/>
     </w:p>
     <w:p>
       <w:r>
@@ -5647,14 +5703,14 @@
       <w:pPr>
         <w:pStyle w:val="2"/>
       </w:pPr>
-      <w:bookmarkStart w:id="29" w:name="_Toc86096232"/>
+      <w:bookmarkStart w:id="30" w:name="_Toc95596095"/>
       <w:r>
         <w:rPr>
           <w:rFonts w:hint="eastAsia"/>
         </w:rPr>
         <w:t>附属QQ有上限吗？</w:t>
       </w:r>
-      <w:bookmarkEnd w:id="29"/>
+      <w:bookmarkEnd w:id="30"/>
     </w:p>
     <w:p>
       <w:r>
@@ -5686,14 +5742,14 @@
       <w:pPr>
         <w:pStyle w:val="2"/>
       </w:pPr>
-      <w:bookmarkStart w:id="30" w:name="_Toc86096233"/>
+      <w:bookmarkStart w:id="31" w:name="_Toc95596096"/>
       <w:r>
         <w:rPr>
           <w:rFonts w:hint="eastAsia"/>
         </w:rPr>
         <w:t>充值时长是按什么计算的？</w:t>
       </w:r>
-      <w:bookmarkEnd w:id="30"/>
+      <w:bookmarkEnd w:id="31"/>
     </w:p>
     <w:p>
       <w:r>
@@ -5725,7 +5781,6 @@
         <w:rPr>
           <w:rFonts w:hint="eastAsia"/>
         </w:rPr>
-        <w:lastRenderedPageBreak/>
         <w:t>现在有两个未生效的QQ</w:t>
       </w:r>
       <w:r>
@@ -5784,14 +5839,14 @@
       <w:pPr>
         <w:pStyle w:val="2"/>
       </w:pPr>
-      <w:bookmarkStart w:id="31" w:name="_Toc86096234"/>
+      <w:bookmarkStart w:id="32" w:name="_Toc95596097"/>
       <w:r>
         <w:rPr>
           <w:rFonts w:hint="eastAsia"/>
         </w:rPr>
         <w:t>为什么私聊后一直没有收到回复？</w:t>
       </w:r>
-      <w:bookmarkEnd w:id="31"/>
+      <w:bookmarkEnd w:id="32"/>
     </w:p>
     <w:p>
       <w:r>
@@ -5894,7 +5949,7 @@
       <w:pPr>
         <w:pStyle w:val="2"/>
       </w:pPr>
-      <w:bookmarkStart w:id="32" w:name="_Toc86096235"/>
+      <w:bookmarkStart w:id="33" w:name="_Toc95596098"/>
       <w:r>
         <w:rPr>
           <w:rFonts w:hint="eastAsia"/>
@@ -5913,7 +5968,7 @@
         </w:rPr>
         <w:t>后打开小助手仍提示未付费？</w:t>
       </w:r>
-      <w:bookmarkEnd w:id="32"/>
+      <w:bookmarkEnd w:id="33"/>
     </w:p>
     <w:p>
       <w:r>
@@ -5938,7 +5993,7 @@
       <w:pPr>
         <w:pStyle w:val="2"/>
       </w:pPr>
-      <w:bookmarkStart w:id="33" w:name="_Toc86096236"/>
+      <w:bookmarkStart w:id="34" w:name="_Toc95596099"/>
       <w:r>
         <w:rPr>
           <w:rFonts w:hint="eastAsia"/>
@@ -5952,7 +6007,7 @@
         </w:rPr>
         <w:t>/购买了自动更新DLC，还需要每月付5元吗？</w:t>
       </w:r>
-      <w:bookmarkEnd w:id="33"/>
+      <w:bookmarkEnd w:id="34"/>
     </w:p>
     <w:p>
       <w:r>
@@ -6015,14 +6070,14 @@
       <w:pPr>
         <w:pStyle w:val="2"/>
       </w:pPr>
-      <w:bookmarkStart w:id="34" w:name="_Toc86096237"/>
+      <w:bookmarkStart w:id="35" w:name="_Toc95596100"/>
       <w:r>
         <w:rPr>
           <w:rFonts w:hint="eastAsia"/>
         </w:rPr>
         <w:t>自动更新附送的两个月付费时长如何计算？</w:t>
       </w:r>
-      <w:bookmarkEnd w:id="34"/>
+      <w:bookmarkEnd w:id="35"/>
     </w:p>
     <w:p>
       <w:r>

--- a/付费指引/付费指引.docx
+++ b/付费指引/付费指引.docx
@@ -2831,10 +2831,10 @@
     <w:p>
       <w:r>
         <w:drawing>
-          <wp:inline distT="0" distB="0" distL="0" distR="0" wp14:anchorId="77A035F3" wp14:editId="4822248F">
-            <wp:extent cx="5274310" cy="1475740"/>
+          <wp:inline distT="0" distB="0" distL="0" distR="0" wp14:anchorId="1C54EEFD" wp14:editId="6AFF074F">
+            <wp:extent cx="5274310" cy="1828800"/>
             <wp:effectExtent l="0" t="0" r="2540" b="0"/>
-            <wp:docPr id="47" name="图片 47"/>
+            <wp:docPr id="3" name="图片 3" descr="图形用户界面, 应用程序&#10;&#10;描述已自动生成"/>
             <wp:cNvGraphicFramePr>
               <a:graphicFrameLocks xmlns:a="http://schemas.openxmlformats.org/drawingml/2006/main" noChangeAspect="1"/>
             </wp:cNvGraphicFramePr>
@@ -2842,7 +2842,7 @@
               <a:graphicData uri="http://schemas.openxmlformats.org/drawingml/2006/picture">
                 <pic:pic xmlns:pic="http://schemas.openxmlformats.org/drawingml/2006/picture">
                   <pic:nvPicPr>
-                    <pic:cNvPr id="1" name=""/>
+                    <pic:cNvPr id="3" name="图片 3" descr="图形用户界面, 应用程序&#10;&#10;描述已自动生成"/>
                     <pic:cNvPicPr/>
                   </pic:nvPicPr>
                   <pic:blipFill>
@@ -2854,7 +2854,7 @@
                   <pic:spPr>
                     <a:xfrm>
                       <a:off x="0" y="0"/>
-                      <a:ext cx="5274310" cy="1475740"/>
+                      <a:ext cx="5274310" cy="1828800"/>
                     </a:xfrm>
                     <a:prstGeom prst="rect">
                       <a:avLst/>
@@ -2887,7 +2887,6 @@
     </w:p>
     <w:p>
       <w:r>
-        <w:lastRenderedPageBreak/>
         <w:drawing>
           <wp:inline distT="0" distB="0" distL="0" distR="0" wp14:anchorId="17A5027A" wp14:editId="305CD14C">
             <wp:extent cx="1104762" cy="1438095"/>
@@ -4409,19 +4408,7 @@
         <w:rPr>
           <w:rFonts w:hint="eastAsia"/>
         </w:rPr>
-        <w:t>方案</w:t>
-      </w:r>
-      <w:r>
-        <w:rPr>
-          <w:rFonts w:hint="eastAsia"/>
-        </w:rPr>
-        <w:t>三</w:t>
-      </w:r>
-      <w:r>
-        <w:rPr>
-          <w:rFonts w:hint="eastAsia"/>
-        </w:rPr>
-        <w:t>：付款后私聊等待手动处理（一般2</w:t>
+        <w:t>方案三：付款后私聊等待手动处理（一般2</w:t>
       </w:r>
       <w:r>
         <w:t>4</w:t>

--- a/付费指引/付费指引.docx
+++ b/付费指引/付费指引.docx
@@ -1,6 +1,6 @@
 
 <file path=word/document.xml><?xml version="1.0" encoding="utf-8"?>
-<w:document xmlns:wpc="http://schemas.microsoft.com/office/word/2010/wordprocessingCanvas" xmlns:cx="http://schemas.microsoft.com/office/drawing/2014/chartex" xmlns:cx1="http://schemas.microsoft.com/office/drawing/2015/9/8/chartex" xmlns:cx2="http://schemas.microsoft.com/office/drawing/2015/10/21/chartex" xmlns:cx3="http://schemas.microsoft.com/office/drawing/2016/5/9/chartex" xmlns:cx4="http://schemas.microsoft.com/office/drawing/2016/5/10/chartex" xmlns:cx5="http://schemas.microsoft.com/office/drawing/2016/5/11/chartex" xmlns:cx6="http://schemas.microsoft.com/office/drawing/2016/5/12/chartex" xmlns:cx7="http://schemas.microsoft.com/office/drawing/2016/5/13/chartex" xmlns:cx8="http://schemas.microsoft.com/office/drawing/2016/5/14/chartex" xmlns:mc="http://schemas.openxmlformats.org/markup-compatibility/2006" xmlns:aink="http://schemas.microsoft.com/office/drawing/2016/ink" xmlns:am3d="http://schemas.microsoft.com/office/drawing/2017/model3d" xmlns:o="urn:schemas-microsoft-com:office:office" xmlns:r="http://schemas.openxmlformats.org/officeDocument/2006/relationships" xmlns:m="http://schemas.openxmlformats.org/officeDocument/2006/math" xmlns:v="urn:schemas-microsoft-com:vml" xmlns:wp14="http://schemas.microsoft.com/office/word/2010/wordprocessingDrawing" xmlns:wp="http://schemas.openxmlformats.org/drawingml/2006/wordprocessingDrawing" xmlns:w10="urn:schemas-microsoft-com:office:word" xmlns:w="http://schemas.openxmlformats.org/wordprocessingml/2006/main" xmlns:w14="http://schemas.microsoft.com/office/word/2010/wordml" xmlns:w15="http://schemas.microsoft.com/office/word/2012/wordml" xmlns:w16cex="http://schemas.microsoft.com/office/word/2018/wordml/cex" xmlns:w16cid="http://schemas.microsoft.com/office/word/2016/wordml/cid" xmlns:w16="http://schemas.microsoft.com/office/word/2018/wordml" xmlns:w16sdtdh="http://schemas.microsoft.com/office/word/2020/wordml/sdtdatahash" xmlns:w16se="http://schemas.microsoft.com/office/word/2015/wordml/symex" xmlns:wpg="http://schemas.microsoft.com/office/word/2010/wordprocessingGroup" xmlns:wpi="http://schemas.microsoft.com/office/word/2010/wordprocessingInk" xmlns:wne="http://schemas.microsoft.com/office/word/2006/wordml" xmlns:wps="http://schemas.microsoft.com/office/word/2010/wordprocessingShape" mc:Ignorable="w14 w15 w16se w16cid w16 w16cex w16sdtdh wp14">
+<w:document xmlns:wpc="http://schemas.microsoft.com/office/word/2010/wordprocessingCanvas" xmlns:cx="http://schemas.microsoft.com/office/drawing/2014/chartex" xmlns:cx1="http://schemas.microsoft.com/office/drawing/2015/9/8/chartex" xmlns:cx2="http://schemas.microsoft.com/office/drawing/2015/10/21/chartex" xmlns:cx3="http://schemas.microsoft.com/office/drawing/2016/5/9/chartex" xmlns:cx4="http://schemas.microsoft.com/office/drawing/2016/5/10/chartex" xmlns:cx5="http://schemas.microsoft.com/office/drawing/2016/5/11/chartex" xmlns:cx6="http://schemas.microsoft.com/office/drawing/2016/5/12/chartex" xmlns:cx7="http://schemas.microsoft.com/office/drawing/2016/5/13/chartex" xmlns:cx8="http://schemas.microsoft.com/office/drawing/2016/5/14/chartex" xmlns:mc="http://schemas.openxmlformats.org/markup-compatibility/2006" xmlns:aink="http://schemas.microsoft.com/office/drawing/2016/ink" xmlns:am3d="http://schemas.microsoft.com/office/drawing/2017/model3d" xmlns:o="urn:schemas-microsoft-com:office:office" xmlns:oel="http://schemas.microsoft.com/office/2019/extlst" xmlns:r="http://schemas.openxmlformats.org/officeDocument/2006/relationships" xmlns:m="http://schemas.openxmlformats.org/officeDocument/2006/math" xmlns:v="urn:schemas-microsoft-com:vml" xmlns:wp14="http://schemas.microsoft.com/office/word/2010/wordprocessingDrawing" xmlns:wp="http://schemas.openxmlformats.org/drawingml/2006/wordprocessingDrawing" xmlns:w10="urn:schemas-microsoft-com:office:word" xmlns:w="http://schemas.openxmlformats.org/wordprocessingml/2006/main" xmlns:w14="http://schemas.microsoft.com/office/word/2010/wordml" xmlns:w15="http://schemas.microsoft.com/office/word/2012/wordml" xmlns:w16cex="http://schemas.microsoft.com/office/word/2018/wordml/cex" xmlns:w16cid="http://schemas.microsoft.com/office/word/2016/wordml/cid" xmlns:w16="http://schemas.microsoft.com/office/word/2018/wordml" xmlns:w16sdtdh="http://schemas.microsoft.com/office/word/2020/wordml/sdtdatahash" xmlns:w16se="http://schemas.microsoft.com/office/word/2015/wordml/symex" xmlns:wpg="http://schemas.microsoft.com/office/word/2010/wordprocessingGroup" xmlns:wpi="http://schemas.microsoft.com/office/word/2010/wordprocessingInk" xmlns:wne="http://schemas.microsoft.com/office/word/2006/wordml" xmlns:wps="http://schemas.microsoft.com/office/word/2010/wordprocessingShape" mc:Ignorable="w14 w15 w16se w16cid w16 w16cex w16sdtdh wp14">
   <w:body>
     <w:sdt>
       <w:sdtPr>
@@ -5301,56 +5301,121 @@
     </w:p>
     <w:p/>
     <w:p>
-      <w:r>
+      <w:pPr>
+        <w:rPr>
+          <w:strike/>
+        </w:rPr>
+      </w:pPr>
+      <w:r>
+        <w:rPr>
+          <w:strike/>
+        </w:rPr>
         <w:t>从</w:t>
       </w:r>
       <w:r>
         <w:rPr>
           <w:rFonts w:hint="eastAsia"/>
+          <w:strike/>
         </w:rPr>
         <w:t>网盘</w:t>
       </w:r>
       <w:r>
+        <w:rPr>
+          <w:strike/>
+        </w:rPr>
         <w:t>下载最新的auto_updater.exe，放到本体所在目录的utils目录下，然后重新启动本体即可生效。</w:t>
       </w:r>
     </w:p>
     <w:p>
-      <w:r>
-        <w:rPr>
-          <w:rFonts w:hint="eastAsia"/>
+      <w:pPr>
+        <w:rPr>
+          <w:strike/>
+        </w:rPr>
+      </w:pPr>
+      <w:r>
+        <w:rPr>
+          <w:rFonts w:hint="eastAsia"/>
+          <w:strike/>
         </w:rPr>
         <w:t>目录层级关系示意图</w:t>
       </w:r>
     </w:p>
     <w:p>
-      <w:r>
+      <w:pPr>
+        <w:rPr>
+          <w:strike/>
+        </w:rPr>
+      </w:pPr>
+      <w:r>
+        <w:rPr>
+          <w:strike/>
+        </w:rPr>
         <w:t>- DNF蚊子腿小助手_v5.0.0</w:t>
       </w:r>
     </w:p>
     <w:p>
-      <w:r>
+      <w:pPr>
+        <w:rPr>
+          <w:strike/>
+        </w:rPr>
+      </w:pPr>
+      <w:r>
+        <w:rPr>
+          <w:strike/>
+        </w:rPr>
         <w:t xml:space="preserve">    - DNF蚊子腿小助手.exe</w:t>
       </w:r>
     </w:p>
     <w:p>
-      <w:r>
+      <w:pPr>
+        <w:rPr>
+          <w:strike/>
+        </w:rPr>
+      </w:pPr>
+      <w:r>
+        <w:rPr>
+          <w:strike/>
+        </w:rPr>
         <w:t xml:space="preserve">    - utils</w:t>
       </w:r>
     </w:p>
     <w:p>
-      <w:r>
+      <w:pPr>
+        <w:rPr>
+          <w:strike/>
+        </w:rPr>
+      </w:pPr>
+      <w:r>
+        <w:rPr>
+          <w:strike/>
+        </w:rPr>
         <w:t xml:space="preserve">        - auto_updater.exe</w:t>
       </w:r>
     </w:p>
-    <w:p/>
-    <w:p>
-      <w:r>
-        <w:rPr>
-          <w:rFonts w:hint="eastAsia"/>
+    <w:p>
+      <w:pPr>
+        <w:rPr>
+          <w:strike/>
+        </w:rPr>
+      </w:pPr>
+    </w:p>
+    <w:p>
+      <w:pPr>
+        <w:rPr>
+          <w:strike/>
+        </w:rPr>
+      </w:pPr>
+      <w:r>
+        <w:rPr>
+          <w:rFonts w:hint="eastAsia"/>
+          <w:strike/>
         </w:rPr>
         <w:t>使用演示可查看</w:t>
       </w:r>
       <w:r>
+        <w:rPr>
+          <w:strike/>
+        </w:rPr>
         <w:t xml:space="preserve"> https://www.bilibili.com/video/BV1FA411W7Nq/</w:t>
       </w:r>
     </w:p>
@@ -6395,7 +6460,7 @@
 </file>
 
 <file path=word/endnotes.xml><?xml version="1.0" encoding="utf-8"?>
-<w:endnotes xmlns:wpc="http://schemas.microsoft.com/office/word/2010/wordprocessingCanvas" xmlns:cx="http://schemas.microsoft.com/office/drawing/2014/chartex" xmlns:cx1="http://schemas.microsoft.com/office/drawing/2015/9/8/chartex" xmlns:cx2="http://schemas.microsoft.com/office/drawing/2015/10/21/chartex" xmlns:cx3="http://schemas.microsoft.com/office/drawing/2016/5/9/chartex" xmlns:cx4="http://schemas.microsoft.com/office/drawing/2016/5/10/chartex" xmlns:cx5="http://schemas.microsoft.com/office/drawing/2016/5/11/chartex" xmlns:cx6="http://schemas.microsoft.com/office/drawing/2016/5/12/chartex" xmlns:cx7="http://schemas.microsoft.com/office/drawing/2016/5/13/chartex" xmlns:cx8="http://schemas.microsoft.com/office/drawing/2016/5/14/chartex" xmlns:mc="http://schemas.openxmlformats.org/markup-compatibility/2006" xmlns:aink="http://schemas.microsoft.com/office/drawing/2016/ink" xmlns:am3d="http://schemas.microsoft.com/office/drawing/2017/model3d" xmlns:o="urn:schemas-microsoft-com:office:office" xmlns:r="http://schemas.openxmlformats.org/officeDocument/2006/relationships" xmlns:m="http://schemas.openxmlformats.org/officeDocument/2006/math" xmlns:v="urn:schemas-microsoft-com:vml" xmlns:wp14="http://schemas.microsoft.com/office/word/2010/wordprocessingDrawing" xmlns:wp="http://schemas.openxmlformats.org/drawingml/2006/wordprocessingDrawing" xmlns:w10="urn:schemas-microsoft-com:office:word" xmlns:w="http://schemas.openxmlformats.org/wordprocessingml/2006/main" xmlns:w14="http://schemas.microsoft.com/office/word/2010/wordml" xmlns:w15="http://schemas.microsoft.com/office/word/2012/wordml" xmlns:w16cex="http://schemas.microsoft.com/office/word/2018/wordml/cex" xmlns:w16cid="http://schemas.microsoft.com/office/word/2016/wordml/cid" xmlns:w16="http://schemas.microsoft.com/office/word/2018/wordml" xmlns:w16sdtdh="http://schemas.microsoft.com/office/word/2020/wordml/sdtdatahash" xmlns:w16se="http://schemas.microsoft.com/office/word/2015/wordml/symex" xmlns:wpg="http://schemas.microsoft.com/office/word/2010/wordprocessingGroup" xmlns:wpi="http://schemas.microsoft.com/office/word/2010/wordprocessingInk" xmlns:wne="http://schemas.microsoft.com/office/word/2006/wordml" xmlns:wps="http://schemas.microsoft.com/office/word/2010/wordprocessingShape" mc:Ignorable="w14 w15 w16se w16cid w16 w16cex w16sdtdh wp14">
+<w:endnotes xmlns:wpc="http://schemas.microsoft.com/office/word/2010/wordprocessingCanvas" xmlns:cx="http://schemas.microsoft.com/office/drawing/2014/chartex" xmlns:cx1="http://schemas.microsoft.com/office/drawing/2015/9/8/chartex" xmlns:cx2="http://schemas.microsoft.com/office/drawing/2015/10/21/chartex" xmlns:cx3="http://schemas.microsoft.com/office/drawing/2016/5/9/chartex" xmlns:cx4="http://schemas.microsoft.com/office/drawing/2016/5/10/chartex" xmlns:cx5="http://schemas.microsoft.com/office/drawing/2016/5/11/chartex" xmlns:cx6="http://schemas.microsoft.com/office/drawing/2016/5/12/chartex" xmlns:cx7="http://schemas.microsoft.com/office/drawing/2016/5/13/chartex" xmlns:cx8="http://schemas.microsoft.com/office/drawing/2016/5/14/chartex" xmlns:mc="http://schemas.openxmlformats.org/markup-compatibility/2006" xmlns:aink="http://schemas.microsoft.com/office/drawing/2016/ink" xmlns:am3d="http://schemas.microsoft.com/office/drawing/2017/model3d" xmlns:o="urn:schemas-microsoft-com:office:office" xmlns:oel="http://schemas.microsoft.com/office/2019/extlst" xmlns:r="http://schemas.openxmlformats.org/officeDocument/2006/relationships" xmlns:m="http://schemas.openxmlformats.org/officeDocument/2006/math" xmlns:v="urn:schemas-microsoft-com:vml" xmlns:wp14="http://schemas.microsoft.com/office/word/2010/wordprocessingDrawing" xmlns:wp="http://schemas.openxmlformats.org/drawingml/2006/wordprocessingDrawing" xmlns:w10="urn:schemas-microsoft-com:office:word" xmlns:w="http://schemas.openxmlformats.org/wordprocessingml/2006/main" xmlns:w14="http://schemas.microsoft.com/office/word/2010/wordml" xmlns:w15="http://schemas.microsoft.com/office/word/2012/wordml" xmlns:w16cex="http://schemas.microsoft.com/office/word/2018/wordml/cex" xmlns:w16cid="http://schemas.microsoft.com/office/word/2016/wordml/cid" xmlns:w16="http://schemas.microsoft.com/office/word/2018/wordml" xmlns:w16sdtdh="http://schemas.microsoft.com/office/word/2020/wordml/sdtdatahash" xmlns:w16se="http://schemas.microsoft.com/office/word/2015/wordml/symex" xmlns:wpg="http://schemas.microsoft.com/office/word/2010/wordprocessingGroup" xmlns:wpi="http://schemas.microsoft.com/office/word/2010/wordprocessingInk" xmlns:wne="http://schemas.microsoft.com/office/word/2006/wordml" xmlns:wps="http://schemas.microsoft.com/office/word/2010/wordprocessingShape" mc:Ignorable="w14 w15 w16se w16cid w16 w16cex w16sdtdh wp14">
   <w:endnote w:type="separator" w:id="-1">
     <w:p>
       <w:r>
@@ -6414,7 +6479,7 @@
 </file>
 
 <file path=word/footnotes.xml><?xml version="1.0" encoding="utf-8"?>
-<w:footnotes xmlns:wpc="http://schemas.microsoft.com/office/word/2010/wordprocessingCanvas" xmlns:cx="http://schemas.microsoft.com/office/drawing/2014/chartex" xmlns:cx1="http://schemas.microsoft.com/office/drawing/2015/9/8/chartex" xmlns:cx2="http://schemas.microsoft.com/office/drawing/2015/10/21/chartex" xmlns:cx3="http://schemas.microsoft.com/office/drawing/2016/5/9/chartex" xmlns:cx4="http://schemas.microsoft.com/office/drawing/2016/5/10/chartex" xmlns:cx5="http://schemas.microsoft.com/office/drawing/2016/5/11/chartex" xmlns:cx6="http://schemas.microsoft.com/office/drawing/2016/5/12/chartex" xmlns:cx7="http://schemas.microsoft.com/office/drawing/2016/5/13/chartex" xmlns:cx8="http://schemas.microsoft.com/office/drawing/2016/5/14/chartex" xmlns:mc="http://schemas.openxmlformats.org/markup-compatibility/2006" xmlns:aink="http://schemas.microsoft.com/office/drawing/2016/ink" xmlns:am3d="http://schemas.microsoft.com/office/drawing/2017/model3d" xmlns:o="urn:schemas-microsoft-com:office:office" xmlns:r="http://schemas.openxmlformats.org/officeDocument/2006/relationships" xmlns:m="http://schemas.openxmlformats.org/officeDocument/2006/math" xmlns:v="urn:schemas-microsoft-com:vml" xmlns:wp14="http://schemas.microsoft.com/office/word/2010/wordprocessingDrawing" xmlns:wp="http://schemas.openxmlformats.org/drawingml/2006/wordprocessingDrawing" xmlns:w10="urn:schemas-microsoft-com:office:word" xmlns:w="http://schemas.openxmlformats.org/wordprocessingml/2006/main" xmlns:w14="http://schemas.microsoft.com/office/word/2010/wordml" xmlns:w15="http://schemas.microsoft.com/office/word/2012/wordml" xmlns:w16cex="http://schemas.microsoft.com/office/word/2018/wordml/cex" xmlns:w16cid="http://schemas.microsoft.com/office/word/2016/wordml/cid" xmlns:w16="http://schemas.microsoft.com/office/word/2018/wordml" xmlns:w16sdtdh="http://schemas.microsoft.com/office/word/2020/wordml/sdtdatahash" xmlns:w16se="http://schemas.microsoft.com/office/word/2015/wordml/symex" xmlns:wpg="http://schemas.microsoft.com/office/word/2010/wordprocessingGroup" xmlns:wpi="http://schemas.microsoft.com/office/word/2010/wordprocessingInk" xmlns:wne="http://schemas.microsoft.com/office/word/2006/wordml" xmlns:wps="http://schemas.microsoft.com/office/word/2010/wordprocessingShape" mc:Ignorable="w14 w15 w16se w16cid w16 w16cex w16sdtdh wp14">
+<w:footnotes xmlns:wpc="http://schemas.microsoft.com/office/word/2010/wordprocessingCanvas" xmlns:cx="http://schemas.microsoft.com/office/drawing/2014/chartex" xmlns:cx1="http://schemas.microsoft.com/office/drawing/2015/9/8/chartex" xmlns:cx2="http://schemas.microsoft.com/office/drawing/2015/10/21/chartex" xmlns:cx3="http://schemas.microsoft.com/office/drawing/2016/5/9/chartex" xmlns:cx4="http://schemas.microsoft.com/office/drawing/2016/5/10/chartex" xmlns:cx5="http://schemas.microsoft.com/office/drawing/2016/5/11/chartex" xmlns:cx6="http://schemas.microsoft.com/office/drawing/2016/5/12/chartex" xmlns:cx7="http://schemas.microsoft.com/office/drawing/2016/5/13/chartex" xmlns:cx8="http://schemas.microsoft.com/office/drawing/2016/5/14/chartex" xmlns:mc="http://schemas.openxmlformats.org/markup-compatibility/2006" xmlns:aink="http://schemas.microsoft.com/office/drawing/2016/ink" xmlns:am3d="http://schemas.microsoft.com/office/drawing/2017/model3d" xmlns:o="urn:schemas-microsoft-com:office:office" xmlns:oel="http://schemas.microsoft.com/office/2019/extlst" xmlns:r="http://schemas.openxmlformats.org/officeDocument/2006/relationships" xmlns:m="http://schemas.openxmlformats.org/officeDocument/2006/math" xmlns:v="urn:schemas-microsoft-com:vml" xmlns:wp14="http://schemas.microsoft.com/office/word/2010/wordprocessingDrawing" xmlns:wp="http://schemas.openxmlformats.org/drawingml/2006/wordprocessingDrawing" xmlns:w10="urn:schemas-microsoft-com:office:word" xmlns:w="http://schemas.openxmlformats.org/wordprocessingml/2006/main" xmlns:w14="http://schemas.microsoft.com/office/word/2010/wordml" xmlns:w15="http://schemas.microsoft.com/office/word/2012/wordml" xmlns:w16cex="http://schemas.microsoft.com/office/word/2018/wordml/cex" xmlns:w16cid="http://schemas.microsoft.com/office/word/2016/wordml/cid" xmlns:w16="http://schemas.microsoft.com/office/word/2018/wordml" xmlns:w16sdtdh="http://schemas.microsoft.com/office/word/2020/wordml/sdtdatahash" xmlns:w16se="http://schemas.microsoft.com/office/word/2015/wordml/symex" xmlns:wpg="http://schemas.microsoft.com/office/word/2010/wordprocessingGroup" xmlns:wpi="http://schemas.microsoft.com/office/word/2010/wordprocessingInk" xmlns:wne="http://schemas.microsoft.com/office/word/2006/wordml" xmlns:wps="http://schemas.microsoft.com/office/word/2010/wordprocessingShape" mc:Ignorable="w14 w15 w16se w16cid w16 w16cex w16sdtdh wp14">
   <w:footnote w:type="separator" w:id="-1">
     <w:p>
       <w:r>
@@ -6433,7 +6498,7 @@
 </file>
 
 <file path=word/numbering.xml><?xml version="1.0" encoding="utf-8"?>
-<w:numbering xmlns:wpc="http://schemas.microsoft.com/office/word/2010/wordprocessingCanvas" xmlns:cx="http://schemas.microsoft.com/office/drawing/2014/chartex" xmlns:cx1="http://schemas.microsoft.com/office/drawing/2015/9/8/chartex" xmlns:cx2="http://schemas.microsoft.com/office/drawing/2015/10/21/chartex" xmlns:cx3="http://schemas.microsoft.com/office/drawing/2016/5/9/chartex" xmlns:cx4="http://schemas.microsoft.com/office/drawing/2016/5/10/chartex" xmlns:cx5="http://schemas.microsoft.com/office/drawing/2016/5/11/chartex" xmlns:cx6="http://schemas.microsoft.com/office/drawing/2016/5/12/chartex" xmlns:cx7="http://schemas.microsoft.com/office/drawing/2016/5/13/chartex" xmlns:cx8="http://schemas.microsoft.com/office/drawing/2016/5/14/chartex" xmlns:mc="http://schemas.openxmlformats.org/markup-compatibility/2006" xmlns:aink="http://schemas.microsoft.com/office/drawing/2016/ink" xmlns:am3d="http://schemas.microsoft.com/office/drawing/2017/model3d" xmlns:o="urn:schemas-microsoft-com:office:office" xmlns:r="http://schemas.openxmlformats.org/officeDocument/2006/relationships" xmlns:m="http://schemas.openxmlformats.org/officeDocument/2006/math" xmlns:v="urn:schemas-microsoft-com:vml" xmlns:wp14="http://schemas.microsoft.com/office/word/2010/wordprocessingDrawing" xmlns:wp="http://schemas.openxmlformats.org/drawingml/2006/wordprocessingDrawing" xmlns:w10="urn:schemas-microsoft-com:office:word" xmlns:w="http://schemas.openxmlformats.org/wordprocessingml/2006/main" xmlns:w14="http://schemas.microsoft.com/office/word/2010/wordml" xmlns:w15="http://schemas.microsoft.com/office/word/2012/wordml" xmlns:w16cex="http://schemas.microsoft.com/office/word/2018/wordml/cex" xmlns:w16cid="http://schemas.microsoft.com/office/word/2016/wordml/cid" xmlns:w16="http://schemas.microsoft.com/office/word/2018/wordml" xmlns:w16sdtdh="http://schemas.microsoft.com/office/word/2020/wordml/sdtdatahash" xmlns:w16se="http://schemas.microsoft.com/office/word/2015/wordml/symex" xmlns:wpg="http://schemas.microsoft.com/office/word/2010/wordprocessingGroup" xmlns:wpi="http://schemas.microsoft.com/office/word/2010/wordprocessingInk" xmlns:wne="http://schemas.microsoft.com/office/word/2006/wordml" xmlns:wps="http://schemas.microsoft.com/office/word/2010/wordprocessingShape" mc:Ignorable="w14 w15 w16se w16cid w16 w16cex w16sdtdh wp14">
+<w:numbering xmlns:wpc="http://schemas.microsoft.com/office/word/2010/wordprocessingCanvas" xmlns:cx="http://schemas.microsoft.com/office/drawing/2014/chartex" xmlns:cx1="http://schemas.microsoft.com/office/drawing/2015/9/8/chartex" xmlns:cx2="http://schemas.microsoft.com/office/drawing/2015/10/21/chartex" xmlns:cx3="http://schemas.microsoft.com/office/drawing/2016/5/9/chartex" xmlns:cx4="http://schemas.microsoft.com/office/drawing/2016/5/10/chartex" xmlns:cx5="http://schemas.microsoft.com/office/drawing/2016/5/11/chartex" xmlns:cx6="http://schemas.microsoft.com/office/drawing/2016/5/12/chartex" xmlns:cx7="http://schemas.microsoft.com/office/drawing/2016/5/13/chartex" xmlns:cx8="http://schemas.microsoft.com/office/drawing/2016/5/14/chartex" xmlns:mc="http://schemas.openxmlformats.org/markup-compatibility/2006" xmlns:aink="http://schemas.microsoft.com/office/drawing/2016/ink" xmlns:am3d="http://schemas.microsoft.com/office/drawing/2017/model3d" xmlns:o="urn:schemas-microsoft-com:office:office" xmlns:oel="http://schemas.microsoft.com/office/2019/extlst" xmlns:r="http://schemas.openxmlformats.org/officeDocument/2006/relationships" xmlns:m="http://schemas.openxmlformats.org/officeDocument/2006/math" xmlns:v="urn:schemas-microsoft-com:vml" xmlns:wp14="http://schemas.microsoft.com/office/word/2010/wordprocessingDrawing" xmlns:wp="http://schemas.openxmlformats.org/drawingml/2006/wordprocessingDrawing" xmlns:w10="urn:schemas-microsoft-com:office:word" xmlns:w="http://schemas.openxmlformats.org/wordprocessingml/2006/main" xmlns:w14="http://schemas.microsoft.com/office/word/2010/wordml" xmlns:w15="http://schemas.microsoft.com/office/word/2012/wordml" xmlns:w16cex="http://schemas.microsoft.com/office/word/2018/wordml/cex" xmlns:w16cid="http://schemas.microsoft.com/office/word/2016/wordml/cid" xmlns:w16="http://schemas.microsoft.com/office/word/2018/wordml" xmlns:w16sdtdh="http://schemas.microsoft.com/office/word/2020/wordml/sdtdatahash" xmlns:w16se="http://schemas.microsoft.com/office/word/2015/wordml/symex" xmlns:wpg="http://schemas.microsoft.com/office/word/2010/wordprocessingGroup" xmlns:wpi="http://schemas.microsoft.com/office/word/2010/wordprocessingInk" xmlns:wne="http://schemas.microsoft.com/office/word/2006/wordml" xmlns:wps="http://schemas.microsoft.com/office/word/2010/wordprocessingShape" mc:Ignorable="w14 w15 w16se w16cid w16 w16cex w16sdtdh wp14">
   <w:abstractNum w:abstractNumId="0" w15:restartNumberingAfterBreak="0">
     <w:nsid w:val="6A243B98"/>
     <w:multiLevelType w:val="hybridMultilevel"/>
@@ -6701,13 +6766,13 @@
       </w:pPr>
     </w:lvl>
   </w:abstractNum>
-  <w:num w:numId="1">
+  <w:num w:numId="1" w16cid:durableId="1284071651">
     <w:abstractNumId w:val="2"/>
   </w:num>
-  <w:num w:numId="2">
+  <w:num w:numId="2" w16cid:durableId="128280124">
     <w:abstractNumId w:val="1"/>
   </w:num>
-  <w:num w:numId="3">
+  <w:num w:numId="3" w16cid:durableId="733967360">
     <w:abstractNumId w:val="0"/>
   </w:num>
 </w:numbering>
